--- a/ESDCS_Project_Report.docx
+++ b/ESDCS_Project_Report.docx
@@ -528,7 +528,28 @@
         <w:t xml:space="preserve">beginning of </w:t>
       </w:r>
       <w:r>
-        <w:t>ready signal = 4.5</w:t>
+        <w:t xml:space="preserve">ready signal = </w:t>
+      </w:r>
+      <w:r>
+        <w:rPr>
+          <w:b/>
+          <w:bCs/>
+        </w:rPr>
+        <w:t>4.</w:t>
+      </w:r>
+      <w:r>
+        <w:rPr>
+          <w:b/>
+          <w:bCs/>
+        </w:rPr>
+        <w:t>7</w:t>
+      </w:r>
+      <w:r>
+        <w:rPr>
+          <w:b/>
+          <w:bCs/>
+        </w:rPr>
+        <w:t>5</w:t>
       </w:r>
     </w:p>
     <w:p>
@@ -552,10 +573,10 @@
           <w:noProof/>
         </w:rPr>
         <w:drawing>
-          <wp:inline distT="0" distB="0" distL="0" distR="0" wp14:anchorId="02F21CDE" wp14:editId="15B21DAC">
-            <wp:extent cx="5731510" cy="2094230"/>
-            <wp:effectExtent l="0" t="0" r="2540" b="1270"/>
-            <wp:docPr id="222332824" name="Picture 1"/>
+          <wp:inline distT="0" distB="0" distL="0" distR="0" wp14:anchorId="7B835B45" wp14:editId="4AC44786">
+            <wp:extent cx="4570208" cy="2876308"/>
+            <wp:effectExtent l="0" t="0" r="1905" b="635"/>
+            <wp:docPr id="2104708600" name="Picture 9" descr="image"/>
             <wp:cNvGraphicFramePr>
               <a:graphicFrameLocks xmlns:a="http://schemas.openxmlformats.org/drawingml/2006/main" noChangeAspect="1"/>
             </wp:cNvGraphicFramePr>
@@ -563,13 +584,13 @@
               <a:graphicData uri="http://schemas.openxmlformats.org/drawingml/2006/picture">
                 <pic:pic xmlns:pic="http://schemas.openxmlformats.org/drawingml/2006/picture">
                   <pic:nvPicPr>
-                    <pic:cNvPr id="0" name="Picture 1"/>
+                    <pic:cNvPr id="0" name="Picture 17" descr="image"/>
                     <pic:cNvPicPr>
                       <a:picLocks noChangeAspect="1" noChangeArrowheads="1"/>
                     </pic:cNvPicPr>
                   </pic:nvPicPr>
                   <pic:blipFill>
-                    <a:blip r:embed="rId7">
+                    <a:blip r:embed="rId7" cstate="print">
                       <a:extLst>
                         <a:ext uri="{28A0092B-C50C-407E-A947-70E740481C1C}">
                           <a14:useLocalDpi xmlns:a14="http://schemas.microsoft.com/office/drawing/2010/main" val="0"/>
@@ -584,7 +605,7 @@
                   <pic:spPr bwMode="auto">
                     <a:xfrm>
                       <a:off x="0" y="0"/>
-                      <a:ext cx="5731510" cy="2094230"/>
+                      <a:ext cx="4588909" cy="2888078"/>
                     </a:xfrm>
                     <a:prstGeom prst="rect">
                       <a:avLst/>
@@ -606,42 +627,6 @@
         <w:tabs>
           <w:tab w:val="left" w:pos="900"/>
         </w:tabs>
-        <w:rPr>
-          <w:b/>
-          <w:bCs/>
-          <w:u w:val="single"/>
-        </w:rPr>
-      </w:pPr>
-    </w:p>
-    <w:p>
-      <w:pPr>
-        <w:tabs>
-          <w:tab w:val="left" w:pos="900"/>
-        </w:tabs>
-        <w:rPr>
-          <w:b/>
-          <w:bCs/>
-          <w:u w:val="single"/>
-        </w:rPr>
-      </w:pPr>
-    </w:p>
-    <w:p>
-      <w:pPr>
-        <w:tabs>
-          <w:tab w:val="left" w:pos="900"/>
-        </w:tabs>
-        <w:rPr>
-          <w:b/>
-          <w:bCs/>
-          <w:u w:val="single"/>
-        </w:rPr>
-      </w:pPr>
-    </w:p>
-    <w:p>
-      <w:pPr>
-        <w:tabs>
-          <w:tab w:val="left" w:pos="900"/>
-        </w:tabs>
       </w:pPr>
       <w:r>
         <w:rPr>
@@ -672,10 +657,10 @@
           <w:noProof/>
         </w:rPr>
         <w:drawing>
-          <wp:inline distT="0" distB="0" distL="0" distR="0" wp14:anchorId="1C415AE2" wp14:editId="091A60B1">
-            <wp:extent cx="5731510" cy="1493520"/>
-            <wp:effectExtent l="0" t="0" r="2540" b="0"/>
-            <wp:docPr id="1904353070" name="Picture 2"/>
+          <wp:inline distT="0" distB="0" distL="0" distR="0" wp14:anchorId="06C0E6C3" wp14:editId="38D939D7">
+            <wp:extent cx="3877639" cy="3217762"/>
+            <wp:effectExtent l="0" t="0" r="8890" b="1905"/>
+            <wp:docPr id="1352279395" name="Picture 11" descr="image"/>
             <wp:cNvGraphicFramePr>
               <a:graphicFrameLocks xmlns:a="http://schemas.openxmlformats.org/drawingml/2006/main" noChangeAspect="1"/>
             </wp:cNvGraphicFramePr>
@@ -683,13 +668,13 @@
               <a:graphicData uri="http://schemas.openxmlformats.org/drawingml/2006/picture">
                 <pic:pic xmlns:pic="http://schemas.openxmlformats.org/drawingml/2006/picture">
                   <pic:nvPicPr>
-                    <pic:cNvPr id="0" name="Picture 3"/>
+                    <pic:cNvPr id="0" name="Picture 21" descr="image"/>
                     <pic:cNvPicPr>
                       <a:picLocks noChangeAspect="1" noChangeArrowheads="1"/>
                     </pic:cNvPicPr>
                   </pic:nvPicPr>
                   <pic:blipFill>
-                    <a:blip r:embed="rId8">
+                    <a:blip r:embed="rId8" cstate="print">
                       <a:extLst>
                         <a:ext uri="{28A0092B-C50C-407E-A947-70E740481C1C}">
                           <a14:useLocalDpi xmlns:a14="http://schemas.microsoft.com/office/drawing/2010/main" val="0"/>
@@ -704,7 +689,7 @@
                   <pic:spPr bwMode="auto">
                     <a:xfrm>
                       <a:off x="0" y="0"/>
-                      <a:ext cx="5731510" cy="1493520"/>
+                      <a:ext cx="3883222" cy="3222395"/>
                     </a:xfrm>
                     <a:prstGeom prst="rect">
                       <a:avLst/>
@@ -848,10 +833,10 @@
           <w:noProof/>
         </w:rPr>
         <w:drawing>
-          <wp:inline distT="0" distB="0" distL="0" distR="0" wp14:anchorId="7C65F032" wp14:editId="3C696F45">
-            <wp:extent cx="3505200" cy="3147534"/>
-            <wp:effectExtent l="0" t="0" r="0" b="0"/>
-            <wp:docPr id="341320899" name="Picture 3"/>
+          <wp:inline distT="0" distB="0" distL="0" distR="0" wp14:anchorId="625B3A06" wp14:editId="23BED91A">
+            <wp:extent cx="3687523" cy="3177251"/>
+            <wp:effectExtent l="0" t="0" r="8255" b="4445"/>
+            <wp:docPr id="129584604" name="Picture 12" descr="image"/>
             <wp:cNvGraphicFramePr>
               <a:graphicFrameLocks xmlns:a="http://schemas.openxmlformats.org/drawingml/2006/main" noChangeAspect="1"/>
             </wp:cNvGraphicFramePr>
@@ -859,7 +844,7 @@
               <a:graphicData uri="http://schemas.openxmlformats.org/drawingml/2006/picture">
                 <pic:pic xmlns:pic="http://schemas.openxmlformats.org/drawingml/2006/picture">
                   <pic:nvPicPr>
-                    <pic:cNvPr id="0" name="Picture 5"/>
+                    <pic:cNvPr id="0" name="Picture 23" descr="image"/>
                     <pic:cNvPicPr>
                       <a:picLocks noChangeAspect="1" noChangeArrowheads="1"/>
                     </pic:cNvPicPr>
@@ -880,7 +865,7 @@
                   <pic:spPr bwMode="auto">
                     <a:xfrm>
                       <a:off x="0" y="0"/>
-                      <a:ext cx="3510014" cy="3151857"/>
+                      <a:ext cx="3689707" cy="3179133"/>
                     </a:xfrm>
                     <a:prstGeom prst="rect">
                       <a:avLst/>
@@ -941,14 +926,7 @@
         </w:rPr>
       </w:pPr>
       <w:r>
-        <w:t xml:space="preserve">Here the clock period is 5ns – 0.11ns = </w:t>
-      </w:r>
-      <w:r>
-        <w:rPr>
-          <w:b/>
-          <w:bCs/>
-        </w:rPr>
-        <w:t>4.89ns</w:t>
+        <w:t xml:space="preserve">Input clock signal period is 5ns. </w:t>
       </w:r>
     </w:p>
     <w:p>
@@ -967,7 +945,7 @@
         </w:rPr>
       </w:pPr>
       <w:r>
-        <w:t xml:space="preserve">Here the slack period is 0.11ns. </w:t>
+        <w:t xml:space="preserve">Here the slack period is 0.26ns. </w:t>
       </w:r>
     </w:p>
     <w:p>
@@ -986,6 +964,55 @@
         </w:rPr>
       </w:pPr>
       <w:r>
+        <w:t xml:space="preserve">Supported clock period is </w:t>
+      </w:r>
+      <w:r>
+        <w:t xml:space="preserve"> 5ns – 0.</w:t>
+      </w:r>
+      <w:r>
+        <w:t>26</w:t>
+      </w:r>
+      <w:r>
+        <w:t xml:space="preserve">ns = </w:t>
+      </w:r>
+      <w:r>
+        <w:rPr>
+          <w:b/>
+          <w:bCs/>
+        </w:rPr>
+        <w:t>4.</w:t>
+      </w:r>
+      <w:r>
+        <w:rPr>
+          <w:b/>
+          <w:bCs/>
+        </w:rPr>
+        <w:t>74</w:t>
+      </w:r>
+      <w:r>
+        <w:rPr>
+          <w:b/>
+          <w:bCs/>
+        </w:rPr>
+        <w:t>ns</w:t>
+      </w:r>
+    </w:p>
+    <w:p>
+      <w:pPr>
+        <w:pStyle w:val="ListParagraph"/>
+        <w:numPr>
+          <w:ilvl w:val="0"/>
+          <w:numId w:val="9"/>
+        </w:numPr>
+        <w:tabs>
+          <w:tab w:val="left" w:pos="900"/>
+        </w:tabs>
+        <w:rPr>
+          <w:b/>
+          <w:bCs/>
+        </w:rPr>
+      </w:pPr>
+      <w:r>
         <w:t xml:space="preserve">Operating frequency is </w:t>
       </w:r>
       <w:r>
@@ -993,7 +1020,35 @@
           <w:b/>
           <w:bCs/>
         </w:rPr>
-        <w:t>204.49 MHz</w:t>
+        <w:t>2</w:t>
+      </w:r>
+      <w:r>
+        <w:rPr>
+          <w:b/>
+          <w:bCs/>
+        </w:rPr>
+        <w:t>10</w:t>
+      </w:r>
+      <w:r>
+        <w:rPr>
+          <w:b/>
+          <w:bCs/>
+        </w:rPr>
+        <w:t>.</w:t>
+      </w:r>
+      <w:r>
+        <w:rPr>
+          <w:b/>
+          <w:bCs/>
+        </w:rPr>
+        <w:t>97</w:t>
+      </w:r>
+      <w:r>
+        <w:rPr>
+          <w:b/>
+          <w:bCs/>
+        </w:rPr>
+        <w:t xml:space="preserve"> MHz</w:t>
       </w:r>
       <w:r>
         <w:t xml:space="preserve">. </w:t>
@@ -1005,99 +1060,15 @@
         <w:tabs>
           <w:tab w:val="left" w:pos="900"/>
         </w:tabs>
-      </w:pPr>
-    </w:p>
-    <w:p>
-      <w:pPr>
-        <w:pStyle w:val="ListParagraph"/>
-        <w:tabs>
-          <w:tab w:val="left" w:pos="900"/>
-        </w:tabs>
-      </w:pPr>
-    </w:p>
-    <w:p>
-      <w:pPr>
-        <w:pStyle w:val="ListParagraph"/>
-        <w:tabs>
-          <w:tab w:val="left" w:pos="900"/>
-        </w:tabs>
-      </w:pPr>
-    </w:p>
-    <w:p>
-      <w:pPr>
-        <w:pStyle w:val="ListParagraph"/>
-        <w:tabs>
-          <w:tab w:val="left" w:pos="900"/>
-        </w:tabs>
-      </w:pPr>
-    </w:p>
-    <w:p>
-      <w:pPr>
-        <w:pStyle w:val="ListParagraph"/>
-        <w:tabs>
-          <w:tab w:val="left" w:pos="900"/>
-        </w:tabs>
-      </w:pPr>
-    </w:p>
-    <w:p>
-      <w:pPr>
-        <w:pStyle w:val="ListParagraph"/>
-        <w:tabs>
-          <w:tab w:val="left" w:pos="900"/>
-        </w:tabs>
-      </w:pPr>
-    </w:p>
-    <w:p>
-      <w:pPr>
-        <w:pStyle w:val="ListParagraph"/>
-        <w:tabs>
-          <w:tab w:val="left" w:pos="900"/>
-        </w:tabs>
-      </w:pPr>
-    </w:p>
-    <w:p>
-      <w:pPr>
-        <w:pStyle w:val="ListParagraph"/>
-        <w:tabs>
-          <w:tab w:val="left" w:pos="900"/>
-        </w:tabs>
-      </w:pPr>
-    </w:p>
-    <w:p>
-      <w:pPr>
-        <w:pStyle w:val="ListParagraph"/>
-        <w:tabs>
-          <w:tab w:val="left" w:pos="900"/>
-        </w:tabs>
-      </w:pPr>
-    </w:p>
-    <w:p>
-      <w:pPr>
-        <w:pStyle w:val="ListParagraph"/>
-        <w:tabs>
-          <w:tab w:val="left" w:pos="900"/>
-        </w:tabs>
-      </w:pPr>
-    </w:p>
-    <w:p>
-      <w:pPr>
-        <w:pStyle w:val="ListParagraph"/>
-        <w:tabs>
-          <w:tab w:val="left" w:pos="900"/>
-        </w:tabs>
-      </w:pPr>
-    </w:p>
-    <w:p>
-      <w:pPr>
-        <w:pStyle w:val="ListParagraph"/>
-        <w:tabs>
-          <w:tab w:val="left" w:pos="900"/>
-        </w:tabs>
-      </w:pPr>
-    </w:p>
-    <w:p>
-      <w:pPr>
-        <w:pStyle w:val="ListParagraph"/>
+        <w:ind w:left="1211"/>
+        <w:rPr>
+          <w:b/>
+          <w:bCs/>
+        </w:rPr>
+      </w:pPr>
+    </w:p>
+    <w:p>
+      <w:pPr>
         <w:tabs>
           <w:tab w:val="left" w:pos="900"/>
         </w:tabs>
@@ -1126,7 +1097,23 @@
           <w:u w:val="single"/>
         </w:rPr>
         <w:lastRenderedPageBreak/>
-        <w:t>Slow corner, 25</w:t>
+        <w:t>S</w:t>
+      </w:r>
+      <w:r>
+        <w:rPr>
+          <w:b/>
+          <w:bCs/>
+          <w:u w:val="single"/>
+        </w:rPr>
+        <w:t>S</w:t>
+      </w:r>
+      <w:r>
+        <w:rPr>
+          <w:b/>
+          <w:bCs/>
+          <w:u w:val="single"/>
+        </w:rPr>
+        <w:t xml:space="preserve"> corner, 25</w:t>
       </w:r>
       <w:r>
         <w:rPr>
@@ -1162,10 +1149,10 @@
           <w:noProof/>
         </w:rPr>
         <w:drawing>
-          <wp:inline distT="0" distB="0" distL="0" distR="0" wp14:anchorId="628D8121" wp14:editId="71C869C3">
-            <wp:extent cx="3797300" cy="3517900"/>
-            <wp:effectExtent l="0" t="0" r="0" b="6350"/>
-            <wp:docPr id="1734087468" name="Picture 4"/>
+          <wp:inline distT="0" distB="0" distL="0" distR="0" wp14:anchorId="349C25A0" wp14:editId="4C980134">
+            <wp:extent cx="3240912" cy="3348272"/>
+            <wp:effectExtent l="0" t="0" r="0" b="5080"/>
+            <wp:docPr id="1559290714" name="Picture 16" descr="image"/>
             <wp:cNvGraphicFramePr>
               <a:graphicFrameLocks xmlns:a="http://schemas.openxmlformats.org/drawingml/2006/main" noChangeAspect="1"/>
             </wp:cNvGraphicFramePr>
@@ -1173,7 +1160,7 @@
               <a:graphicData uri="http://schemas.openxmlformats.org/drawingml/2006/picture">
                 <pic:pic xmlns:pic="http://schemas.openxmlformats.org/drawingml/2006/picture">
                   <pic:nvPicPr>
-                    <pic:cNvPr id="0" name="Picture 7"/>
+                    <pic:cNvPr id="0" name="Picture 31" descr="image"/>
                     <pic:cNvPicPr>
                       <a:picLocks noChangeAspect="1" noChangeArrowheads="1"/>
                     </pic:cNvPicPr>
@@ -1194,7 +1181,7 @@
                   <pic:spPr bwMode="auto">
                     <a:xfrm>
                       <a:off x="0" y="0"/>
-                      <a:ext cx="3800466" cy="3520833"/>
+                      <a:ext cx="3255886" cy="3363743"/>
                     </a:xfrm>
                     <a:prstGeom prst="rect">
                       <a:avLst/>
@@ -1223,7 +1210,13 @@
         </w:tabs>
       </w:pPr>
       <w:r>
-        <w:t>This is for slow corner, 25</w:t>
+        <w:t xml:space="preserve">This is for </w:t>
+      </w:r>
+      <w:r>
+        <w:t>SS</w:t>
+      </w:r>
+      <w:r>
+        <w:t xml:space="preserve"> corner, 25</w:t>
       </w:r>
       <w:r>
         <w:rPr>
@@ -1247,10 +1240,19 @@
         </w:tabs>
       </w:pPr>
       <w:r>
-        <w:t xml:space="preserve">Here the time period is 20ns – 0.77ns = </w:t>
-      </w:r>
-      <w:r>
-        <w:t>19.23ns</w:t>
+        <w:t xml:space="preserve">Input clock period is </w:t>
+      </w:r>
+      <w:r>
+        <w:t>20</w:t>
+      </w:r>
+      <w:r>
+        <w:t>ns.</w:t>
+      </w:r>
+      <w:r>
+        <w:t xml:space="preserve"> ( because this case does not support clock signal of 5ns)</w:t>
+      </w:r>
+      <w:r>
+        <w:t xml:space="preserve"> </w:t>
       </w:r>
     </w:p>
     <w:p>
@@ -1265,6 +1267,66 @@
         </w:tabs>
       </w:pPr>
       <w:r>
+        <w:t xml:space="preserve">Slack period is 0.66 ns. </w:t>
+      </w:r>
+    </w:p>
+    <w:p>
+      <w:pPr>
+        <w:pStyle w:val="ListParagraph"/>
+        <w:numPr>
+          <w:ilvl w:val="0"/>
+          <w:numId w:val="10"/>
+        </w:numPr>
+        <w:tabs>
+          <w:tab w:val="left" w:pos="900"/>
+        </w:tabs>
+      </w:pPr>
+      <w:r>
+        <w:t xml:space="preserve">Supported clock signal period is </w:t>
+      </w:r>
+      <w:r>
+        <w:t>20ns – 0.</w:t>
+      </w:r>
+      <w:r>
+        <w:t>66</w:t>
+      </w:r>
+      <w:r>
+        <w:t xml:space="preserve">ns = </w:t>
+      </w:r>
+      <w:r>
+        <w:rPr>
+          <w:b/>
+          <w:bCs/>
+        </w:rPr>
+        <w:t>19.</w:t>
+      </w:r>
+      <w:r>
+        <w:rPr>
+          <w:b/>
+          <w:bCs/>
+        </w:rPr>
+        <w:t>34</w:t>
+      </w:r>
+      <w:r>
+        <w:rPr>
+          <w:b/>
+          <w:bCs/>
+        </w:rPr>
+        <w:t>ns</w:t>
+      </w:r>
+    </w:p>
+    <w:p>
+      <w:pPr>
+        <w:pStyle w:val="ListParagraph"/>
+        <w:numPr>
+          <w:ilvl w:val="0"/>
+          <w:numId w:val="10"/>
+        </w:numPr>
+        <w:tabs>
+          <w:tab w:val="left" w:pos="900"/>
+        </w:tabs>
+      </w:pPr>
+      <w:r>
         <w:t xml:space="preserve">Operating frequency  = </w:t>
       </w:r>
       <w:r>
@@ -1272,21 +1334,50 @@
           <w:b/>
           <w:bCs/>
         </w:rPr>
-        <w:t>52.002 MHz.</w:t>
-      </w:r>
-      <w:r>
+        <w:t>5</w:t>
+      </w:r>
+      <w:r>
+        <w:rPr>
+          <w:b/>
+          <w:bCs/>
+        </w:rPr>
+        <w:t>1.706</w:t>
+      </w:r>
+      <w:r>
+        <w:rPr>
+          <w:b/>
+          <w:bCs/>
+        </w:rPr>
         <w:t xml:space="preserve"> </w:t>
       </w:r>
-    </w:p>
-    <w:p>
-      <w:pPr>
-        <w:tabs>
-          <w:tab w:val="left" w:pos="900"/>
-        </w:tabs>
-      </w:pPr>
-    </w:p>
-    <w:p>
-      <w:pPr>
+      <w:proofErr w:type="spellStart"/>
+      <w:r>
+        <w:rPr>
+          <w:b/>
+          <w:bCs/>
+        </w:rPr>
+        <w:t>MHz.</w:t>
+      </w:r>
+      <w:proofErr w:type="spellEnd"/>
+      <w:r>
+        <w:t xml:space="preserve"> </w:t>
+      </w:r>
+    </w:p>
+    <w:p>
+      <w:pPr>
+        <w:pStyle w:val="ListParagraph"/>
+        <w:tabs>
+          <w:tab w:val="left" w:pos="900"/>
+        </w:tabs>
+      </w:pPr>
+    </w:p>
+    <w:p>
+      <w:pPr>
+        <w:pStyle w:val="ListParagraph"/>
+        <w:numPr>
+          <w:ilvl w:val="0"/>
+          <w:numId w:val="7"/>
+        </w:numPr>
         <w:tabs>
           <w:tab w:val="left" w:pos="900"/>
         </w:tabs>
@@ -1302,57 +1393,40 @@
           <w:bCs/>
           <w:u w:val="single"/>
         </w:rPr>
-        <w:t xml:space="preserve">Power Consumption of the synthesized design: </w:t>
-      </w:r>
-    </w:p>
-    <w:p>
-      <w:pPr>
-        <w:pStyle w:val="ListParagraph"/>
-        <w:numPr>
-          <w:ilvl w:val="0"/>
-          <w:numId w:val="7"/>
-        </w:numPr>
-        <w:tabs>
-          <w:tab w:val="left" w:pos="900"/>
-        </w:tabs>
+        <w:t xml:space="preserve">FF corner, </w:t>
+      </w:r>
+      <w:r>
         <w:rPr>
           <w:b/>
           <w:bCs/>
           <w:u w:val="single"/>
         </w:rPr>
-      </w:pPr>
-      <w:r>
-        <w:rPr>
+        <w:t>25</w:t>
+      </w:r>
+      <w:r>
+        <w:rPr>
+          <w:rFonts w:ascii="Cambria Math" w:hAnsi="Cambria Math"/>
           <w:b/>
           <w:bCs/>
           <w:u w:val="single"/>
         </w:rPr>
-        <w:t>Power Consumption in typical corner, 25</w:t>
-      </w:r>
-      <w:r>
-        <w:rPr>
-          <w:rFonts w:ascii="Cambria Math" w:hAnsi="Cambria Math"/>
+        <w:t>℃</w:t>
+      </w:r>
+      <w:r>
+        <w:rPr>
           <w:b/>
           <w:bCs/>
           <w:u w:val="single"/>
         </w:rPr>
-        <w:t>℃</w:t>
-      </w:r>
-      <w:r>
-        <w:rPr>
-          <w:b/>
-          <w:bCs/>
-          <w:u w:val="single"/>
-        </w:rPr>
-        <w:t xml:space="preserve"> and 1V: </w:t>
-      </w:r>
-    </w:p>
-    <w:p>
-      <w:pPr>
-        <w:pStyle w:val="ListParagraph"/>
-        <w:numPr>
-          <w:ilvl w:val="0"/>
-          <w:numId w:val="11"/>
+        <w:t xml:space="preserve"> , 1V</w:t>
+      </w:r>
+    </w:p>
+    <w:p>
+      <w:pPr>
+        <w:pStyle w:val="ListParagraph"/>
+        <w:numPr>
+          <w:ilvl w:val="0"/>
+          <w:numId w:val="30"/>
         </w:numPr>
         <w:tabs>
           <w:tab w:val="left" w:pos="900"/>
@@ -1363,10 +1437,10 @@
           <w:noProof/>
         </w:rPr>
         <w:drawing>
-          <wp:inline distT="0" distB="0" distL="0" distR="0" wp14:anchorId="6AB76690" wp14:editId="768A8505">
-            <wp:extent cx="4229100" cy="1586030"/>
+          <wp:inline distT="0" distB="0" distL="0" distR="0" wp14:anchorId="0A5D481F" wp14:editId="30EC9802">
+            <wp:extent cx="2974694" cy="3009958"/>
             <wp:effectExtent l="0" t="0" r="0" b="0"/>
-            <wp:docPr id="18430739" name="Picture 1"/>
+            <wp:docPr id="1623547503" name="Picture 14" descr="image"/>
             <wp:cNvGraphicFramePr>
               <a:graphicFrameLocks xmlns:a="http://schemas.openxmlformats.org/drawingml/2006/main" noChangeAspect="1"/>
             </wp:cNvGraphicFramePr>
@@ -1374,23 +1448,36 @@
               <a:graphicData uri="http://schemas.openxmlformats.org/drawingml/2006/picture">
                 <pic:pic xmlns:pic="http://schemas.openxmlformats.org/drawingml/2006/picture">
                   <pic:nvPicPr>
-                    <pic:cNvPr id="18430739" name=""/>
-                    <pic:cNvPicPr/>
+                    <pic:cNvPr id="0" name="Picture 27" descr="image"/>
+                    <pic:cNvPicPr>
+                      <a:picLocks noChangeAspect="1" noChangeArrowheads="1"/>
+                    </pic:cNvPicPr>
                   </pic:nvPicPr>
                   <pic:blipFill>
-                    <a:blip r:embed="rId11"/>
+                    <a:blip r:embed="rId11" cstate="print">
+                      <a:extLst>
+                        <a:ext uri="{28A0092B-C50C-407E-A947-70E740481C1C}">
+                          <a14:useLocalDpi xmlns:a14="http://schemas.microsoft.com/office/drawing/2010/main" val="0"/>
+                        </a:ext>
+                      </a:extLst>
+                    </a:blip>
+                    <a:srcRect/>
                     <a:stretch>
                       <a:fillRect/>
                     </a:stretch>
                   </pic:blipFill>
-                  <pic:spPr>
+                  <pic:spPr bwMode="auto">
                     <a:xfrm>
                       <a:off x="0" y="0"/>
-                      <a:ext cx="4233341" cy="1587620"/>
+                      <a:ext cx="2986591" cy="3021996"/>
                     </a:xfrm>
                     <a:prstGeom prst="rect">
                       <a:avLst/>
                     </a:prstGeom>
+                    <a:noFill/>
+                    <a:ln>
+                      <a:noFill/>
+                    </a:ln>
                   </pic:spPr>
                 </pic:pic>
               </a:graphicData>
@@ -1404,6 +1491,147 @@
         <w:pStyle w:val="ListParagraph"/>
         <w:numPr>
           <w:ilvl w:val="0"/>
+          <w:numId w:val="30"/>
+        </w:numPr>
+        <w:tabs>
+          <w:tab w:val="left" w:pos="900"/>
+        </w:tabs>
+      </w:pPr>
+      <w:r>
+        <w:t>Input clock signal period = 5ns.</w:t>
+      </w:r>
+    </w:p>
+    <w:p>
+      <w:pPr>
+        <w:pStyle w:val="ListParagraph"/>
+        <w:numPr>
+          <w:ilvl w:val="0"/>
+          <w:numId w:val="30"/>
+        </w:numPr>
+        <w:tabs>
+          <w:tab w:val="left" w:pos="900"/>
+        </w:tabs>
+      </w:pPr>
+      <w:r>
+        <w:t>Slack period  = 2.54 ns.</w:t>
+      </w:r>
+    </w:p>
+    <w:p>
+      <w:pPr>
+        <w:pStyle w:val="ListParagraph"/>
+        <w:numPr>
+          <w:ilvl w:val="0"/>
+          <w:numId w:val="30"/>
+        </w:numPr>
+        <w:tabs>
+          <w:tab w:val="left" w:pos="900"/>
+        </w:tabs>
+        <w:rPr>
+          <w:b/>
+          <w:bCs/>
+        </w:rPr>
+      </w:pPr>
+      <w:r>
+        <w:t xml:space="preserve">Clock period supported by the design = </w:t>
+      </w:r>
+      <w:r>
+        <w:rPr>
+          <w:b/>
+          <w:bCs/>
+        </w:rPr>
+        <w:t xml:space="preserve">2.46ns. </w:t>
+      </w:r>
+    </w:p>
+    <w:p>
+      <w:pPr>
+        <w:pStyle w:val="ListParagraph"/>
+        <w:numPr>
+          <w:ilvl w:val="0"/>
+          <w:numId w:val="30"/>
+        </w:numPr>
+        <w:tabs>
+          <w:tab w:val="left" w:pos="900"/>
+        </w:tabs>
+      </w:pPr>
+      <w:r>
+        <w:t xml:space="preserve">Max operating frequency at FF corner = </w:t>
+      </w:r>
+      <w:r>
+        <w:rPr>
+          <w:b/>
+          <w:bCs/>
+        </w:rPr>
+        <w:t>406.504MHz</w:t>
+      </w:r>
+    </w:p>
+    <w:p>
+      <w:pPr>
+        <w:tabs>
+          <w:tab w:val="left" w:pos="900"/>
+        </w:tabs>
+        <w:rPr>
+          <w:b/>
+          <w:bCs/>
+          <w:u w:val="single"/>
+        </w:rPr>
+      </w:pPr>
+      <w:r>
+        <w:rPr>
+          <w:b/>
+          <w:bCs/>
+          <w:u w:val="single"/>
+        </w:rPr>
+        <w:lastRenderedPageBreak/>
+        <w:t xml:space="preserve">Power Consumption of the synthesized design: </w:t>
+      </w:r>
+    </w:p>
+    <w:p>
+      <w:pPr>
+        <w:pStyle w:val="ListParagraph"/>
+        <w:numPr>
+          <w:ilvl w:val="0"/>
+          <w:numId w:val="7"/>
+        </w:numPr>
+        <w:tabs>
+          <w:tab w:val="left" w:pos="900"/>
+        </w:tabs>
+        <w:rPr>
+          <w:b/>
+          <w:bCs/>
+          <w:u w:val="single"/>
+        </w:rPr>
+      </w:pPr>
+      <w:r>
+        <w:rPr>
+          <w:b/>
+          <w:bCs/>
+          <w:u w:val="single"/>
+        </w:rPr>
+        <w:t>Power Consumption in typical corner, 25</w:t>
+      </w:r>
+      <w:r>
+        <w:rPr>
+          <w:rFonts w:ascii="Cambria Math" w:hAnsi="Cambria Math"/>
+          <w:b/>
+          <w:bCs/>
+          <w:u w:val="single"/>
+        </w:rPr>
+        <w:t>℃</w:t>
+      </w:r>
+      <w:r>
+        <w:rPr>
+          <w:b/>
+          <w:bCs/>
+          <w:u w:val="single"/>
+        </w:rPr>
+        <w:t xml:space="preserve"> and 1V: </w:t>
+      </w:r>
+    </w:p>
+    <w:p>
+      <w:pPr>
+        <w:pStyle w:val="ListParagraph"/>
+        <w:numPr>
+          <w:ilvl w:val="0"/>
           <w:numId w:val="11"/>
         </w:numPr>
         <w:tabs>
@@ -1411,166 +1639,14 @@
         </w:tabs>
       </w:pPr>
       <w:r>
-        <w:t>The total power consumed at typical corner, 25</w:t>
-      </w:r>
-      <w:r>
-        <w:rPr>
-          <w:rFonts w:ascii="Cambria Math" w:hAnsi="Cambria Math"/>
-        </w:rPr>
-        <w:t>℃</w:t>
-      </w:r>
-      <w:r>
-        <w:t xml:space="preserve"> and 1V is </w:t>
-      </w:r>
-      <w:r>
-        <w:rPr>
-          <w:b/>
-          <w:bCs/>
-        </w:rPr>
-        <w:t>14.9mW</w:t>
-      </w:r>
-      <w:r>
-        <w:t>.</w:t>
-      </w:r>
-    </w:p>
-    <w:p>
-      <w:pPr>
-        <w:tabs>
-          <w:tab w:val="left" w:pos="900"/>
-        </w:tabs>
-      </w:pPr>
-    </w:p>
-    <w:p>
-      <w:pPr>
-        <w:tabs>
-          <w:tab w:val="left" w:pos="900"/>
-        </w:tabs>
-      </w:pPr>
-    </w:p>
-    <w:p>
-      <w:pPr>
-        <w:pStyle w:val="ListParagraph"/>
-        <w:tabs>
-          <w:tab w:val="left" w:pos="900"/>
-        </w:tabs>
-        <w:ind w:left="1211"/>
-      </w:pPr>
-    </w:p>
-    <w:p>
-      <w:pPr>
-        <w:pStyle w:val="ListParagraph"/>
-        <w:tabs>
-          <w:tab w:val="left" w:pos="900"/>
-        </w:tabs>
-        <w:ind w:left="1211"/>
-      </w:pPr>
-    </w:p>
-    <w:p>
-      <w:pPr>
-        <w:pStyle w:val="ListParagraph"/>
-        <w:tabs>
-          <w:tab w:val="left" w:pos="900"/>
-        </w:tabs>
-        <w:ind w:left="1211"/>
-      </w:pPr>
-    </w:p>
-    <w:p>
-      <w:pPr>
-        <w:pStyle w:val="ListParagraph"/>
-        <w:tabs>
-          <w:tab w:val="left" w:pos="900"/>
-        </w:tabs>
-        <w:ind w:left="1211"/>
-      </w:pPr>
-    </w:p>
-    <w:p>
-      <w:pPr>
-        <w:pStyle w:val="ListParagraph"/>
-        <w:tabs>
-          <w:tab w:val="left" w:pos="900"/>
-        </w:tabs>
-        <w:ind w:left="1211"/>
-      </w:pPr>
-    </w:p>
-    <w:p>
-      <w:pPr>
-        <w:tabs>
-          <w:tab w:val="left" w:pos="900"/>
-        </w:tabs>
-      </w:pPr>
-    </w:p>
-    <w:p>
-      <w:pPr>
-        <w:pStyle w:val="ListParagraph"/>
-        <w:numPr>
-          <w:ilvl w:val="0"/>
-          <w:numId w:val="7"/>
-        </w:numPr>
-        <w:tabs>
-          <w:tab w:val="left" w:pos="900"/>
-        </w:tabs>
-        <w:rPr>
-          <w:b/>
-          <w:bCs/>
-          <w:u w:val="single"/>
-        </w:rPr>
-      </w:pPr>
-      <w:r>
-        <w:rPr>
-          <w:b/>
-          <w:bCs/>
-          <w:u w:val="single"/>
-        </w:rPr>
-        <w:lastRenderedPageBreak/>
-        <w:t>Power Consumption in FF corner,25</w:t>
-      </w:r>
-      <w:r>
-        <w:rPr>
-          <w:rFonts w:ascii="Cambria Math" w:hAnsi="Cambria Math"/>
-          <w:b/>
-          <w:bCs/>
-          <w:u w:val="single"/>
-        </w:rPr>
-        <w:t>℃</w:t>
-      </w:r>
-      <w:r>
-        <w:rPr>
-          <w:b/>
-          <w:bCs/>
-          <w:u w:val="single"/>
-        </w:rPr>
-        <w:t xml:space="preserve"> and 1V.</w:t>
-      </w:r>
-    </w:p>
-    <w:p>
-      <w:pPr>
-        <w:pStyle w:val="ListParagraph"/>
-        <w:tabs>
-          <w:tab w:val="left" w:pos="900"/>
-        </w:tabs>
-        <w:ind w:left="1211"/>
-      </w:pPr>
-    </w:p>
-    <w:p>
-      <w:pPr>
-        <w:pStyle w:val="ListParagraph"/>
-        <w:numPr>
-          <w:ilvl w:val="0"/>
-          <w:numId w:val="12"/>
-        </w:numPr>
-        <w:tabs>
-          <w:tab w:val="left" w:pos="900"/>
-        </w:tabs>
-      </w:pPr>
-      <w:r>
         <w:rPr>
           <w:noProof/>
         </w:rPr>
         <w:drawing>
-          <wp:inline distT="0" distB="0" distL="0" distR="0" wp14:anchorId="354B6312" wp14:editId="77BD2226">
-            <wp:extent cx="4267200" cy="1553987"/>
-            <wp:effectExtent l="0" t="0" r="0" b="8255"/>
-            <wp:docPr id="990893985" name="Picture 5" descr="image"/>
+          <wp:inline distT="0" distB="0" distL="0" distR="0" wp14:anchorId="62E2AD0B" wp14:editId="660250C8">
+            <wp:extent cx="4635500" cy="1645484"/>
+            <wp:effectExtent l="0" t="0" r="0" b="0"/>
+            <wp:docPr id="1941615138" name="Picture 13" descr="image"/>
             <wp:cNvGraphicFramePr>
               <a:graphicFrameLocks xmlns:a="http://schemas.openxmlformats.org/drawingml/2006/main" noChangeAspect="1"/>
             </wp:cNvGraphicFramePr>
@@ -1578,7 +1654,7 @@
               <a:graphicData uri="http://schemas.openxmlformats.org/drawingml/2006/picture">
                 <pic:pic xmlns:pic="http://schemas.openxmlformats.org/drawingml/2006/picture">
                   <pic:nvPicPr>
-                    <pic:cNvPr id="0" name="Picture 9" descr="image"/>
+                    <pic:cNvPr id="0" name="Picture 25" descr="image"/>
                     <pic:cNvPicPr>
                       <a:picLocks noChangeAspect="1" noChangeArrowheads="1"/>
                     </pic:cNvPicPr>
@@ -1599,7 +1675,7 @@
                   <pic:spPr bwMode="auto">
                     <a:xfrm>
                       <a:off x="0" y="0"/>
-                      <a:ext cx="4271731" cy="1555637"/>
+                      <a:ext cx="4649666" cy="1650513"/>
                     </a:xfrm>
                     <a:prstGeom prst="rect">
                       <a:avLst/>
@@ -1621,6 +1697,318 @@
         <w:pStyle w:val="ListParagraph"/>
         <w:numPr>
           <w:ilvl w:val="0"/>
+          <w:numId w:val="11"/>
+        </w:numPr>
+        <w:tabs>
+          <w:tab w:val="left" w:pos="900"/>
+        </w:tabs>
+      </w:pPr>
+      <w:r>
+        <w:t>The total power consumed at typical corner, 25</w:t>
+      </w:r>
+      <w:r>
+        <w:rPr>
+          <w:rFonts w:ascii="Cambria Math" w:hAnsi="Cambria Math"/>
+        </w:rPr>
+        <w:t>℃</w:t>
+      </w:r>
+      <w:r>
+        <w:t xml:space="preserve"> and 1V is </w:t>
+      </w:r>
+      <w:r>
+        <w:rPr>
+          <w:b/>
+          <w:bCs/>
+        </w:rPr>
+        <w:t>1</w:t>
+      </w:r>
+      <w:r>
+        <w:rPr>
+          <w:b/>
+          <w:bCs/>
+        </w:rPr>
+        <w:t>5</w:t>
+      </w:r>
+      <w:r>
+        <w:rPr>
+          <w:b/>
+          <w:bCs/>
+        </w:rPr>
+        <w:t>.</w:t>
+      </w:r>
+      <w:r>
+        <w:rPr>
+          <w:b/>
+          <w:bCs/>
+        </w:rPr>
+        <w:t>1</w:t>
+      </w:r>
+      <w:r>
+        <w:rPr>
+          <w:b/>
+          <w:bCs/>
+        </w:rPr>
+        <w:t>mW</w:t>
+      </w:r>
+      <w:r>
+        <w:t>.</w:t>
+      </w:r>
+    </w:p>
+    <w:p>
+      <w:pPr>
+        <w:pStyle w:val="ListParagraph"/>
+        <w:tabs>
+          <w:tab w:val="left" w:pos="900"/>
+        </w:tabs>
+        <w:ind w:left="1211"/>
+      </w:pPr>
+    </w:p>
+    <w:p>
+      <w:pPr>
+        <w:pStyle w:val="ListParagraph"/>
+        <w:numPr>
+          <w:ilvl w:val="0"/>
+          <w:numId w:val="7"/>
+        </w:numPr>
+        <w:tabs>
+          <w:tab w:val="left" w:pos="900"/>
+        </w:tabs>
+        <w:rPr>
+          <w:b/>
+          <w:bCs/>
+          <w:u w:val="single"/>
+        </w:rPr>
+      </w:pPr>
+      <w:r>
+        <w:rPr>
+          <w:b/>
+          <w:bCs/>
+          <w:u w:val="single"/>
+        </w:rPr>
+        <w:t xml:space="preserve">Power Consumption in </w:t>
+      </w:r>
+      <w:r>
+        <w:rPr>
+          <w:b/>
+          <w:bCs/>
+          <w:u w:val="single"/>
+        </w:rPr>
+        <w:t>SS</w:t>
+      </w:r>
+      <w:r>
+        <w:rPr>
+          <w:b/>
+          <w:bCs/>
+          <w:u w:val="single"/>
+        </w:rPr>
+        <w:t xml:space="preserve"> corner,25</w:t>
+      </w:r>
+      <w:r>
+        <w:rPr>
+          <w:rFonts w:ascii="Cambria Math" w:hAnsi="Cambria Math"/>
+          <w:b/>
+          <w:bCs/>
+          <w:u w:val="single"/>
+        </w:rPr>
+        <w:t>℃</w:t>
+      </w:r>
+      <w:r>
+        <w:rPr>
+          <w:b/>
+          <w:bCs/>
+          <w:u w:val="single"/>
+        </w:rPr>
+        <w:t xml:space="preserve"> and 1V.</w:t>
+      </w:r>
+    </w:p>
+    <w:p>
+      <w:pPr>
+        <w:pStyle w:val="ListParagraph"/>
+        <w:numPr>
+          <w:ilvl w:val="0"/>
+          <w:numId w:val="31"/>
+        </w:numPr>
+        <w:tabs>
+          <w:tab w:val="left" w:pos="900"/>
+        </w:tabs>
+      </w:pPr>
+      <w:r>
+        <w:rPr>
+          <w:noProof/>
+        </w:rPr>
+        <w:drawing>
+          <wp:inline distT="0" distB="0" distL="0" distR="0" wp14:anchorId="6035572A" wp14:editId="7A423D5B">
+            <wp:extent cx="4595150" cy="1852620"/>
+            <wp:effectExtent l="0" t="0" r="0" b="0"/>
+            <wp:docPr id="261069975" name="Picture 17" descr="image"/>
+            <wp:cNvGraphicFramePr>
+              <a:graphicFrameLocks xmlns:a="http://schemas.openxmlformats.org/drawingml/2006/main" noChangeAspect="1"/>
+            </wp:cNvGraphicFramePr>
+            <a:graphic xmlns:a="http://schemas.openxmlformats.org/drawingml/2006/main">
+              <a:graphicData uri="http://schemas.openxmlformats.org/drawingml/2006/picture">
+                <pic:pic xmlns:pic="http://schemas.openxmlformats.org/drawingml/2006/picture">
+                  <pic:nvPicPr>
+                    <pic:cNvPr id="0" name="Picture 33" descr="image"/>
+                    <pic:cNvPicPr>
+                      <a:picLocks noChangeAspect="1" noChangeArrowheads="1"/>
+                    </pic:cNvPicPr>
+                  </pic:nvPicPr>
+                  <pic:blipFill>
+                    <a:blip r:embed="rId13">
+                      <a:extLst>
+                        <a:ext uri="{28A0092B-C50C-407E-A947-70E740481C1C}">
+                          <a14:useLocalDpi xmlns:a14="http://schemas.microsoft.com/office/drawing/2010/main" val="0"/>
+                        </a:ext>
+                      </a:extLst>
+                    </a:blip>
+                    <a:srcRect/>
+                    <a:stretch>
+                      <a:fillRect/>
+                    </a:stretch>
+                  </pic:blipFill>
+                  <pic:spPr bwMode="auto">
+                    <a:xfrm>
+                      <a:off x="0" y="0"/>
+                      <a:ext cx="4607326" cy="1857529"/>
+                    </a:xfrm>
+                    <a:prstGeom prst="rect">
+                      <a:avLst/>
+                    </a:prstGeom>
+                    <a:noFill/>
+                    <a:ln>
+                      <a:noFill/>
+                    </a:ln>
+                  </pic:spPr>
+                </pic:pic>
+              </a:graphicData>
+            </a:graphic>
+          </wp:inline>
+        </w:drawing>
+      </w:r>
+    </w:p>
+    <w:p>
+      <w:pPr>
+        <w:pStyle w:val="ListParagraph"/>
+        <w:numPr>
+          <w:ilvl w:val="0"/>
+          <w:numId w:val="31"/>
+        </w:numPr>
+        <w:tabs>
+          <w:tab w:val="left" w:pos="900"/>
+        </w:tabs>
+        <w:rPr>
+          <w:b/>
+          <w:bCs/>
+          <w:u w:val="single"/>
+        </w:rPr>
+      </w:pPr>
+      <w:r>
+        <w:t xml:space="preserve">Power consumed at SS corner, </w:t>
+      </w:r>
+      <w:r>
+        <w:t>25</w:t>
+      </w:r>
+      <w:r>
+        <w:rPr>
+          <w:rFonts w:ascii="Cambria Math" w:hAnsi="Cambria Math"/>
+        </w:rPr>
+        <w:t>℃</w:t>
+      </w:r>
+      <w:r>
+        <w:t xml:space="preserve"> and 1V is </w:t>
+      </w:r>
+      <w:r>
+        <w:rPr>
+          <w:b/>
+          <w:bCs/>
+        </w:rPr>
+        <w:t>24.5</w:t>
+      </w:r>
+      <w:r>
+        <w:rPr>
+          <w:b/>
+          <w:bCs/>
+        </w:rPr>
+        <w:t>mW</w:t>
+      </w:r>
+      <w:r>
+        <w:rPr>
+          <w:b/>
+          <w:bCs/>
+          <w:u w:val="single"/>
+        </w:rPr>
+        <w:t xml:space="preserve"> </w:t>
+      </w:r>
+    </w:p>
+    <w:p>
+      <w:pPr>
+        <w:pStyle w:val="ListParagraph"/>
+        <w:tabs>
+          <w:tab w:val="left" w:pos="900"/>
+        </w:tabs>
+        <w:rPr>
+          <w:b/>
+          <w:bCs/>
+          <w:u w:val="single"/>
+        </w:rPr>
+      </w:pPr>
+    </w:p>
+    <w:p>
+      <w:pPr>
+        <w:pStyle w:val="ListParagraph"/>
+        <w:numPr>
+          <w:ilvl w:val="0"/>
+          <w:numId w:val="7"/>
+        </w:numPr>
+        <w:tabs>
+          <w:tab w:val="left" w:pos="900"/>
+        </w:tabs>
+        <w:rPr>
+          <w:b/>
+          <w:bCs/>
+          <w:u w:val="single"/>
+        </w:rPr>
+      </w:pPr>
+      <w:r>
+        <w:rPr>
+          <w:b/>
+          <w:bCs/>
+          <w:u w:val="single"/>
+        </w:rPr>
+        <w:t>Power Consumption in FF corner,25</w:t>
+      </w:r>
+      <w:r>
+        <w:rPr>
+          <w:rFonts w:ascii="Cambria Math" w:hAnsi="Cambria Math"/>
+          <w:b/>
+          <w:bCs/>
+          <w:u w:val="single"/>
+        </w:rPr>
+        <w:t>℃</w:t>
+      </w:r>
+      <w:r>
+        <w:rPr>
+          <w:b/>
+          <w:bCs/>
+          <w:u w:val="single"/>
+        </w:rPr>
+        <w:t xml:space="preserve"> and 1V.</w:t>
+      </w:r>
+    </w:p>
+    <w:p>
+      <w:pPr>
+        <w:pStyle w:val="ListParagraph"/>
+        <w:tabs>
+          <w:tab w:val="left" w:pos="900"/>
+        </w:tabs>
+        <w:ind w:left="1211"/>
+      </w:pPr>
+    </w:p>
+    <w:p>
+      <w:pPr>
+        <w:pStyle w:val="ListParagraph"/>
+        <w:numPr>
+          <w:ilvl w:val="0"/>
           <w:numId w:val="12"/>
         </w:numPr>
         <w:tabs>
@@ -1628,6 +2016,71 @@
         </w:tabs>
       </w:pPr>
       <w:r>
+        <w:rPr>
+          <w:noProof/>
+        </w:rPr>
+        <w:drawing>
+          <wp:inline distT="0" distB="0" distL="0" distR="0" wp14:anchorId="3E3AD59C" wp14:editId="1E45F878">
+            <wp:extent cx="5119242" cy="1911350"/>
+            <wp:effectExtent l="0" t="0" r="5715" b="0"/>
+            <wp:docPr id="1471420247" name="Picture 15" descr="image"/>
+            <wp:cNvGraphicFramePr>
+              <a:graphicFrameLocks xmlns:a="http://schemas.openxmlformats.org/drawingml/2006/main" noChangeAspect="1"/>
+            </wp:cNvGraphicFramePr>
+            <a:graphic xmlns:a="http://schemas.openxmlformats.org/drawingml/2006/main">
+              <a:graphicData uri="http://schemas.openxmlformats.org/drawingml/2006/picture">
+                <pic:pic xmlns:pic="http://schemas.openxmlformats.org/drawingml/2006/picture">
+                  <pic:nvPicPr>
+                    <pic:cNvPr id="0" name="Picture 29" descr="image"/>
+                    <pic:cNvPicPr>
+                      <a:picLocks noChangeAspect="1" noChangeArrowheads="1"/>
+                    </pic:cNvPicPr>
+                  </pic:nvPicPr>
+                  <pic:blipFill>
+                    <a:blip r:embed="rId14">
+                      <a:extLst>
+                        <a:ext uri="{28A0092B-C50C-407E-A947-70E740481C1C}">
+                          <a14:useLocalDpi xmlns:a14="http://schemas.microsoft.com/office/drawing/2010/main" val="0"/>
+                        </a:ext>
+                      </a:extLst>
+                    </a:blip>
+                    <a:srcRect/>
+                    <a:stretch>
+                      <a:fillRect/>
+                    </a:stretch>
+                  </pic:blipFill>
+                  <pic:spPr bwMode="auto">
+                    <a:xfrm>
+                      <a:off x="0" y="0"/>
+                      <a:ext cx="5121076" cy="1912035"/>
+                    </a:xfrm>
+                    <a:prstGeom prst="rect">
+                      <a:avLst/>
+                    </a:prstGeom>
+                    <a:noFill/>
+                    <a:ln>
+                      <a:noFill/>
+                    </a:ln>
+                  </pic:spPr>
+                </pic:pic>
+              </a:graphicData>
+            </a:graphic>
+          </wp:inline>
+        </w:drawing>
+      </w:r>
+    </w:p>
+    <w:p>
+      <w:pPr>
+        <w:pStyle w:val="ListParagraph"/>
+        <w:numPr>
+          <w:ilvl w:val="0"/>
+          <w:numId w:val="12"/>
+        </w:numPr>
+        <w:tabs>
+          <w:tab w:val="left" w:pos="900"/>
+        </w:tabs>
+      </w:pPr>
+      <w:r>
         <w:t>Total power consumption at FF corner, 25</w:t>
       </w:r>
       <w:r>
@@ -1644,7 +2097,21 @@
           <w:b/>
           <w:bCs/>
         </w:rPr>
-        <w:t>22.7mW</w:t>
+        <w:t>2</w:t>
+      </w:r>
+      <w:r>
+        <w:rPr>
+          <w:b/>
+          <w:bCs/>
+        </w:rPr>
+        <w:t>7.2</w:t>
+      </w:r>
+      <w:r>
+        <w:rPr>
+          <w:b/>
+          <w:bCs/>
+        </w:rPr>
+        <w:t>mW</w:t>
       </w:r>
       <w:r>
         <w:t xml:space="preserve">. </w:t>
@@ -1673,20 +2140,20 @@
     <w:tbl>
       <w:tblPr>
         <w:tblStyle w:val="TableGrid"/>
-        <w:tblW w:w="9355" w:type="dxa"/>
-        <w:tblInd w:w="279" w:type="dxa"/>
+        <w:tblW w:w="9923" w:type="dxa"/>
+        <w:tblInd w:w="-289" w:type="dxa"/>
         <w:tblLook w:val="04A0" w:firstRow="1" w:lastRow="0" w:firstColumn="1" w:lastColumn="0" w:noHBand="0" w:noVBand="1"/>
       </w:tblPr>
       <w:tblGrid>
-        <w:gridCol w:w="1984"/>
-        <w:gridCol w:w="2127"/>
+        <w:gridCol w:w="1844"/>
+        <w:gridCol w:w="2835"/>
         <w:gridCol w:w="2516"/>
         <w:gridCol w:w="2728"/>
       </w:tblGrid>
       <w:tr>
         <w:tc>
           <w:tcPr>
-            <w:tcW w:w="1984" w:type="dxa"/>
+            <w:tcW w:w="1844" w:type="dxa"/>
           </w:tcPr>
           <w:p>
             <w:pPr>
@@ -1711,7 +2178,7 @@
         </w:tc>
         <w:tc>
           <w:tcPr>
-            <w:tcW w:w="2127" w:type="dxa"/>
+            <w:tcW w:w="2835" w:type="dxa"/>
           </w:tcPr>
           <w:p>
             <w:pPr>
@@ -1731,6 +2198,29 @@
                 <w:bCs/>
               </w:rPr>
               <w:t>Power Consumption</w:t>
+            </w:r>
+            <w:r>
+              <w:rPr>
+                <w:b/>
+                <w:bCs/>
+              </w:rPr>
+              <w:t xml:space="preserve"> (</w:t>
+            </w:r>
+            <w:proofErr w:type="spellStart"/>
+            <w:r>
+              <w:rPr>
+                <w:b/>
+                <w:bCs/>
+              </w:rPr>
+              <w:t>mW</w:t>
+            </w:r>
+            <w:proofErr w:type="spellEnd"/>
+            <w:r>
+              <w:rPr>
+                <w:b/>
+                <w:bCs/>
+              </w:rPr>
+              <w:t xml:space="preserve">) </w:t>
             </w:r>
           </w:p>
         </w:tc>
@@ -1755,7 +2245,21 @@
                 <w:b/>
                 <w:bCs/>
               </w:rPr>
-              <w:t>Operating Frequency</w:t>
+              <w:t>Operating Frequ</w:t>
+            </w:r>
+            <w:r>
+              <w:rPr>
+                <w:b/>
+                <w:bCs/>
+              </w:rPr>
+              <w:t xml:space="preserve">ency </w:t>
+            </w:r>
+            <w:r>
+              <w:rPr>
+                <w:b/>
+                <w:bCs/>
+              </w:rPr>
+              <w:t>(MHz)</w:t>
             </w:r>
           </w:p>
         </w:tc>
@@ -1782,13 +2286,36 @@
               </w:rPr>
               <w:t>Energy Consumption</w:t>
             </w:r>
+            <w:r>
+              <w:rPr>
+                <w:b/>
+                <w:bCs/>
+              </w:rPr>
+              <w:t xml:space="preserve"> (</w:t>
+            </w:r>
+            <w:proofErr w:type="spellStart"/>
+            <w:r>
+              <w:rPr>
+                <w:b/>
+                <w:bCs/>
+              </w:rPr>
+              <w:t>pJ</w:t>
+            </w:r>
+            <w:proofErr w:type="spellEnd"/>
+            <w:r>
+              <w:rPr>
+                <w:b/>
+                <w:bCs/>
+              </w:rPr>
+              <w:t>)</w:t>
+            </w:r>
           </w:p>
         </w:tc>
       </w:tr>
       <w:tr>
         <w:tc>
           <w:tcPr>
-            <w:tcW w:w="1984" w:type="dxa"/>
+            <w:tcW w:w="1844" w:type="dxa"/>
           </w:tcPr>
           <w:p>
             <w:pPr>
@@ -1814,7 +2341,7 @@
         </w:tc>
         <w:tc>
           <w:tcPr>
-            <w:tcW w:w="2127" w:type="dxa"/>
+            <w:tcW w:w="2835" w:type="dxa"/>
           </w:tcPr>
           <w:p>
             <w:pPr>
@@ -1825,13 +2352,10 @@
               <w:ind w:left="0"/>
             </w:pPr>
             <w:r>
-              <w:t>14</w:t>
+              <w:t>1</w:t>
             </w:r>
             <w:r>
-              <w:t>.</w:t>
-            </w:r>
-            <w:r>
-              <w:t>9mW</w:t>
+              <w:t>5.1</w:t>
             </w:r>
           </w:p>
         </w:tc>
@@ -1848,7 +2372,10 @@
               <w:ind w:left="0"/>
             </w:pPr>
             <w:r>
-              <w:t>204.49MHz</w:t>
+              <w:t>2</w:t>
+            </w:r>
+            <w:r>
+              <w:t>10.97</w:t>
             </w:r>
           </w:p>
         </w:tc>
@@ -1865,13 +2392,92 @@
               <w:ind w:left="0"/>
             </w:pPr>
             <w:r>
-              <w:t>72.86</w:t>
+              <w:t>7</w:t>
+            </w:r>
+            <w:r>
+              <w:t>1.57</w:t>
+            </w:r>
+          </w:p>
+        </w:tc>
+      </w:tr>
+      <w:tr>
+        <w:tc>
+          <w:tcPr>
+            <w:tcW w:w="1844" w:type="dxa"/>
+          </w:tcPr>
+          <w:p>
+            <w:pPr>
+              <w:pStyle w:val="ListParagraph"/>
+              <w:tabs>
+                <w:tab w:val="left" w:pos="900"/>
+              </w:tabs>
+              <w:ind w:left="0"/>
+            </w:pPr>
+            <w:r>
+              <w:t>FF</w:t>
+            </w:r>
+            <w:r>
+              <w:t xml:space="preserve"> , 25</w:t>
             </w:r>
             <w:r>
               <w:rPr>
                 <w:rFonts w:ascii="Cambria Math" w:hAnsi="Cambria Math"/>
               </w:rPr>
-              <w:t>μJ</w:t>
+              <w:t>℃</w:t>
+            </w:r>
+            <w:r>
+              <w:t xml:space="preserve"> , 1V</w:t>
+            </w:r>
+          </w:p>
+        </w:tc>
+        <w:tc>
+          <w:tcPr>
+            <w:tcW w:w="2835" w:type="dxa"/>
+          </w:tcPr>
+          <w:p>
+            <w:pPr>
+              <w:pStyle w:val="ListParagraph"/>
+              <w:tabs>
+                <w:tab w:val="left" w:pos="900"/>
+              </w:tabs>
+              <w:ind w:left="0"/>
+            </w:pPr>
+            <w:r>
+              <w:t>27.2</w:t>
+            </w:r>
+          </w:p>
+        </w:tc>
+        <w:tc>
+          <w:tcPr>
+            <w:tcW w:w="2516" w:type="dxa"/>
+          </w:tcPr>
+          <w:p>
+            <w:pPr>
+              <w:pStyle w:val="ListParagraph"/>
+              <w:tabs>
+                <w:tab w:val="left" w:pos="900"/>
+              </w:tabs>
+              <w:ind w:left="0"/>
+            </w:pPr>
+            <w:r>
+              <w:t>406.504</w:t>
+            </w:r>
+          </w:p>
+        </w:tc>
+        <w:tc>
+          <w:tcPr>
+            <w:tcW w:w="2728" w:type="dxa"/>
+          </w:tcPr>
+          <w:p>
+            <w:pPr>
+              <w:pStyle w:val="ListParagraph"/>
+              <w:tabs>
+                <w:tab w:val="left" w:pos="900"/>
+              </w:tabs>
+              <w:ind w:left="0"/>
+            </w:pPr>
+            <w:r>
+              <w:t>66.91</w:t>
             </w:r>
           </w:p>
         </w:tc>
@@ -1879,14 +2485,6 @@
     </w:tbl>
     <w:p>
       <w:pPr>
-        <w:pStyle w:val="ListParagraph"/>
-        <w:tabs>
-          <w:tab w:val="left" w:pos="900"/>
-        </w:tabs>
-      </w:pPr>
-    </w:p>
-    <w:p>
-      <w:pPr>
         <w:tabs>
           <w:tab w:val="left" w:pos="900"/>
         </w:tabs>
@@ -1896,12 +2494,25 @@
           <w:u w:val="single"/>
         </w:rPr>
       </w:pPr>
-      <w:r>
+    </w:p>
+    <w:p>
+      <w:pPr>
+        <w:tabs>
+          <w:tab w:val="left" w:pos="900"/>
+        </w:tabs>
         <w:rPr>
           <w:b/>
           <w:bCs/>
           <w:u w:val="single"/>
         </w:rPr>
+      </w:pPr>
+      <w:r>
+        <w:rPr>
+          <w:b/>
+          <w:bCs/>
+          <w:u w:val="single"/>
+        </w:rPr>
+        <w:lastRenderedPageBreak/>
         <w:t>Dependence of Energy Consumption of the synthesized design on the clock frequency:</w:t>
       </w:r>
     </w:p>
@@ -1917,7 +2528,7 @@
         </w:tabs>
       </w:pPr>
       <w:r>
-        <w:t xml:space="preserve">For a given simulation case, energy consumed is inversely related to the operating frequency. </w:t>
+        <w:t xml:space="preserve">As we go from typical corner to FF corner, operating frequency increases and energy consumption reduces. </w:t>
       </w:r>
     </w:p>
     <w:p>
@@ -1930,18 +2541,21 @@
         <w:tabs>
           <w:tab w:val="left" w:pos="900"/>
         </w:tabs>
-      </w:pPr>
-      <w:r>
-        <w:t xml:space="preserve">As the operating frequency increases, the energy consumed decreases and vice-versa. </w:t>
-      </w:r>
-    </w:p>
-    <w:p>
-      <w:pPr>
-        <w:pStyle w:val="ListParagraph"/>
-        <w:tabs>
-          <w:tab w:val="left" w:pos="900"/>
-        </w:tabs>
-      </w:pPr>
+        <w:rPr>
+          <w:b/>
+          <w:bCs/>
+        </w:rPr>
+      </w:pPr>
+      <w:r>
+        <w:t xml:space="preserve">So based on this, we conclude that </w:t>
+      </w:r>
+      <w:r>
+        <w:rPr>
+          <w:b/>
+          <w:bCs/>
+        </w:rPr>
+        <w:t>energy consumption reduces as clock frequency increases.</w:t>
+      </w:r>
     </w:p>
     <w:p>
       <w:pPr>
@@ -2018,7 +2632,13 @@
         </w:tabs>
       </w:pPr>
       <w:r>
-        <w:t xml:space="preserve">In the calculation of error, </w:t>
+        <w:t xml:space="preserve">In the </w:t>
+      </w:r>
+      <w:r>
+        <w:t>following calculations</w:t>
+      </w:r>
+      <w:r>
+        <w:t xml:space="preserve">, </w:t>
       </w:r>
       <m:oMath>
         <m:rad>
@@ -2545,12 +3165,518 @@
     </w:p>
     <w:p>
       <w:pPr>
-        <w:pStyle w:val="ListParagraph"/>
-        <w:tabs>
-          <w:tab w:val="left" w:pos="900"/>
-        </w:tabs>
-        <w:ind w:left="928"/>
-      </w:pPr>
+        <w:tabs>
+          <w:tab w:val="left" w:pos="900"/>
+        </w:tabs>
+        <w:rPr>
+          <w:b/>
+          <w:bCs/>
+          <w:u w:val="single"/>
+        </w:rPr>
+      </w:pPr>
+    </w:p>
+    <w:p>
+      <w:pPr>
+        <w:pStyle w:val="ListParagraph"/>
+        <w:numPr>
+          <w:ilvl w:val="0"/>
+          <w:numId w:val="15"/>
+        </w:numPr>
+        <w:tabs>
+          <w:tab w:val="left" w:pos="900"/>
+        </w:tabs>
+        <w:rPr>
+          <w:b/>
+          <w:bCs/>
+          <w:u w:val="single"/>
+        </w:rPr>
+      </w:pPr>
+      <w:r>
+        <w:rPr>
+          <w:b/>
+          <w:bCs/>
+          <w:u w:val="single"/>
+        </w:rPr>
+        <w:t>X(3)</w:t>
+      </w:r>
+    </w:p>
+    <w:p>
+      <w:pPr>
+        <w:pStyle w:val="ListParagraph"/>
+        <w:numPr>
+          <w:ilvl w:val="0"/>
+          <w:numId w:val="17"/>
+        </w:numPr>
+        <w:tabs>
+          <w:tab w:val="left" w:pos="900"/>
+        </w:tabs>
+      </w:pPr>
+      <w:r>
+        <w:t xml:space="preserve">Expected </w:t>
+      </w:r>
+      <w:r>
+        <w:t xml:space="preserve">             </w:t>
+      </w:r>
+      <w:r>
+        <w:t xml:space="preserve">= </w:t>
+      </w:r>
+      <w:r>
+        <w:t xml:space="preserve"> </w:t>
+      </w:r>
+      <w:r>
+        <w:t xml:space="preserve">  </w:t>
+      </w:r>
+      <w:r>
+        <w:t>-4</w:t>
+      </w:r>
+      <w:r>
+        <w:t xml:space="preserve"> + j1.656</w:t>
+      </w:r>
+    </w:p>
+    <w:p>
+      <w:pPr>
+        <w:pStyle w:val="ListParagraph"/>
+        <w:numPr>
+          <w:ilvl w:val="0"/>
+          <w:numId w:val="17"/>
+        </w:numPr>
+        <w:tabs>
+          <w:tab w:val="left" w:pos="900"/>
+        </w:tabs>
+      </w:pPr>
+      <w:r>
+        <w:t xml:space="preserve">Obtained </w:t>
+      </w:r>
+      <w:r>
+        <w:t xml:space="preserve">            </w:t>
+      </w:r>
+      <w:r>
+        <w:t xml:space="preserve"> </w:t>
+      </w:r>
+      <w:r>
+        <w:t xml:space="preserve">= </w:t>
+      </w:r>
+      <w:r>
+        <w:t xml:space="preserve">  </w:t>
+      </w:r>
+      <w:r>
+        <w:t xml:space="preserve"> (fc.00 + j01.a0)</w:t>
+      </w:r>
+      <w:r>
+        <w:rPr>
+          <w:vertAlign w:val="subscript"/>
+        </w:rPr>
+        <w:t xml:space="preserve">H </w:t>
+      </w:r>
+      <w:r>
+        <w:t xml:space="preserve"> = -4 + j1.625</w:t>
+      </w:r>
+    </w:p>
+    <w:p>
+      <w:pPr>
+        <w:pStyle w:val="ListParagraph"/>
+        <w:numPr>
+          <w:ilvl w:val="0"/>
+          <w:numId w:val="17"/>
+        </w:numPr>
+        <w:tabs>
+          <w:tab w:val="left" w:pos="900"/>
+        </w:tabs>
+      </w:pPr>
+      <w:r>
+        <w:t xml:space="preserve">Absolute </w:t>
+      </w:r>
+      <w:r>
+        <w:t xml:space="preserve">Error     = </w:t>
+      </w:r>
+      <w:r>
+        <w:t xml:space="preserve">   </w:t>
+      </w:r>
+      <w:r>
+        <w:t>|(-4 + j1.656) – (-4 + j1.625) | = 0.031</w:t>
+      </w:r>
+    </w:p>
+    <w:p>
+      <w:pPr>
+        <w:tabs>
+          <w:tab w:val="left" w:pos="900"/>
+        </w:tabs>
+      </w:pPr>
+    </w:p>
+    <w:p>
+      <w:pPr>
+        <w:pStyle w:val="ListParagraph"/>
+        <w:numPr>
+          <w:ilvl w:val="0"/>
+          <w:numId w:val="15"/>
+        </w:numPr>
+        <w:tabs>
+          <w:tab w:val="left" w:pos="900"/>
+        </w:tabs>
+        <w:rPr>
+          <w:b/>
+          <w:bCs/>
+        </w:rPr>
+      </w:pPr>
+      <w:r>
+        <w:rPr>
+          <w:b/>
+          <w:bCs/>
+        </w:rPr>
+        <w:t>X(4)</w:t>
+      </w:r>
+    </w:p>
+    <w:p>
+      <w:pPr>
+        <w:pStyle w:val="ListParagraph"/>
+        <w:numPr>
+          <w:ilvl w:val="0"/>
+          <w:numId w:val="17"/>
+        </w:numPr>
+        <w:tabs>
+          <w:tab w:val="left" w:pos="900"/>
+        </w:tabs>
+      </w:pPr>
+      <w:r>
+        <w:t xml:space="preserve">Expected </w:t>
+      </w:r>
+      <w:r>
+        <w:t xml:space="preserve">             </w:t>
+      </w:r>
+      <w:r>
+        <w:t>=</w:t>
+      </w:r>
+      <w:r>
+        <w:t xml:space="preserve"> </w:t>
+      </w:r>
+      <w:r>
+        <w:t xml:space="preserve">  </w:t>
+      </w:r>
+      <w:r>
+        <w:t>-4 + j0</w:t>
+      </w:r>
+      <w:r>
+        <w:t xml:space="preserve"> </w:t>
+      </w:r>
+    </w:p>
+    <w:p>
+      <w:pPr>
+        <w:pStyle w:val="ListParagraph"/>
+        <w:numPr>
+          <w:ilvl w:val="0"/>
+          <w:numId w:val="17"/>
+        </w:numPr>
+        <w:tabs>
+          <w:tab w:val="left" w:pos="900"/>
+        </w:tabs>
+      </w:pPr>
+      <w:r>
+        <w:t xml:space="preserve">Obtained </w:t>
+      </w:r>
+      <w:r>
+        <w:t xml:space="preserve">             </w:t>
+      </w:r>
+      <w:r>
+        <w:t xml:space="preserve">= </w:t>
+      </w:r>
+      <w:r>
+        <w:t xml:space="preserve"> </w:t>
+      </w:r>
+      <w:r>
+        <w:t xml:space="preserve"> </w:t>
+      </w:r>
+      <w:r>
+        <w:t>(fc.00 + j00.00)</w:t>
+      </w:r>
+      <w:r>
+        <w:rPr>
+          <w:vertAlign w:val="subscript"/>
+        </w:rPr>
+        <w:t>H</w:t>
+      </w:r>
+      <w:r>
+        <w:t xml:space="preserve">  = -4 + j0</w:t>
+      </w:r>
+    </w:p>
+    <w:p>
+      <w:pPr>
+        <w:pStyle w:val="ListParagraph"/>
+        <w:numPr>
+          <w:ilvl w:val="0"/>
+          <w:numId w:val="17"/>
+        </w:numPr>
+        <w:tabs>
+          <w:tab w:val="left" w:pos="900"/>
+        </w:tabs>
+      </w:pPr>
+      <w:r>
+        <w:t xml:space="preserve">Absolute  </w:t>
+      </w:r>
+      <w:r>
+        <w:t xml:space="preserve">Error   </w:t>
+      </w:r>
+      <w:r>
+        <w:t xml:space="preserve"> </w:t>
+      </w:r>
+      <w:r>
+        <w:t xml:space="preserve">= </w:t>
+      </w:r>
+      <w:r>
+        <w:t xml:space="preserve"> </w:t>
+      </w:r>
+      <w:r>
+        <w:t>0</w:t>
+      </w:r>
+    </w:p>
+    <w:p>
+      <w:pPr>
+        <w:tabs>
+          <w:tab w:val="left" w:pos="900"/>
+        </w:tabs>
+      </w:pPr>
+    </w:p>
+    <w:p>
+      <w:pPr>
+        <w:pStyle w:val="ListParagraph"/>
+        <w:numPr>
+          <w:ilvl w:val="0"/>
+          <w:numId w:val="15"/>
+        </w:numPr>
+        <w:tabs>
+          <w:tab w:val="left" w:pos="900"/>
+        </w:tabs>
+        <w:rPr>
+          <w:b/>
+          <w:bCs/>
+        </w:rPr>
+      </w:pPr>
+      <w:r>
+        <w:rPr>
+          <w:b/>
+          <w:bCs/>
+        </w:rPr>
+        <w:t>X(5)</w:t>
+      </w:r>
+    </w:p>
+    <w:p>
+      <w:pPr>
+        <w:pStyle w:val="ListParagraph"/>
+        <w:numPr>
+          <w:ilvl w:val="0"/>
+          <w:numId w:val="17"/>
+        </w:numPr>
+        <w:tabs>
+          <w:tab w:val="left" w:pos="900"/>
+        </w:tabs>
+      </w:pPr>
+      <w:r>
+        <w:t xml:space="preserve">Expected </w:t>
+      </w:r>
+      <w:r>
+        <w:t xml:space="preserve">    </w:t>
+      </w:r>
+      <w:r>
+        <w:t xml:space="preserve">         </w:t>
+      </w:r>
+      <w:r>
+        <w:t xml:space="preserve"> </w:t>
+      </w:r>
+      <w:r>
+        <w:t>=</w:t>
+      </w:r>
+      <w:r>
+        <w:t xml:space="preserve">  </w:t>
+      </w:r>
+      <w:r>
+        <w:t xml:space="preserve">-4 – j1.656 </w:t>
+      </w:r>
+      <w:r>
+        <w:t xml:space="preserve"> </w:t>
+      </w:r>
+    </w:p>
+    <w:p>
+      <w:pPr>
+        <w:pStyle w:val="ListParagraph"/>
+        <w:numPr>
+          <w:ilvl w:val="0"/>
+          <w:numId w:val="17"/>
+        </w:numPr>
+        <w:tabs>
+          <w:tab w:val="left" w:pos="900"/>
+        </w:tabs>
+      </w:pPr>
+      <w:r>
+        <w:t xml:space="preserve">Obtained </w:t>
+      </w:r>
+      <w:r>
+        <w:t xml:space="preserve">     </w:t>
+      </w:r>
+      <w:r>
+        <w:t xml:space="preserve">         </w:t>
+      </w:r>
+      <w:r>
+        <w:t xml:space="preserve">= </w:t>
+      </w:r>
+      <w:r>
+        <w:t xml:space="preserve"> (fc.00 + jfe.60)</w:t>
+      </w:r>
+      <w:r>
+        <w:rPr>
+          <w:vertAlign w:val="subscript"/>
+        </w:rPr>
+        <w:t xml:space="preserve">H </w:t>
+      </w:r>
+      <w:r>
+        <w:t>= (-4 – j1.402)</w:t>
+      </w:r>
+    </w:p>
+    <w:p>
+      <w:pPr>
+        <w:pStyle w:val="ListParagraph"/>
+        <w:numPr>
+          <w:ilvl w:val="0"/>
+          <w:numId w:val="17"/>
+        </w:numPr>
+        <w:tabs>
+          <w:tab w:val="left" w:pos="900"/>
+        </w:tabs>
+      </w:pPr>
+      <w:r>
+        <w:t xml:space="preserve">Absolute  Error    </w:t>
+      </w:r>
+      <w:r>
+        <w:t xml:space="preserve"> = </w:t>
+      </w:r>
+      <w:r>
+        <w:t xml:space="preserve"> |(-4 – j1.656  ) – (-4 – j1.402)  |  = </w:t>
+      </w:r>
+      <w:r>
+        <w:t>0.254</w:t>
+      </w:r>
+      <w:r>
+        <w:t xml:space="preserve"> </w:t>
+      </w:r>
+    </w:p>
+    <w:p>
+      <w:pPr>
+        <w:tabs>
+          <w:tab w:val="left" w:pos="900"/>
+        </w:tabs>
+      </w:pPr>
+    </w:p>
+    <w:p>
+      <w:pPr>
+        <w:pStyle w:val="ListParagraph"/>
+        <w:numPr>
+          <w:ilvl w:val="0"/>
+          <w:numId w:val="15"/>
+        </w:numPr>
+        <w:tabs>
+          <w:tab w:val="left" w:pos="900"/>
+        </w:tabs>
+        <w:rPr>
+          <w:b/>
+          <w:bCs/>
+        </w:rPr>
+      </w:pPr>
+      <w:r>
+        <w:rPr>
+          <w:b/>
+          <w:bCs/>
+        </w:rPr>
+        <w:lastRenderedPageBreak/>
+        <w:t>X(6)</w:t>
+      </w:r>
+    </w:p>
+    <w:p>
+      <w:pPr>
+        <w:pStyle w:val="ListParagraph"/>
+        <w:numPr>
+          <w:ilvl w:val="0"/>
+          <w:numId w:val="17"/>
+        </w:numPr>
+        <w:tabs>
+          <w:tab w:val="left" w:pos="900"/>
+        </w:tabs>
+      </w:pPr>
+      <w:r>
+        <w:t xml:space="preserve">Expected </w:t>
+      </w:r>
+      <w:r>
+        <w:t xml:space="preserve">      </w:t>
+      </w:r>
+      <w:r>
+        <w:t xml:space="preserve">          </w:t>
+      </w:r>
+      <w:r>
+        <w:t xml:space="preserve">= </w:t>
+      </w:r>
+      <w:r>
+        <w:t xml:space="preserve">  </w:t>
+      </w:r>
+      <w:r>
+        <w:t>-4.0 – j4.0</w:t>
+      </w:r>
+    </w:p>
+    <w:p>
+      <w:pPr>
+        <w:pStyle w:val="ListParagraph"/>
+        <w:numPr>
+          <w:ilvl w:val="0"/>
+          <w:numId w:val="17"/>
+        </w:numPr>
+        <w:tabs>
+          <w:tab w:val="left" w:pos="900"/>
+        </w:tabs>
+      </w:pPr>
+      <w:r>
+        <w:t xml:space="preserve">Obtained </w:t>
+      </w:r>
+      <w:r>
+        <w:t xml:space="preserve">      </w:t>
+      </w:r>
+      <w:r>
+        <w:t xml:space="preserve">          </w:t>
+      </w:r>
+      <w:r>
+        <w:t xml:space="preserve">= </w:t>
+      </w:r>
+      <w:r>
+        <w:t xml:space="preserve">  (fc.00 + jfc.00)</w:t>
+      </w:r>
+      <w:r>
+        <w:rPr>
+          <w:vertAlign w:val="subscript"/>
+        </w:rPr>
+        <w:t>H</w:t>
+      </w:r>
+      <w:r>
+        <w:t xml:space="preserve"> = -4 - j4 </w:t>
+      </w:r>
+    </w:p>
+    <w:p>
+      <w:pPr>
+        <w:pStyle w:val="ListParagraph"/>
+        <w:numPr>
+          <w:ilvl w:val="0"/>
+          <w:numId w:val="17"/>
+        </w:numPr>
+        <w:tabs>
+          <w:tab w:val="left" w:pos="900"/>
+        </w:tabs>
+      </w:pPr>
+      <w:r>
+        <w:t xml:space="preserve">Absolute  Error    </w:t>
+      </w:r>
+      <w:r>
+        <w:t xml:space="preserve">   = </w:t>
+      </w:r>
+      <w:r>
+        <w:t xml:space="preserve">  </w:t>
+      </w:r>
+      <w:r>
+        <w:t>0</w:t>
+      </w:r>
     </w:p>
     <w:p>
       <w:pPr>
@@ -2559,15 +3685,6 @@
           <w:tab w:val="left" w:pos="900"/>
         </w:tabs>
         <w:ind w:left="644"/>
-      </w:pPr>
-    </w:p>
-    <w:p>
-      <w:pPr>
-        <w:pStyle w:val="ListParagraph"/>
-        <w:tabs>
-          <w:tab w:val="left" w:pos="900"/>
-        </w:tabs>
-        <w:ind w:left="644"/>
         <w:rPr>
           <w:b/>
           <w:bCs/>
@@ -2578,751 +3695,151 @@
     <w:p>
       <w:pPr>
         <w:pStyle w:val="ListParagraph"/>
-        <w:tabs>
-          <w:tab w:val="left" w:pos="900"/>
-        </w:tabs>
-        <w:ind w:left="644"/>
+        <w:numPr>
+          <w:ilvl w:val="0"/>
+          <w:numId w:val="15"/>
+        </w:numPr>
+        <w:tabs>
+          <w:tab w:val="left" w:pos="900"/>
+        </w:tabs>
+        <w:rPr>
+          <w:b/>
+          <w:bCs/>
+        </w:rPr>
+      </w:pPr>
+      <w:r>
+        <w:rPr>
+          <w:b/>
+          <w:bCs/>
+        </w:rPr>
+        <w:t>X(7)</w:t>
+      </w:r>
+    </w:p>
+    <w:p>
+      <w:pPr>
+        <w:pStyle w:val="ListParagraph"/>
+        <w:numPr>
+          <w:ilvl w:val="0"/>
+          <w:numId w:val="17"/>
+        </w:numPr>
+        <w:tabs>
+          <w:tab w:val="left" w:pos="900"/>
+        </w:tabs>
+      </w:pPr>
+      <w:r>
+        <w:t xml:space="preserve">Expected </w:t>
+      </w:r>
+      <w:r>
+        <w:t xml:space="preserve">   </w:t>
+      </w:r>
+      <w:r>
+        <w:t xml:space="preserve">            </w:t>
+      </w:r>
+      <w:r>
+        <w:t xml:space="preserve"> </w:t>
+      </w:r>
+      <w:r>
+        <w:t>=</w:t>
+      </w:r>
+      <w:r>
+        <w:t xml:space="preserve">  -4 – j9.656</w:t>
+      </w:r>
+      <w:r>
+        <w:t xml:space="preserve"> </w:t>
+      </w:r>
+    </w:p>
+    <w:p>
+      <w:pPr>
+        <w:pStyle w:val="ListParagraph"/>
+        <w:numPr>
+          <w:ilvl w:val="0"/>
+          <w:numId w:val="17"/>
+        </w:numPr>
+        <w:tabs>
+          <w:tab w:val="left" w:pos="900"/>
+        </w:tabs>
+      </w:pPr>
+      <w:r>
+        <w:t xml:space="preserve">Obtained </w:t>
+      </w:r>
+      <w:r>
+        <w:t xml:space="preserve">   </w:t>
+      </w:r>
+      <w:r>
+        <w:t xml:space="preserve"> </w:t>
+      </w:r>
+      <w:r>
+        <w:t xml:space="preserve">            </w:t>
+      </w:r>
+      <w:r>
+        <w:t xml:space="preserve">= </w:t>
+      </w:r>
+      <w:r>
+        <w:t xml:space="preserve"> (fc.00 + jf6.60)</w:t>
+      </w:r>
+      <w:r>
+        <w:rPr>
+          <w:vertAlign w:val="subscript"/>
+        </w:rPr>
+        <w:t xml:space="preserve">H </w:t>
+      </w:r>
+      <w:r>
+        <w:t>= -4 – j9.625</w:t>
+      </w:r>
+    </w:p>
+    <w:p>
+      <w:pPr>
+        <w:pStyle w:val="ListParagraph"/>
+        <w:numPr>
+          <w:ilvl w:val="0"/>
+          <w:numId w:val="17"/>
+        </w:numPr>
+        <w:tabs>
+          <w:tab w:val="left" w:pos="900"/>
+        </w:tabs>
+      </w:pPr>
+      <w:r>
+        <w:t xml:space="preserve">Absolute  Error       </w:t>
+      </w:r>
+      <w:r>
+        <w:t>=</w:t>
+      </w:r>
+      <w:r>
+        <w:t xml:space="preserve"> </w:t>
+      </w:r>
+      <w:r>
+        <w:t xml:space="preserve"> </w:t>
+      </w:r>
+      <w:r>
+        <w:t xml:space="preserve">| (-4 – j9.656 ) – (-4 – j9.625) | = 0.031 </w:t>
+      </w:r>
+    </w:p>
+    <w:p>
+      <w:pPr>
+        <w:tabs>
+          <w:tab w:val="left" w:pos="900"/>
+        </w:tabs>
+      </w:pPr>
+    </w:p>
+    <w:p>
+      <w:pPr>
+        <w:tabs>
+          <w:tab w:val="left" w:pos="900"/>
+        </w:tabs>
         <w:rPr>
           <w:b/>
           <w:bCs/>
           <w:u w:val="single"/>
         </w:rPr>
       </w:pPr>
-    </w:p>
-    <w:p>
-      <w:pPr>
-        <w:pStyle w:val="ListParagraph"/>
-        <w:numPr>
-          <w:ilvl w:val="0"/>
-          <w:numId w:val="15"/>
-        </w:numPr>
-        <w:tabs>
-          <w:tab w:val="left" w:pos="900"/>
-        </w:tabs>
+      <w:r>
         <w:rPr>
           <w:b/>
           <w:bCs/>
           <w:u w:val="single"/>
         </w:rPr>
-      </w:pPr>
-      <w:r>
-        <w:rPr>
-          <w:b/>
-          <w:bCs/>
-          <w:u w:val="single"/>
-        </w:rPr>
-        <w:t>X(3)</w:t>
-      </w:r>
-    </w:p>
-    <w:p>
-      <w:pPr>
-        <w:pStyle w:val="ListParagraph"/>
-        <w:numPr>
-          <w:ilvl w:val="0"/>
-          <w:numId w:val="17"/>
-        </w:numPr>
-        <w:tabs>
-          <w:tab w:val="left" w:pos="900"/>
-        </w:tabs>
-      </w:pPr>
-      <w:r>
-        <w:t xml:space="preserve">Expected </w:t>
-      </w:r>
-      <w:r>
-        <w:t xml:space="preserve">             </w:t>
-      </w:r>
-      <w:r>
-        <w:t xml:space="preserve">= </w:t>
-      </w:r>
-      <w:r>
-        <w:t xml:space="preserve"> </w:t>
-      </w:r>
-      <w:r>
-        <w:t xml:space="preserve">  </w:t>
-      </w:r>
-      <w:r>
-        <w:t>-4</w:t>
-      </w:r>
-      <w:r>
-        <w:t xml:space="preserve"> + j1.656</w:t>
-      </w:r>
-    </w:p>
-    <w:p>
-      <w:pPr>
-        <w:pStyle w:val="ListParagraph"/>
-        <w:numPr>
-          <w:ilvl w:val="0"/>
-          <w:numId w:val="17"/>
-        </w:numPr>
-        <w:tabs>
-          <w:tab w:val="left" w:pos="900"/>
-        </w:tabs>
-      </w:pPr>
-      <w:r>
-        <w:t xml:space="preserve">Obtained </w:t>
-      </w:r>
-      <w:r>
-        <w:t xml:space="preserve">            </w:t>
-      </w:r>
-      <w:r>
-        <w:t xml:space="preserve"> </w:t>
-      </w:r>
-      <w:r>
-        <w:t xml:space="preserve">= </w:t>
-      </w:r>
-      <w:r>
-        <w:t xml:space="preserve">  </w:t>
-      </w:r>
-      <w:r>
-        <w:t xml:space="preserve"> (fc.00 + j01.a0)</w:t>
-      </w:r>
-      <w:r>
-        <w:rPr>
-          <w:vertAlign w:val="subscript"/>
-        </w:rPr>
-        <w:t xml:space="preserve">H </w:t>
-      </w:r>
-      <w:r>
-        <w:t xml:space="preserve"> = -4 + j1.625</w:t>
-      </w:r>
-    </w:p>
-    <w:p>
-      <w:pPr>
-        <w:pStyle w:val="ListParagraph"/>
-        <w:numPr>
-          <w:ilvl w:val="0"/>
-          <w:numId w:val="17"/>
-        </w:numPr>
-        <w:tabs>
-          <w:tab w:val="left" w:pos="900"/>
-        </w:tabs>
-      </w:pPr>
-      <w:r>
-        <w:t xml:space="preserve">Absolute </w:t>
-      </w:r>
-      <w:r>
-        <w:t xml:space="preserve">Error     = </w:t>
-      </w:r>
-      <w:r>
-        <w:t xml:space="preserve">   </w:t>
-      </w:r>
-      <w:r>
-        <w:t>|(</w:t>
-      </w:r>
-      <w:r>
-        <w:t>-4 + j1.656</w:t>
-      </w:r>
-      <w:r>
-        <w:t>) – (</w:t>
-      </w:r>
-      <w:r>
-        <w:t>-4 + j1.625</w:t>
-      </w:r>
-      <w:r>
-        <w:t>) | = 0.031</w:t>
-      </w:r>
-    </w:p>
-    <w:p>
-      <w:pPr>
-        <w:tabs>
-          <w:tab w:val="left" w:pos="900"/>
-        </w:tabs>
-      </w:pPr>
-    </w:p>
-    <w:p>
-      <w:pPr>
-        <w:pStyle w:val="ListParagraph"/>
-        <w:numPr>
-          <w:ilvl w:val="0"/>
-          <w:numId w:val="15"/>
-        </w:numPr>
-        <w:tabs>
-          <w:tab w:val="left" w:pos="900"/>
-        </w:tabs>
-        <w:rPr>
-          <w:b/>
-          <w:bCs/>
-        </w:rPr>
-      </w:pPr>
-      <w:r>
-        <w:rPr>
-          <w:b/>
-          <w:bCs/>
-        </w:rPr>
-        <w:t>X(4)</w:t>
-      </w:r>
-    </w:p>
-    <w:p>
-      <w:pPr>
-        <w:pStyle w:val="ListParagraph"/>
-        <w:numPr>
-          <w:ilvl w:val="0"/>
-          <w:numId w:val="17"/>
-        </w:numPr>
-        <w:tabs>
-          <w:tab w:val="left" w:pos="900"/>
-        </w:tabs>
-      </w:pPr>
-      <w:r>
-        <w:t xml:space="preserve">Expected </w:t>
-      </w:r>
-      <w:r>
-        <w:t xml:space="preserve">             </w:t>
-      </w:r>
-      <w:r>
-        <w:t>=</w:t>
-      </w:r>
-      <w:r>
-        <w:t xml:space="preserve"> </w:t>
-      </w:r>
-      <w:r>
-        <w:t xml:space="preserve">  </w:t>
-      </w:r>
-      <w:r>
-        <w:t>-4 + j0</w:t>
-      </w:r>
-      <w:r>
-        <w:t xml:space="preserve"> </w:t>
-      </w:r>
-    </w:p>
-    <w:p>
-      <w:pPr>
-        <w:pStyle w:val="ListParagraph"/>
-        <w:numPr>
-          <w:ilvl w:val="0"/>
-          <w:numId w:val="17"/>
-        </w:numPr>
-        <w:tabs>
-          <w:tab w:val="left" w:pos="900"/>
-        </w:tabs>
-      </w:pPr>
-      <w:r>
-        <w:t xml:space="preserve">Obtained </w:t>
-      </w:r>
-      <w:r>
-        <w:t xml:space="preserve">             </w:t>
-      </w:r>
-      <w:r>
-        <w:t xml:space="preserve">= </w:t>
-      </w:r>
-      <w:r>
-        <w:t xml:space="preserve"> </w:t>
-      </w:r>
-      <w:r>
-        <w:t xml:space="preserve"> </w:t>
-      </w:r>
-      <w:r>
-        <w:t>(fc.00 + j00.00)</w:t>
-      </w:r>
-      <w:r>
-        <w:rPr>
-          <w:vertAlign w:val="subscript"/>
-        </w:rPr>
-        <w:t>H</w:t>
-      </w:r>
-      <w:r>
-        <w:t xml:space="preserve">  = -4 + j0</w:t>
-      </w:r>
-    </w:p>
-    <w:p>
-      <w:pPr>
-        <w:pStyle w:val="ListParagraph"/>
-        <w:numPr>
-          <w:ilvl w:val="0"/>
-          <w:numId w:val="17"/>
-        </w:numPr>
-        <w:tabs>
-          <w:tab w:val="left" w:pos="900"/>
-        </w:tabs>
-      </w:pPr>
-      <w:r>
-        <w:t xml:space="preserve">Absolute  </w:t>
-      </w:r>
-      <w:r>
-        <w:t xml:space="preserve">Error   </w:t>
-      </w:r>
-      <w:r>
-        <w:t xml:space="preserve"> </w:t>
-      </w:r>
-      <w:r>
-        <w:t xml:space="preserve">= </w:t>
-      </w:r>
-      <w:r>
-        <w:t xml:space="preserve"> </w:t>
-      </w:r>
-      <w:r>
-        <w:t>0</w:t>
-      </w:r>
-    </w:p>
-    <w:p>
-      <w:pPr>
-        <w:tabs>
-          <w:tab w:val="left" w:pos="900"/>
-        </w:tabs>
-      </w:pPr>
-    </w:p>
-    <w:p>
-      <w:pPr>
-        <w:pStyle w:val="ListParagraph"/>
-        <w:numPr>
-          <w:ilvl w:val="0"/>
-          <w:numId w:val="15"/>
-        </w:numPr>
-        <w:tabs>
-          <w:tab w:val="left" w:pos="900"/>
-        </w:tabs>
-        <w:rPr>
-          <w:b/>
-          <w:bCs/>
-        </w:rPr>
-      </w:pPr>
-      <w:r>
-        <w:rPr>
-          <w:b/>
-          <w:bCs/>
-        </w:rPr>
-        <w:t>X(5)</w:t>
-      </w:r>
-    </w:p>
-    <w:p>
-      <w:pPr>
-        <w:pStyle w:val="ListParagraph"/>
-        <w:numPr>
-          <w:ilvl w:val="0"/>
-          <w:numId w:val="17"/>
-        </w:numPr>
-        <w:tabs>
-          <w:tab w:val="left" w:pos="900"/>
-        </w:tabs>
-      </w:pPr>
-      <w:r>
-        <w:t xml:space="preserve">Expected </w:t>
-      </w:r>
-      <w:r>
-        <w:t xml:space="preserve">    </w:t>
-      </w:r>
-      <w:r>
-        <w:t xml:space="preserve">         </w:t>
-      </w:r>
-      <w:r>
-        <w:t xml:space="preserve"> </w:t>
-      </w:r>
-      <w:r>
-        <w:t>=</w:t>
-      </w:r>
-      <w:r>
-        <w:t xml:space="preserve">  </w:t>
-      </w:r>
-      <w:r>
-        <w:t xml:space="preserve">-4 – j1.656 </w:t>
-      </w:r>
-      <w:r>
-        <w:t xml:space="preserve"> </w:t>
-      </w:r>
-    </w:p>
-    <w:p>
-      <w:pPr>
-        <w:pStyle w:val="ListParagraph"/>
-        <w:numPr>
-          <w:ilvl w:val="0"/>
-          <w:numId w:val="17"/>
-        </w:numPr>
-        <w:tabs>
-          <w:tab w:val="left" w:pos="900"/>
-        </w:tabs>
-      </w:pPr>
-      <w:r>
-        <w:t xml:space="preserve">Obtained </w:t>
-      </w:r>
-      <w:r>
-        <w:t xml:space="preserve">     </w:t>
-      </w:r>
-      <w:r>
-        <w:t xml:space="preserve">         </w:t>
-      </w:r>
-      <w:r>
-        <w:t xml:space="preserve">= </w:t>
-      </w:r>
-      <w:r>
-        <w:t xml:space="preserve"> (fc.00 + jfe.60)</w:t>
-      </w:r>
-      <w:r>
-        <w:rPr>
-          <w:vertAlign w:val="subscript"/>
-        </w:rPr>
-        <w:t xml:space="preserve">H </w:t>
-      </w:r>
-      <w:r>
-        <w:t>= (-4 – j1.402)</w:t>
-      </w:r>
-    </w:p>
-    <w:p>
-      <w:pPr>
-        <w:pStyle w:val="ListParagraph"/>
-        <w:numPr>
-          <w:ilvl w:val="0"/>
-          <w:numId w:val="17"/>
-        </w:numPr>
-        <w:tabs>
-          <w:tab w:val="left" w:pos="900"/>
-        </w:tabs>
-      </w:pPr>
-      <w:r>
-        <w:t xml:space="preserve">Absolute  Error    </w:t>
-      </w:r>
-      <w:r>
-        <w:t xml:space="preserve"> = </w:t>
-      </w:r>
-      <w:r>
-        <w:t xml:space="preserve"> |(</w:t>
-      </w:r>
-      <w:r>
-        <w:t xml:space="preserve">-4 – j1.656  </w:t>
-      </w:r>
-      <w:r>
-        <w:t xml:space="preserve">) – </w:t>
-      </w:r>
-      <w:r>
-        <w:t>(-4 – j1.402</w:t>
-      </w:r>
-      <w:r>
-        <w:t xml:space="preserve">)  |  = </w:t>
-      </w:r>
-      <w:r>
-        <w:t>0.254</w:t>
-      </w:r>
-      <w:r>
-        <w:t xml:space="preserve"> </w:t>
-      </w:r>
-    </w:p>
-    <w:p>
-      <w:pPr>
-        <w:tabs>
-          <w:tab w:val="left" w:pos="900"/>
-        </w:tabs>
-      </w:pPr>
-    </w:p>
-    <w:p>
-      <w:pPr>
-        <w:pStyle w:val="ListParagraph"/>
-        <w:numPr>
-          <w:ilvl w:val="0"/>
-          <w:numId w:val="15"/>
-        </w:numPr>
-        <w:tabs>
-          <w:tab w:val="left" w:pos="900"/>
-        </w:tabs>
-        <w:rPr>
-          <w:b/>
-          <w:bCs/>
-        </w:rPr>
-      </w:pPr>
-      <w:r>
-        <w:rPr>
-          <w:b/>
-          <w:bCs/>
-        </w:rPr>
-        <w:t>X(6)</w:t>
-      </w:r>
-    </w:p>
-    <w:p>
-      <w:pPr>
-        <w:pStyle w:val="ListParagraph"/>
-        <w:numPr>
-          <w:ilvl w:val="0"/>
-          <w:numId w:val="17"/>
-        </w:numPr>
-        <w:tabs>
-          <w:tab w:val="left" w:pos="900"/>
-        </w:tabs>
-      </w:pPr>
-      <w:r>
-        <w:t xml:space="preserve">Expected </w:t>
-      </w:r>
-      <w:r>
-        <w:t xml:space="preserve">      </w:t>
-      </w:r>
-      <w:r>
-        <w:t xml:space="preserve">          </w:t>
-      </w:r>
-      <w:r>
-        <w:t xml:space="preserve">= </w:t>
-      </w:r>
-      <w:r>
-        <w:t xml:space="preserve">  </w:t>
-      </w:r>
-      <w:r>
-        <w:t>-4.0 – j4.0</w:t>
-      </w:r>
-    </w:p>
-    <w:p>
-      <w:pPr>
-        <w:pStyle w:val="ListParagraph"/>
-        <w:numPr>
-          <w:ilvl w:val="0"/>
-          <w:numId w:val="17"/>
-        </w:numPr>
-        <w:tabs>
-          <w:tab w:val="left" w:pos="900"/>
-        </w:tabs>
-      </w:pPr>
-      <w:r>
-        <w:t xml:space="preserve">Obtained </w:t>
-      </w:r>
-      <w:r>
-        <w:t xml:space="preserve">      </w:t>
-      </w:r>
-      <w:r>
-        <w:t xml:space="preserve">          </w:t>
-      </w:r>
-      <w:r>
-        <w:t xml:space="preserve">= </w:t>
-      </w:r>
-      <w:r>
-        <w:t xml:space="preserve">  (fc.00 + jfc.00)</w:t>
-      </w:r>
-      <w:r>
-        <w:rPr>
-          <w:vertAlign w:val="subscript"/>
-        </w:rPr>
-        <w:t>H</w:t>
-      </w:r>
-      <w:r>
-        <w:t xml:space="preserve"> = -4 - j4 </w:t>
-      </w:r>
-    </w:p>
-    <w:p>
-      <w:pPr>
-        <w:pStyle w:val="ListParagraph"/>
-        <w:numPr>
-          <w:ilvl w:val="0"/>
-          <w:numId w:val="17"/>
-        </w:numPr>
-        <w:tabs>
-          <w:tab w:val="left" w:pos="900"/>
-        </w:tabs>
-      </w:pPr>
-      <w:r>
-        <w:t xml:space="preserve">Absolute  Error    </w:t>
-      </w:r>
-      <w:r>
-        <w:t xml:space="preserve">   = </w:t>
-      </w:r>
-      <w:r>
-        <w:t xml:space="preserve">  </w:t>
-      </w:r>
-      <w:r>
-        <w:t>0</w:t>
-      </w:r>
-    </w:p>
-    <w:p>
-      <w:pPr>
-        <w:pStyle w:val="ListParagraph"/>
-        <w:tabs>
-          <w:tab w:val="left" w:pos="900"/>
-        </w:tabs>
-        <w:ind w:left="644"/>
-        <w:rPr>
-          <w:b/>
-          <w:bCs/>
-          <w:u w:val="single"/>
-        </w:rPr>
-      </w:pPr>
-    </w:p>
-    <w:p>
-      <w:pPr>
-        <w:pStyle w:val="ListParagraph"/>
-        <w:numPr>
-          <w:ilvl w:val="0"/>
-          <w:numId w:val="15"/>
-        </w:numPr>
-        <w:tabs>
-          <w:tab w:val="left" w:pos="900"/>
-        </w:tabs>
-        <w:rPr>
-          <w:b/>
-          <w:bCs/>
-        </w:rPr>
-      </w:pPr>
-      <w:r>
-        <w:rPr>
-          <w:b/>
-          <w:bCs/>
-        </w:rPr>
-        <w:t>X(7)</w:t>
-      </w:r>
-    </w:p>
-    <w:p>
-      <w:pPr>
-        <w:pStyle w:val="ListParagraph"/>
-        <w:numPr>
-          <w:ilvl w:val="0"/>
-          <w:numId w:val="17"/>
-        </w:numPr>
-        <w:tabs>
-          <w:tab w:val="left" w:pos="900"/>
-        </w:tabs>
-      </w:pPr>
-      <w:r>
-        <w:t xml:space="preserve">Expected </w:t>
-      </w:r>
-      <w:r>
-        <w:t xml:space="preserve">   </w:t>
-      </w:r>
-      <w:r>
-        <w:t xml:space="preserve">            </w:t>
-      </w:r>
-      <w:r>
-        <w:t xml:space="preserve"> </w:t>
-      </w:r>
-      <w:r>
-        <w:t>=</w:t>
-      </w:r>
-      <w:r>
-        <w:t xml:space="preserve">  -4 – j9.656</w:t>
-      </w:r>
-      <w:r>
-        <w:t xml:space="preserve"> </w:t>
-      </w:r>
-    </w:p>
-    <w:p>
-      <w:pPr>
-        <w:pStyle w:val="ListParagraph"/>
-        <w:numPr>
-          <w:ilvl w:val="0"/>
-          <w:numId w:val="17"/>
-        </w:numPr>
-        <w:tabs>
-          <w:tab w:val="left" w:pos="900"/>
-        </w:tabs>
-      </w:pPr>
-      <w:r>
-        <w:t xml:space="preserve">Obtained </w:t>
-      </w:r>
-      <w:r>
-        <w:t xml:space="preserve">   </w:t>
-      </w:r>
-      <w:r>
-        <w:t xml:space="preserve"> </w:t>
-      </w:r>
-      <w:r>
-        <w:t xml:space="preserve">            </w:t>
-      </w:r>
-      <w:r>
-        <w:t xml:space="preserve">= </w:t>
-      </w:r>
-      <w:r>
-        <w:t xml:space="preserve"> (fc.00 + jf6.60)</w:t>
-      </w:r>
-      <w:r>
-        <w:rPr>
-          <w:vertAlign w:val="subscript"/>
-        </w:rPr>
-        <w:t xml:space="preserve">H </w:t>
-      </w:r>
-      <w:r>
-        <w:t>= -4 – j9.625</w:t>
-      </w:r>
-    </w:p>
-    <w:p>
-      <w:pPr>
-        <w:pStyle w:val="ListParagraph"/>
-        <w:numPr>
-          <w:ilvl w:val="0"/>
-          <w:numId w:val="17"/>
-        </w:numPr>
-        <w:tabs>
-          <w:tab w:val="left" w:pos="900"/>
-        </w:tabs>
-      </w:pPr>
-      <w:r>
-        <w:t xml:space="preserve">Absolute  Error   </w:t>
-      </w:r>
-      <w:r>
-        <w:t xml:space="preserve">   </w:t>
-      </w:r>
-      <w:r>
-        <w:t xml:space="preserve"> </w:t>
-      </w:r>
-      <w:r>
-        <w:t>=</w:t>
-      </w:r>
-      <w:r>
-        <w:t xml:space="preserve"> </w:t>
-      </w:r>
-      <w:r>
-        <w:t xml:space="preserve"> </w:t>
-      </w:r>
-      <w:r>
-        <w:t>| (</w:t>
-      </w:r>
-      <w:r>
-        <w:t xml:space="preserve">-4 – j9.656 </w:t>
-      </w:r>
-      <w:r>
-        <w:t>) – (</w:t>
-      </w:r>
-      <w:r>
-        <w:t>-4 – j9.625</w:t>
-      </w:r>
-      <w:r>
-        <w:t xml:space="preserve">) | = 0.031 </w:t>
-      </w:r>
-    </w:p>
-    <w:p>
-      <w:pPr>
-        <w:tabs>
-          <w:tab w:val="left" w:pos="900"/>
-        </w:tabs>
-      </w:pPr>
-    </w:p>
-    <w:p>
-      <w:pPr>
-        <w:tabs>
-          <w:tab w:val="left" w:pos="900"/>
-        </w:tabs>
-        <w:rPr>
-          <w:b/>
-          <w:bCs/>
-          <w:u w:val="single"/>
-        </w:rPr>
-      </w:pPr>
-      <w:r>
-        <w:rPr>
-          <w:b/>
-          <w:bCs/>
-          <w:u w:val="single"/>
-        </w:rPr>
-        <w:t xml:space="preserve">Modifying the </w:t>
-      </w:r>
-      <w:proofErr w:type="spellStart"/>
-      <w:r>
-        <w:rPr>
-          <w:b/>
-          <w:bCs/>
-          <w:u w:val="single"/>
-        </w:rPr>
-        <w:t>fft</w:t>
-      </w:r>
-      <w:proofErr w:type="spellEnd"/>
-      <w:r>
-        <w:rPr>
-          <w:b/>
-          <w:bCs/>
-          <w:u w:val="single"/>
-        </w:rPr>
-        <w:t xml:space="preserve"> circuit to compute inverse </w:t>
-      </w:r>
-      <w:proofErr w:type="spellStart"/>
-      <w:r>
-        <w:rPr>
-          <w:b/>
-          <w:bCs/>
-          <w:u w:val="single"/>
-        </w:rPr>
-        <w:t>fft</w:t>
-      </w:r>
-      <w:proofErr w:type="spellEnd"/>
+        <w:t>Modifying the fft circuit to compute inverse fft</w:t>
+      </w:r>
     </w:p>
     <w:p>
       <w:pPr>
@@ -3336,15 +3853,7 @@
         </w:tabs>
       </w:pPr>
       <w:r>
-        <w:t xml:space="preserve">Inverse </w:t>
-      </w:r>
-      <w:proofErr w:type="spellStart"/>
-      <w:r>
-        <w:t>fft</w:t>
-      </w:r>
-      <w:proofErr w:type="spellEnd"/>
-      <w:r>
-        <w:t xml:space="preserve"> can be computed using Data Swapping technique, as shown below:</w:t>
+        <w:t>Inverse fft can be computed using Data Swapping technique, as shown below:</w:t>
       </w:r>
     </w:p>
     <w:p>
@@ -3379,7 +3888,7 @@
                     <pic:cNvPicPr/>
                   </pic:nvPicPr>
                   <pic:blipFill>
-                    <a:blip r:embed="rId13"/>
+                    <a:blip r:embed="rId15"/>
                     <a:stretch>
                       <a:fillRect/>
                     </a:stretch>
@@ -3427,7 +3936,7 @@
         </w:tabs>
       </w:pPr>
       <w:r>
-        <w:t xml:space="preserve">The real portion of the output gives imaginary part of expected time domain sequence scaled by N  and  the imaginary part of the output gives the real part of the time domain sequence scaled by N. </w:t>
+        <w:t xml:space="preserve">The real portion of the output gives imaginary part of expected time domain sequence scaled by N  and  the imaginary part of the output gives the real part of the time domain sequence scaled by N. To get the desired outputs, we divide them by N.  </w:t>
       </w:r>
     </w:p>
     <w:p>
@@ -3442,15 +3951,14 @@
         </w:tabs>
       </w:pPr>
       <w:r>
-        <w:t xml:space="preserve">To get the desired outputs, we divide them by N.  </w:t>
-      </w:r>
-    </w:p>
-    <w:p>
-      <w:pPr>
-        <w:tabs>
-          <w:tab w:val="left" w:pos="900"/>
-        </w:tabs>
-      </w:pPr>
+        <w:t>So</w:t>
+      </w:r>
+      <w:r>
+        <w:t>,</w:t>
+      </w:r>
+      <w:r>
+        <w:t xml:space="preserve"> in addition to the existing hardware circuitry, extra circuitry will be required to scale by factor of (1/N) to get the desired time domain inverse FFT sequence. </w:t>
+      </w:r>
     </w:p>
     <w:p>
       <w:pPr>
@@ -3469,8 +3977,138 @@
           <w:bCs/>
           <w:u w:val="single"/>
         </w:rPr>
+        <w:t xml:space="preserve">Design Details: </w:t>
+      </w:r>
+    </w:p>
+    <w:p>
+      <w:pPr>
+        <w:pStyle w:val="ListParagraph"/>
+        <w:numPr>
+          <w:ilvl w:val="0"/>
+          <w:numId w:val="19"/>
+        </w:numPr>
+        <w:tabs>
+          <w:tab w:val="left" w:pos="900"/>
+        </w:tabs>
+      </w:pPr>
+      <w:r>
+        <w:t xml:space="preserve">The entire FFT computation has been divided into three stages as follows: </w:t>
+      </w:r>
+    </w:p>
+    <w:p>
+      <w:pPr>
+        <w:pStyle w:val="ListParagraph"/>
+      </w:pPr>
+    </w:p>
+    <w:p>
+      <w:pPr>
+        <w:pStyle w:val="ListParagraph"/>
+        <w:numPr>
+          <w:ilvl w:val="0"/>
+          <w:numId w:val="19"/>
+        </w:numPr>
+        <w:tabs>
+          <w:tab w:val="left" w:pos="900"/>
+        </w:tabs>
+      </w:pPr>
+      <w:r>
+        <w:rPr>
+          <w:noProof/>
+        </w:rPr>
+        <w:drawing>
+          <wp:inline distT="0" distB="0" distL="0" distR="0" wp14:anchorId="34571E68" wp14:editId="10ABDD14">
+            <wp:extent cx="2616200" cy="2617649"/>
+            <wp:effectExtent l="0" t="0" r="0" b="0"/>
+            <wp:docPr id="852163951" name="Picture 19" descr="Image"/>
+            <wp:cNvGraphicFramePr>
+              <a:graphicFrameLocks xmlns:a="http://schemas.openxmlformats.org/drawingml/2006/main" noChangeAspect="1"/>
+            </wp:cNvGraphicFramePr>
+            <a:graphic xmlns:a="http://schemas.openxmlformats.org/drawingml/2006/main">
+              <a:graphicData uri="http://schemas.openxmlformats.org/drawingml/2006/picture">
+                <pic:pic xmlns:pic="http://schemas.openxmlformats.org/drawingml/2006/picture">
+                  <pic:nvPicPr>
+                    <pic:cNvPr id="0" name="Picture 37" descr="Image"/>
+                    <pic:cNvPicPr>
+                      <a:picLocks noChangeAspect="1" noChangeArrowheads="1"/>
+                    </pic:cNvPicPr>
+                  </pic:nvPicPr>
+                  <pic:blipFill>
+                    <a:blip r:embed="rId16" cstate="print">
+                      <a:extLst>
+                        <a:ext uri="{28A0092B-C50C-407E-A947-70E740481C1C}">
+                          <a14:useLocalDpi xmlns:a14="http://schemas.microsoft.com/office/drawing/2010/main" val="0"/>
+                        </a:ext>
+                      </a:extLst>
+                    </a:blip>
+                    <a:srcRect/>
+                    <a:stretch>
+                      <a:fillRect/>
+                    </a:stretch>
+                  </pic:blipFill>
+                  <pic:spPr bwMode="auto">
+                    <a:xfrm>
+                      <a:off x="0" y="0"/>
+                      <a:ext cx="2619609" cy="2621060"/>
+                    </a:xfrm>
+                    <a:prstGeom prst="rect">
+                      <a:avLst/>
+                    </a:prstGeom>
+                    <a:noFill/>
+                    <a:ln>
+                      <a:noFill/>
+                    </a:ln>
+                  </pic:spPr>
+                </pic:pic>
+              </a:graphicData>
+            </a:graphic>
+          </wp:inline>
+        </w:drawing>
+      </w:r>
+    </w:p>
+    <w:p>
+      <w:pPr>
+        <w:pStyle w:val="ListParagraph"/>
+        <w:numPr>
+          <w:ilvl w:val="0"/>
+          <w:numId w:val="19"/>
+        </w:numPr>
+        <w:tabs>
+          <w:tab w:val="left" w:pos="900"/>
+        </w:tabs>
+      </w:pPr>
+      <w:r>
+        <w:t xml:space="preserve">Stage 2 and Stage 3 are used for intermediate variable computations in the code. </w:t>
+      </w:r>
+    </w:p>
+    <w:p>
+      <w:pPr>
+        <w:pStyle w:val="ListParagraph"/>
+        <w:numPr>
+          <w:ilvl w:val="0"/>
+          <w:numId w:val="19"/>
+        </w:numPr>
+        <w:tabs>
+          <w:tab w:val="left" w:pos="900"/>
+        </w:tabs>
+      </w:pPr>
+      <w:r>
+        <w:t>But the overall FFT computation can be broadly classified into stages 0, 1 and 4.</w:t>
+      </w:r>
+    </w:p>
+    <w:p>
+      <w:pPr>
+        <w:pStyle w:val="ListParagraph"/>
+        <w:numPr>
+          <w:ilvl w:val="0"/>
+          <w:numId w:val="19"/>
+        </w:numPr>
+        <w:tabs>
+          <w:tab w:val="left" w:pos="900"/>
+        </w:tabs>
+      </w:pPr>
+      <w:r>
         <w:lastRenderedPageBreak/>
-        <w:t xml:space="preserve">Design Details: </w:t>
+        <w:t>If the RST_N signal is low, the value 0 is written in the  registers i0_real, i0_imag, i1_real,i1_imag, …… , i7_real, i7_imag.</w:t>
       </w:r>
     </w:p>
     <w:p>
@@ -3483,6 +4121,1738 @@
         <w:tabs>
           <w:tab w:val="left" w:pos="900"/>
         </w:tabs>
+      </w:pPr>
+      <w:r>
+        <w:t>The output wires out0_real,out0_imag, out1_real,out1_imag,…..out7_real,out7_imag are continuously driven by the data present in the registers</w:t>
+      </w:r>
+      <w:r>
+        <w:t xml:space="preserve"> as shown below. </w:t>
+      </w:r>
+    </w:p>
+    <w:p>
+      <w:pPr>
+        <w:pStyle w:val="ListParagraph"/>
+        <w:numPr>
+          <w:ilvl w:val="0"/>
+          <w:numId w:val="19"/>
+        </w:numPr>
+        <w:tabs>
+          <w:tab w:val="left" w:pos="900"/>
+        </w:tabs>
+      </w:pPr>
+      <w:r>
+        <w:rPr>
+          <w:noProof/>
+        </w:rPr>
+        <w:drawing>
+          <wp:inline distT="0" distB="0" distL="0" distR="0" wp14:anchorId="1C18DB09" wp14:editId="47C83084">
+            <wp:extent cx="3049932" cy="1365813"/>
+            <wp:effectExtent l="0" t="0" r="0" b="6350"/>
+            <wp:docPr id="166690952" name="Picture 6" descr="Image"/>
+            <wp:cNvGraphicFramePr>
+              <a:graphicFrameLocks xmlns:a="http://schemas.openxmlformats.org/drawingml/2006/main" noChangeAspect="1"/>
+            </wp:cNvGraphicFramePr>
+            <a:graphic xmlns:a="http://schemas.openxmlformats.org/drawingml/2006/main">
+              <a:graphicData uri="http://schemas.openxmlformats.org/drawingml/2006/picture">
+                <pic:pic xmlns:pic="http://schemas.openxmlformats.org/drawingml/2006/picture">
+                  <pic:nvPicPr>
+                    <pic:cNvPr id="0" name="Picture 11" descr="Image"/>
+                    <pic:cNvPicPr>
+                      <a:picLocks noChangeAspect="1" noChangeArrowheads="1"/>
+                    </pic:cNvPicPr>
+                  </pic:nvPicPr>
+                  <pic:blipFill>
+                    <a:blip r:embed="rId17" cstate="print">
+                      <a:extLst>
+                        <a:ext uri="{28A0092B-C50C-407E-A947-70E740481C1C}">
+                          <a14:useLocalDpi xmlns:a14="http://schemas.microsoft.com/office/drawing/2010/main" val="0"/>
+                        </a:ext>
+                      </a:extLst>
+                    </a:blip>
+                    <a:srcRect/>
+                    <a:stretch>
+                      <a:fillRect/>
+                    </a:stretch>
+                  </pic:blipFill>
+                  <pic:spPr bwMode="auto">
+                    <a:xfrm>
+                      <a:off x="0" y="0"/>
+                      <a:ext cx="3057820" cy="1369345"/>
+                    </a:xfrm>
+                    <a:prstGeom prst="rect">
+                      <a:avLst/>
+                    </a:prstGeom>
+                    <a:noFill/>
+                    <a:ln>
+                      <a:noFill/>
+                    </a:ln>
+                  </pic:spPr>
+                </pic:pic>
+              </a:graphicData>
+            </a:graphic>
+          </wp:inline>
+        </w:drawing>
+      </w:r>
+    </w:p>
+    <w:p>
+      <w:pPr>
+        <w:pStyle w:val="ListParagraph"/>
+        <w:numPr>
+          <w:ilvl w:val="0"/>
+          <w:numId w:val="19"/>
+        </w:numPr>
+        <w:tabs>
+          <w:tab w:val="left" w:pos="900"/>
+        </w:tabs>
+      </w:pPr>
+      <w:r>
+        <w:t xml:space="preserve">In the above block, although only two registers are shown, there are total of 16 registers ( 8 for the real part and 8 for the imaginary part ) and each register holds 16 bit data. </w:t>
+      </w:r>
+    </w:p>
+    <w:p>
+      <w:pPr>
+        <w:pStyle w:val="ListParagraph"/>
+        <w:tabs>
+          <w:tab w:val="left" w:pos="900"/>
+        </w:tabs>
+        <w:ind w:left="644"/>
+        <w:rPr>
+          <w:b/>
+          <w:bCs/>
+          <w:u w:val="single"/>
+        </w:rPr>
+      </w:pPr>
+    </w:p>
+    <w:p>
+      <w:pPr>
+        <w:pStyle w:val="ListParagraph"/>
+        <w:numPr>
+          <w:ilvl w:val="0"/>
+          <w:numId w:val="19"/>
+        </w:numPr>
+        <w:tabs>
+          <w:tab w:val="left" w:pos="900"/>
+        </w:tabs>
+        <w:rPr>
+          <w:b/>
+          <w:bCs/>
+          <w:u w:val="single"/>
+        </w:rPr>
+      </w:pPr>
+      <w:r>
+        <w:rPr>
+          <w:b/>
+          <w:bCs/>
+          <w:u w:val="single"/>
+        </w:rPr>
+        <w:t xml:space="preserve">Storing </w:t>
+      </w:r>
+      <w:r>
+        <w:rPr>
+          <w:b/>
+          <w:bCs/>
+          <w:u w:val="single"/>
+        </w:rPr>
+        <w:t>Inputs</w:t>
+      </w:r>
+      <w:r>
+        <w:rPr>
+          <w:b/>
+          <w:bCs/>
+          <w:u w:val="single"/>
+        </w:rPr>
+        <w:t xml:space="preserve"> in registers</w:t>
+      </w:r>
+      <w:r>
+        <w:rPr>
+          <w:b/>
+          <w:bCs/>
+          <w:u w:val="single"/>
+        </w:rPr>
+        <w:t xml:space="preserve">: </w:t>
+      </w:r>
+    </w:p>
+    <w:p>
+      <w:pPr>
+        <w:pStyle w:val="ListParagraph"/>
+        <w:numPr>
+          <w:ilvl w:val="0"/>
+          <w:numId w:val="24"/>
+        </w:numPr>
+        <w:tabs>
+          <w:tab w:val="left" w:pos="900"/>
+        </w:tabs>
+        <w:jc w:val="both"/>
+      </w:pPr>
+      <w:r>
+        <w:t xml:space="preserve">The circuit </w:t>
+      </w:r>
+      <w:r>
+        <w:t>stores</w:t>
+      </w:r>
+      <w:r>
+        <w:t xml:space="preserve"> inputs</w:t>
+      </w:r>
+      <w:r>
+        <w:t xml:space="preserve"> in registers</w:t>
+      </w:r>
+      <w:r>
+        <w:t xml:space="preserve"> when </w:t>
+      </w:r>
+      <w:r>
+        <w:rPr>
+          <w:b/>
+          <w:bCs/>
+        </w:rPr>
+        <w:t>write</w:t>
+      </w:r>
+      <w:r>
+        <w:t xml:space="preserve"> signal is high.</w:t>
+      </w:r>
+    </w:p>
+    <w:p>
+      <w:pPr>
+        <w:pStyle w:val="ListParagraph"/>
+        <w:numPr>
+          <w:ilvl w:val="0"/>
+          <w:numId w:val="24"/>
+        </w:numPr>
+        <w:tabs>
+          <w:tab w:val="left" w:pos="900"/>
+        </w:tabs>
+        <w:jc w:val="both"/>
+      </w:pPr>
+      <w:r>
+        <w:t>When write signal is high,  the registers i0_real ,i0_imag, i1_real,i1_imag,… ,i7_real, i7_imag will store the value held by the continuously driven wires i</w:t>
+      </w:r>
+      <w:r>
+        <w:t>n</w:t>
+      </w:r>
+      <w:r>
+        <w:t>0_real,i</w:t>
+      </w:r>
+      <w:r>
+        <w:t>n</w:t>
+      </w:r>
+      <w:r>
+        <w:t>0_imag,i</w:t>
+      </w:r>
+      <w:r>
+        <w:t>n</w:t>
+      </w:r>
+      <w:r>
+        <w:t>1_real,i</w:t>
+      </w:r>
+      <w:r>
+        <w:t>n</w:t>
+      </w:r>
+      <w:r>
+        <w:t>1_imag…..,i</w:t>
+      </w:r>
+      <w:r>
+        <w:t>n</w:t>
+      </w:r>
+      <w:r>
+        <w:t>7_real,i</w:t>
+      </w:r>
+      <w:r>
+        <w:t>n</w:t>
+      </w:r>
+      <w:r>
+        <w:t>7_imag respectively as shown below:</w:t>
+      </w:r>
+    </w:p>
+    <w:p>
+      <w:pPr>
+        <w:pStyle w:val="ListParagraph"/>
+        <w:numPr>
+          <w:ilvl w:val="0"/>
+          <w:numId w:val="24"/>
+        </w:numPr>
+        <w:tabs>
+          <w:tab w:val="left" w:pos="900"/>
+        </w:tabs>
+        <w:jc w:val="both"/>
+      </w:pPr>
+      <w:r>
+        <w:t xml:space="preserve"> </w:t>
+      </w:r>
+      <w:r>
+        <w:rPr>
+          <w:noProof/>
+        </w:rPr>
+        <w:drawing>
+          <wp:inline distT="0" distB="0" distL="0" distR="0" wp14:anchorId="6FE8465D" wp14:editId="4CCB9F22">
+            <wp:extent cx="4514127" cy="1634408"/>
+            <wp:effectExtent l="0" t="0" r="1270" b="4445"/>
+            <wp:docPr id="198618804" name="Picture 8" descr="Image"/>
+            <wp:cNvGraphicFramePr>
+              <a:graphicFrameLocks xmlns:a="http://schemas.openxmlformats.org/drawingml/2006/main" noChangeAspect="1"/>
+            </wp:cNvGraphicFramePr>
+            <a:graphic xmlns:a="http://schemas.openxmlformats.org/drawingml/2006/main">
+              <a:graphicData uri="http://schemas.openxmlformats.org/drawingml/2006/picture">
+                <pic:pic xmlns:pic="http://schemas.openxmlformats.org/drawingml/2006/picture">
+                  <pic:nvPicPr>
+                    <pic:cNvPr id="0" name="Picture 15" descr="Image"/>
+                    <pic:cNvPicPr>
+                      <a:picLocks noChangeAspect="1" noChangeArrowheads="1"/>
+                    </pic:cNvPicPr>
+                  </pic:nvPicPr>
+                  <pic:blipFill>
+                    <a:blip r:embed="rId18" cstate="print">
+                      <a:extLst>
+                        <a:ext uri="{28A0092B-C50C-407E-A947-70E740481C1C}">
+                          <a14:useLocalDpi xmlns:a14="http://schemas.microsoft.com/office/drawing/2010/main" val="0"/>
+                        </a:ext>
+                      </a:extLst>
+                    </a:blip>
+                    <a:srcRect/>
+                    <a:stretch>
+                      <a:fillRect/>
+                    </a:stretch>
+                  </pic:blipFill>
+                  <pic:spPr bwMode="auto">
+                    <a:xfrm>
+                      <a:off x="0" y="0"/>
+                      <a:ext cx="4523783" cy="1637904"/>
+                    </a:xfrm>
+                    <a:prstGeom prst="rect">
+                      <a:avLst/>
+                    </a:prstGeom>
+                    <a:noFill/>
+                    <a:ln>
+                      <a:noFill/>
+                    </a:ln>
+                  </pic:spPr>
+                </pic:pic>
+              </a:graphicData>
+            </a:graphic>
+          </wp:inline>
+        </w:drawing>
+      </w:r>
+    </w:p>
+    <w:p>
+      <w:pPr>
+        <w:pStyle w:val="ListParagraph"/>
+        <w:numPr>
+          <w:ilvl w:val="0"/>
+          <w:numId w:val="24"/>
+        </w:numPr>
+        <w:tabs>
+          <w:tab w:val="left" w:pos="900"/>
+        </w:tabs>
+        <w:jc w:val="both"/>
+      </w:pPr>
+      <w:r>
+        <w:t xml:space="preserve">Here as well only two signals </w:t>
+      </w:r>
+      <w:proofErr w:type="spellStart"/>
+      <w:r>
+        <w:t>in_real</w:t>
+      </w:r>
+      <w:proofErr w:type="spellEnd"/>
+      <w:r>
+        <w:t xml:space="preserve"> and </w:t>
+      </w:r>
+      <w:proofErr w:type="spellStart"/>
+      <w:r>
+        <w:t>in_imag</w:t>
+      </w:r>
+      <w:proofErr w:type="spellEnd"/>
+      <w:r>
+        <w:t xml:space="preserve"> are shown for brevity of block diagram.</w:t>
+      </w:r>
+    </w:p>
+    <w:p>
+      <w:pPr>
+        <w:pStyle w:val="ListParagraph"/>
+        <w:numPr>
+          <w:ilvl w:val="0"/>
+          <w:numId w:val="24"/>
+        </w:numPr>
+        <w:tabs>
+          <w:tab w:val="left" w:pos="900"/>
+        </w:tabs>
+        <w:jc w:val="both"/>
+      </w:pPr>
+      <w:r>
+        <w:t xml:space="preserve">But there are 16 wires ( 8 for real and 8 for imaginary parts) that are continuously driven. </w:t>
+      </w:r>
+    </w:p>
+    <w:p>
+      <w:pPr>
+        <w:pStyle w:val="ListParagraph"/>
+        <w:tabs>
+          <w:tab w:val="left" w:pos="900"/>
+        </w:tabs>
+        <w:ind w:left="1211"/>
+        <w:jc w:val="both"/>
+      </w:pPr>
+    </w:p>
+    <w:p>
+      <w:pPr>
+        <w:pStyle w:val="ListParagraph"/>
+        <w:numPr>
+          <w:ilvl w:val="0"/>
+          <w:numId w:val="25"/>
+        </w:numPr>
+        <w:tabs>
+          <w:tab w:val="left" w:pos="900"/>
+        </w:tabs>
+        <w:jc w:val="both"/>
+      </w:pPr>
+      <w:r>
+        <w:t xml:space="preserve">Computation commences when </w:t>
+      </w:r>
+      <w:r>
+        <w:rPr>
+          <w:b/>
+          <w:bCs/>
+        </w:rPr>
+        <w:t xml:space="preserve">start </w:t>
+      </w:r>
+      <w:r>
+        <w:t xml:space="preserve">signal is high. </w:t>
+      </w:r>
+    </w:p>
+    <w:p>
+      <w:pPr>
+        <w:pStyle w:val="ListParagraph"/>
+        <w:numPr>
+          <w:ilvl w:val="0"/>
+          <w:numId w:val="25"/>
+        </w:numPr>
+        <w:tabs>
+          <w:tab w:val="left" w:pos="900"/>
+        </w:tabs>
+        <w:jc w:val="both"/>
+        <w:rPr>
+          <w:b/>
+          <w:bCs/>
+        </w:rPr>
+      </w:pPr>
+      <w:r>
+        <w:t xml:space="preserve">The value stored by </w:t>
+      </w:r>
+      <w:r>
+        <w:t>2</w:t>
+      </w:r>
+      <w:r>
+        <w:t>-</w:t>
+      </w:r>
+      <w:r>
+        <w:t xml:space="preserve">bit </w:t>
+      </w:r>
+      <w:r>
+        <w:t xml:space="preserve">register variable  named </w:t>
+      </w:r>
+      <w:r>
+        <w:rPr>
+          <w:b/>
+          <w:bCs/>
+        </w:rPr>
+        <w:t>stage</w:t>
+      </w:r>
+      <w:r>
+        <w:rPr>
+          <w:b/>
+          <w:bCs/>
+        </w:rPr>
+        <w:t xml:space="preserve"> </w:t>
+      </w:r>
+      <w:r>
+        <w:t xml:space="preserve">indicates the stage of FFT computation. </w:t>
+      </w:r>
+    </w:p>
+    <w:p>
+      <w:pPr>
+        <w:pStyle w:val="ListParagraph"/>
+        <w:tabs>
+          <w:tab w:val="left" w:pos="900"/>
+        </w:tabs>
+        <w:jc w:val="both"/>
+      </w:pPr>
+    </w:p>
+    <w:p>
+      <w:pPr>
+        <w:pStyle w:val="ListParagraph"/>
+        <w:numPr>
+          <w:ilvl w:val="0"/>
+          <w:numId w:val="25"/>
+        </w:numPr>
+        <w:tabs>
+          <w:tab w:val="left" w:pos="900"/>
+        </w:tabs>
+        <w:jc w:val="both"/>
+        <w:rPr>
+          <w:b/>
+          <w:bCs/>
+          <w:u w:val="single"/>
+        </w:rPr>
+      </w:pPr>
+      <w:r>
+        <w:rPr>
+          <w:b/>
+          <w:bCs/>
+          <w:u w:val="single"/>
+        </w:rPr>
+        <w:t xml:space="preserve">Stage </w:t>
+      </w:r>
+      <w:r>
+        <w:rPr>
+          <w:b/>
+          <w:bCs/>
+          <w:u w:val="single"/>
+        </w:rPr>
+        <w:t>0</w:t>
+      </w:r>
+      <w:r>
+        <w:rPr>
+          <w:b/>
+          <w:bCs/>
+          <w:u w:val="single"/>
+        </w:rPr>
+        <w:t xml:space="preserve"> computations: </w:t>
+      </w:r>
+    </w:p>
+    <w:p>
+      <w:pPr>
+        <w:pStyle w:val="ListParagraph"/>
+        <w:numPr>
+          <w:ilvl w:val="0"/>
+          <w:numId w:val="27"/>
+        </w:numPr>
+        <w:tabs>
+          <w:tab w:val="left" w:pos="900"/>
+        </w:tabs>
+        <w:jc w:val="both"/>
+      </w:pPr>
+      <w:r>
+        <w:t xml:space="preserve">The contents in i0_real, i0_imag,…….,i7_real,i7_imag act as inputs for stage </w:t>
+      </w:r>
+      <w:r>
+        <w:t>0</w:t>
+      </w:r>
+      <w:r>
+        <w:t xml:space="preserve"> </w:t>
+      </w:r>
+      <w:r>
+        <w:t xml:space="preserve">computations. </w:t>
+      </w:r>
+    </w:p>
+    <w:p>
+      <w:pPr>
+        <w:pStyle w:val="ListParagraph"/>
+        <w:numPr>
+          <w:ilvl w:val="0"/>
+          <w:numId w:val="26"/>
+        </w:numPr>
+        <w:tabs>
+          <w:tab w:val="left" w:pos="900"/>
+        </w:tabs>
+        <w:jc w:val="both"/>
+      </w:pPr>
+      <w:r>
+        <w:t>The r</w:t>
+      </w:r>
+      <w:r>
+        <w:t>egisters</w:t>
+      </w:r>
+      <w:r>
+        <w:t xml:space="preserve"> </w:t>
+      </w:r>
+      <w:proofErr w:type="spellStart"/>
+      <w:r>
+        <w:t>g_real</w:t>
+      </w:r>
+      <w:proofErr w:type="spellEnd"/>
+      <w:r>
+        <w:t xml:space="preserve">[0], </w:t>
+      </w:r>
+      <w:proofErr w:type="spellStart"/>
+      <w:r>
+        <w:t>g_imag</w:t>
+      </w:r>
+      <w:proofErr w:type="spellEnd"/>
+      <w:r>
+        <w:t xml:space="preserve">[0], </w:t>
+      </w:r>
+      <w:proofErr w:type="spellStart"/>
+      <w:r>
+        <w:t>g_real</w:t>
+      </w:r>
+      <w:proofErr w:type="spellEnd"/>
+      <w:r>
+        <w:t>[1],</w:t>
+      </w:r>
+      <w:proofErr w:type="spellStart"/>
+      <w:r>
+        <w:t>g_imag</w:t>
+      </w:r>
+      <w:proofErr w:type="spellEnd"/>
+      <w:r>
+        <w:t>[1]…..,</w:t>
+      </w:r>
+      <w:proofErr w:type="spellStart"/>
+      <w:r>
+        <w:t>g_real</w:t>
+      </w:r>
+      <w:proofErr w:type="spellEnd"/>
+      <w:r>
+        <w:t>[7],</w:t>
+      </w:r>
+      <w:proofErr w:type="spellStart"/>
+      <w:r>
+        <w:t>g_imag</w:t>
+      </w:r>
+      <w:proofErr w:type="spellEnd"/>
+      <w:r>
+        <w:t>[7</w:t>
+      </w:r>
+      <w:r>
+        <w:t xml:space="preserve">] store the results of stage </w:t>
+      </w:r>
+      <w:r>
+        <w:t>0</w:t>
+      </w:r>
+      <w:r>
+        <w:t xml:space="preserve">. </w:t>
+      </w:r>
+    </w:p>
+    <w:p>
+      <w:pPr>
+        <w:pStyle w:val="ListParagraph"/>
+        <w:tabs>
+          <w:tab w:val="left" w:pos="900"/>
+        </w:tabs>
+        <w:ind w:left="1211"/>
+        <w:jc w:val="both"/>
+      </w:pPr>
+    </w:p>
+    <w:p>
+      <w:pPr>
+        <w:pStyle w:val="ListParagraph"/>
+        <w:numPr>
+          <w:ilvl w:val="0"/>
+          <w:numId w:val="26"/>
+        </w:numPr>
+        <w:tabs>
+          <w:tab w:val="left" w:pos="900"/>
+        </w:tabs>
+        <w:jc w:val="both"/>
+      </w:pPr>
+      <w:r>
+        <w:rPr>
+          <w:noProof/>
+        </w:rPr>
+        <w:lastRenderedPageBreak/>
+        <w:drawing>
+          <wp:inline distT="0" distB="0" distL="0" distR="0" wp14:anchorId="58542E92" wp14:editId="504EF525">
+            <wp:extent cx="4161099" cy="1775360"/>
+            <wp:effectExtent l="0" t="0" r="0" b="0"/>
+            <wp:docPr id="1149794627" name="Picture 10" descr="Image"/>
+            <wp:cNvGraphicFramePr>
+              <a:graphicFrameLocks xmlns:a="http://schemas.openxmlformats.org/drawingml/2006/main" noChangeAspect="1"/>
+            </wp:cNvGraphicFramePr>
+            <a:graphic xmlns:a="http://schemas.openxmlformats.org/drawingml/2006/main">
+              <a:graphicData uri="http://schemas.openxmlformats.org/drawingml/2006/picture">
+                <pic:pic xmlns:pic="http://schemas.openxmlformats.org/drawingml/2006/picture">
+                  <pic:nvPicPr>
+                    <pic:cNvPr id="0" name="Picture 19" descr="Image"/>
+                    <pic:cNvPicPr>
+                      <a:picLocks noChangeAspect="1" noChangeArrowheads="1"/>
+                    </pic:cNvPicPr>
+                  </pic:nvPicPr>
+                  <pic:blipFill>
+                    <a:blip r:embed="rId19" cstate="print">
+                      <a:extLst>
+                        <a:ext uri="{28A0092B-C50C-407E-A947-70E740481C1C}">
+                          <a14:useLocalDpi xmlns:a14="http://schemas.microsoft.com/office/drawing/2010/main" val="0"/>
+                        </a:ext>
+                      </a:extLst>
+                    </a:blip>
+                    <a:srcRect/>
+                    <a:stretch>
+                      <a:fillRect/>
+                    </a:stretch>
+                  </pic:blipFill>
+                  <pic:spPr bwMode="auto">
+                    <a:xfrm>
+                      <a:off x="0" y="0"/>
+                      <a:ext cx="4182699" cy="1784576"/>
+                    </a:xfrm>
+                    <a:prstGeom prst="rect">
+                      <a:avLst/>
+                    </a:prstGeom>
+                    <a:noFill/>
+                    <a:ln>
+                      <a:noFill/>
+                    </a:ln>
+                  </pic:spPr>
+                </pic:pic>
+              </a:graphicData>
+            </a:graphic>
+          </wp:inline>
+        </w:drawing>
+      </w:r>
+    </w:p>
+    <w:p>
+      <w:pPr>
+        <w:pStyle w:val="ListParagraph"/>
+      </w:pPr>
+    </w:p>
+    <w:p>
+      <w:pPr>
+        <w:pStyle w:val="ListParagraph"/>
+        <w:numPr>
+          <w:ilvl w:val="0"/>
+          <w:numId w:val="26"/>
+        </w:numPr>
+        <w:tabs>
+          <w:tab w:val="left" w:pos="900"/>
+        </w:tabs>
+        <w:jc w:val="both"/>
+      </w:pPr>
+      <w:r>
+        <w:t xml:space="preserve">Once again for brevity, not all the registers of stage </w:t>
+      </w:r>
+      <w:r>
+        <w:t>0</w:t>
+      </w:r>
+      <w:r>
+        <w:t xml:space="preserve"> are shown. </w:t>
+      </w:r>
+    </w:p>
+    <w:p>
+      <w:pPr>
+        <w:pStyle w:val="ListParagraph"/>
+        <w:numPr>
+          <w:ilvl w:val="0"/>
+          <w:numId w:val="26"/>
+        </w:numPr>
+        <w:tabs>
+          <w:tab w:val="left" w:pos="900"/>
+        </w:tabs>
+        <w:jc w:val="both"/>
+      </w:pPr>
+      <w:r>
+        <w:t xml:space="preserve">There are 16 registers. 8 registers hold the real part of stage </w:t>
+      </w:r>
+      <w:r>
+        <w:t>0</w:t>
+      </w:r>
+      <w:r>
+        <w:t xml:space="preserve"> results and 8 registers hold the imaginary part of stage </w:t>
+      </w:r>
+      <w:r>
+        <w:t>0</w:t>
+      </w:r>
+      <w:r>
+        <w:t xml:space="preserve"> results .</w:t>
+      </w:r>
+    </w:p>
+    <w:p>
+      <w:pPr>
+        <w:pStyle w:val="ListParagraph"/>
+        <w:numPr>
+          <w:ilvl w:val="0"/>
+          <w:numId w:val="26"/>
+        </w:numPr>
+        <w:tabs>
+          <w:tab w:val="left" w:pos="900"/>
+        </w:tabs>
+        <w:jc w:val="both"/>
+      </w:pPr>
+      <w:r>
+        <w:t xml:space="preserve">Stage </w:t>
+      </w:r>
+      <w:r>
+        <w:t>0</w:t>
+      </w:r>
+      <w:r>
+        <w:t xml:space="preserve"> computations is based on the formula obtained from the butterfly diagram. </w:t>
+      </w:r>
+    </w:p>
+    <w:p>
+      <w:pPr>
+        <w:pStyle w:val="ListParagraph"/>
+        <w:numPr>
+          <w:ilvl w:val="0"/>
+          <w:numId w:val="26"/>
+        </w:numPr>
+        <w:tabs>
+          <w:tab w:val="left" w:pos="900"/>
+        </w:tabs>
+        <w:jc w:val="both"/>
+      </w:pPr>
+      <w:r>
+        <w:t xml:space="preserve">Once stage </w:t>
+      </w:r>
+      <w:r>
+        <w:t>0</w:t>
+      </w:r>
+      <w:r>
+        <w:t xml:space="preserve"> computations are done, the content of </w:t>
+      </w:r>
+      <w:r>
+        <w:rPr>
+          <w:b/>
+          <w:bCs/>
+        </w:rPr>
+        <w:t xml:space="preserve">stage </w:t>
+      </w:r>
+      <w:r>
+        <w:rPr>
+          <w:b/>
+          <w:bCs/>
+        </w:rPr>
+        <w:t xml:space="preserve">register </w:t>
+      </w:r>
+      <w:r>
+        <w:t>is incremented by 1 to go to the next stage.</w:t>
+      </w:r>
+    </w:p>
+    <w:p>
+      <w:pPr>
+        <w:tabs>
+          <w:tab w:val="left" w:pos="900"/>
+        </w:tabs>
+        <w:jc w:val="both"/>
+      </w:pPr>
+    </w:p>
+    <w:p>
+      <w:pPr>
+        <w:pStyle w:val="ListParagraph"/>
+        <w:numPr>
+          <w:ilvl w:val="0"/>
+          <w:numId w:val="28"/>
+        </w:numPr>
+        <w:tabs>
+          <w:tab w:val="left" w:pos="900"/>
+        </w:tabs>
+        <w:jc w:val="both"/>
+        <w:rPr>
+          <w:b/>
+          <w:bCs/>
+          <w:u w:val="single"/>
+        </w:rPr>
+      </w:pPr>
+      <w:r>
+        <w:rPr>
+          <w:b/>
+          <w:bCs/>
+          <w:u w:val="single"/>
+        </w:rPr>
+        <w:t xml:space="preserve">Stage </w:t>
+      </w:r>
+      <w:r>
+        <w:rPr>
+          <w:b/>
+          <w:bCs/>
+          <w:u w:val="single"/>
+        </w:rPr>
+        <w:t>1</w:t>
+      </w:r>
+      <w:r>
+        <w:rPr>
+          <w:b/>
+          <w:bCs/>
+          <w:u w:val="single"/>
+        </w:rPr>
+        <w:t xml:space="preserve"> computations</w:t>
+      </w:r>
+    </w:p>
+    <w:p>
+      <w:pPr>
+        <w:pStyle w:val="ListParagraph"/>
+        <w:numPr>
+          <w:ilvl w:val="0"/>
+          <w:numId w:val="29"/>
+        </w:numPr>
+        <w:tabs>
+          <w:tab w:val="left" w:pos="900"/>
+        </w:tabs>
+        <w:jc w:val="both"/>
+      </w:pPr>
+      <w:r>
+        <w:t xml:space="preserve">For stage </w:t>
+      </w:r>
+      <w:r>
+        <w:t>1</w:t>
+      </w:r>
+      <w:r>
+        <w:t xml:space="preserve"> computations, </w:t>
+      </w:r>
+      <w:r>
+        <w:t xml:space="preserve">the contents of the registers </w:t>
+      </w:r>
+      <w:proofErr w:type="spellStart"/>
+      <w:r>
+        <w:t>g_real</w:t>
+      </w:r>
+      <w:proofErr w:type="spellEnd"/>
+      <w:r>
+        <w:t xml:space="preserve">[0], </w:t>
+      </w:r>
+      <w:proofErr w:type="spellStart"/>
+      <w:r>
+        <w:t>g_imag</w:t>
+      </w:r>
+      <w:proofErr w:type="spellEnd"/>
+      <w:r>
+        <w:t xml:space="preserve">[0], </w:t>
+      </w:r>
+      <w:proofErr w:type="spellStart"/>
+      <w:r>
+        <w:t>g_real</w:t>
+      </w:r>
+      <w:proofErr w:type="spellEnd"/>
+      <w:r>
+        <w:t>[1],</w:t>
+      </w:r>
+      <w:proofErr w:type="spellStart"/>
+      <w:r>
+        <w:t>g_imag</w:t>
+      </w:r>
+      <w:proofErr w:type="spellEnd"/>
+      <w:r>
+        <w:t>[1]…..,</w:t>
+      </w:r>
+      <w:proofErr w:type="spellStart"/>
+      <w:r>
+        <w:t>g_real</w:t>
+      </w:r>
+      <w:proofErr w:type="spellEnd"/>
+      <w:r>
+        <w:t>[7],</w:t>
+      </w:r>
+      <w:proofErr w:type="spellStart"/>
+      <w:r>
+        <w:t>g_imag</w:t>
+      </w:r>
+      <w:proofErr w:type="spellEnd"/>
+      <w:r>
+        <w:t>[7]</w:t>
+      </w:r>
+      <w:r>
+        <w:t xml:space="preserve"> will be the inputs and the results are stored in the registers </w:t>
+      </w:r>
+    </w:p>
+    <w:p>
+      <w:pPr>
+        <w:pStyle w:val="ListParagraph"/>
+        <w:numPr>
+          <w:ilvl w:val="0"/>
+          <w:numId w:val="29"/>
+        </w:numPr>
+        <w:tabs>
+          <w:tab w:val="left" w:pos="900"/>
+        </w:tabs>
+        <w:jc w:val="both"/>
+      </w:pPr>
+      <w:r>
+        <w:rPr>
+          <w:noProof/>
+        </w:rPr>
+        <w:drawing>
+          <wp:inline distT="0" distB="0" distL="0" distR="0" wp14:anchorId="7F157FBD" wp14:editId="7363A21C">
+            <wp:extent cx="4427143" cy="1383175"/>
+            <wp:effectExtent l="0" t="0" r="0" b="7620"/>
+            <wp:docPr id="733837902" name="Picture 18" descr="Image"/>
+            <wp:cNvGraphicFramePr>
+              <a:graphicFrameLocks xmlns:a="http://schemas.openxmlformats.org/drawingml/2006/main" noChangeAspect="1"/>
+            </wp:cNvGraphicFramePr>
+            <a:graphic xmlns:a="http://schemas.openxmlformats.org/drawingml/2006/main">
+              <a:graphicData uri="http://schemas.openxmlformats.org/drawingml/2006/picture">
+                <pic:pic xmlns:pic="http://schemas.openxmlformats.org/drawingml/2006/picture">
+                  <pic:nvPicPr>
+                    <pic:cNvPr id="0" name="Picture 35" descr="Image"/>
+                    <pic:cNvPicPr>
+                      <a:picLocks noChangeAspect="1" noChangeArrowheads="1"/>
+                    </pic:cNvPicPr>
+                  </pic:nvPicPr>
+                  <pic:blipFill>
+                    <a:blip r:embed="rId20" cstate="print">
+                      <a:extLst>
+                        <a:ext uri="{28A0092B-C50C-407E-A947-70E740481C1C}">
+                          <a14:useLocalDpi xmlns:a14="http://schemas.microsoft.com/office/drawing/2010/main" val="0"/>
+                        </a:ext>
+                      </a:extLst>
+                    </a:blip>
+                    <a:srcRect/>
+                    <a:stretch>
+                      <a:fillRect/>
+                    </a:stretch>
+                  </pic:blipFill>
+                  <pic:spPr bwMode="auto">
+                    <a:xfrm>
+                      <a:off x="0" y="0"/>
+                      <a:ext cx="4449584" cy="1390186"/>
+                    </a:xfrm>
+                    <a:prstGeom prst="rect">
+                      <a:avLst/>
+                    </a:prstGeom>
+                    <a:noFill/>
+                    <a:ln>
+                      <a:noFill/>
+                    </a:ln>
+                  </pic:spPr>
+                </pic:pic>
+              </a:graphicData>
+            </a:graphic>
+          </wp:inline>
+        </w:drawing>
+      </w:r>
+    </w:p>
+    <w:p>
+      <w:pPr>
+        <w:pStyle w:val="ListParagraph"/>
+        <w:numPr>
+          <w:ilvl w:val="0"/>
+          <w:numId w:val="29"/>
+        </w:numPr>
+        <w:tabs>
+          <w:tab w:val="left" w:pos="900"/>
+        </w:tabs>
+        <w:jc w:val="both"/>
+      </w:pPr>
+      <w:r>
+        <w:t>The computations are based on the equations obtained from the butterfly diagram.</w:t>
+      </w:r>
+    </w:p>
+    <w:p>
+      <w:pPr>
+        <w:tabs>
+          <w:tab w:val="left" w:pos="900"/>
+        </w:tabs>
+        <w:jc w:val="both"/>
+      </w:pPr>
+    </w:p>
+    <w:p>
+      <w:pPr>
+        <w:pStyle w:val="ListParagraph"/>
+        <w:numPr>
+          <w:ilvl w:val="0"/>
+          <w:numId w:val="28"/>
+        </w:numPr>
+        <w:tabs>
+          <w:tab w:val="left" w:pos="900"/>
+        </w:tabs>
+        <w:jc w:val="both"/>
+        <w:rPr>
+          <w:b/>
+          <w:bCs/>
+          <w:u w:val="single"/>
+        </w:rPr>
+      </w:pPr>
+      <w:r>
+        <w:rPr>
+          <w:b/>
+          <w:bCs/>
+          <w:u w:val="single"/>
+        </w:rPr>
+        <w:t xml:space="preserve">Stage </w:t>
+      </w:r>
+      <w:r>
+        <w:rPr>
+          <w:b/>
+          <w:bCs/>
+          <w:u w:val="single"/>
+        </w:rPr>
+        <w:t xml:space="preserve">2 </w:t>
+      </w:r>
+      <w:r>
+        <w:rPr>
+          <w:b/>
+          <w:bCs/>
+          <w:u w:val="single"/>
+        </w:rPr>
+        <w:t>computations</w:t>
+      </w:r>
+    </w:p>
+    <w:p>
+      <w:pPr>
+        <w:pStyle w:val="ListParagraph"/>
+        <w:numPr>
+          <w:ilvl w:val="0"/>
+          <w:numId w:val="33"/>
+        </w:numPr>
+        <w:tabs>
+          <w:tab w:val="left" w:pos="900"/>
+        </w:tabs>
+        <w:jc w:val="both"/>
+      </w:pPr>
+      <w:r>
+        <w:t>In</w:t>
+      </w:r>
+      <w:r>
+        <w:t xml:space="preserve"> this stage , the registers temp0, temp1 ,temp2 and temp3 are populated as follows: </w:t>
+      </w:r>
+    </w:p>
+    <w:p>
+      <w:pPr>
+        <w:pStyle w:val="ListParagraph"/>
+        <w:numPr>
+          <w:ilvl w:val="0"/>
+          <w:numId w:val="34"/>
+        </w:numPr>
+        <w:tabs>
+          <w:tab w:val="left" w:pos="900"/>
+        </w:tabs>
+        <w:jc w:val="both"/>
+      </w:pPr>
+      <w:r>
+        <w:t xml:space="preserve">temp0 =  </w:t>
+      </w:r>
+      <w:proofErr w:type="spellStart"/>
+      <w:r>
+        <w:t>h_real</w:t>
+      </w:r>
+      <w:proofErr w:type="spellEnd"/>
+      <w:r>
+        <w:t xml:space="preserve">[5] + </w:t>
+      </w:r>
+      <w:proofErr w:type="spellStart"/>
+      <w:r>
+        <w:t>h_imag</w:t>
+      </w:r>
+      <w:proofErr w:type="spellEnd"/>
+      <w:r>
+        <w:t>[5]</w:t>
+      </w:r>
+    </w:p>
+    <w:p>
+      <w:pPr>
+        <w:pStyle w:val="ListParagraph"/>
+        <w:numPr>
+          <w:ilvl w:val="0"/>
+          <w:numId w:val="34"/>
+        </w:numPr>
+        <w:tabs>
+          <w:tab w:val="left" w:pos="900"/>
+        </w:tabs>
+        <w:jc w:val="both"/>
+      </w:pPr>
+      <w:r>
+        <w:t>temp</w:t>
+      </w:r>
+      <w:r>
+        <w:t>1</w:t>
+      </w:r>
+      <w:r>
+        <w:t xml:space="preserve"> = </w:t>
+      </w:r>
+      <w:r>
+        <w:t xml:space="preserve"> </w:t>
+      </w:r>
+      <w:proofErr w:type="spellStart"/>
+      <w:r>
+        <w:t>h_imag</w:t>
+      </w:r>
+      <w:proofErr w:type="spellEnd"/>
+      <w:r>
+        <w:t xml:space="preserve">[5] - </w:t>
+      </w:r>
+      <w:proofErr w:type="spellStart"/>
+      <w:r>
+        <w:t>h_real</w:t>
+      </w:r>
+      <w:proofErr w:type="spellEnd"/>
+      <w:r>
+        <w:t>[5]</w:t>
+      </w:r>
+    </w:p>
+    <w:p>
+      <w:pPr>
+        <w:pStyle w:val="ListParagraph"/>
+        <w:numPr>
+          <w:ilvl w:val="0"/>
+          <w:numId w:val="34"/>
+        </w:numPr>
+        <w:tabs>
+          <w:tab w:val="left" w:pos="900"/>
+        </w:tabs>
+        <w:jc w:val="both"/>
+      </w:pPr>
+      <w:r>
+        <w:t>temp</w:t>
+      </w:r>
+      <w:r>
+        <w:t>2</w:t>
+      </w:r>
+      <w:r>
+        <w:t xml:space="preserve"> = </w:t>
+      </w:r>
+      <w:r>
+        <w:t xml:space="preserve"> </w:t>
+      </w:r>
+      <w:proofErr w:type="spellStart"/>
+      <w:r>
+        <w:t>h_imag</w:t>
+      </w:r>
+      <w:proofErr w:type="spellEnd"/>
+      <w:r>
+        <w:t xml:space="preserve">[7] - </w:t>
+      </w:r>
+      <w:proofErr w:type="spellStart"/>
+      <w:r>
+        <w:t>h_real</w:t>
+      </w:r>
+      <w:proofErr w:type="spellEnd"/>
+      <w:r>
+        <w:t>[7]</w:t>
+      </w:r>
+    </w:p>
+    <w:p>
+      <w:pPr>
+        <w:pStyle w:val="ListParagraph"/>
+        <w:numPr>
+          <w:ilvl w:val="0"/>
+          <w:numId w:val="34"/>
+        </w:numPr>
+        <w:tabs>
+          <w:tab w:val="left" w:pos="900"/>
+        </w:tabs>
+        <w:jc w:val="both"/>
+      </w:pPr>
+      <w:r>
+        <w:t>temp</w:t>
+      </w:r>
+      <w:r>
+        <w:t>3</w:t>
+      </w:r>
+      <w:r>
+        <w:t xml:space="preserve"> = </w:t>
+      </w:r>
+      <w:r>
+        <w:t>-(</w:t>
+      </w:r>
+      <w:proofErr w:type="spellStart"/>
+      <w:r>
+        <w:t>h_imag</w:t>
+      </w:r>
+      <w:proofErr w:type="spellEnd"/>
+      <w:r>
+        <w:t xml:space="preserve">[7] + </w:t>
+      </w:r>
+      <w:proofErr w:type="spellStart"/>
+      <w:r>
+        <w:t>h_real</w:t>
+      </w:r>
+      <w:proofErr w:type="spellEnd"/>
+      <w:r>
+        <w:t>[7])</w:t>
+      </w:r>
+    </w:p>
+    <w:p>
+      <w:pPr>
+        <w:pStyle w:val="ListParagraph"/>
+        <w:numPr>
+          <w:ilvl w:val="0"/>
+          <w:numId w:val="33"/>
+        </w:numPr>
+        <w:tabs>
+          <w:tab w:val="left" w:pos="900"/>
+        </w:tabs>
+        <w:jc w:val="both"/>
+      </w:pPr>
+      <w:r>
+        <w:t>These calculations aid in the computation of the final result.</w:t>
+      </w:r>
+    </w:p>
+    <w:p>
+      <w:pPr>
+        <w:pStyle w:val="ListParagraph"/>
+        <w:numPr>
+          <w:ilvl w:val="0"/>
+          <w:numId w:val="33"/>
+        </w:numPr>
+        <w:tabs>
+          <w:tab w:val="left" w:pos="900"/>
+        </w:tabs>
+        <w:jc w:val="both"/>
+      </w:pPr>
+      <w:r>
+        <w:t xml:space="preserve">Once the above calculations are done, contents of the stage register is incremented by 1 and we go to the next stage. </w:t>
+      </w:r>
+    </w:p>
+    <w:p>
+      <w:pPr>
+        <w:pStyle w:val="ListParagraph"/>
+        <w:tabs>
+          <w:tab w:val="left" w:pos="900"/>
+        </w:tabs>
+        <w:ind w:left="1211"/>
+        <w:jc w:val="both"/>
+      </w:pPr>
+    </w:p>
+    <w:p>
+      <w:pPr>
+        <w:pStyle w:val="ListParagraph"/>
+        <w:numPr>
+          <w:ilvl w:val="0"/>
+          <w:numId w:val="28"/>
+        </w:numPr>
+        <w:tabs>
+          <w:tab w:val="left" w:pos="900"/>
+        </w:tabs>
+        <w:jc w:val="both"/>
+        <w:rPr>
+          <w:b/>
+          <w:bCs/>
+          <w:u w:val="single"/>
+        </w:rPr>
+      </w:pPr>
+      <w:r>
+        <w:rPr>
+          <w:b/>
+          <w:bCs/>
+          <w:u w:val="single"/>
+        </w:rPr>
+        <w:t xml:space="preserve">Stage </w:t>
+      </w:r>
+      <w:r>
+        <w:rPr>
+          <w:b/>
+          <w:bCs/>
+          <w:u w:val="single"/>
+        </w:rPr>
+        <w:t>3</w:t>
+      </w:r>
+      <w:r>
+        <w:rPr>
+          <w:b/>
+          <w:bCs/>
+          <w:u w:val="single"/>
+        </w:rPr>
+        <w:t xml:space="preserve"> computations</w:t>
+      </w:r>
+    </w:p>
+    <w:p>
+      <w:pPr>
+        <w:pStyle w:val="ListParagraph"/>
+        <w:numPr>
+          <w:ilvl w:val="0"/>
+          <w:numId w:val="35"/>
+        </w:numPr>
+        <w:tabs>
+          <w:tab w:val="left" w:pos="900"/>
+        </w:tabs>
+        <w:jc w:val="both"/>
+      </w:pPr>
+      <w:r>
+        <w:t>In this stage, the contents of temp0, temp1, temp2, temp3 are multiplied with 0.707 ( hardcoded in binary in the code) .</w:t>
+      </w:r>
+    </w:p>
+    <w:p>
+      <w:pPr>
+        <w:pStyle w:val="ListParagraph"/>
+        <w:numPr>
+          <w:ilvl w:val="0"/>
+          <w:numId w:val="35"/>
+        </w:numPr>
+        <w:tabs>
+          <w:tab w:val="left" w:pos="900"/>
+        </w:tabs>
+        <w:jc w:val="both"/>
+      </w:pPr>
+      <w:r>
+        <w:t xml:space="preserve">Then content of the stage register is incremented and we go to the final stage. </w:t>
+      </w:r>
+    </w:p>
+    <w:p>
+      <w:pPr>
+        <w:pStyle w:val="ListParagraph"/>
+        <w:numPr>
+          <w:ilvl w:val="0"/>
+          <w:numId w:val="28"/>
+        </w:numPr>
+        <w:tabs>
+          <w:tab w:val="left" w:pos="900"/>
+        </w:tabs>
+        <w:jc w:val="both"/>
+        <w:rPr>
+          <w:b/>
+          <w:bCs/>
+        </w:rPr>
+      </w:pPr>
+      <w:r>
+        <w:rPr>
+          <w:b/>
+          <w:bCs/>
+        </w:rPr>
+        <w:lastRenderedPageBreak/>
+        <w:t xml:space="preserve">Stage 4 computations: </w:t>
+      </w:r>
+    </w:p>
+    <w:p>
+      <w:pPr>
+        <w:pStyle w:val="ListParagraph"/>
+        <w:numPr>
+          <w:ilvl w:val="0"/>
+          <w:numId w:val="36"/>
+        </w:numPr>
+        <w:tabs>
+          <w:tab w:val="left" w:pos="900"/>
+        </w:tabs>
+        <w:jc w:val="both"/>
+      </w:pPr>
+      <w:r>
+        <w:t xml:space="preserve">Here the contents of </w:t>
+      </w:r>
+      <w:proofErr w:type="spellStart"/>
+      <w:r>
+        <w:t>h_real</w:t>
+      </w:r>
+      <w:proofErr w:type="spellEnd"/>
+      <w:r>
+        <w:t>[0],</w:t>
+      </w:r>
+      <w:proofErr w:type="spellStart"/>
+      <w:r>
+        <w:t>h_imag</w:t>
+      </w:r>
+      <w:proofErr w:type="spellEnd"/>
+      <w:r>
+        <w:t>[0],</w:t>
+      </w:r>
+      <w:proofErr w:type="spellStart"/>
+      <w:r>
+        <w:t>h_real</w:t>
+      </w:r>
+      <w:proofErr w:type="spellEnd"/>
+      <w:r>
+        <w:t>[1],</w:t>
+      </w:r>
+      <w:proofErr w:type="spellStart"/>
+      <w:r>
+        <w:t>h_imag</w:t>
+      </w:r>
+      <w:proofErr w:type="spellEnd"/>
+      <w:r>
+        <w:t>[1]…..,</w:t>
+      </w:r>
+      <w:proofErr w:type="spellStart"/>
+      <w:r>
+        <w:t>h_real</w:t>
+      </w:r>
+      <w:proofErr w:type="spellEnd"/>
+      <w:r>
+        <w:t>[7].</w:t>
+      </w:r>
+      <w:proofErr w:type="spellStart"/>
+      <w:r>
+        <w:t>h_imag</w:t>
+      </w:r>
+      <w:proofErr w:type="spellEnd"/>
+      <w:r>
+        <w:t xml:space="preserve">[7] act as inputs and the final output is stored in the registers </w:t>
+      </w:r>
+      <w:proofErr w:type="spellStart"/>
+      <w:r>
+        <w:t>i_real</w:t>
+      </w:r>
+      <w:proofErr w:type="spellEnd"/>
+      <w:r>
+        <w:t>[0],</w:t>
+      </w:r>
+      <w:proofErr w:type="spellStart"/>
+      <w:r>
+        <w:t>i_imag</w:t>
+      </w:r>
+      <w:proofErr w:type="spellEnd"/>
+      <w:r>
+        <w:t>[0],</w:t>
+      </w:r>
+      <w:proofErr w:type="spellStart"/>
+      <w:r>
+        <w:t>i_real</w:t>
+      </w:r>
+      <w:proofErr w:type="spellEnd"/>
+      <w:r>
+        <w:t>[1],</w:t>
+      </w:r>
+      <w:proofErr w:type="spellStart"/>
+      <w:r>
+        <w:t>i_imag</w:t>
+      </w:r>
+      <w:proofErr w:type="spellEnd"/>
+      <w:r>
+        <w:t>[1],….</w:t>
+      </w:r>
+      <w:proofErr w:type="spellStart"/>
+      <w:r>
+        <w:t>i_real</w:t>
+      </w:r>
+      <w:proofErr w:type="spellEnd"/>
+      <w:r>
+        <w:t>[7],</w:t>
+      </w:r>
+      <w:proofErr w:type="spellStart"/>
+      <w:r>
+        <w:t>i_imag</w:t>
+      </w:r>
+      <w:proofErr w:type="spellEnd"/>
+      <w:r>
+        <w:t>[7].</w:t>
+      </w:r>
+    </w:p>
+    <w:p>
+      <w:pPr>
+        <w:pStyle w:val="ListParagraph"/>
+        <w:tabs>
+          <w:tab w:val="left" w:pos="900"/>
+        </w:tabs>
+        <w:ind w:left="1211"/>
+        <w:jc w:val="both"/>
+      </w:pPr>
+    </w:p>
+    <w:p>
+      <w:pPr>
+        <w:pStyle w:val="ListParagraph"/>
+        <w:numPr>
+          <w:ilvl w:val="0"/>
+          <w:numId w:val="36"/>
+        </w:numPr>
+        <w:tabs>
+          <w:tab w:val="left" w:pos="900"/>
+        </w:tabs>
+        <w:jc w:val="both"/>
+      </w:pPr>
+      <w:r>
+        <w:rPr>
+          <w:noProof/>
+        </w:rPr>
+        <w:drawing>
+          <wp:inline distT="0" distB="0" distL="0" distR="0" wp14:anchorId="4F80B19F" wp14:editId="7640ACD1">
+            <wp:extent cx="5731510" cy="1503045"/>
+            <wp:effectExtent l="0" t="0" r="2540" b="1905"/>
+            <wp:docPr id="944239959" name="Picture 20" descr="Image"/>
+            <wp:cNvGraphicFramePr>
+              <a:graphicFrameLocks xmlns:a="http://schemas.openxmlformats.org/drawingml/2006/main" noChangeAspect="1"/>
+            </wp:cNvGraphicFramePr>
+            <a:graphic xmlns:a="http://schemas.openxmlformats.org/drawingml/2006/main">
+              <a:graphicData uri="http://schemas.openxmlformats.org/drawingml/2006/picture">
+                <pic:pic xmlns:pic="http://schemas.openxmlformats.org/drawingml/2006/picture">
+                  <pic:nvPicPr>
+                    <pic:cNvPr id="0" name="Picture 39" descr="Image"/>
+                    <pic:cNvPicPr>
+                      <a:picLocks noChangeAspect="1" noChangeArrowheads="1"/>
+                    </pic:cNvPicPr>
+                  </pic:nvPicPr>
+                  <pic:blipFill>
+                    <a:blip r:embed="rId21">
+                      <a:extLst>
+                        <a:ext uri="{28A0092B-C50C-407E-A947-70E740481C1C}">
+                          <a14:useLocalDpi xmlns:a14="http://schemas.microsoft.com/office/drawing/2010/main" val="0"/>
+                        </a:ext>
+                      </a:extLst>
+                    </a:blip>
+                    <a:srcRect/>
+                    <a:stretch>
+                      <a:fillRect/>
+                    </a:stretch>
+                  </pic:blipFill>
+                  <pic:spPr bwMode="auto">
+                    <a:xfrm>
+                      <a:off x="0" y="0"/>
+                      <a:ext cx="5731510" cy="1503045"/>
+                    </a:xfrm>
+                    <a:prstGeom prst="rect">
+                      <a:avLst/>
+                    </a:prstGeom>
+                    <a:noFill/>
+                    <a:ln>
+                      <a:noFill/>
+                    </a:ln>
+                  </pic:spPr>
+                </pic:pic>
+              </a:graphicData>
+            </a:graphic>
+          </wp:inline>
+        </w:drawing>
+      </w:r>
+    </w:p>
+    <w:p>
+      <w:pPr>
+        <w:pStyle w:val="ListParagraph"/>
+      </w:pPr>
+    </w:p>
+    <w:p>
+      <w:pPr>
+        <w:pStyle w:val="ListParagraph"/>
+        <w:numPr>
+          <w:ilvl w:val="0"/>
+          <w:numId w:val="36"/>
+        </w:numPr>
+        <w:tabs>
+          <w:tab w:val="left" w:pos="900"/>
+        </w:tabs>
+        <w:jc w:val="both"/>
+      </w:pPr>
+      <w:r>
+        <w:t xml:space="preserve">The wires out0_real , out0_imag, out1_real, out1_imag,…….out7_real,out7_imag are continuously driven by the contents in these registers. Hence at any point of time, the output at that instant is present in these output wires. </w:t>
+      </w:r>
+    </w:p>
+    <w:p>
+      <w:pPr>
+        <w:pStyle w:val="ListParagraph"/>
+      </w:pPr>
+    </w:p>
+    <w:p>
+      <w:pPr>
+        <w:tabs>
+          <w:tab w:val="left" w:pos="900"/>
+        </w:tabs>
+        <w:jc w:val="both"/>
+        <w:rPr>
+          <w:b/>
+          <w:bCs/>
+          <w:u w:val="single"/>
+        </w:rPr>
+      </w:pPr>
+      <w:r>
+        <w:rPr>
+          <w:b/>
+          <w:bCs/>
+          <w:u w:val="single"/>
+        </w:rPr>
+        <w:t>Architectural Trade-offs</w:t>
+      </w:r>
+    </w:p>
+    <w:p>
+      <w:pPr>
+        <w:pStyle w:val="ListParagraph"/>
+        <w:numPr>
+          <w:ilvl w:val="0"/>
+          <w:numId w:val="28"/>
+        </w:numPr>
+        <w:tabs>
+          <w:tab w:val="left" w:pos="900"/>
+        </w:tabs>
+        <w:jc w:val="both"/>
+      </w:pPr>
+      <w:r>
+        <w:t xml:space="preserve">In this FFT implementation, focus is low latency. </w:t>
+      </w:r>
+    </w:p>
+    <w:p>
+      <w:pPr>
+        <w:pStyle w:val="ListParagraph"/>
+        <w:numPr>
+          <w:ilvl w:val="0"/>
+          <w:numId w:val="28"/>
+        </w:numPr>
+        <w:tabs>
+          <w:tab w:val="left" w:pos="900"/>
+        </w:tabs>
+        <w:jc w:val="both"/>
+      </w:pPr>
+      <w:r>
+        <w:t xml:space="preserve">Hence the inbuilt multiplication function has been used using the ‘ * ‘ symbol to get faster multiplication results that are required at the intermediate stages. </w:t>
+      </w:r>
+    </w:p>
+    <w:p>
+      <w:pPr>
+        <w:pStyle w:val="ListParagraph"/>
+        <w:numPr>
+          <w:ilvl w:val="0"/>
+          <w:numId w:val="28"/>
+        </w:numPr>
+        <w:tabs>
+          <w:tab w:val="left" w:pos="900"/>
+        </w:tabs>
+        <w:jc w:val="both"/>
+      </w:pPr>
+      <w:r>
+        <w:t xml:space="preserve">This comes at the cost of more area and power consumption. </w:t>
+      </w:r>
+    </w:p>
+    <w:p>
+      <w:pPr>
+        <w:tabs>
+          <w:tab w:val="left" w:pos="900"/>
+        </w:tabs>
+        <w:jc w:val="both"/>
+      </w:pPr>
+    </w:p>
+    <w:p>
+      <w:pPr>
+        <w:tabs>
+          <w:tab w:val="left" w:pos="900"/>
+        </w:tabs>
+        <w:jc w:val="both"/>
+        <w:rPr>
+          <w:b/>
+          <w:bCs/>
+          <w:u w:val="single"/>
+        </w:rPr>
+      </w:pPr>
+      <w:r>
+        <w:rPr>
+          <w:b/>
+          <w:bCs/>
+          <w:u w:val="single"/>
+        </w:rPr>
+        <w:t>References</w:t>
+      </w:r>
+    </w:p>
+    <w:p>
+      <w:pPr>
+        <w:pStyle w:val="ListParagraph"/>
+        <w:numPr>
+          <w:ilvl w:val="0"/>
+          <w:numId w:val="38"/>
+        </w:numPr>
+        <w:tabs>
+          <w:tab w:val="left" w:pos="900"/>
+        </w:tabs>
+        <w:jc w:val="both"/>
+      </w:pPr>
+      <w:r>
+        <w:t>“</w:t>
+      </w:r>
+      <w:r>
+        <w:t>DSP Tricks: Computing inverse FFTs using the forward FFT</w:t>
+      </w:r>
+      <w:r>
+        <w:t xml:space="preserve">” – </w:t>
+      </w:r>
+      <w:proofErr w:type="spellStart"/>
+      <w:r>
+        <w:t>embedded,com</w:t>
+      </w:r>
+      <w:proofErr w:type="spellEnd"/>
+    </w:p>
+    <w:p>
+      <w:pPr>
+        <w:pStyle w:val="ListParagraph"/>
+        <w:numPr>
+          <w:ilvl w:val="0"/>
+          <w:numId w:val="38"/>
+        </w:numPr>
+        <w:tabs>
+          <w:tab w:val="left" w:pos="900"/>
+        </w:tabs>
+        <w:jc w:val="both"/>
+      </w:pPr>
+    </w:p>
+    <w:p>
+      <w:pPr>
+        <w:tabs>
+          <w:tab w:val="left" w:pos="900"/>
+        </w:tabs>
+        <w:ind w:left="1718"/>
+        <w:jc w:val="both"/>
+      </w:pPr>
+    </w:p>
+    <w:p>
+      <w:pPr>
+        <w:pStyle w:val="ListParagraph"/>
+        <w:tabs>
+          <w:tab w:val="left" w:pos="900"/>
+        </w:tabs>
+        <w:jc w:val="both"/>
       </w:pPr>
     </w:p>
     <w:p>
@@ -3672,7 +6042,7 @@
   <w:abstractNum w:abstractNumId="1" w15:restartNumberingAfterBreak="0">
     <w:nsid w:val="039217F4"/>
     <w:multiLevelType w:val="hybridMultilevel"/>
-    <w:tmpl w:val="1C484E92"/>
+    <w:tmpl w:val="3252FF6C"/>
     <w:lvl w:ilvl="0" w:tplc="4009000F">
       <w:start w:val="1"/>
       <w:numFmt w:val="decimal"/>
@@ -4095,9 +6465,122 @@
     </w:lvl>
   </w:abstractNum>
   <w:abstractNum w:abstractNumId="5" w15:restartNumberingAfterBreak="0">
+    <w:nsid w:val="0B253205"/>
+    <w:multiLevelType w:val="hybridMultilevel"/>
+    <w:tmpl w:val="723A9D84"/>
+    <w:lvl w:ilvl="0" w:tplc="40090001">
+      <w:start w:val="1"/>
+      <w:numFmt w:val="bullet"/>
+      <w:lvlText w:val=""/>
+      <w:lvlJc w:val="left"/>
+      <w:pPr>
+        <w:ind w:left="720" w:hanging="360"/>
+      </w:pPr>
+      <w:rPr>
+        <w:rFonts w:ascii="Symbol" w:hAnsi="Symbol" w:hint="default"/>
+      </w:rPr>
+    </w:lvl>
+    <w:lvl w:ilvl="1" w:tplc="40090003" w:tentative="1">
+      <w:start w:val="1"/>
+      <w:numFmt w:val="bullet"/>
+      <w:lvlText w:val="o"/>
+      <w:lvlJc w:val="left"/>
+      <w:pPr>
+        <w:ind w:left="1440" w:hanging="360"/>
+      </w:pPr>
+      <w:rPr>
+        <w:rFonts w:ascii="Courier New" w:hAnsi="Courier New" w:cs="Courier New" w:hint="default"/>
+      </w:rPr>
+    </w:lvl>
+    <w:lvl w:ilvl="2" w:tplc="40090005" w:tentative="1">
+      <w:start w:val="1"/>
+      <w:numFmt w:val="bullet"/>
+      <w:lvlText w:val=""/>
+      <w:lvlJc w:val="left"/>
+      <w:pPr>
+        <w:ind w:left="2160" w:hanging="360"/>
+      </w:pPr>
+      <w:rPr>
+        <w:rFonts w:ascii="Wingdings" w:hAnsi="Wingdings" w:hint="default"/>
+      </w:rPr>
+    </w:lvl>
+    <w:lvl w:ilvl="3" w:tplc="40090001" w:tentative="1">
+      <w:start w:val="1"/>
+      <w:numFmt w:val="bullet"/>
+      <w:lvlText w:val=""/>
+      <w:lvlJc w:val="left"/>
+      <w:pPr>
+        <w:ind w:left="2880" w:hanging="360"/>
+      </w:pPr>
+      <w:rPr>
+        <w:rFonts w:ascii="Symbol" w:hAnsi="Symbol" w:hint="default"/>
+      </w:rPr>
+    </w:lvl>
+    <w:lvl w:ilvl="4" w:tplc="40090003" w:tentative="1">
+      <w:start w:val="1"/>
+      <w:numFmt w:val="bullet"/>
+      <w:lvlText w:val="o"/>
+      <w:lvlJc w:val="left"/>
+      <w:pPr>
+        <w:ind w:left="3600" w:hanging="360"/>
+      </w:pPr>
+      <w:rPr>
+        <w:rFonts w:ascii="Courier New" w:hAnsi="Courier New" w:cs="Courier New" w:hint="default"/>
+      </w:rPr>
+    </w:lvl>
+    <w:lvl w:ilvl="5" w:tplc="40090005" w:tentative="1">
+      <w:start w:val="1"/>
+      <w:numFmt w:val="bullet"/>
+      <w:lvlText w:val=""/>
+      <w:lvlJc w:val="left"/>
+      <w:pPr>
+        <w:ind w:left="4320" w:hanging="360"/>
+      </w:pPr>
+      <w:rPr>
+        <w:rFonts w:ascii="Wingdings" w:hAnsi="Wingdings" w:hint="default"/>
+      </w:rPr>
+    </w:lvl>
+    <w:lvl w:ilvl="6" w:tplc="40090001" w:tentative="1">
+      <w:start w:val="1"/>
+      <w:numFmt w:val="bullet"/>
+      <w:lvlText w:val=""/>
+      <w:lvlJc w:val="left"/>
+      <w:pPr>
+        <w:ind w:left="5040" w:hanging="360"/>
+      </w:pPr>
+      <w:rPr>
+        <w:rFonts w:ascii="Symbol" w:hAnsi="Symbol" w:hint="default"/>
+      </w:rPr>
+    </w:lvl>
+    <w:lvl w:ilvl="7" w:tplc="40090003" w:tentative="1">
+      <w:start w:val="1"/>
+      <w:numFmt w:val="bullet"/>
+      <w:lvlText w:val="o"/>
+      <w:lvlJc w:val="left"/>
+      <w:pPr>
+        <w:ind w:left="5760" w:hanging="360"/>
+      </w:pPr>
+      <w:rPr>
+        <w:rFonts w:ascii="Courier New" w:hAnsi="Courier New" w:cs="Courier New" w:hint="default"/>
+      </w:rPr>
+    </w:lvl>
+    <w:lvl w:ilvl="8" w:tplc="40090005" w:tentative="1">
+      <w:start w:val="1"/>
+      <w:numFmt w:val="bullet"/>
+      <w:lvlText w:val=""/>
+      <w:lvlJc w:val="left"/>
+      <w:pPr>
+        <w:ind w:left="6480" w:hanging="360"/>
+      </w:pPr>
+      <w:rPr>
+        <w:rFonts w:ascii="Wingdings" w:hAnsi="Wingdings" w:hint="default"/>
+      </w:rPr>
+    </w:lvl>
+  </w:abstractNum>
+  <w:abstractNum w:abstractNumId="6" w15:restartNumberingAfterBreak="0">
     <w:nsid w:val="0CBC378F"/>
     <w:multiLevelType w:val="hybridMultilevel"/>
-    <w:tmpl w:val="FEE8B02A"/>
+    <w:tmpl w:val="CFA8FE6E"/>
     <w:lvl w:ilvl="0" w:tplc="40090001">
       <w:start w:val="1"/>
       <w:numFmt w:val="bullet"/>
@@ -4207,7 +6690,572 @@
       </w:rPr>
     </w:lvl>
   </w:abstractNum>
-  <w:abstractNum w:abstractNumId="6" w15:restartNumberingAfterBreak="0">
+  <w:abstractNum w:abstractNumId="7" w15:restartNumberingAfterBreak="0">
+    <w:nsid w:val="132D54A3"/>
+    <w:multiLevelType w:val="hybridMultilevel"/>
+    <w:tmpl w:val="CC6021EC"/>
+    <w:lvl w:ilvl="0" w:tplc="4009000B">
+      <w:start w:val="1"/>
+      <w:numFmt w:val="bullet"/>
+      <w:lvlText w:val=""/>
+      <w:lvlJc w:val="left"/>
+      <w:pPr>
+        <w:ind w:left="1211" w:hanging="360"/>
+      </w:pPr>
+      <w:rPr>
+        <w:rFonts w:ascii="Wingdings" w:hAnsi="Wingdings" w:hint="default"/>
+      </w:rPr>
+    </w:lvl>
+    <w:lvl w:ilvl="1" w:tplc="40090003" w:tentative="1">
+      <w:start w:val="1"/>
+      <w:numFmt w:val="bullet"/>
+      <w:lvlText w:val="o"/>
+      <w:lvlJc w:val="left"/>
+      <w:pPr>
+        <w:ind w:left="1931" w:hanging="360"/>
+      </w:pPr>
+      <w:rPr>
+        <w:rFonts w:ascii="Courier New" w:hAnsi="Courier New" w:cs="Courier New" w:hint="default"/>
+      </w:rPr>
+    </w:lvl>
+    <w:lvl w:ilvl="2" w:tplc="40090005" w:tentative="1">
+      <w:start w:val="1"/>
+      <w:numFmt w:val="bullet"/>
+      <w:lvlText w:val=""/>
+      <w:lvlJc w:val="left"/>
+      <w:pPr>
+        <w:ind w:left="2651" w:hanging="360"/>
+      </w:pPr>
+      <w:rPr>
+        <w:rFonts w:ascii="Wingdings" w:hAnsi="Wingdings" w:hint="default"/>
+      </w:rPr>
+    </w:lvl>
+    <w:lvl w:ilvl="3" w:tplc="40090001" w:tentative="1">
+      <w:start w:val="1"/>
+      <w:numFmt w:val="bullet"/>
+      <w:lvlText w:val=""/>
+      <w:lvlJc w:val="left"/>
+      <w:pPr>
+        <w:ind w:left="3371" w:hanging="360"/>
+      </w:pPr>
+      <w:rPr>
+        <w:rFonts w:ascii="Symbol" w:hAnsi="Symbol" w:hint="default"/>
+      </w:rPr>
+    </w:lvl>
+    <w:lvl w:ilvl="4" w:tplc="40090003" w:tentative="1">
+      <w:start w:val="1"/>
+      <w:numFmt w:val="bullet"/>
+      <w:lvlText w:val="o"/>
+      <w:lvlJc w:val="left"/>
+      <w:pPr>
+        <w:ind w:left="4091" w:hanging="360"/>
+      </w:pPr>
+      <w:rPr>
+        <w:rFonts w:ascii="Courier New" w:hAnsi="Courier New" w:cs="Courier New" w:hint="default"/>
+      </w:rPr>
+    </w:lvl>
+    <w:lvl w:ilvl="5" w:tplc="40090005" w:tentative="1">
+      <w:start w:val="1"/>
+      <w:numFmt w:val="bullet"/>
+      <w:lvlText w:val=""/>
+      <w:lvlJc w:val="left"/>
+      <w:pPr>
+        <w:ind w:left="4811" w:hanging="360"/>
+      </w:pPr>
+      <w:rPr>
+        <w:rFonts w:ascii="Wingdings" w:hAnsi="Wingdings" w:hint="default"/>
+      </w:rPr>
+    </w:lvl>
+    <w:lvl w:ilvl="6" w:tplc="40090001" w:tentative="1">
+      <w:start w:val="1"/>
+      <w:numFmt w:val="bullet"/>
+      <w:lvlText w:val=""/>
+      <w:lvlJc w:val="left"/>
+      <w:pPr>
+        <w:ind w:left="5531" w:hanging="360"/>
+      </w:pPr>
+      <w:rPr>
+        <w:rFonts w:ascii="Symbol" w:hAnsi="Symbol" w:hint="default"/>
+      </w:rPr>
+    </w:lvl>
+    <w:lvl w:ilvl="7" w:tplc="40090003" w:tentative="1">
+      <w:start w:val="1"/>
+      <w:numFmt w:val="bullet"/>
+      <w:lvlText w:val="o"/>
+      <w:lvlJc w:val="left"/>
+      <w:pPr>
+        <w:ind w:left="6251" w:hanging="360"/>
+      </w:pPr>
+      <w:rPr>
+        <w:rFonts w:ascii="Courier New" w:hAnsi="Courier New" w:cs="Courier New" w:hint="default"/>
+      </w:rPr>
+    </w:lvl>
+    <w:lvl w:ilvl="8" w:tplc="40090005" w:tentative="1">
+      <w:start w:val="1"/>
+      <w:numFmt w:val="bullet"/>
+      <w:lvlText w:val=""/>
+      <w:lvlJc w:val="left"/>
+      <w:pPr>
+        <w:ind w:left="6971" w:hanging="360"/>
+      </w:pPr>
+      <w:rPr>
+        <w:rFonts w:ascii="Wingdings" w:hAnsi="Wingdings" w:hint="default"/>
+      </w:rPr>
+    </w:lvl>
+  </w:abstractNum>
+  <w:abstractNum w:abstractNumId="8" w15:restartNumberingAfterBreak="0">
+    <w:nsid w:val="152031AB"/>
+    <w:multiLevelType w:val="hybridMultilevel"/>
+    <w:tmpl w:val="351E486C"/>
+    <w:lvl w:ilvl="0" w:tplc="4009000B">
+      <w:start w:val="1"/>
+      <w:numFmt w:val="bullet"/>
+      <w:lvlText w:val=""/>
+      <w:lvlJc w:val="left"/>
+      <w:pPr>
+        <w:ind w:left="1211" w:hanging="360"/>
+      </w:pPr>
+      <w:rPr>
+        <w:rFonts w:ascii="Wingdings" w:hAnsi="Wingdings" w:hint="default"/>
+      </w:rPr>
+    </w:lvl>
+    <w:lvl w:ilvl="1" w:tplc="40090003" w:tentative="1">
+      <w:start w:val="1"/>
+      <w:numFmt w:val="bullet"/>
+      <w:lvlText w:val="o"/>
+      <w:lvlJc w:val="left"/>
+      <w:pPr>
+        <w:ind w:left="1931" w:hanging="360"/>
+      </w:pPr>
+      <w:rPr>
+        <w:rFonts w:ascii="Courier New" w:hAnsi="Courier New" w:cs="Courier New" w:hint="default"/>
+      </w:rPr>
+    </w:lvl>
+    <w:lvl w:ilvl="2" w:tplc="40090005" w:tentative="1">
+      <w:start w:val="1"/>
+      <w:numFmt w:val="bullet"/>
+      <w:lvlText w:val=""/>
+      <w:lvlJc w:val="left"/>
+      <w:pPr>
+        <w:ind w:left="2651" w:hanging="360"/>
+      </w:pPr>
+      <w:rPr>
+        <w:rFonts w:ascii="Wingdings" w:hAnsi="Wingdings" w:hint="default"/>
+      </w:rPr>
+    </w:lvl>
+    <w:lvl w:ilvl="3" w:tplc="40090001" w:tentative="1">
+      <w:start w:val="1"/>
+      <w:numFmt w:val="bullet"/>
+      <w:lvlText w:val=""/>
+      <w:lvlJc w:val="left"/>
+      <w:pPr>
+        <w:ind w:left="3371" w:hanging="360"/>
+      </w:pPr>
+      <w:rPr>
+        <w:rFonts w:ascii="Symbol" w:hAnsi="Symbol" w:hint="default"/>
+      </w:rPr>
+    </w:lvl>
+    <w:lvl w:ilvl="4" w:tplc="40090003" w:tentative="1">
+      <w:start w:val="1"/>
+      <w:numFmt w:val="bullet"/>
+      <w:lvlText w:val="o"/>
+      <w:lvlJc w:val="left"/>
+      <w:pPr>
+        <w:ind w:left="4091" w:hanging="360"/>
+      </w:pPr>
+      <w:rPr>
+        <w:rFonts w:ascii="Courier New" w:hAnsi="Courier New" w:cs="Courier New" w:hint="default"/>
+      </w:rPr>
+    </w:lvl>
+    <w:lvl w:ilvl="5" w:tplc="40090005" w:tentative="1">
+      <w:start w:val="1"/>
+      <w:numFmt w:val="bullet"/>
+      <w:lvlText w:val=""/>
+      <w:lvlJc w:val="left"/>
+      <w:pPr>
+        <w:ind w:left="4811" w:hanging="360"/>
+      </w:pPr>
+      <w:rPr>
+        <w:rFonts w:ascii="Wingdings" w:hAnsi="Wingdings" w:hint="default"/>
+      </w:rPr>
+    </w:lvl>
+    <w:lvl w:ilvl="6" w:tplc="40090001" w:tentative="1">
+      <w:start w:val="1"/>
+      <w:numFmt w:val="bullet"/>
+      <w:lvlText w:val=""/>
+      <w:lvlJc w:val="left"/>
+      <w:pPr>
+        <w:ind w:left="5531" w:hanging="360"/>
+      </w:pPr>
+      <w:rPr>
+        <w:rFonts w:ascii="Symbol" w:hAnsi="Symbol" w:hint="default"/>
+      </w:rPr>
+    </w:lvl>
+    <w:lvl w:ilvl="7" w:tplc="40090003" w:tentative="1">
+      <w:start w:val="1"/>
+      <w:numFmt w:val="bullet"/>
+      <w:lvlText w:val="o"/>
+      <w:lvlJc w:val="left"/>
+      <w:pPr>
+        <w:ind w:left="6251" w:hanging="360"/>
+      </w:pPr>
+      <w:rPr>
+        <w:rFonts w:ascii="Courier New" w:hAnsi="Courier New" w:cs="Courier New" w:hint="default"/>
+      </w:rPr>
+    </w:lvl>
+    <w:lvl w:ilvl="8" w:tplc="40090005" w:tentative="1">
+      <w:start w:val="1"/>
+      <w:numFmt w:val="bullet"/>
+      <w:lvlText w:val=""/>
+      <w:lvlJc w:val="left"/>
+      <w:pPr>
+        <w:ind w:left="6971" w:hanging="360"/>
+      </w:pPr>
+      <w:rPr>
+        <w:rFonts w:ascii="Wingdings" w:hAnsi="Wingdings" w:hint="default"/>
+      </w:rPr>
+    </w:lvl>
+  </w:abstractNum>
+  <w:abstractNum w:abstractNumId="9" w15:restartNumberingAfterBreak="0">
+    <w:nsid w:val="1A4C1ED8"/>
+    <w:multiLevelType w:val="hybridMultilevel"/>
+    <w:tmpl w:val="00AC0D38"/>
+    <w:lvl w:ilvl="0" w:tplc="40090001">
+      <w:start w:val="1"/>
+      <w:numFmt w:val="bullet"/>
+      <w:lvlText w:val=""/>
+      <w:lvlJc w:val="left"/>
+      <w:pPr>
+        <w:ind w:left="720" w:hanging="360"/>
+      </w:pPr>
+      <w:rPr>
+        <w:rFonts w:ascii="Symbol" w:hAnsi="Symbol" w:hint="default"/>
+      </w:rPr>
+    </w:lvl>
+    <w:lvl w:ilvl="1" w:tplc="40090003" w:tentative="1">
+      <w:start w:val="1"/>
+      <w:numFmt w:val="bullet"/>
+      <w:lvlText w:val="o"/>
+      <w:lvlJc w:val="left"/>
+      <w:pPr>
+        <w:ind w:left="1440" w:hanging="360"/>
+      </w:pPr>
+      <w:rPr>
+        <w:rFonts w:ascii="Courier New" w:hAnsi="Courier New" w:cs="Courier New" w:hint="default"/>
+      </w:rPr>
+    </w:lvl>
+    <w:lvl w:ilvl="2" w:tplc="40090005" w:tentative="1">
+      <w:start w:val="1"/>
+      <w:numFmt w:val="bullet"/>
+      <w:lvlText w:val=""/>
+      <w:lvlJc w:val="left"/>
+      <w:pPr>
+        <w:ind w:left="2160" w:hanging="360"/>
+      </w:pPr>
+      <w:rPr>
+        <w:rFonts w:ascii="Wingdings" w:hAnsi="Wingdings" w:hint="default"/>
+      </w:rPr>
+    </w:lvl>
+    <w:lvl w:ilvl="3" w:tplc="40090001" w:tentative="1">
+      <w:start w:val="1"/>
+      <w:numFmt w:val="bullet"/>
+      <w:lvlText w:val=""/>
+      <w:lvlJc w:val="left"/>
+      <w:pPr>
+        <w:ind w:left="2880" w:hanging="360"/>
+      </w:pPr>
+      <w:rPr>
+        <w:rFonts w:ascii="Symbol" w:hAnsi="Symbol" w:hint="default"/>
+      </w:rPr>
+    </w:lvl>
+    <w:lvl w:ilvl="4" w:tplc="40090003" w:tentative="1">
+      <w:start w:val="1"/>
+      <w:numFmt w:val="bullet"/>
+      <w:lvlText w:val="o"/>
+      <w:lvlJc w:val="left"/>
+      <w:pPr>
+        <w:ind w:left="3600" w:hanging="360"/>
+      </w:pPr>
+      <w:rPr>
+        <w:rFonts w:ascii="Courier New" w:hAnsi="Courier New" w:cs="Courier New" w:hint="default"/>
+      </w:rPr>
+    </w:lvl>
+    <w:lvl w:ilvl="5" w:tplc="40090005" w:tentative="1">
+      <w:start w:val="1"/>
+      <w:numFmt w:val="bullet"/>
+      <w:lvlText w:val=""/>
+      <w:lvlJc w:val="left"/>
+      <w:pPr>
+        <w:ind w:left="4320" w:hanging="360"/>
+      </w:pPr>
+      <w:rPr>
+        <w:rFonts w:ascii="Wingdings" w:hAnsi="Wingdings" w:hint="default"/>
+      </w:rPr>
+    </w:lvl>
+    <w:lvl w:ilvl="6" w:tplc="40090001" w:tentative="1">
+      <w:start w:val="1"/>
+      <w:numFmt w:val="bullet"/>
+      <w:lvlText w:val=""/>
+      <w:lvlJc w:val="left"/>
+      <w:pPr>
+        <w:ind w:left="5040" w:hanging="360"/>
+      </w:pPr>
+      <w:rPr>
+        <w:rFonts w:ascii="Symbol" w:hAnsi="Symbol" w:hint="default"/>
+      </w:rPr>
+    </w:lvl>
+    <w:lvl w:ilvl="7" w:tplc="40090003" w:tentative="1">
+      <w:start w:val="1"/>
+      <w:numFmt w:val="bullet"/>
+      <w:lvlText w:val="o"/>
+      <w:lvlJc w:val="left"/>
+      <w:pPr>
+        <w:ind w:left="5760" w:hanging="360"/>
+      </w:pPr>
+      <w:rPr>
+        <w:rFonts w:ascii="Courier New" w:hAnsi="Courier New" w:cs="Courier New" w:hint="default"/>
+      </w:rPr>
+    </w:lvl>
+    <w:lvl w:ilvl="8" w:tplc="40090005" w:tentative="1">
+      <w:start w:val="1"/>
+      <w:numFmt w:val="bullet"/>
+      <w:lvlText w:val=""/>
+      <w:lvlJc w:val="left"/>
+      <w:pPr>
+        <w:ind w:left="6480" w:hanging="360"/>
+      </w:pPr>
+      <w:rPr>
+        <w:rFonts w:ascii="Wingdings" w:hAnsi="Wingdings" w:hint="default"/>
+      </w:rPr>
+    </w:lvl>
+  </w:abstractNum>
+  <w:abstractNum w:abstractNumId="10" w15:restartNumberingAfterBreak="0">
+    <w:nsid w:val="1FC6373B"/>
+    <w:multiLevelType w:val="hybridMultilevel"/>
+    <w:tmpl w:val="D116C648"/>
+    <w:lvl w:ilvl="0" w:tplc="4009000B">
+      <w:start w:val="1"/>
+      <w:numFmt w:val="bullet"/>
+      <w:lvlText w:val=""/>
+      <w:lvlJc w:val="left"/>
+      <w:pPr>
+        <w:ind w:left="1413" w:hanging="360"/>
+      </w:pPr>
+      <w:rPr>
+        <w:rFonts w:ascii="Wingdings" w:hAnsi="Wingdings" w:hint="default"/>
+      </w:rPr>
+    </w:lvl>
+    <w:lvl w:ilvl="1" w:tplc="40090003" w:tentative="1">
+      <w:start w:val="1"/>
+      <w:numFmt w:val="bullet"/>
+      <w:lvlText w:val="o"/>
+      <w:lvlJc w:val="left"/>
+      <w:pPr>
+        <w:ind w:left="2133" w:hanging="360"/>
+      </w:pPr>
+      <w:rPr>
+        <w:rFonts w:ascii="Courier New" w:hAnsi="Courier New" w:cs="Courier New" w:hint="default"/>
+      </w:rPr>
+    </w:lvl>
+    <w:lvl w:ilvl="2" w:tplc="40090005" w:tentative="1">
+      <w:start w:val="1"/>
+      <w:numFmt w:val="bullet"/>
+      <w:lvlText w:val=""/>
+      <w:lvlJc w:val="left"/>
+      <w:pPr>
+        <w:ind w:left="2853" w:hanging="360"/>
+      </w:pPr>
+      <w:rPr>
+        <w:rFonts w:ascii="Wingdings" w:hAnsi="Wingdings" w:hint="default"/>
+      </w:rPr>
+    </w:lvl>
+    <w:lvl w:ilvl="3" w:tplc="40090001" w:tentative="1">
+      <w:start w:val="1"/>
+      <w:numFmt w:val="bullet"/>
+      <w:lvlText w:val=""/>
+      <w:lvlJc w:val="left"/>
+      <w:pPr>
+        <w:ind w:left="3573" w:hanging="360"/>
+      </w:pPr>
+      <w:rPr>
+        <w:rFonts w:ascii="Symbol" w:hAnsi="Symbol" w:hint="default"/>
+      </w:rPr>
+    </w:lvl>
+    <w:lvl w:ilvl="4" w:tplc="40090003" w:tentative="1">
+      <w:start w:val="1"/>
+      <w:numFmt w:val="bullet"/>
+      <w:lvlText w:val="o"/>
+      <w:lvlJc w:val="left"/>
+      <w:pPr>
+        <w:ind w:left="4293" w:hanging="360"/>
+      </w:pPr>
+      <w:rPr>
+        <w:rFonts w:ascii="Courier New" w:hAnsi="Courier New" w:cs="Courier New" w:hint="default"/>
+      </w:rPr>
+    </w:lvl>
+    <w:lvl w:ilvl="5" w:tplc="40090005" w:tentative="1">
+      <w:start w:val="1"/>
+      <w:numFmt w:val="bullet"/>
+      <w:lvlText w:val=""/>
+      <w:lvlJc w:val="left"/>
+      <w:pPr>
+        <w:ind w:left="5013" w:hanging="360"/>
+      </w:pPr>
+      <w:rPr>
+        <w:rFonts w:ascii="Wingdings" w:hAnsi="Wingdings" w:hint="default"/>
+      </w:rPr>
+    </w:lvl>
+    <w:lvl w:ilvl="6" w:tplc="40090001" w:tentative="1">
+      <w:start w:val="1"/>
+      <w:numFmt w:val="bullet"/>
+      <w:lvlText w:val=""/>
+      <w:lvlJc w:val="left"/>
+      <w:pPr>
+        <w:ind w:left="5733" w:hanging="360"/>
+      </w:pPr>
+      <w:rPr>
+        <w:rFonts w:ascii="Symbol" w:hAnsi="Symbol" w:hint="default"/>
+      </w:rPr>
+    </w:lvl>
+    <w:lvl w:ilvl="7" w:tplc="40090003" w:tentative="1">
+      <w:start w:val="1"/>
+      <w:numFmt w:val="bullet"/>
+      <w:lvlText w:val="o"/>
+      <w:lvlJc w:val="left"/>
+      <w:pPr>
+        <w:ind w:left="6453" w:hanging="360"/>
+      </w:pPr>
+      <w:rPr>
+        <w:rFonts w:ascii="Courier New" w:hAnsi="Courier New" w:cs="Courier New" w:hint="default"/>
+      </w:rPr>
+    </w:lvl>
+    <w:lvl w:ilvl="8" w:tplc="40090005" w:tentative="1">
+      <w:start w:val="1"/>
+      <w:numFmt w:val="bullet"/>
+      <w:lvlText w:val=""/>
+      <w:lvlJc w:val="left"/>
+      <w:pPr>
+        <w:ind w:left="7173" w:hanging="360"/>
+      </w:pPr>
+      <w:rPr>
+        <w:rFonts w:ascii="Wingdings" w:hAnsi="Wingdings" w:hint="default"/>
+      </w:rPr>
+    </w:lvl>
+  </w:abstractNum>
+  <w:abstractNum w:abstractNumId="11" w15:restartNumberingAfterBreak="0">
+    <w:nsid w:val="203844E2"/>
+    <w:multiLevelType w:val="hybridMultilevel"/>
+    <w:tmpl w:val="9D8EF7AE"/>
+    <w:lvl w:ilvl="0" w:tplc="40090001">
+      <w:start w:val="1"/>
+      <w:numFmt w:val="bullet"/>
+      <w:lvlText w:val=""/>
+      <w:lvlJc w:val="left"/>
+      <w:pPr>
+        <w:ind w:left="786" w:hanging="360"/>
+      </w:pPr>
+      <w:rPr>
+        <w:rFonts w:ascii="Symbol" w:hAnsi="Symbol" w:hint="default"/>
+      </w:rPr>
+    </w:lvl>
+    <w:lvl w:ilvl="1" w:tplc="40090003" w:tentative="1">
+      <w:start w:val="1"/>
+      <w:numFmt w:val="bullet"/>
+      <w:lvlText w:val="o"/>
+      <w:lvlJc w:val="left"/>
+      <w:pPr>
+        <w:ind w:left="1506" w:hanging="360"/>
+      </w:pPr>
+      <w:rPr>
+        <w:rFonts w:ascii="Courier New" w:hAnsi="Courier New" w:cs="Courier New" w:hint="default"/>
+      </w:rPr>
+    </w:lvl>
+    <w:lvl w:ilvl="2" w:tplc="40090005" w:tentative="1">
+      <w:start w:val="1"/>
+      <w:numFmt w:val="bullet"/>
+      <w:lvlText w:val=""/>
+      <w:lvlJc w:val="left"/>
+      <w:pPr>
+        <w:ind w:left="2226" w:hanging="360"/>
+      </w:pPr>
+      <w:rPr>
+        <w:rFonts w:ascii="Wingdings" w:hAnsi="Wingdings" w:hint="default"/>
+      </w:rPr>
+    </w:lvl>
+    <w:lvl w:ilvl="3" w:tplc="40090001" w:tentative="1">
+      <w:start w:val="1"/>
+      <w:numFmt w:val="bullet"/>
+      <w:lvlText w:val=""/>
+      <w:lvlJc w:val="left"/>
+      <w:pPr>
+        <w:ind w:left="2946" w:hanging="360"/>
+      </w:pPr>
+      <w:rPr>
+        <w:rFonts w:ascii="Symbol" w:hAnsi="Symbol" w:hint="default"/>
+      </w:rPr>
+    </w:lvl>
+    <w:lvl w:ilvl="4" w:tplc="40090003" w:tentative="1">
+      <w:start w:val="1"/>
+      <w:numFmt w:val="bullet"/>
+      <w:lvlText w:val="o"/>
+      <w:lvlJc w:val="left"/>
+      <w:pPr>
+        <w:ind w:left="3666" w:hanging="360"/>
+      </w:pPr>
+      <w:rPr>
+        <w:rFonts w:ascii="Courier New" w:hAnsi="Courier New" w:cs="Courier New" w:hint="default"/>
+      </w:rPr>
+    </w:lvl>
+    <w:lvl w:ilvl="5" w:tplc="40090005" w:tentative="1">
+      <w:start w:val="1"/>
+      <w:numFmt w:val="bullet"/>
+      <w:lvlText w:val=""/>
+      <w:lvlJc w:val="left"/>
+      <w:pPr>
+        <w:ind w:left="4386" w:hanging="360"/>
+      </w:pPr>
+      <w:rPr>
+        <w:rFonts w:ascii="Wingdings" w:hAnsi="Wingdings" w:hint="default"/>
+      </w:rPr>
+    </w:lvl>
+    <w:lvl w:ilvl="6" w:tplc="40090001" w:tentative="1">
+      <w:start w:val="1"/>
+      <w:numFmt w:val="bullet"/>
+      <w:lvlText w:val=""/>
+      <w:lvlJc w:val="left"/>
+      <w:pPr>
+        <w:ind w:left="5106" w:hanging="360"/>
+      </w:pPr>
+      <w:rPr>
+        <w:rFonts w:ascii="Symbol" w:hAnsi="Symbol" w:hint="default"/>
+      </w:rPr>
+    </w:lvl>
+    <w:lvl w:ilvl="7" w:tplc="40090003" w:tentative="1">
+      <w:start w:val="1"/>
+      <w:numFmt w:val="bullet"/>
+      <w:lvlText w:val="o"/>
+      <w:lvlJc w:val="left"/>
+      <w:pPr>
+        <w:ind w:left="5826" w:hanging="360"/>
+      </w:pPr>
+      <w:rPr>
+        <w:rFonts w:ascii="Courier New" w:hAnsi="Courier New" w:cs="Courier New" w:hint="default"/>
+      </w:rPr>
+    </w:lvl>
+    <w:lvl w:ilvl="8" w:tplc="40090005" w:tentative="1">
+      <w:start w:val="1"/>
+      <w:numFmt w:val="bullet"/>
+      <w:lvlText w:val=""/>
+      <w:lvlJc w:val="left"/>
+      <w:pPr>
+        <w:ind w:left="6546" w:hanging="360"/>
+      </w:pPr>
+      <w:rPr>
+        <w:rFonts w:ascii="Wingdings" w:hAnsi="Wingdings" w:hint="default"/>
+      </w:rPr>
+    </w:lvl>
+  </w:abstractNum>
+  <w:abstractNum w:abstractNumId="12" w15:restartNumberingAfterBreak="0">
     <w:nsid w:val="213F18E5"/>
     <w:multiLevelType w:val="hybridMultilevel"/>
     <w:tmpl w:val="8C30A544"/>
@@ -4320,17 +7368,17 @@
       </w:rPr>
     </w:lvl>
   </w:abstractNum>
-  <w:abstractNum w:abstractNumId="7" w15:restartNumberingAfterBreak="0">
+  <w:abstractNum w:abstractNumId="13" w15:restartNumberingAfterBreak="0">
     <w:nsid w:val="27FE0712"/>
     <w:multiLevelType w:val="hybridMultilevel"/>
-    <w:tmpl w:val="C584E244"/>
+    <w:tmpl w:val="D438234A"/>
     <w:lvl w:ilvl="0" w:tplc="40090001">
       <w:start w:val="1"/>
       <w:numFmt w:val="bullet"/>
       <w:lvlText w:val=""/>
       <w:lvlJc w:val="left"/>
       <w:pPr>
-        <w:ind w:left="720" w:hanging="360"/>
+        <w:ind w:left="644" w:hanging="360"/>
       </w:pPr>
       <w:rPr>
         <w:rFonts w:ascii="Symbol" w:hAnsi="Symbol" w:hint="default"/>
@@ -4342,9 +7390,122 @@
       <w:lvlText w:val="o"/>
       <w:lvlJc w:val="left"/>
       <w:pPr>
+        <w:ind w:left="1582" w:hanging="360"/>
+      </w:pPr>
+      <w:rPr>
+        <w:rFonts w:ascii="Courier New" w:hAnsi="Courier New" w:cs="Courier New" w:hint="default"/>
+      </w:rPr>
+    </w:lvl>
+    <w:lvl w:ilvl="2" w:tplc="40090005" w:tentative="1">
+      <w:start w:val="1"/>
+      <w:numFmt w:val="bullet"/>
+      <w:lvlText w:val=""/>
+      <w:lvlJc w:val="left"/>
+      <w:pPr>
+        <w:ind w:left="2302" w:hanging="360"/>
+      </w:pPr>
+      <w:rPr>
+        <w:rFonts w:ascii="Wingdings" w:hAnsi="Wingdings" w:hint="default"/>
+      </w:rPr>
+    </w:lvl>
+    <w:lvl w:ilvl="3" w:tplc="40090001" w:tentative="1">
+      <w:start w:val="1"/>
+      <w:numFmt w:val="bullet"/>
+      <w:lvlText w:val=""/>
+      <w:lvlJc w:val="left"/>
+      <w:pPr>
+        <w:ind w:left="3022" w:hanging="360"/>
+      </w:pPr>
+      <w:rPr>
+        <w:rFonts w:ascii="Symbol" w:hAnsi="Symbol" w:hint="default"/>
+      </w:rPr>
+    </w:lvl>
+    <w:lvl w:ilvl="4" w:tplc="40090003" w:tentative="1">
+      <w:start w:val="1"/>
+      <w:numFmt w:val="bullet"/>
+      <w:lvlText w:val="o"/>
+      <w:lvlJc w:val="left"/>
+      <w:pPr>
+        <w:ind w:left="3742" w:hanging="360"/>
+      </w:pPr>
+      <w:rPr>
+        <w:rFonts w:ascii="Courier New" w:hAnsi="Courier New" w:cs="Courier New" w:hint="default"/>
+      </w:rPr>
+    </w:lvl>
+    <w:lvl w:ilvl="5" w:tplc="40090005" w:tentative="1">
+      <w:start w:val="1"/>
+      <w:numFmt w:val="bullet"/>
+      <w:lvlText w:val=""/>
+      <w:lvlJc w:val="left"/>
+      <w:pPr>
+        <w:ind w:left="4462" w:hanging="360"/>
+      </w:pPr>
+      <w:rPr>
+        <w:rFonts w:ascii="Wingdings" w:hAnsi="Wingdings" w:hint="default"/>
+      </w:rPr>
+    </w:lvl>
+    <w:lvl w:ilvl="6" w:tplc="40090001" w:tentative="1">
+      <w:start w:val="1"/>
+      <w:numFmt w:val="bullet"/>
+      <w:lvlText w:val=""/>
+      <w:lvlJc w:val="left"/>
+      <w:pPr>
+        <w:ind w:left="5182" w:hanging="360"/>
+      </w:pPr>
+      <w:rPr>
+        <w:rFonts w:ascii="Symbol" w:hAnsi="Symbol" w:hint="default"/>
+      </w:rPr>
+    </w:lvl>
+    <w:lvl w:ilvl="7" w:tplc="40090003" w:tentative="1">
+      <w:start w:val="1"/>
+      <w:numFmt w:val="bullet"/>
+      <w:lvlText w:val="o"/>
+      <w:lvlJc w:val="left"/>
+      <w:pPr>
+        <w:ind w:left="5902" w:hanging="360"/>
+      </w:pPr>
+      <w:rPr>
+        <w:rFonts w:ascii="Courier New" w:hAnsi="Courier New" w:cs="Courier New" w:hint="default"/>
+      </w:rPr>
+    </w:lvl>
+    <w:lvl w:ilvl="8" w:tplc="40090005" w:tentative="1">
+      <w:start w:val="1"/>
+      <w:numFmt w:val="bullet"/>
+      <w:lvlText w:val=""/>
+      <w:lvlJc w:val="left"/>
+      <w:pPr>
+        <w:ind w:left="6622" w:hanging="360"/>
+      </w:pPr>
+      <w:rPr>
+        <w:rFonts w:ascii="Wingdings" w:hAnsi="Wingdings" w:hint="default"/>
+      </w:rPr>
+    </w:lvl>
+  </w:abstractNum>
+  <w:abstractNum w:abstractNumId="14" w15:restartNumberingAfterBreak="0">
+    <w:nsid w:val="2BF17FDB"/>
+    <w:multiLevelType w:val="hybridMultilevel"/>
+    <w:tmpl w:val="804C4D48"/>
+    <w:lvl w:ilvl="0" w:tplc="4009000B">
+      <w:start w:val="1"/>
+      <w:numFmt w:val="bullet"/>
+      <w:lvlText w:val=""/>
+      <w:lvlJc w:val="left"/>
+      <w:pPr>
         <w:ind w:left="1440" w:hanging="360"/>
       </w:pPr>
       <w:rPr>
+        <w:rFonts w:ascii="Wingdings" w:hAnsi="Wingdings" w:hint="default"/>
+      </w:rPr>
+    </w:lvl>
+    <w:lvl w:ilvl="1" w:tplc="40090003" w:tentative="1">
+      <w:start w:val="1"/>
+      <w:numFmt w:val="bullet"/>
+      <w:lvlText w:val="o"/>
+      <w:lvlJc w:val="left"/>
+      <w:pPr>
+        <w:ind w:left="2160" w:hanging="360"/>
+      </w:pPr>
+      <w:rPr>
         <w:rFonts w:ascii="Courier New" w:hAnsi="Courier New" w:cs="Courier New" w:hint="default"/>
       </w:rPr>
     </w:lvl>
@@ -4354,7 +7515,7 @@
       <w:lvlText w:val=""/>
       <w:lvlJc w:val="left"/>
       <w:pPr>
-        <w:ind w:left="2160" w:hanging="360"/>
+        <w:ind w:left="2880" w:hanging="360"/>
       </w:pPr>
       <w:rPr>
         <w:rFonts w:ascii="Wingdings" w:hAnsi="Wingdings" w:hint="default"/>
@@ -4366,7 +7527,7 @@
       <w:lvlText w:val=""/>
       <w:lvlJc w:val="left"/>
       <w:pPr>
-        <w:ind w:left="2880" w:hanging="360"/>
+        <w:ind w:left="3600" w:hanging="360"/>
       </w:pPr>
       <w:rPr>
         <w:rFonts w:ascii="Symbol" w:hAnsi="Symbol" w:hint="default"/>
@@ -4378,7 +7539,7 @@
       <w:lvlText w:val="o"/>
       <w:lvlJc w:val="left"/>
       <w:pPr>
-        <w:ind w:left="3600" w:hanging="360"/>
+        <w:ind w:left="4320" w:hanging="360"/>
       </w:pPr>
       <w:rPr>
         <w:rFonts w:ascii="Courier New" w:hAnsi="Courier New" w:cs="Courier New" w:hint="default"/>
@@ -4390,7 +7551,7 @@
       <w:lvlText w:val=""/>
       <w:lvlJc w:val="left"/>
       <w:pPr>
-        <w:ind w:left="4320" w:hanging="360"/>
+        <w:ind w:left="5040" w:hanging="360"/>
       </w:pPr>
       <w:rPr>
         <w:rFonts w:ascii="Wingdings" w:hAnsi="Wingdings" w:hint="default"/>
@@ -4402,7 +7563,7 @@
       <w:lvlText w:val=""/>
       <w:lvlJc w:val="left"/>
       <w:pPr>
-        <w:ind w:left="5040" w:hanging="360"/>
+        <w:ind w:left="5760" w:hanging="360"/>
       </w:pPr>
       <w:rPr>
         <w:rFonts w:ascii="Symbol" w:hAnsi="Symbol" w:hint="default"/>
@@ -4414,7 +7575,7 @@
       <w:lvlText w:val="o"/>
       <w:lvlJc w:val="left"/>
       <w:pPr>
-        <w:ind w:left="5760" w:hanging="360"/>
+        <w:ind w:left="6480" w:hanging="360"/>
       </w:pPr>
       <w:rPr>
         <w:rFonts w:ascii="Courier New" w:hAnsi="Courier New" w:cs="Courier New" w:hint="default"/>
@@ -4426,17 +7587,17 @@
       <w:lvlText w:val=""/>
       <w:lvlJc w:val="left"/>
       <w:pPr>
-        <w:ind w:left="6480" w:hanging="360"/>
+        <w:ind w:left="7200" w:hanging="360"/>
       </w:pPr>
       <w:rPr>
         <w:rFonts w:ascii="Wingdings" w:hAnsi="Wingdings" w:hint="default"/>
       </w:rPr>
     </w:lvl>
   </w:abstractNum>
-  <w:abstractNum w:abstractNumId="8" w15:restartNumberingAfterBreak="0">
+  <w:abstractNum w:abstractNumId="15" w15:restartNumberingAfterBreak="0">
     <w:nsid w:val="2E7274CD"/>
     <w:multiLevelType w:val="hybridMultilevel"/>
-    <w:tmpl w:val="7B44838E"/>
+    <w:tmpl w:val="8902A2DA"/>
     <w:lvl w:ilvl="0" w:tplc="4009000B">
       <w:start w:val="1"/>
       <w:numFmt w:val="bullet"/>
@@ -4546,10 +7707,10 @@
       </w:rPr>
     </w:lvl>
   </w:abstractNum>
-  <w:abstractNum w:abstractNumId="9" w15:restartNumberingAfterBreak="0">
+  <w:abstractNum w:abstractNumId="16" w15:restartNumberingAfterBreak="0">
     <w:nsid w:val="31000CC5"/>
     <w:multiLevelType w:val="hybridMultilevel"/>
-    <w:tmpl w:val="D1BA733E"/>
+    <w:tmpl w:val="768EBC56"/>
     <w:lvl w:ilvl="0" w:tplc="4009000B">
       <w:start w:val="1"/>
       <w:numFmt w:val="bullet"/>
@@ -4659,7 +7820,120 @@
       </w:rPr>
     </w:lvl>
   </w:abstractNum>
-  <w:abstractNum w:abstractNumId="10" w15:restartNumberingAfterBreak="0">
+  <w:abstractNum w:abstractNumId="17" w15:restartNumberingAfterBreak="0">
+    <w:nsid w:val="31FE08D5"/>
+    <w:multiLevelType w:val="hybridMultilevel"/>
+    <w:tmpl w:val="0380894C"/>
+    <w:lvl w:ilvl="0" w:tplc="4009000B">
+      <w:start w:val="1"/>
+      <w:numFmt w:val="bullet"/>
+      <w:lvlText w:val=""/>
+      <w:lvlJc w:val="left"/>
+      <w:pPr>
+        <w:ind w:left="1211" w:hanging="360"/>
+      </w:pPr>
+      <w:rPr>
+        <w:rFonts w:ascii="Wingdings" w:hAnsi="Wingdings" w:hint="default"/>
+      </w:rPr>
+    </w:lvl>
+    <w:lvl w:ilvl="1" w:tplc="40090003" w:tentative="1">
+      <w:start w:val="1"/>
+      <w:numFmt w:val="bullet"/>
+      <w:lvlText w:val="o"/>
+      <w:lvlJc w:val="left"/>
+      <w:pPr>
+        <w:ind w:left="1931" w:hanging="360"/>
+      </w:pPr>
+      <w:rPr>
+        <w:rFonts w:ascii="Courier New" w:hAnsi="Courier New" w:cs="Courier New" w:hint="default"/>
+      </w:rPr>
+    </w:lvl>
+    <w:lvl w:ilvl="2" w:tplc="40090005" w:tentative="1">
+      <w:start w:val="1"/>
+      <w:numFmt w:val="bullet"/>
+      <w:lvlText w:val=""/>
+      <w:lvlJc w:val="left"/>
+      <w:pPr>
+        <w:ind w:left="2651" w:hanging="360"/>
+      </w:pPr>
+      <w:rPr>
+        <w:rFonts w:ascii="Wingdings" w:hAnsi="Wingdings" w:hint="default"/>
+      </w:rPr>
+    </w:lvl>
+    <w:lvl w:ilvl="3" w:tplc="40090001" w:tentative="1">
+      <w:start w:val="1"/>
+      <w:numFmt w:val="bullet"/>
+      <w:lvlText w:val=""/>
+      <w:lvlJc w:val="left"/>
+      <w:pPr>
+        <w:ind w:left="3371" w:hanging="360"/>
+      </w:pPr>
+      <w:rPr>
+        <w:rFonts w:ascii="Symbol" w:hAnsi="Symbol" w:hint="default"/>
+      </w:rPr>
+    </w:lvl>
+    <w:lvl w:ilvl="4" w:tplc="40090003" w:tentative="1">
+      <w:start w:val="1"/>
+      <w:numFmt w:val="bullet"/>
+      <w:lvlText w:val="o"/>
+      <w:lvlJc w:val="left"/>
+      <w:pPr>
+        <w:ind w:left="4091" w:hanging="360"/>
+      </w:pPr>
+      <w:rPr>
+        <w:rFonts w:ascii="Courier New" w:hAnsi="Courier New" w:cs="Courier New" w:hint="default"/>
+      </w:rPr>
+    </w:lvl>
+    <w:lvl w:ilvl="5" w:tplc="40090005" w:tentative="1">
+      <w:start w:val="1"/>
+      <w:numFmt w:val="bullet"/>
+      <w:lvlText w:val=""/>
+      <w:lvlJc w:val="left"/>
+      <w:pPr>
+        <w:ind w:left="4811" w:hanging="360"/>
+      </w:pPr>
+      <w:rPr>
+        <w:rFonts w:ascii="Wingdings" w:hAnsi="Wingdings" w:hint="default"/>
+      </w:rPr>
+    </w:lvl>
+    <w:lvl w:ilvl="6" w:tplc="40090001" w:tentative="1">
+      <w:start w:val="1"/>
+      <w:numFmt w:val="bullet"/>
+      <w:lvlText w:val=""/>
+      <w:lvlJc w:val="left"/>
+      <w:pPr>
+        <w:ind w:left="5531" w:hanging="360"/>
+      </w:pPr>
+      <w:rPr>
+        <w:rFonts w:ascii="Symbol" w:hAnsi="Symbol" w:hint="default"/>
+      </w:rPr>
+    </w:lvl>
+    <w:lvl w:ilvl="7" w:tplc="40090003" w:tentative="1">
+      <w:start w:val="1"/>
+      <w:numFmt w:val="bullet"/>
+      <w:lvlText w:val="o"/>
+      <w:lvlJc w:val="left"/>
+      <w:pPr>
+        <w:ind w:left="6251" w:hanging="360"/>
+      </w:pPr>
+      <w:rPr>
+        <w:rFonts w:ascii="Courier New" w:hAnsi="Courier New" w:cs="Courier New" w:hint="default"/>
+      </w:rPr>
+    </w:lvl>
+    <w:lvl w:ilvl="8" w:tplc="40090005" w:tentative="1">
+      <w:start w:val="1"/>
+      <w:numFmt w:val="bullet"/>
+      <w:lvlText w:val=""/>
+      <w:lvlJc w:val="left"/>
+      <w:pPr>
+        <w:ind w:left="6971" w:hanging="360"/>
+      </w:pPr>
+      <w:rPr>
+        <w:rFonts w:ascii="Wingdings" w:hAnsi="Wingdings" w:hint="default"/>
+      </w:rPr>
+    </w:lvl>
+  </w:abstractNum>
+  <w:abstractNum w:abstractNumId="18" w15:restartNumberingAfterBreak="0">
     <w:nsid w:val="338F23CB"/>
     <w:multiLevelType w:val="hybridMultilevel"/>
     <w:tmpl w:val="97F6601C"/>
@@ -4772,7 +8046,120 @@
       </w:rPr>
     </w:lvl>
   </w:abstractNum>
-  <w:abstractNum w:abstractNumId="11" w15:restartNumberingAfterBreak="0">
+  <w:abstractNum w:abstractNumId="19" w15:restartNumberingAfterBreak="0">
+    <w:nsid w:val="371F4F93"/>
+    <w:multiLevelType w:val="hybridMultilevel"/>
+    <w:tmpl w:val="CE16DC10"/>
+    <w:lvl w:ilvl="0" w:tplc="4009000B">
+      <w:start w:val="1"/>
+      <w:numFmt w:val="bullet"/>
+      <w:lvlText w:val=""/>
+      <w:lvlJc w:val="left"/>
+      <w:pPr>
+        <w:ind w:left="1211" w:hanging="360"/>
+      </w:pPr>
+      <w:rPr>
+        <w:rFonts w:ascii="Wingdings" w:hAnsi="Wingdings" w:hint="default"/>
+      </w:rPr>
+    </w:lvl>
+    <w:lvl w:ilvl="1" w:tplc="40090003" w:tentative="1">
+      <w:start w:val="1"/>
+      <w:numFmt w:val="bullet"/>
+      <w:lvlText w:val="o"/>
+      <w:lvlJc w:val="left"/>
+      <w:pPr>
+        <w:ind w:left="1931" w:hanging="360"/>
+      </w:pPr>
+      <w:rPr>
+        <w:rFonts w:ascii="Courier New" w:hAnsi="Courier New" w:cs="Courier New" w:hint="default"/>
+      </w:rPr>
+    </w:lvl>
+    <w:lvl w:ilvl="2" w:tplc="40090005" w:tentative="1">
+      <w:start w:val="1"/>
+      <w:numFmt w:val="bullet"/>
+      <w:lvlText w:val=""/>
+      <w:lvlJc w:val="left"/>
+      <w:pPr>
+        <w:ind w:left="2651" w:hanging="360"/>
+      </w:pPr>
+      <w:rPr>
+        <w:rFonts w:ascii="Wingdings" w:hAnsi="Wingdings" w:hint="default"/>
+      </w:rPr>
+    </w:lvl>
+    <w:lvl w:ilvl="3" w:tplc="40090001" w:tentative="1">
+      <w:start w:val="1"/>
+      <w:numFmt w:val="bullet"/>
+      <w:lvlText w:val=""/>
+      <w:lvlJc w:val="left"/>
+      <w:pPr>
+        <w:ind w:left="3371" w:hanging="360"/>
+      </w:pPr>
+      <w:rPr>
+        <w:rFonts w:ascii="Symbol" w:hAnsi="Symbol" w:hint="default"/>
+      </w:rPr>
+    </w:lvl>
+    <w:lvl w:ilvl="4" w:tplc="40090003" w:tentative="1">
+      <w:start w:val="1"/>
+      <w:numFmt w:val="bullet"/>
+      <w:lvlText w:val="o"/>
+      <w:lvlJc w:val="left"/>
+      <w:pPr>
+        <w:ind w:left="4091" w:hanging="360"/>
+      </w:pPr>
+      <w:rPr>
+        <w:rFonts w:ascii="Courier New" w:hAnsi="Courier New" w:cs="Courier New" w:hint="default"/>
+      </w:rPr>
+    </w:lvl>
+    <w:lvl w:ilvl="5" w:tplc="40090005" w:tentative="1">
+      <w:start w:val="1"/>
+      <w:numFmt w:val="bullet"/>
+      <w:lvlText w:val=""/>
+      <w:lvlJc w:val="left"/>
+      <w:pPr>
+        <w:ind w:left="4811" w:hanging="360"/>
+      </w:pPr>
+      <w:rPr>
+        <w:rFonts w:ascii="Wingdings" w:hAnsi="Wingdings" w:hint="default"/>
+      </w:rPr>
+    </w:lvl>
+    <w:lvl w:ilvl="6" w:tplc="40090001" w:tentative="1">
+      <w:start w:val="1"/>
+      <w:numFmt w:val="bullet"/>
+      <w:lvlText w:val=""/>
+      <w:lvlJc w:val="left"/>
+      <w:pPr>
+        <w:ind w:left="5531" w:hanging="360"/>
+      </w:pPr>
+      <w:rPr>
+        <w:rFonts w:ascii="Symbol" w:hAnsi="Symbol" w:hint="default"/>
+      </w:rPr>
+    </w:lvl>
+    <w:lvl w:ilvl="7" w:tplc="40090003" w:tentative="1">
+      <w:start w:val="1"/>
+      <w:numFmt w:val="bullet"/>
+      <w:lvlText w:val="o"/>
+      <w:lvlJc w:val="left"/>
+      <w:pPr>
+        <w:ind w:left="6251" w:hanging="360"/>
+      </w:pPr>
+      <w:rPr>
+        <w:rFonts w:ascii="Courier New" w:hAnsi="Courier New" w:cs="Courier New" w:hint="default"/>
+      </w:rPr>
+    </w:lvl>
+    <w:lvl w:ilvl="8" w:tplc="40090005" w:tentative="1">
+      <w:start w:val="1"/>
+      <w:numFmt w:val="bullet"/>
+      <w:lvlText w:val=""/>
+      <w:lvlJc w:val="left"/>
+      <w:pPr>
+        <w:ind w:left="6971" w:hanging="360"/>
+      </w:pPr>
+      <w:rPr>
+        <w:rFonts w:ascii="Wingdings" w:hAnsi="Wingdings" w:hint="default"/>
+      </w:rPr>
+    </w:lvl>
+  </w:abstractNum>
+  <w:abstractNum w:abstractNumId="20" w15:restartNumberingAfterBreak="0">
     <w:nsid w:val="3E1570A3"/>
     <w:multiLevelType w:val="hybridMultilevel"/>
     <w:tmpl w:val="B2EEF9F2"/>
@@ -4885,7 +8272,7 @@
       </w:rPr>
     </w:lvl>
   </w:abstractNum>
-  <w:abstractNum w:abstractNumId="12" w15:restartNumberingAfterBreak="0">
+  <w:abstractNum w:abstractNumId="21" w15:restartNumberingAfterBreak="0">
     <w:nsid w:val="3EDE01F8"/>
     <w:multiLevelType w:val="hybridMultilevel"/>
     <w:tmpl w:val="8B944AE4"/>
@@ -4998,7 +8385,459 @@
       </w:rPr>
     </w:lvl>
   </w:abstractNum>
-  <w:abstractNum w:abstractNumId="13" w15:restartNumberingAfterBreak="0">
+  <w:abstractNum w:abstractNumId="22" w15:restartNumberingAfterBreak="0">
+    <w:nsid w:val="407458F1"/>
+    <w:multiLevelType w:val="hybridMultilevel"/>
+    <w:tmpl w:val="51A0E1BC"/>
+    <w:lvl w:ilvl="0" w:tplc="4009000B">
+      <w:start w:val="1"/>
+      <w:numFmt w:val="bullet"/>
+      <w:lvlText w:val=""/>
+      <w:lvlJc w:val="left"/>
+      <w:pPr>
+        <w:ind w:left="1211" w:hanging="360"/>
+      </w:pPr>
+      <w:rPr>
+        <w:rFonts w:ascii="Wingdings" w:hAnsi="Wingdings" w:hint="default"/>
+      </w:rPr>
+    </w:lvl>
+    <w:lvl w:ilvl="1" w:tplc="40090003" w:tentative="1">
+      <w:start w:val="1"/>
+      <w:numFmt w:val="bullet"/>
+      <w:lvlText w:val="o"/>
+      <w:lvlJc w:val="left"/>
+      <w:pPr>
+        <w:ind w:left="1931" w:hanging="360"/>
+      </w:pPr>
+      <w:rPr>
+        <w:rFonts w:ascii="Courier New" w:hAnsi="Courier New" w:cs="Courier New" w:hint="default"/>
+      </w:rPr>
+    </w:lvl>
+    <w:lvl w:ilvl="2" w:tplc="40090005" w:tentative="1">
+      <w:start w:val="1"/>
+      <w:numFmt w:val="bullet"/>
+      <w:lvlText w:val=""/>
+      <w:lvlJc w:val="left"/>
+      <w:pPr>
+        <w:ind w:left="2651" w:hanging="360"/>
+      </w:pPr>
+      <w:rPr>
+        <w:rFonts w:ascii="Wingdings" w:hAnsi="Wingdings" w:hint="default"/>
+      </w:rPr>
+    </w:lvl>
+    <w:lvl w:ilvl="3" w:tplc="40090001" w:tentative="1">
+      <w:start w:val="1"/>
+      <w:numFmt w:val="bullet"/>
+      <w:lvlText w:val=""/>
+      <w:lvlJc w:val="left"/>
+      <w:pPr>
+        <w:ind w:left="3371" w:hanging="360"/>
+      </w:pPr>
+      <w:rPr>
+        <w:rFonts w:ascii="Symbol" w:hAnsi="Symbol" w:hint="default"/>
+      </w:rPr>
+    </w:lvl>
+    <w:lvl w:ilvl="4" w:tplc="40090003" w:tentative="1">
+      <w:start w:val="1"/>
+      <w:numFmt w:val="bullet"/>
+      <w:lvlText w:val="o"/>
+      <w:lvlJc w:val="left"/>
+      <w:pPr>
+        <w:ind w:left="4091" w:hanging="360"/>
+      </w:pPr>
+      <w:rPr>
+        <w:rFonts w:ascii="Courier New" w:hAnsi="Courier New" w:cs="Courier New" w:hint="default"/>
+      </w:rPr>
+    </w:lvl>
+    <w:lvl w:ilvl="5" w:tplc="40090005" w:tentative="1">
+      <w:start w:val="1"/>
+      <w:numFmt w:val="bullet"/>
+      <w:lvlText w:val=""/>
+      <w:lvlJc w:val="left"/>
+      <w:pPr>
+        <w:ind w:left="4811" w:hanging="360"/>
+      </w:pPr>
+      <w:rPr>
+        <w:rFonts w:ascii="Wingdings" w:hAnsi="Wingdings" w:hint="default"/>
+      </w:rPr>
+    </w:lvl>
+    <w:lvl w:ilvl="6" w:tplc="40090001" w:tentative="1">
+      <w:start w:val="1"/>
+      <w:numFmt w:val="bullet"/>
+      <w:lvlText w:val=""/>
+      <w:lvlJc w:val="left"/>
+      <w:pPr>
+        <w:ind w:left="5531" w:hanging="360"/>
+      </w:pPr>
+      <w:rPr>
+        <w:rFonts w:ascii="Symbol" w:hAnsi="Symbol" w:hint="default"/>
+      </w:rPr>
+    </w:lvl>
+    <w:lvl w:ilvl="7" w:tplc="40090003" w:tentative="1">
+      <w:start w:val="1"/>
+      <w:numFmt w:val="bullet"/>
+      <w:lvlText w:val="o"/>
+      <w:lvlJc w:val="left"/>
+      <w:pPr>
+        <w:ind w:left="6251" w:hanging="360"/>
+      </w:pPr>
+      <w:rPr>
+        <w:rFonts w:ascii="Courier New" w:hAnsi="Courier New" w:cs="Courier New" w:hint="default"/>
+      </w:rPr>
+    </w:lvl>
+    <w:lvl w:ilvl="8" w:tplc="40090005" w:tentative="1">
+      <w:start w:val="1"/>
+      <w:numFmt w:val="bullet"/>
+      <w:lvlText w:val=""/>
+      <w:lvlJc w:val="left"/>
+      <w:pPr>
+        <w:ind w:left="6971" w:hanging="360"/>
+      </w:pPr>
+      <w:rPr>
+        <w:rFonts w:ascii="Wingdings" w:hAnsi="Wingdings" w:hint="default"/>
+      </w:rPr>
+    </w:lvl>
+  </w:abstractNum>
+  <w:abstractNum w:abstractNumId="23" w15:restartNumberingAfterBreak="0">
+    <w:nsid w:val="41AE7B00"/>
+    <w:multiLevelType w:val="hybridMultilevel"/>
+    <w:tmpl w:val="172C6E2C"/>
+    <w:lvl w:ilvl="0" w:tplc="40090001">
+      <w:start w:val="1"/>
+      <w:numFmt w:val="bullet"/>
+      <w:lvlText w:val=""/>
+      <w:lvlJc w:val="left"/>
+      <w:pPr>
+        <w:ind w:left="644" w:hanging="360"/>
+      </w:pPr>
+      <w:rPr>
+        <w:rFonts w:ascii="Symbol" w:hAnsi="Symbol" w:hint="default"/>
+      </w:rPr>
+    </w:lvl>
+    <w:lvl w:ilvl="1" w:tplc="40090003" w:tentative="1">
+      <w:start w:val="1"/>
+      <w:numFmt w:val="bullet"/>
+      <w:lvlText w:val="o"/>
+      <w:lvlJc w:val="left"/>
+      <w:pPr>
+        <w:ind w:left="1364" w:hanging="360"/>
+      </w:pPr>
+      <w:rPr>
+        <w:rFonts w:ascii="Courier New" w:hAnsi="Courier New" w:cs="Courier New" w:hint="default"/>
+      </w:rPr>
+    </w:lvl>
+    <w:lvl w:ilvl="2" w:tplc="40090005" w:tentative="1">
+      <w:start w:val="1"/>
+      <w:numFmt w:val="bullet"/>
+      <w:lvlText w:val=""/>
+      <w:lvlJc w:val="left"/>
+      <w:pPr>
+        <w:ind w:left="2084" w:hanging="360"/>
+      </w:pPr>
+      <w:rPr>
+        <w:rFonts w:ascii="Wingdings" w:hAnsi="Wingdings" w:hint="default"/>
+      </w:rPr>
+    </w:lvl>
+    <w:lvl w:ilvl="3" w:tplc="40090001" w:tentative="1">
+      <w:start w:val="1"/>
+      <w:numFmt w:val="bullet"/>
+      <w:lvlText w:val=""/>
+      <w:lvlJc w:val="left"/>
+      <w:pPr>
+        <w:ind w:left="2804" w:hanging="360"/>
+      </w:pPr>
+      <w:rPr>
+        <w:rFonts w:ascii="Symbol" w:hAnsi="Symbol" w:hint="default"/>
+      </w:rPr>
+    </w:lvl>
+    <w:lvl w:ilvl="4" w:tplc="40090003" w:tentative="1">
+      <w:start w:val="1"/>
+      <w:numFmt w:val="bullet"/>
+      <w:lvlText w:val="o"/>
+      <w:lvlJc w:val="left"/>
+      <w:pPr>
+        <w:ind w:left="3524" w:hanging="360"/>
+      </w:pPr>
+      <w:rPr>
+        <w:rFonts w:ascii="Courier New" w:hAnsi="Courier New" w:cs="Courier New" w:hint="default"/>
+      </w:rPr>
+    </w:lvl>
+    <w:lvl w:ilvl="5" w:tplc="40090005" w:tentative="1">
+      <w:start w:val="1"/>
+      <w:numFmt w:val="bullet"/>
+      <w:lvlText w:val=""/>
+      <w:lvlJc w:val="left"/>
+      <w:pPr>
+        <w:ind w:left="4244" w:hanging="360"/>
+      </w:pPr>
+      <w:rPr>
+        <w:rFonts w:ascii="Wingdings" w:hAnsi="Wingdings" w:hint="default"/>
+      </w:rPr>
+    </w:lvl>
+    <w:lvl w:ilvl="6" w:tplc="40090001" w:tentative="1">
+      <w:start w:val="1"/>
+      <w:numFmt w:val="bullet"/>
+      <w:lvlText w:val=""/>
+      <w:lvlJc w:val="left"/>
+      <w:pPr>
+        <w:ind w:left="4964" w:hanging="360"/>
+      </w:pPr>
+      <w:rPr>
+        <w:rFonts w:ascii="Symbol" w:hAnsi="Symbol" w:hint="default"/>
+      </w:rPr>
+    </w:lvl>
+    <w:lvl w:ilvl="7" w:tplc="40090003" w:tentative="1">
+      <w:start w:val="1"/>
+      <w:numFmt w:val="bullet"/>
+      <w:lvlText w:val="o"/>
+      <w:lvlJc w:val="left"/>
+      <w:pPr>
+        <w:ind w:left="5684" w:hanging="360"/>
+      </w:pPr>
+      <w:rPr>
+        <w:rFonts w:ascii="Courier New" w:hAnsi="Courier New" w:cs="Courier New" w:hint="default"/>
+      </w:rPr>
+    </w:lvl>
+    <w:lvl w:ilvl="8" w:tplc="40090005" w:tentative="1">
+      <w:start w:val="1"/>
+      <w:numFmt w:val="bullet"/>
+      <w:lvlText w:val=""/>
+      <w:lvlJc w:val="left"/>
+      <w:pPr>
+        <w:ind w:left="6404" w:hanging="360"/>
+      </w:pPr>
+      <w:rPr>
+        <w:rFonts w:ascii="Wingdings" w:hAnsi="Wingdings" w:hint="default"/>
+      </w:rPr>
+    </w:lvl>
+  </w:abstractNum>
+  <w:abstractNum w:abstractNumId="24" w15:restartNumberingAfterBreak="0">
+    <w:nsid w:val="44E679EE"/>
+    <w:multiLevelType w:val="hybridMultilevel"/>
+    <w:tmpl w:val="BE2C3334"/>
+    <w:lvl w:ilvl="0" w:tplc="4009000B">
+      <w:start w:val="1"/>
+      <w:numFmt w:val="bullet"/>
+      <w:lvlText w:val=""/>
+      <w:lvlJc w:val="left"/>
+      <w:pPr>
+        <w:ind w:left="1211" w:hanging="360"/>
+      </w:pPr>
+      <w:rPr>
+        <w:rFonts w:ascii="Wingdings" w:hAnsi="Wingdings" w:hint="default"/>
+      </w:rPr>
+    </w:lvl>
+    <w:lvl w:ilvl="1" w:tplc="40090003" w:tentative="1">
+      <w:start w:val="1"/>
+      <w:numFmt w:val="bullet"/>
+      <w:lvlText w:val="o"/>
+      <w:lvlJc w:val="left"/>
+      <w:pPr>
+        <w:ind w:left="1931" w:hanging="360"/>
+      </w:pPr>
+      <w:rPr>
+        <w:rFonts w:ascii="Courier New" w:hAnsi="Courier New" w:cs="Courier New" w:hint="default"/>
+      </w:rPr>
+    </w:lvl>
+    <w:lvl w:ilvl="2" w:tplc="40090005" w:tentative="1">
+      <w:start w:val="1"/>
+      <w:numFmt w:val="bullet"/>
+      <w:lvlText w:val=""/>
+      <w:lvlJc w:val="left"/>
+      <w:pPr>
+        <w:ind w:left="2651" w:hanging="360"/>
+      </w:pPr>
+      <w:rPr>
+        <w:rFonts w:ascii="Wingdings" w:hAnsi="Wingdings" w:hint="default"/>
+      </w:rPr>
+    </w:lvl>
+    <w:lvl w:ilvl="3" w:tplc="40090001" w:tentative="1">
+      <w:start w:val="1"/>
+      <w:numFmt w:val="bullet"/>
+      <w:lvlText w:val=""/>
+      <w:lvlJc w:val="left"/>
+      <w:pPr>
+        <w:ind w:left="3371" w:hanging="360"/>
+      </w:pPr>
+      <w:rPr>
+        <w:rFonts w:ascii="Symbol" w:hAnsi="Symbol" w:hint="default"/>
+      </w:rPr>
+    </w:lvl>
+    <w:lvl w:ilvl="4" w:tplc="40090003" w:tentative="1">
+      <w:start w:val="1"/>
+      <w:numFmt w:val="bullet"/>
+      <w:lvlText w:val="o"/>
+      <w:lvlJc w:val="left"/>
+      <w:pPr>
+        <w:ind w:left="4091" w:hanging="360"/>
+      </w:pPr>
+      <w:rPr>
+        <w:rFonts w:ascii="Courier New" w:hAnsi="Courier New" w:cs="Courier New" w:hint="default"/>
+      </w:rPr>
+    </w:lvl>
+    <w:lvl w:ilvl="5" w:tplc="40090005" w:tentative="1">
+      <w:start w:val="1"/>
+      <w:numFmt w:val="bullet"/>
+      <w:lvlText w:val=""/>
+      <w:lvlJc w:val="left"/>
+      <w:pPr>
+        <w:ind w:left="4811" w:hanging="360"/>
+      </w:pPr>
+      <w:rPr>
+        <w:rFonts w:ascii="Wingdings" w:hAnsi="Wingdings" w:hint="default"/>
+      </w:rPr>
+    </w:lvl>
+    <w:lvl w:ilvl="6" w:tplc="40090001" w:tentative="1">
+      <w:start w:val="1"/>
+      <w:numFmt w:val="bullet"/>
+      <w:lvlText w:val=""/>
+      <w:lvlJc w:val="left"/>
+      <w:pPr>
+        <w:ind w:left="5531" w:hanging="360"/>
+      </w:pPr>
+      <w:rPr>
+        <w:rFonts w:ascii="Symbol" w:hAnsi="Symbol" w:hint="default"/>
+      </w:rPr>
+    </w:lvl>
+    <w:lvl w:ilvl="7" w:tplc="40090003" w:tentative="1">
+      <w:start w:val="1"/>
+      <w:numFmt w:val="bullet"/>
+      <w:lvlText w:val="o"/>
+      <w:lvlJc w:val="left"/>
+      <w:pPr>
+        <w:ind w:left="6251" w:hanging="360"/>
+      </w:pPr>
+      <w:rPr>
+        <w:rFonts w:ascii="Courier New" w:hAnsi="Courier New" w:cs="Courier New" w:hint="default"/>
+      </w:rPr>
+    </w:lvl>
+    <w:lvl w:ilvl="8" w:tplc="40090005" w:tentative="1">
+      <w:start w:val="1"/>
+      <w:numFmt w:val="bullet"/>
+      <w:lvlText w:val=""/>
+      <w:lvlJc w:val="left"/>
+      <w:pPr>
+        <w:ind w:left="6971" w:hanging="360"/>
+      </w:pPr>
+      <w:rPr>
+        <w:rFonts w:ascii="Wingdings" w:hAnsi="Wingdings" w:hint="default"/>
+      </w:rPr>
+    </w:lvl>
+  </w:abstractNum>
+  <w:abstractNum w:abstractNumId="25" w15:restartNumberingAfterBreak="0">
+    <w:nsid w:val="45B332A2"/>
+    <w:multiLevelType w:val="hybridMultilevel"/>
+    <w:tmpl w:val="65D29C80"/>
+    <w:lvl w:ilvl="0" w:tplc="4009000B">
+      <w:start w:val="1"/>
+      <w:numFmt w:val="bullet"/>
+      <w:lvlText w:val=""/>
+      <w:lvlJc w:val="left"/>
+      <w:pPr>
+        <w:ind w:left="1211" w:hanging="360"/>
+      </w:pPr>
+      <w:rPr>
+        <w:rFonts w:ascii="Wingdings" w:hAnsi="Wingdings" w:hint="default"/>
+      </w:rPr>
+    </w:lvl>
+    <w:lvl w:ilvl="1" w:tplc="40090003" w:tentative="1">
+      <w:start w:val="1"/>
+      <w:numFmt w:val="bullet"/>
+      <w:lvlText w:val="o"/>
+      <w:lvlJc w:val="left"/>
+      <w:pPr>
+        <w:ind w:left="1931" w:hanging="360"/>
+      </w:pPr>
+      <w:rPr>
+        <w:rFonts w:ascii="Courier New" w:hAnsi="Courier New" w:cs="Courier New" w:hint="default"/>
+      </w:rPr>
+    </w:lvl>
+    <w:lvl w:ilvl="2" w:tplc="40090005" w:tentative="1">
+      <w:start w:val="1"/>
+      <w:numFmt w:val="bullet"/>
+      <w:lvlText w:val=""/>
+      <w:lvlJc w:val="left"/>
+      <w:pPr>
+        <w:ind w:left="2651" w:hanging="360"/>
+      </w:pPr>
+      <w:rPr>
+        <w:rFonts w:ascii="Wingdings" w:hAnsi="Wingdings" w:hint="default"/>
+      </w:rPr>
+    </w:lvl>
+    <w:lvl w:ilvl="3" w:tplc="40090001" w:tentative="1">
+      <w:start w:val="1"/>
+      <w:numFmt w:val="bullet"/>
+      <w:lvlText w:val=""/>
+      <w:lvlJc w:val="left"/>
+      <w:pPr>
+        <w:ind w:left="3371" w:hanging="360"/>
+      </w:pPr>
+      <w:rPr>
+        <w:rFonts w:ascii="Symbol" w:hAnsi="Symbol" w:hint="default"/>
+      </w:rPr>
+    </w:lvl>
+    <w:lvl w:ilvl="4" w:tplc="40090003" w:tentative="1">
+      <w:start w:val="1"/>
+      <w:numFmt w:val="bullet"/>
+      <w:lvlText w:val="o"/>
+      <w:lvlJc w:val="left"/>
+      <w:pPr>
+        <w:ind w:left="4091" w:hanging="360"/>
+      </w:pPr>
+      <w:rPr>
+        <w:rFonts w:ascii="Courier New" w:hAnsi="Courier New" w:cs="Courier New" w:hint="default"/>
+      </w:rPr>
+    </w:lvl>
+    <w:lvl w:ilvl="5" w:tplc="40090005" w:tentative="1">
+      <w:start w:val="1"/>
+      <w:numFmt w:val="bullet"/>
+      <w:lvlText w:val=""/>
+      <w:lvlJc w:val="left"/>
+      <w:pPr>
+        <w:ind w:left="4811" w:hanging="360"/>
+      </w:pPr>
+      <w:rPr>
+        <w:rFonts w:ascii="Wingdings" w:hAnsi="Wingdings" w:hint="default"/>
+      </w:rPr>
+    </w:lvl>
+    <w:lvl w:ilvl="6" w:tplc="40090001" w:tentative="1">
+      <w:start w:val="1"/>
+      <w:numFmt w:val="bullet"/>
+      <w:lvlText w:val=""/>
+      <w:lvlJc w:val="left"/>
+      <w:pPr>
+        <w:ind w:left="5531" w:hanging="360"/>
+      </w:pPr>
+      <w:rPr>
+        <w:rFonts w:ascii="Symbol" w:hAnsi="Symbol" w:hint="default"/>
+      </w:rPr>
+    </w:lvl>
+    <w:lvl w:ilvl="7" w:tplc="40090003" w:tentative="1">
+      <w:start w:val="1"/>
+      <w:numFmt w:val="bullet"/>
+      <w:lvlText w:val="o"/>
+      <w:lvlJc w:val="left"/>
+      <w:pPr>
+        <w:ind w:left="6251" w:hanging="360"/>
+      </w:pPr>
+      <w:rPr>
+        <w:rFonts w:ascii="Courier New" w:hAnsi="Courier New" w:cs="Courier New" w:hint="default"/>
+      </w:rPr>
+    </w:lvl>
+    <w:lvl w:ilvl="8" w:tplc="40090005" w:tentative="1">
+      <w:start w:val="1"/>
+      <w:numFmt w:val="bullet"/>
+      <w:lvlText w:val=""/>
+      <w:lvlJc w:val="left"/>
+      <w:pPr>
+        <w:ind w:left="6971" w:hanging="360"/>
+      </w:pPr>
+      <w:rPr>
+        <w:rFonts w:ascii="Wingdings" w:hAnsi="Wingdings" w:hint="default"/>
+      </w:rPr>
+    </w:lvl>
+  </w:abstractNum>
+  <w:abstractNum w:abstractNumId="26" w15:restartNumberingAfterBreak="0">
     <w:nsid w:val="46450F61"/>
     <w:multiLevelType w:val="hybridMultilevel"/>
     <w:tmpl w:val="548CFD2C"/>
@@ -5111,7 +8950,7 @@
       </w:rPr>
     </w:lvl>
   </w:abstractNum>
-  <w:abstractNum w:abstractNumId="14" w15:restartNumberingAfterBreak="0">
+  <w:abstractNum w:abstractNumId="27" w15:restartNumberingAfterBreak="0">
     <w:nsid w:val="4C2B4C6B"/>
     <w:multiLevelType w:val="hybridMultilevel"/>
     <w:tmpl w:val="CAF46930"/>
@@ -5224,7 +9063,233 @@
       </w:rPr>
     </w:lvl>
   </w:abstractNum>
-  <w:abstractNum w:abstractNumId="15" w15:restartNumberingAfterBreak="0">
+  <w:abstractNum w:abstractNumId="28" w15:restartNumberingAfterBreak="0">
+    <w:nsid w:val="57A81A2E"/>
+    <w:multiLevelType w:val="hybridMultilevel"/>
+    <w:tmpl w:val="0A58210C"/>
+    <w:lvl w:ilvl="0" w:tplc="4009000B">
+      <w:start w:val="1"/>
+      <w:numFmt w:val="bullet"/>
+      <w:lvlText w:val=""/>
+      <w:lvlJc w:val="left"/>
+      <w:pPr>
+        <w:ind w:left="1211" w:hanging="360"/>
+      </w:pPr>
+      <w:rPr>
+        <w:rFonts w:ascii="Wingdings" w:hAnsi="Wingdings" w:hint="default"/>
+      </w:rPr>
+    </w:lvl>
+    <w:lvl w:ilvl="1" w:tplc="40090003" w:tentative="1">
+      <w:start w:val="1"/>
+      <w:numFmt w:val="bullet"/>
+      <w:lvlText w:val="o"/>
+      <w:lvlJc w:val="left"/>
+      <w:pPr>
+        <w:ind w:left="1931" w:hanging="360"/>
+      </w:pPr>
+      <w:rPr>
+        <w:rFonts w:ascii="Courier New" w:hAnsi="Courier New" w:cs="Courier New" w:hint="default"/>
+      </w:rPr>
+    </w:lvl>
+    <w:lvl w:ilvl="2" w:tplc="40090005" w:tentative="1">
+      <w:start w:val="1"/>
+      <w:numFmt w:val="bullet"/>
+      <w:lvlText w:val=""/>
+      <w:lvlJc w:val="left"/>
+      <w:pPr>
+        <w:ind w:left="2651" w:hanging="360"/>
+      </w:pPr>
+      <w:rPr>
+        <w:rFonts w:ascii="Wingdings" w:hAnsi="Wingdings" w:hint="default"/>
+      </w:rPr>
+    </w:lvl>
+    <w:lvl w:ilvl="3" w:tplc="40090001" w:tentative="1">
+      <w:start w:val="1"/>
+      <w:numFmt w:val="bullet"/>
+      <w:lvlText w:val=""/>
+      <w:lvlJc w:val="left"/>
+      <w:pPr>
+        <w:ind w:left="3371" w:hanging="360"/>
+      </w:pPr>
+      <w:rPr>
+        <w:rFonts w:ascii="Symbol" w:hAnsi="Symbol" w:hint="default"/>
+      </w:rPr>
+    </w:lvl>
+    <w:lvl w:ilvl="4" w:tplc="40090003" w:tentative="1">
+      <w:start w:val="1"/>
+      <w:numFmt w:val="bullet"/>
+      <w:lvlText w:val="o"/>
+      <w:lvlJc w:val="left"/>
+      <w:pPr>
+        <w:ind w:left="4091" w:hanging="360"/>
+      </w:pPr>
+      <w:rPr>
+        <w:rFonts w:ascii="Courier New" w:hAnsi="Courier New" w:cs="Courier New" w:hint="default"/>
+      </w:rPr>
+    </w:lvl>
+    <w:lvl w:ilvl="5" w:tplc="40090005" w:tentative="1">
+      <w:start w:val="1"/>
+      <w:numFmt w:val="bullet"/>
+      <w:lvlText w:val=""/>
+      <w:lvlJc w:val="left"/>
+      <w:pPr>
+        <w:ind w:left="4811" w:hanging="360"/>
+      </w:pPr>
+      <w:rPr>
+        <w:rFonts w:ascii="Wingdings" w:hAnsi="Wingdings" w:hint="default"/>
+      </w:rPr>
+    </w:lvl>
+    <w:lvl w:ilvl="6" w:tplc="40090001" w:tentative="1">
+      <w:start w:val="1"/>
+      <w:numFmt w:val="bullet"/>
+      <w:lvlText w:val=""/>
+      <w:lvlJc w:val="left"/>
+      <w:pPr>
+        <w:ind w:left="5531" w:hanging="360"/>
+      </w:pPr>
+      <w:rPr>
+        <w:rFonts w:ascii="Symbol" w:hAnsi="Symbol" w:hint="default"/>
+      </w:rPr>
+    </w:lvl>
+    <w:lvl w:ilvl="7" w:tplc="40090003" w:tentative="1">
+      <w:start w:val="1"/>
+      <w:numFmt w:val="bullet"/>
+      <w:lvlText w:val="o"/>
+      <w:lvlJc w:val="left"/>
+      <w:pPr>
+        <w:ind w:left="6251" w:hanging="360"/>
+      </w:pPr>
+      <w:rPr>
+        <w:rFonts w:ascii="Courier New" w:hAnsi="Courier New" w:cs="Courier New" w:hint="default"/>
+      </w:rPr>
+    </w:lvl>
+    <w:lvl w:ilvl="8" w:tplc="40090005" w:tentative="1">
+      <w:start w:val="1"/>
+      <w:numFmt w:val="bullet"/>
+      <w:lvlText w:val=""/>
+      <w:lvlJc w:val="left"/>
+      <w:pPr>
+        <w:ind w:left="6971" w:hanging="360"/>
+      </w:pPr>
+      <w:rPr>
+        <w:rFonts w:ascii="Wingdings" w:hAnsi="Wingdings" w:hint="default"/>
+      </w:rPr>
+    </w:lvl>
+  </w:abstractNum>
+  <w:abstractNum w:abstractNumId="29" w15:restartNumberingAfterBreak="0">
+    <w:nsid w:val="591670AB"/>
+    <w:multiLevelType w:val="hybridMultilevel"/>
+    <w:tmpl w:val="3C8E9C82"/>
+    <w:lvl w:ilvl="0" w:tplc="40090003">
+      <w:start w:val="1"/>
+      <w:numFmt w:val="bullet"/>
+      <w:lvlText w:val="o"/>
+      <w:lvlJc w:val="left"/>
+      <w:pPr>
+        <w:ind w:left="2078" w:hanging="360"/>
+      </w:pPr>
+      <w:rPr>
+        <w:rFonts w:ascii="Courier New" w:hAnsi="Courier New" w:cs="Courier New" w:hint="default"/>
+      </w:rPr>
+    </w:lvl>
+    <w:lvl w:ilvl="1" w:tplc="40090003" w:tentative="1">
+      <w:start w:val="1"/>
+      <w:numFmt w:val="bullet"/>
+      <w:lvlText w:val="o"/>
+      <w:lvlJc w:val="left"/>
+      <w:pPr>
+        <w:ind w:left="2798" w:hanging="360"/>
+      </w:pPr>
+      <w:rPr>
+        <w:rFonts w:ascii="Courier New" w:hAnsi="Courier New" w:cs="Courier New" w:hint="default"/>
+      </w:rPr>
+    </w:lvl>
+    <w:lvl w:ilvl="2" w:tplc="40090005" w:tentative="1">
+      <w:start w:val="1"/>
+      <w:numFmt w:val="bullet"/>
+      <w:lvlText w:val=""/>
+      <w:lvlJc w:val="left"/>
+      <w:pPr>
+        <w:ind w:left="3518" w:hanging="360"/>
+      </w:pPr>
+      <w:rPr>
+        <w:rFonts w:ascii="Wingdings" w:hAnsi="Wingdings" w:hint="default"/>
+      </w:rPr>
+    </w:lvl>
+    <w:lvl w:ilvl="3" w:tplc="40090001" w:tentative="1">
+      <w:start w:val="1"/>
+      <w:numFmt w:val="bullet"/>
+      <w:lvlText w:val=""/>
+      <w:lvlJc w:val="left"/>
+      <w:pPr>
+        <w:ind w:left="4238" w:hanging="360"/>
+      </w:pPr>
+      <w:rPr>
+        <w:rFonts w:ascii="Symbol" w:hAnsi="Symbol" w:hint="default"/>
+      </w:rPr>
+    </w:lvl>
+    <w:lvl w:ilvl="4" w:tplc="40090003" w:tentative="1">
+      <w:start w:val="1"/>
+      <w:numFmt w:val="bullet"/>
+      <w:lvlText w:val="o"/>
+      <w:lvlJc w:val="left"/>
+      <w:pPr>
+        <w:ind w:left="4958" w:hanging="360"/>
+      </w:pPr>
+      <w:rPr>
+        <w:rFonts w:ascii="Courier New" w:hAnsi="Courier New" w:cs="Courier New" w:hint="default"/>
+      </w:rPr>
+    </w:lvl>
+    <w:lvl w:ilvl="5" w:tplc="40090005" w:tentative="1">
+      <w:start w:val="1"/>
+      <w:numFmt w:val="bullet"/>
+      <w:lvlText w:val=""/>
+      <w:lvlJc w:val="left"/>
+      <w:pPr>
+        <w:ind w:left="5678" w:hanging="360"/>
+      </w:pPr>
+      <w:rPr>
+        <w:rFonts w:ascii="Wingdings" w:hAnsi="Wingdings" w:hint="default"/>
+      </w:rPr>
+    </w:lvl>
+    <w:lvl w:ilvl="6" w:tplc="40090001" w:tentative="1">
+      <w:start w:val="1"/>
+      <w:numFmt w:val="bullet"/>
+      <w:lvlText w:val=""/>
+      <w:lvlJc w:val="left"/>
+      <w:pPr>
+        <w:ind w:left="6398" w:hanging="360"/>
+      </w:pPr>
+      <w:rPr>
+        <w:rFonts w:ascii="Symbol" w:hAnsi="Symbol" w:hint="default"/>
+      </w:rPr>
+    </w:lvl>
+    <w:lvl w:ilvl="7" w:tplc="40090003" w:tentative="1">
+      <w:start w:val="1"/>
+      <w:numFmt w:val="bullet"/>
+      <w:lvlText w:val="o"/>
+      <w:lvlJc w:val="left"/>
+      <w:pPr>
+        <w:ind w:left="7118" w:hanging="360"/>
+      </w:pPr>
+      <w:rPr>
+        <w:rFonts w:ascii="Courier New" w:hAnsi="Courier New" w:cs="Courier New" w:hint="default"/>
+      </w:rPr>
+    </w:lvl>
+    <w:lvl w:ilvl="8" w:tplc="40090005" w:tentative="1">
+      <w:start w:val="1"/>
+      <w:numFmt w:val="bullet"/>
+      <w:lvlText w:val=""/>
+      <w:lvlJc w:val="left"/>
+      <w:pPr>
+        <w:ind w:left="7838" w:hanging="360"/>
+      </w:pPr>
+      <w:rPr>
+        <w:rFonts w:ascii="Wingdings" w:hAnsi="Wingdings" w:hint="default"/>
+      </w:rPr>
+    </w:lvl>
+  </w:abstractNum>
+  <w:abstractNum w:abstractNumId="30" w15:restartNumberingAfterBreak="0">
     <w:nsid w:val="5BA75DBD"/>
     <w:multiLevelType w:val="hybridMultilevel"/>
     <w:tmpl w:val="E2E63112"/>
@@ -5337,7 +9402,7 @@
       </w:rPr>
     </w:lvl>
   </w:abstractNum>
-  <w:abstractNum w:abstractNumId="16" w15:restartNumberingAfterBreak="0">
+  <w:abstractNum w:abstractNumId="31" w15:restartNumberingAfterBreak="0">
     <w:nsid w:val="5BEA77A7"/>
     <w:multiLevelType w:val="hybridMultilevel"/>
     <w:tmpl w:val="0574870A"/>
@@ -5450,7 +9515,7 @@
       </w:rPr>
     </w:lvl>
   </w:abstractNum>
-  <w:abstractNum w:abstractNumId="17" w15:restartNumberingAfterBreak="0">
+  <w:abstractNum w:abstractNumId="32" w15:restartNumberingAfterBreak="0">
     <w:nsid w:val="6ABC7E7A"/>
     <w:multiLevelType w:val="hybridMultilevel"/>
     <w:tmpl w:val="E2B6E31C"/>
@@ -5563,7 +9628,459 @@
       </w:rPr>
     </w:lvl>
   </w:abstractNum>
-  <w:abstractNum w:abstractNumId="18" w15:restartNumberingAfterBreak="0">
+  <w:abstractNum w:abstractNumId="33" w15:restartNumberingAfterBreak="0">
+    <w:nsid w:val="6CB65DC2"/>
+    <w:multiLevelType w:val="hybridMultilevel"/>
+    <w:tmpl w:val="6B5E69AE"/>
+    <w:lvl w:ilvl="0" w:tplc="4009000B">
+      <w:start w:val="1"/>
+      <w:numFmt w:val="bullet"/>
+      <w:lvlText w:val=""/>
+      <w:lvlJc w:val="left"/>
+      <w:pPr>
+        <w:ind w:left="720" w:hanging="360"/>
+      </w:pPr>
+      <w:rPr>
+        <w:rFonts w:ascii="Wingdings" w:hAnsi="Wingdings" w:hint="default"/>
+      </w:rPr>
+    </w:lvl>
+    <w:lvl w:ilvl="1" w:tplc="40090003" w:tentative="1">
+      <w:start w:val="1"/>
+      <w:numFmt w:val="bullet"/>
+      <w:lvlText w:val="o"/>
+      <w:lvlJc w:val="left"/>
+      <w:pPr>
+        <w:ind w:left="1440" w:hanging="360"/>
+      </w:pPr>
+      <w:rPr>
+        <w:rFonts w:ascii="Courier New" w:hAnsi="Courier New" w:cs="Courier New" w:hint="default"/>
+      </w:rPr>
+    </w:lvl>
+    <w:lvl w:ilvl="2" w:tplc="40090005" w:tentative="1">
+      <w:start w:val="1"/>
+      <w:numFmt w:val="bullet"/>
+      <w:lvlText w:val=""/>
+      <w:lvlJc w:val="left"/>
+      <w:pPr>
+        <w:ind w:left="2160" w:hanging="360"/>
+      </w:pPr>
+      <w:rPr>
+        <w:rFonts w:ascii="Wingdings" w:hAnsi="Wingdings" w:hint="default"/>
+      </w:rPr>
+    </w:lvl>
+    <w:lvl w:ilvl="3" w:tplc="40090001" w:tentative="1">
+      <w:start w:val="1"/>
+      <w:numFmt w:val="bullet"/>
+      <w:lvlText w:val=""/>
+      <w:lvlJc w:val="left"/>
+      <w:pPr>
+        <w:ind w:left="2880" w:hanging="360"/>
+      </w:pPr>
+      <w:rPr>
+        <w:rFonts w:ascii="Symbol" w:hAnsi="Symbol" w:hint="default"/>
+      </w:rPr>
+    </w:lvl>
+    <w:lvl w:ilvl="4" w:tplc="40090003" w:tentative="1">
+      <w:start w:val="1"/>
+      <w:numFmt w:val="bullet"/>
+      <w:lvlText w:val="o"/>
+      <w:lvlJc w:val="left"/>
+      <w:pPr>
+        <w:ind w:left="3600" w:hanging="360"/>
+      </w:pPr>
+      <w:rPr>
+        <w:rFonts w:ascii="Courier New" w:hAnsi="Courier New" w:cs="Courier New" w:hint="default"/>
+      </w:rPr>
+    </w:lvl>
+    <w:lvl w:ilvl="5" w:tplc="40090005" w:tentative="1">
+      <w:start w:val="1"/>
+      <w:numFmt w:val="bullet"/>
+      <w:lvlText w:val=""/>
+      <w:lvlJc w:val="left"/>
+      <w:pPr>
+        <w:ind w:left="4320" w:hanging="360"/>
+      </w:pPr>
+      <w:rPr>
+        <w:rFonts w:ascii="Wingdings" w:hAnsi="Wingdings" w:hint="default"/>
+      </w:rPr>
+    </w:lvl>
+    <w:lvl w:ilvl="6" w:tplc="40090001" w:tentative="1">
+      <w:start w:val="1"/>
+      <w:numFmt w:val="bullet"/>
+      <w:lvlText w:val=""/>
+      <w:lvlJc w:val="left"/>
+      <w:pPr>
+        <w:ind w:left="5040" w:hanging="360"/>
+      </w:pPr>
+      <w:rPr>
+        <w:rFonts w:ascii="Symbol" w:hAnsi="Symbol" w:hint="default"/>
+      </w:rPr>
+    </w:lvl>
+    <w:lvl w:ilvl="7" w:tplc="40090003" w:tentative="1">
+      <w:start w:val="1"/>
+      <w:numFmt w:val="bullet"/>
+      <w:lvlText w:val="o"/>
+      <w:lvlJc w:val="left"/>
+      <w:pPr>
+        <w:ind w:left="5760" w:hanging="360"/>
+      </w:pPr>
+      <w:rPr>
+        <w:rFonts w:ascii="Courier New" w:hAnsi="Courier New" w:cs="Courier New" w:hint="default"/>
+      </w:rPr>
+    </w:lvl>
+    <w:lvl w:ilvl="8" w:tplc="40090005" w:tentative="1">
+      <w:start w:val="1"/>
+      <w:numFmt w:val="bullet"/>
+      <w:lvlText w:val=""/>
+      <w:lvlJc w:val="left"/>
+      <w:pPr>
+        <w:ind w:left="6480" w:hanging="360"/>
+      </w:pPr>
+      <w:rPr>
+        <w:rFonts w:ascii="Wingdings" w:hAnsi="Wingdings" w:hint="default"/>
+      </w:rPr>
+    </w:lvl>
+  </w:abstractNum>
+  <w:abstractNum w:abstractNumId="34" w15:restartNumberingAfterBreak="0">
+    <w:nsid w:val="753D7217"/>
+    <w:multiLevelType w:val="hybridMultilevel"/>
+    <w:tmpl w:val="70B89BF8"/>
+    <w:lvl w:ilvl="0" w:tplc="4009000B">
+      <w:start w:val="1"/>
+      <w:numFmt w:val="bullet"/>
+      <w:lvlText w:val=""/>
+      <w:lvlJc w:val="left"/>
+      <w:pPr>
+        <w:ind w:left="720" w:hanging="360"/>
+      </w:pPr>
+      <w:rPr>
+        <w:rFonts w:ascii="Wingdings" w:hAnsi="Wingdings" w:hint="default"/>
+      </w:rPr>
+    </w:lvl>
+    <w:lvl w:ilvl="1" w:tplc="40090003" w:tentative="1">
+      <w:start w:val="1"/>
+      <w:numFmt w:val="bullet"/>
+      <w:lvlText w:val="o"/>
+      <w:lvlJc w:val="left"/>
+      <w:pPr>
+        <w:ind w:left="1440" w:hanging="360"/>
+      </w:pPr>
+      <w:rPr>
+        <w:rFonts w:ascii="Courier New" w:hAnsi="Courier New" w:cs="Courier New" w:hint="default"/>
+      </w:rPr>
+    </w:lvl>
+    <w:lvl w:ilvl="2" w:tplc="40090005" w:tentative="1">
+      <w:start w:val="1"/>
+      <w:numFmt w:val="bullet"/>
+      <w:lvlText w:val=""/>
+      <w:lvlJc w:val="left"/>
+      <w:pPr>
+        <w:ind w:left="2160" w:hanging="360"/>
+      </w:pPr>
+      <w:rPr>
+        <w:rFonts w:ascii="Wingdings" w:hAnsi="Wingdings" w:hint="default"/>
+      </w:rPr>
+    </w:lvl>
+    <w:lvl w:ilvl="3" w:tplc="40090001" w:tentative="1">
+      <w:start w:val="1"/>
+      <w:numFmt w:val="bullet"/>
+      <w:lvlText w:val=""/>
+      <w:lvlJc w:val="left"/>
+      <w:pPr>
+        <w:ind w:left="2880" w:hanging="360"/>
+      </w:pPr>
+      <w:rPr>
+        <w:rFonts w:ascii="Symbol" w:hAnsi="Symbol" w:hint="default"/>
+      </w:rPr>
+    </w:lvl>
+    <w:lvl w:ilvl="4" w:tplc="40090003" w:tentative="1">
+      <w:start w:val="1"/>
+      <w:numFmt w:val="bullet"/>
+      <w:lvlText w:val="o"/>
+      <w:lvlJc w:val="left"/>
+      <w:pPr>
+        <w:ind w:left="3600" w:hanging="360"/>
+      </w:pPr>
+      <w:rPr>
+        <w:rFonts w:ascii="Courier New" w:hAnsi="Courier New" w:cs="Courier New" w:hint="default"/>
+      </w:rPr>
+    </w:lvl>
+    <w:lvl w:ilvl="5" w:tplc="40090005" w:tentative="1">
+      <w:start w:val="1"/>
+      <w:numFmt w:val="bullet"/>
+      <w:lvlText w:val=""/>
+      <w:lvlJc w:val="left"/>
+      <w:pPr>
+        <w:ind w:left="4320" w:hanging="360"/>
+      </w:pPr>
+      <w:rPr>
+        <w:rFonts w:ascii="Wingdings" w:hAnsi="Wingdings" w:hint="default"/>
+      </w:rPr>
+    </w:lvl>
+    <w:lvl w:ilvl="6" w:tplc="40090001" w:tentative="1">
+      <w:start w:val="1"/>
+      <w:numFmt w:val="bullet"/>
+      <w:lvlText w:val=""/>
+      <w:lvlJc w:val="left"/>
+      <w:pPr>
+        <w:ind w:left="5040" w:hanging="360"/>
+      </w:pPr>
+      <w:rPr>
+        <w:rFonts w:ascii="Symbol" w:hAnsi="Symbol" w:hint="default"/>
+      </w:rPr>
+    </w:lvl>
+    <w:lvl w:ilvl="7" w:tplc="40090003" w:tentative="1">
+      <w:start w:val="1"/>
+      <w:numFmt w:val="bullet"/>
+      <w:lvlText w:val="o"/>
+      <w:lvlJc w:val="left"/>
+      <w:pPr>
+        <w:ind w:left="5760" w:hanging="360"/>
+      </w:pPr>
+      <w:rPr>
+        <w:rFonts w:ascii="Courier New" w:hAnsi="Courier New" w:cs="Courier New" w:hint="default"/>
+      </w:rPr>
+    </w:lvl>
+    <w:lvl w:ilvl="8" w:tplc="40090005" w:tentative="1">
+      <w:start w:val="1"/>
+      <w:numFmt w:val="bullet"/>
+      <w:lvlText w:val=""/>
+      <w:lvlJc w:val="left"/>
+      <w:pPr>
+        <w:ind w:left="6480" w:hanging="360"/>
+      </w:pPr>
+      <w:rPr>
+        <w:rFonts w:ascii="Wingdings" w:hAnsi="Wingdings" w:hint="default"/>
+      </w:rPr>
+    </w:lvl>
+  </w:abstractNum>
+  <w:abstractNum w:abstractNumId="35" w15:restartNumberingAfterBreak="0">
+    <w:nsid w:val="757B43D2"/>
+    <w:multiLevelType w:val="hybridMultilevel"/>
+    <w:tmpl w:val="B62C61C4"/>
+    <w:lvl w:ilvl="0" w:tplc="4009000B">
+      <w:start w:val="1"/>
+      <w:numFmt w:val="bullet"/>
+      <w:lvlText w:val=""/>
+      <w:lvlJc w:val="left"/>
+      <w:pPr>
+        <w:ind w:left="1211" w:hanging="360"/>
+      </w:pPr>
+      <w:rPr>
+        <w:rFonts w:ascii="Wingdings" w:hAnsi="Wingdings" w:hint="default"/>
+      </w:rPr>
+    </w:lvl>
+    <w:lvl w:ilvl="1" w:tplc="40090003" w:tentative="1">
+      <w:start w:val="1"/>
+      <w:numFmt w:val="bullet"/>
+      <w:lvlText w:val="o"/>
+      <w:lvlJc w:val="left"/>
+      <w:pPr>
+        <w:ind w:left="1931" w:hanging="360"/>
+      </w:pPr>
+      <w:rPr>
+        <w:rFonts w:ascii="Courier New" w:hAnsi="Courier New" w:cs="Courier New" w:hint="default"/>
+      </w:rPr>
+    </w:lvl>
+    <w:lvl w:ilvl="2" w:tplc="40090005" w:tentative="1">
+      <w:start w:val="1"/>
+      <w:numFmt w:val="bullet"/>
+      <w:lvlText w:val=""/>
+      <w:lvlJc w:val="left"/>
+      <w:pPr>
+        <w:ind w:left="2651" w:hanging="360"/>
+      </w:pPr>
+      <w:rPr>
+        <w:rFonts w:ascii="Wingdings" w:hAnsi="Wingdings" w:hint="default"/>
+      </w:rPr>
+    </w:lvl>
+    <w:lvl w:ilvl="3" w:tplc="40090001" w:tentative="1">
+      <w:start w:val="1"/>
+      <w:numFmt w:val="bullet"/>
+      <w:lvlText w:val=""/>
+      <w:lvlJc w:val="left"/>
+      <w:pPr>
+        <w:ind w:left="3371" w:hanging="360"/>
+      </w:pPr>
+      <w:rPr>
+        <w:rFonts w:ascii="Symbol" w:hAnsi="Symbol" w:hint="default"/>
+      </w:rPr>
+    </w:lvl>
+    <w:lvl w:ilvl="4" w:tplc="40090003" w:tentative="1">
+      <w:start w:val="1"/>
+      <w:numFmt w:val="bullet"/>
+      <w:lvlText w:val="o"/>
+      <w:lvlJc w:val="left"/>
+      <w:pPr>
+        <w:ind w:left="4091" w:hanging="360"/>
+      </w:pPr>
+      <w:rPr>
+        <w:rFonts w:ascii="Courier New" w:hAnsi="Courier New" w:cs="Courier New" w:hint="default"/>
+      </w:rPr>
+    </w:lvl>
+    <w:lvl w:ilvl="5" w:tplc="40090005" w:tentative="1">
+      <w:start w:val="1"/>
+      <w:numFmt w:val="bullet"/>
+      <w:lvlText w:val=""/>
+      <w:lvlJc w:val="left"/>
+      <w:pPr>
+        <w:ind w:left="4811" w:hanging="360"/>
+      </w:pPr>
+      <w:rPr>
+        <w:rFonts w:ascii="Wingdings" w:hAnsi="Wingdings" w:hint="default"/>
+      </w:rPr>
+    </w:lvl>
+    <w:lvl w:ilvl="6" w:tplc="40090001" w:tentative="1">
+      <w:start w:val="1"/>
+      <w:numFmt w:val="bullet"/>
+      <w:lvlText w:val=""/>
+      <w:lvlJc w:val="left"/>
+      <w:pPr>
+        <w:ind w:left="5531" w:hanging="360"/>
+      </w:pPr>
+      <w:rPr>
+        <w:rFonts w:ascii="Symbol" w:hAnsi="Symbol" w:hint="default"/>
+      </w:rPr>
+    </w:lvl>
+    <w:lvl w:ilvl="7" w:tplc="40090003" w:tentative="1">
+      <w:start w:val="1"/>
+      <w:numFmt w:val="bullet"/>
+      <w:lvlText w:val="o"/>
+      <w:lvlJc w:val="left"/>
+      <w:pPr>
+        <w:ind w:left="6251" w:hanging="360"/>
+      </w:pPr>
+      <w:rPr>
+        <w:rFonts w:ascii="Courier New" w:hAnsi="Courier New" w:cs="Courier New" w:hint="default"/>
+      </w:rPr>
+    </w:lvl>
+    <w:lvl w:ilvl="8" w:tplc="40090005" w:tentative="1">
+      <w:start w:val="1"/>
+      <w:numFmt w:val="bullet"/>
+      <w:lvlText w:val=""/>
+      <w:lvlJc w:val="left"/>
+      <w:pPr>
+        <w:ind w:left="6971" w:hanging="360"/>
+      </w:pPr>
+      <w:rPr>
+        <w:rFonts w:ascii="Wingdings" w:hAnsi="Wingdings" w:hint="default"/>
+      </w:rPr>
+    </w:lvl>
+  </w:abstractNum>
+  <w:abstractNum w:abstractNumId="36" w15:restartNumberingAfterBreak="0">
+    <w:nsid w:val="77EC6E74"/>
+    <w:multiLevelType w:val="hybridMultilevel"/>
+    <w:tmpl w:val="D6DC314A"/>
+    <w:lvl w:ilvl="0" w:tplc="40090001">
+      <w:start w:val="1"/>
+      <w:numFmt w:val="bullet"/>
+      <w:lvlText w:val=""/>
+      <w:lvlJc w:val="left"/>
+      <w:pPr>
+        <w:ind w:left="720" w:hanging="360"/>
+      </w:pPr>
+      <w:rPr>
+        <w:rFonts w:ascii="Symbol" w:hAnsi="Symbol" w:hint="default"/>
+      </w:rPr>
+    </w:lvl>
+    <w:lvl w:ilvl="1" w:tplc="40090003" w:tentative="1">
+      <w:start w:val="1"/>
+      <w:numFmt w:val="bullet"/>
+      <w:lvlText w:val="o"/>
+      <w:lvlJc w:val="left"/>
+      <w:pPr>
+        <w:ind w:left="1440" w:hanging="360"/>
+      </w:pPr>
+      <w:rPr>
+        <w:rFonts w:ascii="Courier New" w:hAnsi="Courier New" w:cs="Courier New" w:hint="default"/>
+      </w:rPr>
+    </w:lvl>
+    <w:lvl w:ilvl="2" w:tplc="40090005" w:tentative="1">
+      <w:start w:val="1"/>
+      <w:numFmt w:val="bullet"/>
+      <w:lvlText w:val=""/>
+      <w:lvlJc w:val="left"/>
+      <w:pPr>
+        <w:ind w:left="2160" w:hanging="360"/>
+      </w:pPr>
+      <w:rPr>
+        <w:rFonts w:ascii="Wingdings" w:hAnsi="Wingdings" w:hint="default"/>
+      </w:rPr>
+    </w:lvl>
+    <w:lvl w:ilvl="3" w:tplc="40090001" w:tentative="1">
+      <w:start w:val="1"/>
+      <w:numFmt w:val="bullet"/>
+      <w:lvlText w:val=""/>
+      <w:lvlJc w:val="left"/>
+      <w:pPr>
+        <w:ind w:left="2880" w:hanging="360"/>
+      </w:pPr>
+      <w:rPr>
+        <w:rFonts w:ascii="Symbol" w:hAnsi="Symbol" w:hint="default"/>
+      </w:rPr>
+    </w:lvl>
+    <w:lvl w:ilvl="4" w:tplc="40090003" w:tentative="1">
+      <w:start w:val="1"/>
+      <w:numFmt w:val="bullet"/>
+      <w:lvlText w:val="o"/>
+      <w:lvlJc w:val="left"/>
+      <w:pPr>
+        <w:ind w:left="3600" w:hanging="360"/>
+      </w:pPr>
+      <w:rPr>
+        <w:rFonts w:ascii="Courier New" w:hAnsi="Courier New" w:cs="Courier New" w:hint="default"/>
+      </w:rPr>
+    </w:lvl>
+    <w:lvl w:ilvl="5" w:tplc="40090005" w:tentative="1">
+      <w:start w:val="1"/>
+      <w:numFmt w:val="bullet"/>
+      <w:lvlText w:val=""/>
+      <w:lvlJc w:val="left"/>
+      <w:pPr>
+        <w:ind w:left="4320" w:hanging="360"/>
+      </w:pPr>
+      <w:rPr>
+        <w:rFonts w:ascii="Wingdings" w:hAnsi="Wingdings" w:hint="default"/>
+      </w:rPr>
+    </w:lvl>
+    <w:lvl w:ilvl="6" w:tplc="40090001" w:tentative="1">
+      <w:start w:val="1"/>
+      <w:numFmt w:val="bullet"/>
+      <w:lvlText w:val=""/>
+      <w:lvlJc w:val="left"/>
+      <w:pPr>
+        <w:ind w:left="5040" w:hanging="360"/>
+      </w:pPr>
+      <w:rPr>
+        <w:rFonts w:ascii="Symbol" w:hAnsi="Symbol" w:hint="default"/>
+      </w:rPr>
+    </w:lvl>
+    <w:lvl w:ilvl="7" w:tplc="40090003" w:tentative="1">
+      <w:start w:val="1"/>
+      <w:numFmt w:val="bullet"/>
+      <w:lvlText w:val="o"/>
+      <w:lvlJc w:val="left"/>
+      <w:pPr>
+        <w:ind w:left="5760" w:hanging="360"/>
+      </w:pPr>
+      <w:rPr>
+        <w:rFonts w:ascii="Courier New" w:hAnsi="Courier New" w:cs="Courier New" w:hint="default"/>
+      </w:rPr>
+    </w:lvl>
+    <w:lvl w:ilvl="8" w:tplc="40090005" w:tentative="1">
+      <w:start w:val="1"/>
+      <w:numFmt w:val="bullet"/>
+      <w:lvlText w:val=""/>
+      <w:lvlJc w:val="left"/>
+      <w:pPr>
+        <w:ind w:left="6480" w:hanging="360"/>
+      </w:pPr>
+      <w:rPr>
+        <w:rFonts w:ascii="Wingdings" w:hAnsi="Wingdings" w:hint="default"/>
+      </w:rPr>
+    </w:lvl>
+  </w:abstractNum>
+  <w:abstractNum w:abstractNumId="37" w15:restartNumberingAfterBreak="0">
     <w:nsid w:val="7C8E21C4"/>
     <w:multiLevelType w:val="hybridMultilevel"/>
     <w:tmpl w:val="3E78CBC4"/>
@@ -5677,37 +10194,37 @@
     </w:lvl>
   </w:abstractNum>
   <w:num w:numId="1" w16cid:durableId="35391477">
-    <w:abstractNumId w:val="17"/>
+    <w:abstractNumId w:val="32"/>
   </w:num>
   <w:num w:numId="2" w16cid:durableId="428354128">
     <w:abstractNumId w:val="2"/>
   </w:num>
   <w:num w:numId="3" w16cid:durableId="275186895">
-    <w:abstractNumId w:val="10"/>
+    <w:abstractNumId w:val="18"/>
   </w:num>
   <w:num w:numId="4" w16cid:durableId="1058747306">
-    <w:abstractNumId w:val="11"/>
+    <w:abstractNumId w:val="20"/>
   </w:num>
   <w:num w:numId="5" w16cid:durableId="1024016432">
+    <w:abstractNumId w:val="21"/>
+  </w:num>
+  <w:num w:numId="6" w16cid:durableId="787550255">
     <w:abstractNumId w:val="12"/>
   </w:num>
-  <w:num w:numId="6" w16cid:durableId="787550255">
+  <w:num w:numId="7" w16cid:durableId="370308680">
     <w:abstractNumId w:val="6"/>
   </w:num>
-  <w:num w:numId="7" w16cid:durableId="370308680">
-    <w:abstractNumId w:val="5"/>
-  </w:num>
   <w:num w:numId="8" w16cid:durableId="992022717">
-    <w:abstractNumId w:val="16"/>
+    <w:abstractNumId w:val="31"/>
   </w:num>
   <w:num w:numId="9" w16cid:durableId="73430686">
+    <w:abstractNumId w:val="30"/>
+  </w:num>
+  <w:num w:numId="10" w16cid:durableId="518542736">
     <w:abstractNumId w:val="15"/>
   </w:num>
-  <w:num w:numId="10" w16cid:durableId="518542736">
-    <w:abstractNumId w:val="8"/>
-  </w:num>
   <w:num w:numId="11" w16cid:durableId="1117528644">
-    <w:abstractNumId w:val="9"/>
+    <w:abstractNumId w:val="16"/>
   </w:num>
   <w:num w:numId="12" w16cid:durableId="866022681">
     <w:abstractNumId w:val="0"/>
@@ -5716,22 +10233,79 @@
     <w:abstractNumId w:val="3"/>
   </w:num>
   <w:num w:numId="14" w16cid:durableId="304822077">
-    <w:abstractNumId w:val="14"/>
+    <w:abstractNumId w:val="27"/>
   </w:num>
   <w:num w:numId="15" w16cid:durableId="1276445131">
     <w:abstractNumId w:val="1"/>
   </w:num>
   <w:num w:numId="16" w16cid:durableId="921915835">
-    <w:abstractNumId w:val="13"/>
+    <w:abstractNumId w:val="26"/>
   </w:num>
   <w:num w:numId="17" w16cid:durableId="418261828">
     <w:abstractNumId w:val="4"/>
   </w:num>
   <w:num w:numId="18" w16cid:durableId="443119086">
-    <w:abstractNumId w:val="18"/>
+    <w:abstractNumId w:val="37"/>
   </w:num>
   <w:num w:numId="19" w16cid:durableId="1984505435">
+    <w:abstractNumId w:val="13"/>
+  </w:num>
+  <w:num w:numId="20" w16cid:durableId="1402679472">
+    <w:abstractNumId w:val="10"/>
+  </w:num>
+  <w:num w:numId="21" w16cid:durableId="423965622">
+    <w:abstractNumId w:val="5"/>
+  </w:num>
+  <w:num w:numId="22" w16cid:durableId="1503861759">
+    <w:abstractNumId w:val="23"/>
+  </w:num>
+  <w:num w:numId="23" w16cid:durableId="231281824">
+    <w:abstractNumId w:val="34"/>
+  </w:num>
+  <w:num w:numId="24" w16cid:durableId="1256014676">
+    <w:abstractNumId w:val="19"/>
+  </w:num>
+  <w:num w:numId="25" w16cid:durableId="785462891">
+    <w:abstractNumId w:val="36"/>
+  </w:num>
+  <w:num w:numId="26" w16cid:durableId="1040934788">
     <w:abstractNumId w:val="7"/>
+  </w:num>
+  <w:num w:numId="27" w16cid:durableId="1578436873">
+    <w:abstractNumId w:val="24"/>
+  </w:num>
+  <w:num w:numId="28" w16cid:durableId="1017005050">
+    <w:abstractNumId w:val="9"/>
+  </w:num>
+  <w:num w:numId="29" w16cid:durableId="1372068920">
+    <w:abstractNumId w:val="28"/>
+  </w:num>
+  <w:num w:numId="30" w16cid:durableId="618411773">
+    <w:abstractNumId w:val="25"/>
+  </w:num>
+  <w:num w:numId="31" w16cid:durableId="1790852758">
+    <w:abstractNumId w:val="17"/>
+  </w:num>
+  <w:num w:numId="32" w16cid:durableId="1136145178">
+    <w:abstractNumId w:val="14"/>
+  </w:num>
+  <w:num w:numId="33" w16cid:durableId="1470324394">
+    <w:abstractNumId w:val="35"/>
+  </w:num>
+  <w:num w:numId="34" w16cid:durableId="881747433">
+    <w:abstractNumId w:val="29"/>
+  </w:num>
+  <w:num w:numId="35" w16cid:durableId="1307391771">
+    <w:abstractNumId w:val="22"/>
+  </w:num>
+  <w:num w:numId="36" w16cid:durableId="461731414">
+    <w:abstractNumId w:val="8"/>
+  </w:num>
+  <w:num w:numId="37" w16cid:durableId="1334258106">
+    <w:abstractNumId w:val="33"/>
+  </w:num>
+  <w:num w:numId="38" w16cid:durableId="882208499">
+    <w:abstractNumId w:val="11"/>
   </w:num>
 </w:numbering>
 </file>

--- a/ESDCS_Project_Report.docx
+++ b/ESDCS_Project_Report.docx
@@ -573,7 +573,7 @@
           <w:noProof/>
         </w:rPr>
         <w:drawing>
-          <wp:inline distT="0" distB="0" distL="0" distR="0" wp14:anchorId="7B835B45" wp14:editId="4AC44786">
+          <wp:inline distT="0" distB="0" distL="0" distR="0" wp14:anchorId="7B835B45" wp14:editId="7F6D6873">
             <wp:extent cx="4570208" cy="2876308"/>
             <wp:effectExtent l="0" t="0" r="1905" b="635"/>
             <wp:docPr id="2104708600" name="Picture 9" descr="image"/>
@@ -657,7 +657,7 @@
           <w:noProof/>
         </w:rPr>
         <w:drawing>
-          <wp:inline distT="0" distB="0" distL="0" distR="0" wp14:anchorId="06C0E6C3" wp14:editId="38D939D7">
+          <wp:inline distT="0" distB="0" distL="0" distR="0" wp14:anchorId="06C0E6C3" wp14:editId="3178B967">
             <wp:extent cx="3877639" cy="3217762"/>
             <wp:effectExtent l="0" t="0" r="8890" b="1905"/>
             <wp:docPr id="1352279395" name="Picture 11" descr="image"/>
@@ -718,11 +718,42 @@
         </w:tabs>
       </w:pPr>
       <w:r>
-        <w:rPr>
-          <w:b/>
-          <w:bCs/>
-        </w:rPr>
-        <w:t xml:space="preserve">13366.234 </w:t>
+        <w:t xml:space="preserve">Area of synthesized design is </w:t>
+      </w:r>
+      <w:r>
+        <w:rPr>
+          <w:b/>
+          <w:bCs/>
+        </w:rPr>
+        <w:t>1336</w:t>
+      </w:r>
+      <w:r>
+        <w:rPr>
+          <w:b/>
+          <w:bCs/>
+        </w:rPr>
+        <w:t>7</w:t>
+      </w:r>
+      <w:r>
+        <w:rPr>
+          <w:b/>
+          <w:bCs/>
+        </w:rPr>
+        <w:t>.</w:t>
+      </w:r>
+      <w:r>
+        <w:rPr>
+          <w:b/>
+          <w:bCs/>
+        </w:rPr>
+        <w:t>298</w:t>
+      </w:r>
+      <w:r>
+        <w:rPr>
+          <w:b/>
+          <w:bCs/>
+        </w:rPr>
+        <w:t xml:space="preserve"> </w:t>
       </w:r>
       <w:r>
         <w:rPr>
@@ -833,7 +864,7 @@
           <w:noProof/>
         </w:rPr>
         <w:drawing>
-          <wp:inline distT="0" distB="0" distL="0" distR="0" wp14:anchorId="625B3A06" wp14:editId="23BED91A">
+          <wp:inline distT="0" distB="0" distL="0" distR="0" wp14:anchorId="625B3A06" wp14:editId="42FAFAEA">
             <wp:extent cx="3687523" cy="3177251"/>
             <wp:effectExtent l="0" t="0" r="8255" b="4445"/>
             <wp:docPr id="129584604" name="Picture 12" descr="image"/>
@@ -1348,20 +1379,11 @@
           <w:b/>
           <w:bCs/>
         </w:rPr>
+        <w:t xml:space="preserve"> MHz.</w:t>
+      </w:r>
+      <w:r>
         <w:t xml:space="preserve"> </w:t>
       </w:r>
-      <w:proofErr w:type="spellStart"/>
-      <w:r>
-        <w:rPr>
-          <w:b/>
-          <w:bCs/>
-        </w:rPr>
-        <w:t>MHz.</w:t>
-      </w:r>
-      <w:proofErr w:type="spellEnd"/>
-      <w:r>
-        <w:t xml:space="preserve"> </w:t>
-      </w:r>
     </w:p>
     <w:p>
       <w:pPr>
@@ -1393,31 +1415,23 @@
           <w:bCs/>
           <w:u w:val="single"/>
         </w:rPr>
-        <w:t xml:space="preserve">FF corner, </w:t>
-      </w:r>
-      <w:r>
-        <w:rPr>
+        <w:t>FF corner, 25</w:t>
+      </w:r>
+      <w:r>
+        <w:rPr>
+          <w:rFonts w:ascii="Cambria Math" w:hAnsi="Cambria Math"/>
           <w:b/>
           <w:bCs/>
           <w:u w:val="single"/>
         </w:rPr>
-        <w:t>25</w:t>
-      </w:r>
-      <w:r>
-        <w:rPr>
-          <w:rFonts w:ascii="Cambria Math" w:hAnsi="Cambria Math"/>
+        <w:t>℃</w:t>
+      </w:r>
+      <w:r>
+        <w:rPr>
           <w:b/>
           <w:bCs/>
           <w:u w:val="single"/>
         </w:rPr>
-        <w:t>℃</w:t>
-      </w:r>
-      <w:r>
-        <w:rPr>
-          <w:b/>
-          <w:bCs/>
-          <w:u w:val="single"/>
-        </w:rPr>
         <w:t xml:space="preserve"> , 1V</w:t>
       </w:r>
     </w:p>
@@ -1437,7 +1451,7 @@
           <w:noProof/>
         </w:rPr>
         <w:drawing>
-          <wp:inline distT="0" distB="0" distL="0" distR="0" wp14:anchorId="0A5D481F" wp14:editId="30EC9802">
+          <wp:inline distT="0" distB="0" distL="0" distR="0" wp14:anchorId="0A5D481F" wp14:editId="2B7858FF">
             <wp:extent cx="2974694" cy="3009958"/>
             <wp:effectExtent l="0" t="0" r="0" b="0"/>
             <wp:docPr id="1623547503" name="Picture 14" descr="image"/>
@@ -1903,10 +1917,7 @@
         </w:rPr>
       </w:pPr>
       <w:r>
-        <w:t xml:space="preserve">Power consumed at SS corner, </w:t>
-      </w:r>
-      <w:r>
-        <w:t>25</w:t>
+        <w:t>Power consumed at SS corner, 25</w:t>
       </w:r>
       <w:r>
         <w:rPr>
@@ -2204,23 +2215,7 @@
                 <w:b/>
                 <w:bCs/>
               </w:rPr>
-              <w:t xml:space="preserve"> (</w:t>
-            </w:r>
-            <w:proofErr w:type="spellStart"/>
-            <w:r>
-              <w:rPr>
-                <w:b/>
-                <w:bCs/>
-              </w:rPr>
-              <w:t>mW</w:t>
-            </w:r>
-            <w:proofErr w:type="spellEnd"/>
-            <w:r>
-              <w:rPr>
-                <w:b/>
-                <w:bCs/>
-              </w:rPr>
-              <w:t xml:space="preserve">) </w:t>
+              <w:t xml:space="preserve"> (mW) </w:t>
             </w:r>
           </w:p>
         </w:tc>
@@ -2291,23 +2286,7 @@
                 <w:b/>
                 <w:bCs/>
               </w:rPr>
-              <w:t xml:space="preserve"> (</w:t>
-            </w:r>
-            <w:proofErr w:type="spellStart"/>
-            <w:r>
-              <w:rPr>
-                <w:b/>
-                <w:bCs/>
-              </w:rPr>
-              <w:t>pJ</w:t>
-            </w:r>
-            <w:proofErr w:type="spellEnd"/>
-            <w:r>
-              <w:rPr>
-                <w:b/>
-                <w:bCs/>
-              </w:rPr>
-              <w:t>)</w:t>
+              <w:t xml:space="preserve"> (pJ)</w:t>
             </w:r>
           </w:p>
         </w:tc>
@@ -2414,10 +2393,7 @@
               <w:ind w:left="0"/>
             </w:pPr>
             <w:r>
-              <w:t>FF</w:t>
-            </w:r>
-            <w:r>
-              <w:t xml:space="preserve"> , 25</w:t>
+              <w:t>FF , 25</w:t>
             </w:r>
             <w:r>
               <w:rPr>
@@ -4382,7 +4358,7 @@
           <w:noProof/>
         </w:rPr>
         <w:drawing>
-          <wp:inline distT="0" distB="0" distL="0" distR="0" wp14:anchorId="6FE8465D" wp14:editId="4CCB9F22">
+          <wp:inline distT="0" distB="0" distL="0" distR="0" wp14:anchorId="6FE8465D" wp14:editId="5A027611">
             <wp:extent cx="4514127" cy="1634408"/>
             <wp:effectExtent l="0" t="0" r="1270" b="4445"/>
             <wp:docPr id="198618804" name="Picture 8" descr="Image"/>
@@ -4444,23 +4420,7 @@
         <w:jc w:val="both"/>
       </w:pPr>
       <w:r>
-        <w:t xml:space="preserve">Here as well only two signals </w:t>
-      </w:r>
-      <w:proofErr w:type="spellStart"/>
-      <w:r>
-        <w:t>in_real</w:t>
-      </w:r>
-      <w:proofErr w:type="spellEnd"/>
-      <w:r>
-        <w:t xml:space="preserve"> and </w:t>
-      </w:r>
-      <w:proofErr w:type="spellStart"/>
-      <w:r>
-        <w:t>in_imag</w:t>
-      </w:r>
-      <w:proofErr w:type="spellEnd"/>
-      <w:r>
-        <w:t xml:space="preserve"> are shown for brevity of block diagram.</w:t>
+        <w:t>Here as well only two signals in_real and in_imag are shown for brevity of block diagram.</w:t>
       </w:r>
     </w:p>
     <w:p>
@@ -4659,55 +4619,7 @@
         <w:t>egisters</w:t>
       </w:r>
       <w:r>
-        <w:t xml:space="preserve"> </w:t>
-      </w:r>
-      <w:proofErr w:type="spellStart"/>
-      <w:r>
-        <w:t>g_real</w:t>
-      </w:r>
-      <w:proofErr w:type="spellEnd"/>
-      <w:r>
-        <w:t xml:space="preserve">[0], </w:t>
-      </w:r>
-      <w:proofErr w:type="spellStart"/>
-      <w:r>
-        <w:t>g_imag</w:t>
-      </w:r>
-      <w:proofErr w:type="spellEnd"/>
-      <w:r>
-        <w:t xml:space="preserve">[0], </w:t>
-      </w:r>
-      <w:proofErr w:type="spellStart"/>
-      <w:r>
-        <w:t>g_real</w:t>
-      </w:r>
-      <w:proofErr w:type="spellEnd"/>
-      <w:r>
-        <w:t>[1],</w:t>
-      </w:r>
-      <w:proofErr w:type="spellStart"/>
-      <w:r>
-        <w:t>g_imag</w:t>
-      </w:r>
-      <w:proofErr w:type="spellEnd"/>
-      <w:r>
-        <w:t>[1]…..,</w:t>
-      </w:r>
-      <w:proofErr w:type="spellStart"/>
-      <w:r>
-        <w:t>g_real</w:t>
-      </w:r>
-      <w:proofErr w:type="spellEnd"/>
-      <w:r>
-        <w:t>[7],</w:t>
-      </w:r>
-      <w:proofErr w:type="spellStart"/>
-      <w:r>
-        <w:t>g_imag</w:t>
-      </w:r>
-      <w:proofErr w:type="spellEnd"/>
-      <w:r>
-        <w:t>[7</w:t>
+        <w:t xml:space="preserve"> g_real[0], g_imag[0], g_real[1],g_imag[1]…..,g_real[7],g_imag[7</w:t>
       </w:r>
       <w:r>
         <w:t xml:space="preserve">] store the results of stage </w:t>
@@ -4747,7 +4659,7 @@
         </w:rPr>
         <w:lastRenderedPageBreak/>
         <w:drawing>
-          <wp:inline distT="0" distB="0" distL="0" distR="0" wp14:anchorId="58542E92" wp14:editId="504EF525">
+          <wp:inline distT="0" distB="0" distL="0" distR="0" wp14:anchorId="58542E92" wp14:editId="54A1B0A4">
             <wp:extent cx="4161099" cy="1775360"/>
             <wp:effectExtent l="0" t="0" r="0" b="0"/>
             <wp:docPr id="1149794627" name="Picture 10" descr="Image"/>
@@ -4984,58 +4896,7 @@
         <w:t xml:space="preserve"> computations, </w:t>
       </w:r>
       <w:r>
-        <w:t xml:space="preserve">the contents of the registers </w:t>
-      </w:r>
-      <w:proofErr w:type="spellStart"/>
-      <w:r>
-        <w:t>g_real</w:t>
-      </w:r>
-      <w:proofErr w:type="spellEnd"/>
-      <w:r>
-        <w:t xml:space="preserve">[0], </w:t>
-      </w:r>
-      <w:proofErr w:type="spellStart"/>
-      <w:r>
-        <w:t>g_imag</w:t>
-      </w:r>
-      <w:proofErr w:type="spellEnd"/>
-      <w:r>
-        <w:t xml:space="preserve">[0], </w:t>
-      </w:r>
-      <w:proofErr w:type="spellStart"/>
-      <w:r>
-        <w:t>g_real</w:t>
-      </w:r>
-      <w:proofErr w:type="spellEnd"/>
-      <w:r>
-        <w:t>[1],</w:t>
-      </w:r>
-      <w:proofErr w:type="spellStart"/>
-      <w:r>
-        <w:t>g_imag</w:t>
-      </w:r>
-      <w:proofErr w:type="spellEnd"/>
-      <w:r>
-        <w:t>[1]…..,</w:t>
-      </w:r>
-      <w:proofErr w:type="spellStart"/>
-      <w:r>
-        <w:t>g_real</w:t>
-      </w:r>
-      <w:proofErr w:type="spellEnd"/>
-      <w:r>
-        <w:t>[7],</w:t>
-      </w:r>
-      <w:proofErr w:type="spellStart"/>
-      <w:r>
-        <w:t>g_imag</w:t>
-      </w:r>
-      <w:proofErr w:type="spellEnd"/>
-      <w:r>
-        <w:t>[7]</w:t>
-      </w:r>
-      <w:r>
-        <w:t xml:space="preserve"> will be the inputs and the results are stored in the registers </w:t>
+        <w:t xml:space="preserve">the contents of the registers g_real[0], g_imag[0], g_real[1],g_imag[1]…..,g_real[7],g_imag[7] will be the inputs and the results are stored in the registers </w:t>
       </w:r>
     </w:p>
     <w:p>
@@ -5055,7 +4916,7 @@
           <w:noProof/>
         </w:rPr>
         <w:drawing>
-          <wp:inline distT="0" distB="0" distL="0" distR="0" wp14:anchorId="7F157FBD" wp14:editId="7363A21C">
+          <wp:inline distT="0" distB="0" distL="0" distR="0" wp14:anchorId="7F157FBD" wp14:editId="03CFC413">
             <wp:extent cx="4427143" cy="1383175"/>
             <wp:effectExtent l="0" t="0" r="0" b="7620"/>
             <wp:docPr id="733837902" name="Picture 18" descr="Image"/>
@@ -5204,21 +5065,8 @@
       <w:r>
         <w:t xml:space="preserve">temp0 =  </w:t>
       </w:r>
-      <w:proofErr w:type="spellStart"/>
-      <w:r>
-        <w:t>h_real</w:t>
-      </w:r>
-      <w:proofErr w:type="spellEnd"/>
-      <w:r>
-        <w:t xml:space="preserve">[5] + </w:t>
-      </w:r>
-      <w:proofErr w:type="spellStart"/>
-      <w:r>
-        <w:t>h_imag</w:t>
-      </w:r>
-      <w:proofErr w:type="spellEnd"/>
-      <w:r>
-        <w:t>[5]</w:t>
+      <w:r>
+        <w:t>h_real[5] + h_imag[5]</w:t>
       </w:r>
     </w:p>
     <w:p>
@@ -5234,32 +5082,10 @@
         <w:jc w:val="both"/>
       </w:pPr>
       <w:r>
-        <w:t>temp</w:t>
-      </w:r>
-      <w:r>
-        <w:t>1</w:t>
-      </w:r>
-      <w:r>
-        <w:t xml:space="preserve"> = </w:t>
-      </w:r>
-      <w:r>
-        <w:t xml:space="preserve"> </w:t>
-      </w:r>
-      <w:proofErr w:type="spellStart"/>
-      <w:r>
-        <w:t>h_imag</w:t>
-      </w:r>
-      <w:proofErr w:type="spellEnd"/>
-      <w:r>
-        <w:t xml:space="preserve">[5] - </w:t>
-      </w:r>
-      <w:proofErr w:type="spellStart"/>
-      <w:r>
-        <w:t>h_real</w:t>
-      </w:r>
-      <w:proofErr w:type="spellEnd"/>
-      <w:r>
-        <w:t>[5]</w:t>
+        <w:t xml:space="preserve">temp1 =  </w:t>
+      </w:r>
+      <w:r>
+        <w:t>h_imag[5] - h_real[5]</w:t>
       </w:r>
     </w:p>
     <w:p>
@@ -5275,32 +5101,10 @@
         <w:jc w:val="both"/>
       </w:pPr>
       <w:r>
-        <w:t>temp</w:t>
-      </w:r>
-      <w:r>
-        <w:t>2</w:t>
-      </w:r>
-      <w:r>
-        <w:t xml:space="preserve"> = </w:t>
-      </w:r>
-      <w:r>
-        <w:t xml:space="preserve"> </w:t>
-      </w:r>
-      <w:proofErr w:type="spellStart"/>
-      <w:r>
-        <w:t>h_imag</w:t>
-      </w:r>
-      <w:proofErr w:type="spellEnd"/>
-      <w:r>
-        <w:t xml:space="preserve">[7] - </w:t>
-      </w:r>
-      <w:proofErr w:type="spellStart"/>
-      <w:r>
-        <w:t>h_real</w:t>
-      </w:r>
-      <w:proofErr w:type="spellEnd"/>
-      <w:r>
-        <w:t>[7]</w:t>
+        <w:t xml:space="preserve">temp2 =  </w:t>
+      </w:r>
+      <w:r>
+        <w:t>h_imag[7] - h_real[7]</w:t>
       </w:r>
     </w:p>
     <w:p>
@@ -5316,32 +5120,10 @@
         <w:jc w:val="both"/>
       </w:pPr>
       <w:r>
-        <w:t>temp</w:t>
-      </w:r>
-      <w:r>
-        <w:t>3</w:t>
-      </w:r>
-      <w:r>
-        <w:t xml:space="preserve"> = </w:t>
-      </w:r>
-      <w:r>
-        <w:t>-(</w:t>
-      </w:r>
-      <w:proofErr w:type="spellStart"/>
-      <w:r>
-        <w:t>h_imag</w:t>
-      </w:r>
-      <w:proofErr w:type="spellEnd"/>
-      <w:r>
-        <w:t xml:space="preserve">[7] + </w:t>
-      </w:r>
-      <w:proofErr w:type="spellStart"/>
-      <w:r>
-        <w:t>h_real</w:t>
-      </w:r>
-      <w:proofErr w:type="spellEnd"/>
-      <w:r>
-        <w:t>[7])</w:t>
+        <w:t xml:space="preserve">temp3 = </w:t>
+      </w:r>
+      <w:r>
+        <w:t>-(h_imag[7] + h_real[7])</w:t>
       </w:r>
     </w:p>
     <w:p>
@@ -5498,103 +5280,7 @@
         <w:jc w:val="both"/>
       </w:pPr>
       <w:r>
-        <w:t xml:space="preserve">Here the contents of </w:t>
-      </w:r>
-      <w:proofErr w:type="spellStart"/>
-      <w:r>
-        <w:t>h_real</w:t>
-      </w:r>
-      <w:proofErr w:type="spellEnd"/>
-      <w:r>
-        <w:t>[0],</w:t>
-      </w:r>
-      <w:proofErr w:type="spellStart"/>
-      <w:r>
-        <w:t>h_imag</w:t>
-      </w:r>
-      <w:proofErr w:type="spellEnd"/>
-      <w:r>
-        <w:t>[0],</w:t>
-      </w:r>
-      <w:proofErr w:type="spellStart"/>
-      <w:r>
-        <w:t>h_real</w:t>
-      </w:r>
-      <w:proofErr w:type="spellEnd"/>
-      <w:r>
-        <w:t>[1],</w:t>
-      </w:r>
-      <w:proofErr w:type="spellStart"/>
-      <w:r>
-        <w:t>h_imag</w:t>
-      </w:r>
-      <w:proofErr w:type="spellEnd"/>
-      <w:r>
-        <w:t>[1]…..,</w:t>
-      </w:r>
-      <w:proofErr w:type="spellStart"/>
-      <w:r>
-        <w:t>h_real</w:t>
-      </w:r>
-      <w:proofErr w:type="spellEnd"/>
-      <w:r>
-        <w:t>[7].</w:t>
-      </w:r>
-      <w:proofErr w:type="spellStart"/>
-      <w:r>
-        <w:t>h_imag</w:t>
-      </w:r>
-      <w:proofErr w:type="spellEnd"/>
-      <w:r>
-        <w:t xml:space="preserve">[7] act as inputs and the final output is stored in the registers </w:t>
-      </w:r>
-      <w:proofErr w:type="spellStart"/>
-      <w:r>
-        <w:t>i_real</w:t>
-      </w:r>
-      <w:proofErr w:type="spellEnd"/>
-      <w:r>
-        <w:t>[0],</w:t>
-      </w:r>
-      <w:proofErr w:type="spellStart"/>
-      <w:r>
-        <w:t>i_imag</w:t>
-      </w:r>
-      <w:proofErr w:type="spellEnd"/>
-      <w:r>
-        <w:t>[0],</w:t>
-      </w:r>
-      <w:proofErr w:type="spellStart"/>
-      <w:r>
-        <w:t>i_real</w:t>
-      </w:r>
-      <w:proofErr w:type="spellEnd"/>
-      <w:r>
-        <w:t>[1],</w:t>
-      </w:r>
-      <w:proofErr w:type="spellStart"/>
-      <w:r>
-        <w:t>i_imag</w:t>
-      </w:r>
-      <w:proofErr w:type="spellEnd"/>
-      <w:r>
-        <w:t>[1],….</w:t>
-      </w:r>
-      <w:proofErr w:type="spellStart"/>
-      <w:r>
-        <w:t>i_real</w:t>
-      </w:r>
-      <w:proofErr w:type="spellEnd"/>
-      <w:r>
-        <w:t>[7],</w:t>
-      </w:r>
-      <w:proofErr w:type="spellStart"/>
-      <w:r>
-        <w:t>i_imag</w:t>
-      </w:r>
-      <w:proofErr w:type="spellEnd"/>
-      <w:r>
-        <w:t>[7].</w:t>
+        <w:t>Here the contents of h_real[0],h_imag[0],h_real[1],h_imag[1]…..,h_real[7].h_imag[7] act as inputs and the final output is stored in the registers i_real[0],i_imag[0],i_real[1],i_imag[1],….i_real[7],i_imag[7].</w:t>
       </w:r>
     </w:p>
     <w:p>
@@ -5816,13 +5502,8 @@
         <w:t>DSP Tricks: Computing inverse FFTs using the forward FFT</w:t>
       </w:r>
       <w:r>
-        <w:t xml:space="preserve">” – </w:t>
-      </w:r>
-      <w:proofErr w:type="spellStart"/>
-      <w:r>
-        <w:t>embedded,com</w:t>
-      </w:r>
-      <w:proofErr w:type="spellEnd"/>
+        <w:t>” – embedded,com</w:t>
+      </w:r>
     </w:p>
     <w:p>
       <w:pPr>

--- a/ESDCS_Project_Report.docx
+++ b/ESDCS_Project_Report.docx
@@ -573,7 +573,7 @@
           <w:noProof/>
         </w:rPr>
         <w:drawing>
-          <wp:inline distT="0" distB="0" distL="0" distR="0" wp14:anchorId="7B835B45" wp14:editId="7F6D6873">
+          <wp:inline distT="0" distB="0" distL="0" distR="0" wp14:anchorId="7B835B45" wp14:editId="5C559F3C">
             <wp:extent cx="4570208" cy="2876308"/>
             <wp:effectExtent l="0" t="0" r="1905" b="635"/>
             <wp:docPr id="2104708600" name="Picture 9" descr="image"/>
@@ -657,7 +657,7 @@
           <w:noProof/>
         </w:rPr>
         <w:drawing>
-          <wp:inline distT="0" distB="0" distL="0" distR="0" wp14:anchorId="06C0E6C3" wp14:editId="3178B967">
+          <wp:inline distT="0" distB="0" distL="0" distR="0" wp14:anchorId="06C0E6C3" wp14:editId="018166E9">
             <wp:extent cx="3877639" cy="3217762"/>
             <wp:effectExtent l="0" t="0" r="8890" b="1905"/>
             <wp:docPr id="1352279395" name="Picture 11" descr="image"/>
@@ -864,7 +864,7 @@
           <w:noProof/>
         </w:rPr>
         <w:drawing>
-          <wp:inline distT="0" distB="0" distL="0" distR="0" wp14:anchorId="625B3A06" wp14:editId="42FAFAEA">
+          <wp:inline distT="0" distB="0" distL="0" distR="0" wp14:anchorId="625B3A06" wp14:editId="02F16376">
             <wp:extent cx="3687523" cy="3177251"/>
             <wp:effectExtent l="0" t="0" r="8255" b="4445"/>
             <wp:docPr id="129584604" name="Picture 12" descr="image"/>
@@ -1079,10 +1079,22 @@
           <w:b/>
           <w:bCs/>
         </w:rPr>
-        <w:t xml:space="preserve"> MHz</w:t>
-      </w:r>
-      <w:r>
-        <w:t xml:space="preserve">. </w:t>
+        <w:t xml:space="preserve"> </w:t>
+      </w:r>
+      <w:proofErr w:type="spellStart"/>
+      <w:r>
+        <w:rPr>
+          <w:b/>
+          <w:bCs/>
+        </w:rPr>
+        <w:t>MHz</w:t>
+      </w:r>
+      <w:r>
+        <w:t>.</w:t>
+      </w:r>
+      <w:proofErr w:type="spellEnd"/>
+      <w:r>
+        <w:t xml:space="preserve"> </w:t>
       </w:r>
     </w:p>
     <w:p>
@@ -1379,11 +1391,20 @@
           <w:b/>
           <w:bCs/>
         </w:rPr>
-        <w:t xml:space="preserve"> MHz.</w:t>
-      </w:r>
-      <w:r>
         <w:t xml:space="preserve"> </w:t>
       </w:r>
+      <w:proofErr w:type="spellStart"/>
+      <w:r>
+        <w:rPr>
+          <w:b/>
+          <w:bCs/>
+        </w:rPr>
+        <w:t>MHz.</w:t>
+      </w:r>
+      <w:proofErr w:type="spellEnd"/>
+      <w:r>
+        <w:t xml:space="preserve"> </w:t>
+      </w:r>
     </w:p>
     <w:p>
       <w:pPr>
@@ -1451,7 +1472,7 @@
           <w:noProof/>
         </w:rPr>
         <w:drawing>
-          <wp:inline distT="0" distB="0" distL="0" distR="0" wp14:anchorId="0A5D481F" wp14:editId="2B7858FF">
+          <wp:inline distT="0" distB="0" distL="0" distR="0" wp14:anchorId="0A5D481F" wp14:editId="3BE608EE">
             <wp:extent cx="2974694" cy="3009958"/>
             <wp:effectExtent l="0" t="0" r="0" b="0"/>
             <wp:docPr id="1623547503" name="Picture 14" descr="image"/>
@@ -2215,7 +2236,23 @@
                 <w:b/>
                 <w:bCs/>
               </w:rPr>
-              <w:t xml:space="preserve"> (mW) </w:t>
+              <w:t xml:space="preserve"> (</w:t>
+            </w:r>
+            <w:proofErr w:type="spellStart"/>
+            <w:r>
+              <w:rPr>
+                <w:b/>
+                <w:bCs/>
+              </w:rPr>
+              <w:t>mW</w:t>
+            </w:r>
+            <w:proofErr w:type="spellEnd"/>
+            <w:r>
+              <w:rPr>
+                <w:b/>
+                <w:bCs/>
+              </w:rPr>
+              <w:t xml:space="preserve">) </w:t>
             </w:r>
           </w:p>
         </w:tc>
@@ -2286,7 +2323,23 @@
                 <w:b/>
                 <w:bCs/>
               </w:rPr>
-              <w:t xml:space="preserve"> (pJ)</w:t>
+              <w:t xml:space="preserve"> (</w:t>
+            </w:r>
+            <w:proofErr w:type="spellStart"/>
+            <w:r>
+              <w:rPr>
+                <w:b/>
+                <w:bCs/>
+              </w:rPr>
+              <w:t>pJ</w:t>
+            </w:r>
+            <w:proofErr w:type="spellEnd"/>
+            <w:r>
+              <w:rPr>
+                <w:b/>
+                <w:bCs/>
+              </w:rPr>
+              <w:t>)</w:t>
             </w:r>
           </w:p>
         </w:tc>
@@ -3814,8 +3867,36 @@
           <w:bCs/>
           <w:u w:val="single"/>
         </w:rPr>
-        <w:t>Modifying the fft circuit to compute inverse fft</w:t>
-      </w:r>
+        <w:t xml:space="preserve">Modifying the </w:t>
+      </w:r>
+      <w:proofErr w:type="spellStart"/>
+      <w:r>
+        <w:rPr>
+          <w:b/>
+          <w:bCs/>
+          <w:u w:val="single"/>
+        </w:rPr>
+        <w:t>fft</w:t>
+      </w:r>
+      <w:proofErr w:type="spellEnd"/>
+      <w:r>
+        <w:rPr>
+          <w:b/>
+          <w:bCs/>
+          <w:u w:val="single"/>
+        </w:rPr>
+        <w:t xml:space="preserve"> circuit to compute inverse </w:t>
+      </w:r>
+      <w:proofErr w:type="spellStart"/>
+      <w:r>
+        <w:rPr>
+          <w:b/>
+          <w:bCs/>
+          <w:u w:val="single"/>
+        </w:rPr>
+        <w:t>fft</w:t>
+      </w:r>
+      <w:proofErr w:type="spellEnd"/>
     </w:p>
     <w:p>
       <w:pPr>
@@ -3829,7 +3910,15 @@
         </w:tabs>
       </w:pPr>
       <w:r>
-        <w:t>Inverse fft can be computed using Data Swapping technique, as shown below:</w:t>
+        <w:t xml:space="preserve">Inverse </w:t>
+      </w:r>
+      <w:proofErr w:type="spellStart"/>
+      <w:r>
+        <w:t>fft</w:t>
+      </w:r>
+      <w:proofErr w:type="spellEnd"/>
+      <w:r>
+        <w:t xml:space="preserve"> can be computed using Data Swapping technique, as shown below:</w:t>
       </w:r>
     </w:p>
     <w:p>
@@ -4358,7 +4447,7 @@
           <w:noProof/>
         </w:rPr>
         <w:drawing>
-          <wp:inline distT="0" distB="0" distL="0" distR="0" wp14:anchorId="6FE8465D" wp14:editId="5A027611">
+          <wp:inline distT="0" distB="0" distL="0" distR="0" wp14:anchorId="6FE8465D" wp14:editId="093E739D">
             <wp:extent cx="4514127" cy="1634408"/>
             <wp:effectExtent l="0" t="0" r="1270" b="4445"/>
             <wp:docPr id="198618804" name="Picture 8" descr="Image"/>
@@ -4420,7 +4509,23 @@
         <w:jc w:val="both"/>
       </w:pPr>
       <w:r>
-        <w:t>Here as well only two signals in_real and in_imag are shown for brevity of block diagram.</w:t>
+        <w:t xml:space="preserve">Here as well only two signals </w:t>
+      </w:r>
+      <w:proofErr w:type="spellStart"/>
+      <w:r>
+        <w:t>in_real</w:t>
+      </w:r>
+      <w:proofErr w:type="spellEnd"/>
+      <w:r>
+        <w:t xml:space="preserve"> and </w:t>
+      </w:r>
+      <w:proofErr w:type="spellStart"/>
+      <w:r>
+        <w:t>in_imag</w:t>
+      </w:r>
+      <w:proofErr w:type="spellEnd"/>
+      <w:r>
+        <w:t xml:space="preserve"> are shown for brevity of block diagram.</w:t>
       </w:r>
     </w:p>
     <w:p>
@@ -4619,7 +4724,55 @@
         <w:t>egisters</w:t>
       </w:r>
       <w:r>
-        <w:t xml:space="preserve"> g_real[0], g_imag[0], g_real[1],g_imag[1]…..,g_real[7],g_imag[7</w:t>
+        <w:t xml:space="preserve"> </w:t>
+      </w:r>
+      <w:proofErr w:type="spellStart"/>
+      <w:r>
+        <w:t>g_real</w:t>
+      </w:r>
+      <w:proofErr w:type="spellEnd"/>
+      <w:r>
+        <w:t xml:space="preserve">[0], </w:t>
+      </w:r>
+      <w:proofErr w:type="spellStart"/>
+      <w:r>
+        <w:t>g_imag</w:t>
+      </w:r>
+      <w:proofErr w:type="spellEnd"/>
+      <w:r>
+        <w:t xml:space="preserve">[0], </w:t>
+      </w:r>
+      <w:proofErr w:type="spellStart"/>
+      <w:r>
+        <w:t>g_real</w:t>
+      </w:r>
+      <w:proofErr w:type="spellEnd"/>
+      <w:r>
+        <w:t>[1],</w:t>
+      </w:r>
+      <w:proofErr w:type="spellStart"/>
+      <w:r>
+        <w:t>g_imag</w:t>
+      </w:r>
+      <w:proofErr w:type="spellEnd"/>
+      <w:r>
+        <w:t>[1]…..,</w:t>
+      </w:r>
+      <w:proofErr w:type="spellStart"/>
+      <w:r>
+        <w:t>g_real</w:t>
+      </w:r>
+      <w:proofErr w:type="spellEnd"/>
+      <w:r>
+        <w:t>[7],</w:t>
+      </w:r>
+      <w:proofErr w:type="spellStart"/>
+      <w:r>
+        <w:t>g_imag</w:t>
+      </w:r>
+      <w:proofErr w:type="spellEnd"/>
+      <w:r>
+        <w:t>[7</w:t>
       </w:r>
       <w:r>
         <w:t xml:space="preserve">] store the results of stage </w:t>
@@ -4659,7 +4812,7 @@
         </w:rPr>
         <w:lastRenderedPageBreak/>
         <w:drawing>
-          <wp:inline distT="0" distB="0" distL="0" distR="0" wp14:anchorId="58542E92" wp14:editId="54A1B0A4">
+          <wp:inline distT="0" distB="0" distL="0" distR="0" wp14:anchorId="58542E92" wp14:editId="5E6FFCB4">
             <wp:extent cx="4161099" cy="1775360"/>
             <wp:effectExtent l="0" t="0" r="0" b="0"/>
             <wp:docPr id="1149794627" name="Picture 10" descr="Image"/>
@@ -4896,7 +5049,55 @@
         <w:t xml:space="preserve"> computations, </w:t>
       </w:r>
       <w:r>
-        <w:t xml:space="preserve">the contents of the registers g_real[0], g_imag[0], g_real[1],g_imag[1]…..,g_real[7],g_imag[7] will be the inputs and the results are stored in the registers </w:t>
+        <w:t xml:space="preserve">the contents of the registers </w:t>
+      </w:r>
+      <w:proofErr w:type="spellStart"/>
+      <w:r>
+        <w:t>g_real</w:t>
+      </w:r>
+      <w:proofErr w:type="spellEnd"/>
+      <w:r>
+        <w:t xml:space="preserve">[0], </w:t>
+      </w:r>
+      <w:proofErr w:type="spellStart"/>
+      <w:r>
+        <w:t>g_imag</w:t>
+      </w:r>
+      <w:proofErr w:type="spellEnd"/>
+      <w:r>
+        <w:t xml:space="preserve">[0], </w:t>
+      </w:r>
+      <w:proofErr w:type="spellStart"/>
+      <w:r>
+        <w:t>g_real</w:t>
+      </w:r>
+      <w:proofErr w:type="spellEnd"/>
+      <w:r>
+        <w:t>[1],</w:t>
+      </w:r>
+      <w:proofErr w:type="spellStart"/>
+      <w:r>
+        <w:t>g_imag</w:t>
+      </w:r>
+      <w:proofErr w:type="spellEnd"/>
+      <w:r>
+        <w:t>[1]…..,</w:t>
+      </w:r>
+      <w:proofErr w:type="spellStart"/>
+      <w:r>
+        <w:t>g_real</w:t>
+      </w:r>
+      <w:proofErr w:type="spellEnd"/>
+      <w:r>
+        <w:t>[7],</w:t>
+      </w:r>
+      <w:proofErr w:type="spellStart"/>
+      <w:r>
+        <w:t>g_imag</w:t>
+      </w:r>
+      <w:proofErr w:type="spellEnd"/>
+      <w:r>
+        <w:t xml:space="preserve">[7] will be the inputs and the results are stored in the registers </w:t>
       </w:r>
     </w:p>
     <w:p>
@@ -4916,7 +5117,7 @@
           <w:noProof/>
         </w:rPr>
         <w:drawing>
-          <wp:inline distT="0" distB="0" distL="0" distR="0" wp14:anchorId="7F157FBD" wp14:editId="03CFC413">
+          <wp:inline distT="0" distB="0" distL="0" distR="0" wp14:anchorId="7F157FBD" wp14:editId="33A1BA2C">
             <wp:extent cx="4427143" cy="1383175"/>
             <wp:effectExtent l="0" t="0" r="0" b="7620"/>
             <wp:docPr id="733837902" name="Picture 18" descr="Image"/>
@@ -5065,8 +5266,21 @@
       <w:r>
         <w:t xml:space="preserve">temp0 =  </w:t>
       </w:r>
-      <w:r>
-        <w:t>h_real[5] + h_imag[5]</w:t>
+      <w:proofErr w:type="spellStart"/>
+      <w:r>
+        <w:t>h_real</w:t>
+      </w:r>
+      <w:proofErr w:type="spellEnd"/>
+      <w:r>
+        <w:t xml:space="preserve">[5] + </w:t>
+      </w:r>
+      <w:proofErr w:type="spellStart"/>
+      <w:r>
+        <w:t>h_imag</w:t>
+      </w:r>
+      <w:proofErr w:type="spellEnd"/>
+      <w:r>
+        <w:t>[5]</w:t>
       </w:r>
     </w:p>
     <w:p>
@@ -5084,8 +5298,21 @@
       <w:r>
         <w:t xml:space="preserve">temp1 =  </w:t>
       </w:r>
-      <w:r>
-        <w:t>h_imag[5] - h_real[5]</w:t>
+      <w:proofErr w:type="spellStart"/>
+      <w:r>
+        <w:t>h_imag</w:t>
+      </w:r>
+      <w:proofErr w:type="spellEnd"/>
+      <w:r>
+        <w:t xml:space="preserve">[5] - </w:t>
+      </w:r>
+      <w:proofErr w:type="spellStart"/>
+      <w:r>
+        <w:t>h_real</w:t>
+      </w:r>
+      <w:proofErr w:type="spellEnd"/>
+      <w:r>
+        <w:t>[5]</w:t>
       </w:r>
     </w:p>
     <w:p>
@@ -5103,8 +5330,21 @@
       <w:r>
         <w:t xml:space="preserve">temp2 =  </w:t>
       </w:r>
-      <w:r>
-        <w:t>h_imag[7] - h_real[7]</w:t>
+      <w:proofErr w:type="spellStart"/>
+      <w:r>
+        <w:t>h_imag</w:t>
+      </w:r>
+      <w:proofErr w:type="spellEnd"/>
+      <w:r>
+        <w:t xml:space="preserve">[7] - </w:t>
+      </w:r>
+      <w:proofErr w:type="spellStart"/>
+      <w:r>
+        <w:t>h_real</w:t>
+      </w:r>
+      <w:proofErr w:type="spellEnd"/>
+      <w:r>
+        <w:t>[7]</w:t>
       </w:r>
     </w:p>
     <w:p>
@@ -5123,7 +5363,23 @@
         <w:t xml:space="preserve">temp3 = </w:t>
       </w:r>
       <w:r>
-        <w:t>-(h_imag[7] + h_real[7])</w:t>
+        <w:t>-(</w:t>
+      </w:r>
+      <w:proofErr w:type="spellStart"/>
+      <w:r>
+        <w:t>h_imag</w:t>
+      </w:r>
+      <w:proofErr w:type="spellEnd"/>
+      <w:r>
+        <w:t xml:space="preserve">[7] + </w:t>
+      </w:r>
+      <w:proofErr w:type="spellStart"/>
+      <w:r>
+        <w:t>h_real</w:t>
+      </w:r>
+      <w:proofErr w:type="spellEnd"/>
+      <w:r>
+        <w:t>[7])</w:t>
       </w:r>
     </w:p>
     <w:p>
@@ -5280,7 +5536,103 @@
         <w:jc w:val="both"/>
       </w:pPr>
       <w:r>
-        <w:t>Here the contents of h_real[0],h_imag[0],h_real[1],h_imag[1]…..,h_real[7].h_imag[7] act as inputs and the final output is stored in the registers i_real[0],i_imag[0],i_real[1],i_imag[1],….i_real[7],i_imag[7].</w:t>
+        <w:t xml:space="preserve">Here the contents of </w:t>
+      </w:r>
+      <w:proofErr w:type="spellStart"/>
+      <w:r>
+        <w:t>h_real</w:t>
+      </w:r>
+      <w:proofErr w:type="spellEnd"/>
+      <w:r>
+        <w:t>[0],</w:t>
+      </w:r>
+      <w:proofErr w:type="spellStart"/>
+      <w:r>
+        <w:t>h_imag</w:t>
+      </w:r>
+      <w:proofErr w:type="spellEnd"/>
+      <w:r>
+        <w:t>[0],</w:t>
+      </w:r>
+      <w:proofErr w:type="spellStart"/>
+      <w:r>
+        <w:t>h_real</w:t>
+      </w:r>
+      <w:proofErr w:type="spellEnd"/>
+      <w:r>
+        <w:t>[1],</w:t>
+      </w:r>
+      <w:proofErr w:type="spellStart"/>
+      <w:r>
+        <w:t>h_imag</w:t>
+      </w:r>
+      <w:proofErr w:type="spellEnd"/>
+      <w:r>
+        <w:t>[1]…..,</w:t>
+      </w:r>
+      <w:proofErr w:type="spellStart"/>
+      <w:r>
+        <w:t>h_real</w:t>
+      </w:r>
+      <w:proofErr w:type="spellEnd"/>
+      <w:r>
+        <w:t>[7].</w:t>
+      </w:r>
+      <w:proofErr w:type="spellStart"/>
+      <w:r>
+        <w:t>h_imag</w:t>
+      </w:r>
+      <w:proofErr w:type="spellEnd"/>
+      <w:r>
+        <w:t xml:space="preserve">[7] act as inputs and the final output is stored in the registers </w:t>
+      </w:r>
+      <w:proofErr w:type="spellStart"/>
+      <w:r>
+        <w:t>i_real</w:t>
+      </w:r>
+      <w:proofErr w:type="spellEnd"/>
+      <w:r>
+        <w:t>[0],</w:t>
+      </w:r>
+      <w:proofErr w:type="spellStart"/>
+      <w:r>
+        <w:t>i_imag</w:t>
+      </w:r>
+      <w:proofErr w:type="spellEnd"/>
+      <w:r>
+        <w:t>[0],</w:t>
+      </w:r>
+      <w:proofErr w:type="spellStart"/>
+      <w:r>
+        <w:t>i_real</w:t>
+      </w:r>
+      <w:proofErr w:type="spellEnd"/>
+      <w:r>
+        <w:t>[1],</w:t>
+      </w:r>
+      <w:proofErr w:type="spellStart"/>
+      <w:r>
+        <w:t>i_imag</w:t>
+      </w:r>
+      <w:proofErr w:type="spellEnd"/>
+      <w:r>
+        <w:t>[1],….</w:t>
+      </w:r>
+      <w:proofErr w:type="spellStart"/>
+      <w:r>
+        <w:t>i_real</w:t>
+      </w:r>
+      <w:proofErr w:type="spellEnd"/>
+      <w:r>
+        <w:t>[7],</w:t>
+      </w:r>
+      <w:proofErr w:type="spellStart"/>
+      <w:r>
+        <w:t>i_imag</w:t>
+      </w:r>
+      <w:proofErr w:type="spellEnd"/>
+      <w:r>
+        <w:t>[7].</w:t>
       </w:r>
     </w:p>
     <w:p>
@@ -5456,11 +5808,19 @@
     </w:p>
     <w:p>
       <w:pPr>
+        <w:pStyle w:val="ListParagraph"/>
+        <w:numPr>
+          <w:ilvl w:val="0"/>
+          <w:numId w:val="28"/>
+        </w:numPr>
         <w:tabs>
           <w:tab w:val="left" w:pos="900"/>
         </w:tabs>
         <w:jc w:val="both"/>
       </w:pPr>
+      <w:r>
+        <w:t xml:space="preserve">As an improvement, pipelining can be implemented if we want to improve throughput. </w:t>
+      </w:r>
     </w:p>
     <w:p>
       <w:pPr>
@@ -5468,6 +5828,14 @@
           <w:tab w:val="left" w:pos="900"/>
         </w:tabs>
         <w:jc w:val="both"/>
+      </w:pPr>
+    </w:p>
+    <w:p>
+      <w:pPr>
+        <w:tabs>
+          <w:tab w:val="left" w:pos="900"/>
+        </w:tabs>
+        <w:jc w:val="both"/>
         <w:rPr>
           <w:b/>
           <w:bCs/>
@@ -5502,8 +5870,13 @@
         <w:t>DSP Tricks: Computing inverse FFTs using the forward FFT</w:t>
       </w:r>
       <w:r>
-        <w:t>” – embedded,com</w:t>
-      </w:r>
+        <w:t xml:space="preserve">” – </w:t>
+      </w:r>
+      <w:proofErr w:type="spellStart"/>
+      <w:r>
+        <w:t>embedded,com</w:t>
+      </w:r>
+      <w:proofErr w:type="spellEnd"/>
     </w:p>
     <w:p>
       <w:pPr>

--- a/ESDCS_Project_Report.docx
+++ b/ESDCS_Project_Report.docx
@@ -573,7 +573,7 @@
           <w:noProof/>
         </w:rPr>
         <w:drawing>
-          <wp:inline distT="0" distB="0" distL="0" distR="0" wp14:anchorId="7B835B45" wp14:editId="5C559F3C">
+          <wp:inline distT="0" distB="0" distL="0" distR="0" wp14:anchorId="7B835B45" wp14:editId="448CAD98">
             <wp:extent cx="4570208" cy="2876308"/>
             <wp:effectExtent l="0" t="0" r="1905" b="635"/>
             <wp:docPr id="2104708600" name="Picture 9" descr="image"/>
@@ -657,7 +657,7 @@
           <w:noProof/>
         </w:rPr>
         <w:drawing>
-          <wp:inline distT="0" distB="0" distL="0" distR="0" wp14:anchorId="06C0E6C3" wp14:editId="018166E9">
+          <wp:inline distT="0" distB="0" distL="0" distR="0" wp14:anchorId="06C0E6C3" wp14:editId="58D0279E">
             <wp:extent cx="3877639" cy="3217762"/>
             <wp:effectExtent l="0" t="0" r="8890" b="1905"/>
             <wp:docPr id="1352279395" name="Picture 11" descr="image"/>
@@ -864,7 +864,7 @@
           <w:noProof/>
         </w:rPr>
         <w:drawing>
-          <wp:inline distT="0" distB="0" distL="0" distR="0" wp14:anchorId="625B3A06" wp14:editId="02F16376">
+          <wp:inline distT="0" distB="0" distL="0" distR="0" wp14:anchorId="625B3A06" wp14:editId="0BA87654">
             <wp:extent cx="3687523" cy="3177251"/>
             <wp:effectExtent l="0" t="0" r="8255" b="4445"/>
             <wp:docPr id="129584604" name="Picture 12" descr="image"/>
@@ -1079,22 +1079,10 @@
           <w:b/>
           <w:bCs/>
         </w:rPr>
-        <w:t xml:space="preserve"> </w:t>
-      </w:r>
-      <w:proofErr w:type="spellStart"/>
-      <w:r>
-        <w:rPr>
-          <w:b/>
-          <w:bCs/>
-        </w:rPr>
-        <w:t>MHz</w:t>
-      </w:r>
-      <w:r>
-        <w:t>.</w:t>
-      </w:r>
-      <w:proofErr w:type="spellEnd"/>
-      <w:r>
-        <w:t xml:space="preserve"> </w:t>
+        <w:t xml:space="preserve"> MHz</w:t>
+      </w:r>
+      <w:r>
+        <w:t xml:space="preserve">. </w:t>
       </w:r>
     </w:p>
     <w:p>
@@ -1391,20 +1379,11 @@
           <w:b/>
           <w:bCs/>
         </w:rPr>
+        <w:t xml:space="preserve"> MHz.</w:t>
+      </w:r>
+      <w:r>
         <w:t xml:space="preserve"> </w:t>
       </w:r>
-      <w:proofErr w:type="spellStart"/>
-      <w:r>
-        <w:rPr>
-          <w:b/>
-          <w:bCs/>
-        </w:rPr>
-        <w:t>MHz.</w:t>
-      </w:r>
-      <w:proofErr w:type="spellEnd"/>
-      <w:r>
-        <w:t xml:space="preserve"> </w:t>
-      </w:r>
     </w:p>
     <w:p>
       <w:pPr>
@@ -1472,7 +1451,7 @@
           <w:noProof/>
         </w:rPr>
         <w:drawing>
-          <wp:inline distT="0" distB="0" distL="0" distR="0" wp14:anchorId="0A5D481F" wp14:editId="3BE608EE">
+          <wp:inline distT="0" distB="0" distL="0" distR="0" wp14:anchorId="0A5D481F" wp14:editId="2109AFC2">
             <wp:extent cx="2974694" cy="3009958"/>
             <wp:effectExtent l="0" t="0" r="0" b="0"/>
             <wp:docPr id="1623547503" name="Picture 14" descr="image"/>
@@ -2236,23 +2215,7 @@
                 <w:b/>
                 <w:bCs/>
               </w:rPr>
-              <w:t xml:space="preserve"> (</w:t>
-            </w:r>
-            <w:proofErr w:type="spellStart"/>
-            <w:r>
-              <w:rPr>
-                <w:b/>
-                <w:bCs/>
-              </w:rPr>
-              <w:t>mW</w:t>
-            </w:r>
-            <w:proofErr w:type="spellEnd"/>
-            <w:r>
-              <w:rPr>
-                <w:b/>
-                <w:bCs/>
-              </w:rPr>
-              <w:t xml:space="preserve">) </w:t>
+              <w:t xml:space="preserve"> (mW) </w:t>
             </w:r>
           </w:p>
         </w:tc>
@@ -2323,23 +2286,7 @@
                 <w:b/>
                 <w:bCs/>
               </w:rPr>
-              <w:t xml:space="preserve"> (</w:t>
-            </w:r>
-            <w:proofErr w:type="spellStart"/>
-            <w:r>
-              <w:rPr>
-                <w:b/>
-                <w:bCs/>
-              </w:rPr>
-              <w:t>pJ</w:t>
-            </w:r>
-            <w:proofErr w:type="spellEnd"/>
-            <w:r>
-              <w:rPr>
-                <w:b/>
-                <w:bCs/>
-              </w:rPr>
-              <w:t>)</w:t>
+              <w:t xml:space="preserve"> (pJ)</w:t>
             </w:r>
           </w:p>
         </w:tc>
@@ -3867,36 +3814,8 @@
           <w:bCs/>
           <w:u w:val="single"/>
         </w:rPr>
-        <w:t xml:space="preserve">Modifying the </w:t>
-      </w:r>
-      <w:proofErr w:type="spellStart"/>
-      <w:r>
-        <w:rPr>
-          <w:b/>
-          <w:bCs/>
-          <w:u w:val="single"/>
-        </w:rPr>
-        <w:t>fft</w:t>
-      </w:r>
-      <w:proofErr w:type="spellEnd"/>
-      <w:r>
-        <w:rPr>
-          <w:b/>
-          <w:bCs/>
-          <w:u w:val="single"/>
-        </w:rPr>
-        <w:t xml:space="preserve"> circuit to compute inverse </w:t>
-      </w:r>
-      <w:proofErr w:type="spellStart"/>
-      <w:r>
-        <w:rPr>
-          <w:b/>
-          <w:bCs/>
-          <w:u w:val="single"/>
-        </w:rPr>
-        <w:t>fft</w:t>
-      </w:r>
-      <w:proofErr w:type="spellEnd"/>
+        <w:t>Modifying the fft circuit to compute inverse fft</w:t>
+      </w:r>
     </w:p>
     <w:p>
       <w:pPr>
@@ -3910,15 +3829,7 @@
         </w:tabs>
       </w:pPr>
       <w:r>
-        <w:t xml:space="preserve">Inverse </w:t>
-      </w:r>
-      <w:proofErr w:type="spellStart"/>
-      <w:r>
-        <w:t>fft</w:t>
-      </w:r>
-      <w:proofErr w:type="spellEnd"/>
-      <w:r>
-        <w:t xml:space="preserve"> can be computed using Data Swapping technique, as shown below:</w:t>
+        <w:t>Inverse fft can be computed using Data Swapping technique, as shown below:</w:t>
       </w:r>
     </w:p>
     <w:p>
@@ -4447,7 +4358,7 @@
           <w:noProof/>
         </w:rPr>
         <w:drawing>
-          <wp:inline distT="0" distB="0" distL="0" distR="0" wp14:anchorId="6FE8465D" wp14:editId="093E739D">
+          <wp:inline distT="0" distB="0" distL="0" distR="0" wp14:anchorId="6FE8465D" wp14:editId="31623EA3">
             <wp:extent cx="4514127" cy="1634408"/>
             <wp:effectExtent l="0" t="0" r="1270" b="4445"/>
             <wp:docPr id="198618804" name="Picture 8" descr="Image"/>
@@ -4509,23 +4420,7 @@
         <w:jc w:val="both"/>
       </w:pPr>
       <w:r>
-        <w:t xml:space="preserve">Here as well only two signals </w:t>
-      </w:r>
-      <w:proofErr w:type="spellStart"/>
-      <w:r>
-        <w:t>in_real</w:t>
-      </w:r>
-      <w:proofErr w:type="spellEnd"/>
-      <w:r>
-        <w:t xml:space="preserve"> and </w:t>
-      </w:r>
-      <w:proofErr w:type="spellStart"/>
-      <w:r>
-        <w:t>in_imag</w:t>
-      </w:r>
-      <w:proofErr w:type="spellEnd"/>
-      <w:r>
-        <w:t xml:space="preserve"> are shown for brevity of block diagram.</w:t>
+        <w:t>Here as well only two signals in_real and in_imag are shown for brevity of block diagram.</w:t>
       </w:r>
     </w:p>
     <w:p>
@@ -4724,55 +4619,7 @@
         <w:t>egisters</w:t>
       </w:r>
       <w:r>
-        <w:t xml:space="preserve"> </w:t>
-      </w:r>
-      <w:proofErr w:type="spellStart"/>
-      <w:r>
-        <w:t>g_real</w:t>
-      </w:r>
-      <w:proofErr w:type="spellEnd"/>
-      <w:r>
-        <w:t xml:space="preserve">[0], </w:t>
-      </w:r>
-      <w:proofErr w:type="spellStart"/>
-      <w:r>
-        <w:t>g_imag</w:t>
-      </w:r>
-      <w:proofErr w:type="spellEnd"/>
-      <w:r>
-        <w:t xml:space="preserve">[0], </w:t>
-      </w:r>
-      <w:proofErr w:type="spellStart"/>
-      <w:r>
-        <w:t>g_real</w:t>
-      </w:r>
-      <w:proofErr w:type="spellEnd"/>
-      <w:r>
-        <w:t>[1],</w:t>
-      </w:r>
-      <w:proofErr w:type="spellStart"/>
-      <w:r>
-        <w:t>g_imag</w:t>
-      </w:r>
-      <w:proofErr w:type="spellEnd"/>
-      <w:r>
-        <w:t>[1]…..,</w:t>
-      </w:r>
-      <w:proofErr w:type="spellStart"/>
-      <w:r>
-        <w:t>g_real</w:t>
-      </w:r>
-      <w:proofErr w:type="spellEnd"/>
-      <w:r>
-        <w:t>[7],</w:t>
-      </w:r>
-      <w:proofErr w:type="spellStart"/>
-      <w:r>
-        <w:t>g_imag</w:t>
-      </w:r>
-      <w:proofErr w:type="spellEnd"/>
-      <w:r>
-        <w:t>[7</w:t>
+        <w:t xml:space="preserve"> g_real[0], g_imag[0], g_real[1],g_imag[1]…..,g_real[7],g_imag[7</w:t>
       </w:r>
       <w:r>
         <w:t xml:space="preserve">] store the results of stage </w:t>
@@ -4812,7 +4659,7 @@
         </w:rPr>
         <w:lastRenderedPageBreak/>
         <w:drawing>
-          <wp:inline distT="0" distB="0" distL="0" distR="0" wp14:anchorId="58542E92" wp14:editId="5E6FFCB4">
+          <wp:inline distT="0" distB="0" distL="0" distR="0" wp14:anchorId="58542E92" wp14:editId="16D62BFD">
             <wp:extent cx="4161099" cy="1775360"/>
             <wp:effectExtent l="0" t="0" r="0" b="0"/>
             <wp:docPr id="1149794627" name="Picture 10" descr="Image"/>
@@ -5049,55 +4896,7 @@
         <w:t xml:space="preserve"> computations, </w:t>
       </w:r>
       <w:r>
-        <w:t xml:space="preserve">the contents of the registers </w:t>
-      </w:r>
-      <w:proofErr w:type="spellStart"/>
-      <w:r>
-        <w:t>g_real</w:t>
-      </w:r>
-      <w:proofErr w:type="spellEnd"/>
-      <w:r>
-        <w:t xml:space="preserve">[0], </w:t>
-      </w:r>
-      <w:proofErr w:type="spellStart"/>
-      <w:r>
-        <w:t>g_imag</w:t>
-      </w:r>
-      <w:proofErr w:type="spellEnd"/>
-      <w:r>
-        <w:t xml:space="preserve">[0], </w:t>
-      </w:r>
-      <w:proofErr w:type="spellStart"/>
-      <w:r>
-        <w:t>g_real</w:t>
-      </w:r>
-      <w:proofErr w:type="spellEnd"/>
-      <w:r>
-        <w:t>[1],</w:t>
-      </w:r>
-      <w:proofErr w:type="spellStart"/>
-      <w:r>
-        <w:t>g_imag</w:t>
-      </w:r>
-      <w:proofErr w:type="spellEnd"/>
-      <w:r>
-        <w:t>[1]…..,</w:t>
-      </w:r>
-      <w:proofErr w:type="spellStart"/>
-      <w:r>
-        <w:t>g_real</w:t>
-      </w:r>
-      <w:proofErr w:type="spellEnd"/>
-      <w:r>
-        <w:t>[7],</w:t>
-      </w:r>
-      <w:proofErr w:type="spellStart"/>
-      <w:r>
-        <w:t>g_imag</w:t>
-      </w:r>
-      <w:proofErr w:type="spellEnd"/>
-      <w:r>
-        <w:t xml:space="preserve">[7] will be the inputs and the results are stored in the registers </w:t>
+        <w:t xml:space="preserve">the contents of the registers g_real[0], g_imag[0], g_real[1],g_imag[1]…..,g_real[7],g_imag[7] will be the inputs and the results are stored in the registers </w:t>
       </w:r>
     </w:p>
     <w:p>
@@ -5117,7 +4916,7 @@
           <w:noProof/>
         </w:rPr>
         <w:drawing>
-          <wp:inline distT="0" distB="0" distL="0" distR="0" wp14:anchorId="7F157FBD" wp14:editId="33A1BA2C">
+          <wp:inline distT="0" distB="0" distL="0" distR="0" wp14:anchorId="7F157FBD" wp14:editId="0CE0602C">
             <wp:extent cx="4427143" cy="1383175"/>
             <wp:effectExtent l="0" t="0" r="0" b="7620"/>
             <wp:docPr id="733837902" name="Picture 18" descr="Image"/>
@@ -5266,21 +5065,8 @@
       <w:r>
         <w:t xml:space="preserve">temp0 =  </w:t>
       </w:r>
-      <w:proofErr w:type="spellStart"/>
-      <w:r>
-        <w:t>h_real</w:t>
-      </w:r>
-      <w:proofErr w:type="spellEnd"/>
-      <w:r>
-        <w:t xml:space="preserve">[5] + </w:t>
-      </w:r>
-      <w:proofErr w:type="spellStart"/>
-      <w:r>
-        <w:t>h_imag</w:t>
-      </w:r>
-      <w:proofErr w:type="spellEnd"/>
-      <w:r>
-        <w:t>[5]</w:t>
+      <w:r>
+        <w:t>h_real[5] + h_imag[5]</w:t>
       </w:r>
     </w:p>
     <w:p>
@@ -5298,21 +5084,8 @@
       <w:r>
         <w:t xml:space="preserve">temp1 =  </w:t>
       </w:r>
-      <w:proofErr w:type="spellStart"/>
-      <w:r>
-        <w:t>h_imag</w:t>
-      </w:r>
-      <w:proofErr w:type="spellEnd"/>
-      <w:r>
-        <w:t xml:space="preserve">[5] - </w:t>
-      </w:r>
-      <w:proofErr w:type="spellStart"/>
-      <w:r>
-        <w:t>h_real</w:t>
-      </w:r>
-      <w:proofErr w:type="spellEnd"/>
-      <w:r>
-        <w:t>[5]</w:t>
+      <w:r>
+        <w:t>h_imag[5] - h_real[5]</w:t>
       </w:r>
     </w:p>
     <w:p>
@@ -5330,21 +5103,8 @@
       <w:r>
         <w:t xml:space="preserve">temp2 =  </w:t>
       </w:r>
-      <w:proofErr w:type="spellStart"/>
-      <w:r>
-        <w:t>h_imag</w:t>
-      </w:r>
-      <w:proofErr w:type="spellEnd"/>
-      <w:r>
-        <w:t xml:space="preserve">[7] - </w:t>
-      </w:r>
-      <w:proofErr w:type="spellStart"/>
-      <w:r>
-        <w:t>h_real</w:t>
-      </w:r>
-      <w:proofErr w:type="spellEnd"/>
-      <w:r>
-        <w:t>[7]</w:t>
+      <w:r>
+        <w:t>h_imag[7] - h_real[7]</w:t>
       </w:r>
     </w:p>
     <w:p>
@@ -5363,23 +5123,7 @@
         <w:t xml:space="preserve">temp3 = </w:t>
       </w:r>
       <w:r>
-        <w:t>-(</w:t>
-      </w:r>
-      <w:proofErr w:type="spellStart"/>
-      <w:r>
-        <w:t>h_imag</w:t>
-      </w:r>
-      <w:proofErr w:type="spellEnd"/>
-      <w:r>
-        <w:t xml:space="preserve">[7] + </w:t>
-      </w:r>
-      <w:proofErr w:type="spellStart"/>
-      <w:r>
-        <w:t>h_real</w:t>
-      </w:r>
-      <w:proofErr w:type="spellEnd"/>
-      <w:r>
-        <w:t>[7])</w:t>
+        <w:t>-(h_imag[7] + h_real[7])</w:t>
       </w:r>
     </w:p>
     <w:p>
@@ -5536,103 +5280,7 @@
         <w:jc w:val="both"/>
       </w:pPr>
       <w:r>
-        <w:t xml:space="preserve">Here the contents of </w:t>
-      </w:r>
-      <w:proofErr w:type="spellStart"/>
-      <w:r>
-        <w:t>h_real</w:t>
-      </w:r>
-      <w:proofErr w:type="spellEnd"/>
-      <w:r>
-        <w:t>[0],</w:t>
-      </w:r>
-      <w:proofErr w:type="spellStart"/>
-      <w:r>
-        <w:t>h_imag</w:t>
-      </w:r>
-      <w:proofErr w:type="spellEnd"/>
-      <w:r>
-        <w:t>[0],</w:t>
-      </w:r>
-      <w:proofErr w:type="spellStart"/>
-      <w:r>
-        <w:t>h_real</w:t>
-      </w:r>
-      <w:proofErr w:type="spellEnd"/>
-      <w:r>
-        <w:t>[1],</w:t>
-      </w:r>
-      <w:proofErr w:type="spellStart"/>
-      <w:r>
-        <w:t>h_imag</w:t>
-      </w:r>
-      <w:proofErr w:type="spellEnd"/>
-      <w:r>
-        <w:t>[1]…..,</w:t>
-      </w:r>
-      <w:proofErr w:type="spellStart"/>
-      <w:r>
-        <w:t>h_real</w:t>
-      </w:r>
-      <w:proofErr w:type="spellEnd"/>
-      <w:r>
-        <w:t>[7].</w:t>
-      </w:r>
-      <w:proofErr w:type="spellStart"/>
-      <w:r>
-        <w:t>h_imag</w:t>
-      </w:r>
-      <w:proofErr w:type="spellEnd"/>
-      <w:r>
-        <w:t xml:space="preserve">[7] act as inputs and the final output is stored in the registers </w:t>
-      </w:r>
-      <w:proofErr w:type="spellStart"/>
-      <w:r>
-        <w:t>i_real</w:t>
-      </w:r>
-      <w:proofErr w:type="spellEnd"/>
-      <w:r>
-        <w:t>[0],</w:t>
-      </w:r>
-      <w:proofErr w:type="spellStart"/>
-      <w:r>
-        <w:t>i_imag</w:t>
-      </w:r>
-      <w:proofErr w:type="spellEnd"/>
-      <w:r>
-        <w:t>[0],</w:t>
-      </w:r>
-      <w:proofErr w:type="spellStart"/>
-      <w:r>
-        <w:t>i_real</w:t>
-      </w:r>
-      <w:proofErr w:type="spellEnd"/>
-      <w:r>
-        <w:t>[1],</w:t>
-      </w:r>
-      <w:proofErr w:type="spellStart"/>
-      <w:r>
-        <w:t>i_imag</w:t>
-      </w:r>
-      <w:proofErr w:type="spellEnd"/>
-      <w:r>
-        <w:t>[1],….</w:t>
-      </w:r>
-      <w:proofErr w:type="spellStart"/>
-      <w:r>
-        <w:t>i_real</w:t>
-      </w:r>
-      <w:proofErr w:type="spellEnd"/>
-      <w:r>
-        <w:t>[7],</w:t>
-      </w:r>
-      <w:proofErr w:type="spellStart"/>
-      <w:r>
-        <w:t>i_imag</w:t>
-      </w:r>
-      <w:proofErr w:type="spellEnd"/>
-      <w:r>
-        <w:t>[7].</w:t>
+        <w:t>Here the contents of h_real[0],h_imag[0],h_real[1],h_imag[1]…..,h_real[7].h_imag[7] act as inputs and the final output is stored in the registers i_real[0],i_imag[0],i_real[1],i_imag[1],….i_real[7],i_imag[7].</w:t>
       </w:r>
     </w:p>
     <w:p>
@@ -5819,7 +5467,13 @@
         <w:jc w:val="both"/>
       </w:pPr>
       <w:r>
-        <w:t xml:space="preserve">As an improvement, pipelining can be implemented if we want to improve throughput. </w:t>
+        <w:t xml:space="preserve">As an </w:t>
+      </w:r>
+      <w:r>
+        <w:t>addition</w:t>
+      </w:r>
+      <w:r>
+        <w:t xml:space="preserve">, pipelining can be implemented if we want to improve throughput. </w:t>
       </w:r>
     </w:p>
     <w:p>
@@ -5870,13 +5524,8 @@
         <w:t>DSP Tricks: Computing inverse FFTs using the forward FFT</w:t>
       </w:r>
       <w:r>
-        <w:t xml:space="preserve">” – </w:t>
-      </w:r>
-      <w:proofErr w:type="spellStart"/>
-      <w:r>
-        <w:t>embedded,com</w:t>
-      </w:r>
-      <w:proofErr w:type="spellEnd"/>
+        <w:t>” – embedded,com</w:t>
+      </w:r>
     </w:p>
     <w:p>
       <w:pPr>

--- a/ESDCS_Project_Report.docx
+++ b/ESDCS_Project_Report.docx
@@ -353,7 +353,7 @@
               </w:numPr>
             </w:pPr>
             <w:r>
-              <w:t>Implementation of FFT code ( without control signals)</w:t>
+              <w:t>Implementation of FFT code (without control signals)</w:t>
             </w:r>
           </w:p>
           <w:p>
@@ -434,7 +434,7 @@
               </w:rPr>
             </w:pPr>
             <w:r>
-              <w:t>Optimization of code ( changing combinational blocks to sequential blocks) and making the code compatible with CLK signal and control signals like RST, WRITE, START , READY</w:t>
+              <w:t>Optimization of code (changing combinational blocks to sequential blocks) and making the code compatible with CLK signal and control signals like RST, WRITE, START, READY</w:t>
             </w:r>
           </w:p>
           <w:p>
@@ -573,7 +573,7 @@
           <w:noProof/>
         </w:rPr>
         <w:drawing>
-          <wp:inline distT="0" distB="0" distL="0" distR="0" wp14:anchorId="7B835B45" wp14:editId="448CAD98">
+          <wp:inline distT="0" distB="0" distL="0" distR="0" wp14:anchorId="7B835B45" wp14:editId="76813859">
             <wp:extent cx="4570208" cy="2876308"/>
             <wp:effectExtent l="0" t="0" r="1905" b="635"/>
             <wp:docPr id="2104708600" name="Picture 9" descr="image"/>
@@ -657,7 +657,7 @@
           <w:noProof/>
         </w:rPr>
         <w:drawing>
-          <wp:inline distT="0" distB="0" distL="0" distR="0" wp14:anchorId="06C0E6C3" wp14:editId="58D0279E">
+          <wp:inline distT="0" distB="0" distL="0" distR="0" wp14:anchorId="06C0E6C3" wp14:editId="048ED4AA">
             <wp:extent cx="3877639" cy="3217762"/>
             <wp:effectExtent l="0" t="0" r="8890" b="1905"/>
             <wp:docPr id="1352279395" name="Picture 11" descr="image"/>
@@ -864,7 +864,7 @@
           <w:noProof/>
         </w:rPr>
         <w:drawing>
-          <wp:inline distT="0" distB="0" distL="0" distR="0" wp14:anchorId="625B3A06" wp14:editId="0BA87654">
+          <wp:inline distT="0" distB="0" distL="0" distR="0" wp14:anchorId="625B3A06" wp14:editId="3CEA536A">
             <wp:extent cx="3687523" cy="3177251"/>
             <wp:effectExtent l="0" t="0" r="8255" b="4445"/>
             <wp:docPr id="129584604" name="Picture 12" descr="image"/>
@@ -1161,7 +1161,7 @@
           <w:bCs/>
           <w:u w:val="single"/>
         </w:rPr>
-        <w:t xml:space="preserve"> , 1V</w:t>
+        <w:t>, 1V</w:t>
       </w:r>
     </w:p>
     <w:p>
@@ -1280,7 +1280,7 @@
         <w:t>ns.</w:t>
       </w:r>
       <w:r>
-        <w:t xml:space="preserve"> ( because this case does not support clock signal of 5ns)</w:t>
+        <w:t xml:space="preserve"> (because this case does not support clock signal of 5ns)</w:t>
       </w:r>
       <w:r>
         <w:t xml:space="preserve"> </w:t>
@@ -1358,7 +1358,7 @@
         </w:tabs>
       </w:pPr>
       <w:r>
-        <w:t xml:space="preserve">Operating frequency  = </w:t>
+        <w:t xml:space="preserve">Operating frequency = </w:t>
       </w:r>
       <w:r>
         <w:rPr>
@@ -1379,7 +1379,7 @@
           <w:b/>
           <w:bCs/>
         </w:rPr>
-        <w:t xml:space="preserve"> MHz.</w:t>
+        <w:t>MHz.</w:t>
       </w:r>
       <w:r>
         <w:t xml:space="preserve"> </w:t>
@@ -1432,7 +1432,7 @@
           <w:bCs/>
           <w:u w:val="single"/>
         </w:rPr>
-        <w:t xml:space="preserve"> , 1V</w:t>
+        <w:t>, 1V</w:t>
       </w:r>
     </w:p>
     <w:p>
@@ -1451,7 +1451,7 @@
           <w:noProof/>
         </w:rPr>
         <w:drawing>
-          <wp:inline distT="0" distB="0" distL="0" distR="0" wp14:anchorId="0A5D481F" wp14:editId="2109AFC2">
+          <wp:inline distT="0" distB="0" distL="0" distR="0" wp14:anchorId="0A5D481F" wp14:editId="2ADB5F78">
             <wp:extent cx="2974694" cy="3009958"/>
             <wp:effectExtent l="0" t="0" r="0" b="0"/>
             <wp:docPr id="1623547503" name="Picture 14" descr="image"/>
@@ -1527,7 +1527,7 @@
         </w:tabs>
       </w:pPr>
       <w:r>
-        <w:t>Slack period  = 2.54 ns.</w:t>
+        <w:t>Slack period = 2.54 ns.</w:t>
       </w:r>
     </w:p>
     <w:p>
@@ -1933,7 +1933,21 @@
           <w:b/>
           <w:bCs/>
         </w:rPr>
-        <w:t>24.5</w:t>
+        <w:t>2</w:t>
+      </w:r>
+      <w:r>
+        <w:rPr>
+          <w:b/>
+          <w:bCs/>
+        </w:rPr>
+        <w:t>.</w:t>
+      </w:r>
+      <w:r>
+        <w:rPr>
+          <w:b/>
+          <w:bCs/>
+        </w:rPr>
+        <w:t>45</w:t>
       </w:r>
       <w:r>
         <w:rPr>
@@ -2147,6 +2161,209 @@
         </w:rPr>
         <w:t>Energy Consumption of synthesized design:</w:t>
       </w:r>
+    </w:p>
+    <w:p>
+      <w:pPr>
+        <w:pStyle w:val="ListParagraph"/>
+        <w:numPr>
+          <w:ilvl w:val="0"/>
+          <w:numId w:val="7"/>
+        </w:numPr>
+        <w:tabs>
+          <w:tab w:val="left" w:pos="900"/>
+        </w:tabs>
+        <w:rPr>
+          <w:b/>
+          <w:bCs/>
+          <w:u w:val="single"/>
+        </w:rPr>
+      </w:pPr>
+      <w:r>
+        <w:t>Typical, 25</w:t>
+      </w:r>
+      <w:r>
+        <w:rPr>
+          <w:rFonts w:ascii="Cambria Math" w:hAnsi="Cambria Math"/>
+        </w:rPr>
+        <w:t>℃</w:t>
+      </w:r>
+      <w:r>
+        <w:t>, 1V</w:t>
+      </w:r>
+      <w:r>
+        <w:t>, T=5ns</w:t>
+      </w:r>
+      <w:r>
+        <w:t xml:space="preserve"> (Image attached above)</w:t>
+      </w:r>
+    </w:p>
+    <w:p>
+      <w:pPr>
+        <w:pStyle w:val="ListParagraph"/>
+        <w:numPr>
+          <w:ilvl w:val="0"/>
+          <w:numId w:val="7"/>
+        </w:numPr>
+        <w:tabs>
+          <w:tab w:val="left" w:pos="900"/>
+        </w:tabs>
+        <w:rPr>
+          <w:b/>
+          <w:bCs/>
+          <w:u w:val="single"/>
+        </w:rPr>
+      </w:pPr>
+      <w:r>
+        <w:lastRenderedPageBreak/>
+        <w:t>Typical, 25</w:t>
+      </w:r>
+      <w:r>
+        <w:rPr>
+          <w:rFonts w:ascii="Cambria Math" w:hAnsi="Cambria Math"/>
+        </w:rPr>
+        <w:t>℃</w:t>
+      </w:r>
+      <w:r>
+        <w:t>, 1V, T=</w:t>
+      </w:r>
+      <w:r>
+        <w:t>10</w:t>
+      </w:r>
+      <w:r>
+        <w:t>ns</w:t>
+      </w:r>
+      <w:r>
+        <w:t xml:space="preserve"> </w:t>
+      </w:r>
+      <w:r>
+        <w:drawing>
+          <wp:inline distT="0" distB="0" distL="0" distR="0" wp14:anchorId="33FBB079" wp14:editId="1579EAEB">
+            <wp:extent cx="5576888" cy="2001896"/>
+            <wp:effectExtent l="0" t="0" r="5080" b="0"/>
+            <wp:docPr id="1574659426" name="Picture 1"/>
+            <wp:cNvGraphicFramePr>
+              <a:graphicFrameLocks xmlns:a="http://schemas.openxmlformats.org/drawingml/2006/main" noChangeAspect="1"/>
+            </wp:cNvGraphicFramePr>
+            <a:graphic xmlns:a="http://schemas.openxmlformats.org/drawingml/2006/main">
+              <a:graphicData uri="http://schemas.openxmlformats.org/drawingml/2006/picture">
+                <pic:pic xmlns:pic="http://schemas.openxmlformats.org/drawingml/2006/picture">
+                  <pic:nvPicPr>
+                    <pic:cNvPr id="1574659426" name=""/>
+                    <pic:cNvPicPr/>
+                  </pic:nvPicPr>
+                  <pic:blipFill>
+                    <a:blip r:embed="rId15"/>
+                    <a:stretch>
+                      <a:fillRect/>
+                    </a:stretch>
+                  </pic:blipFill>
+                  <pic:spPr>
+                    <a:xfrm>
+                      <a:off x="0" y="0"/>
+                      <a:ext cx="5580861" cy="2003322"/>
+                    </a:xfrm>
+                    <a:prstGeom prst="rect">
+                      <a:avLst/>
+                    </a:prstGeom>
+                  </pic:spPr>
+                </pic:pic>
+              </a:graphicData>
+            </a:graphic>
+          </wp:inline>
+        </w:drawing>
+      </w:r>
+    </w:p>
+    <w:p>
+      <w:pPr>
+        <w:pStyle w:val="ListParagraph"/>
+        <w:numPr>
+          <w:ilvl w:val="0"/>
+          <w:numId w:val="7"/>
+        </w:numPr>
+        <w:tabs>
+          <w:tab w:val="left" w:pos="900"/>
+        </w:tabs>
+        <w:rPr>
+          <w:b/>
+          <w:bCs/>
+          <w:u w:val="single"/>
+        </w:rPr>
+      </w:pPr>
+      <w:r>
+        <w:t>Typical, 25</w:t>
+      </w:r>
+      <w:r>
+        <w:rPr>
+          <w:rFonts w:ascii="Cambria Math" w:hAnsi="Cambria Math"/>
+        </w:rPr>
+        <w:t>℃</w:t>
+      </w:r>
+      <w:r>
+        <w:t>, 1V, T=</w:t>
+      </w:r>
+      <w:r>
+        <w:t>20</w:t>
+      </w:r>
+      <w:r>
+        <w:t>ns</w:t>
+      </w:r>
+      <w:r>
+        <w:rPr>
+          <w:noProof/>
+          <w14:ligatures w14:val="standardContextual"/>
+        </w:rPr>
+        <w:t xml:space="preserve"> </w:t>
+      </w:r>
+      <w:r>
+        <w:drawing>
+          <wp:inline distT="0" distB="0" distL="0" distR="0" wp14:anchorId="6E1EF6AC" wp14:editId="6FF8F06D">
+            <wp:extent cx="5731510" cy="2080895"/>
+            <wp:effectExtent l="0" t="0" r="2540" b="0"/>
+            <wp:docPr id="1785043911" name="Picture 1"/>
+            <wp:cNvGraphicFramePr>
+              <a:graphicFrameLocks xmlns:a="http://schemas.openxmlformats.org/drawingml/2006/main" noChangeAspect="1"/>
+            </wp:cNvGraphicFramePr>
+            <a:graphic xmlns:a="http://schemas.openxmlformats.org/drawingml/2006/main">
+              <a:graphicData uri="http://schemas.openxmlformats.org/drawingml/2006/picture">
+                <pic:pic xmlns:pic="http://schemas.openxmlformats.org/drawingml/2006/picture">
+                  <pic:nvPicPr>
+                    <pic:cNvPr id="1785043911" name=""/>
+                    <pic:cNvPicPr/>
+                  </pic:nvPicPr>
+                  <pic:blipFill>
+                    <a:blip r:embed="rId16"/>
+                    <a:stretch>
+                      <a:fillRect/>
+                    </a:stretch>
+                  </pic:blipFill>
+                  <pic:spPr>
+                    <a:xfrm>
+                      <a:off x="0" y="0"/>
+                      <a:ext cx="5731510" cy="2080895"/>
+                    </a:xfrm>
+                    <a:prstGeom prst="rect">
+                      <a:avLst/>
+                    </a:prstGeom>
+                  </pic:spPr>
+                </pic:pic>
+              </a:graphicData>
+            </a:graphic>
+          </wp:inline>
+        </w:drawing>
+      </w:r>
+    </w:p>
+    <w:p>
+      <w:pPr>
+        <w:pStyle w:val="ListParagraph"/>
+        <w:tabs>
+          <w:tab w:val="left" w:pos="900"/>
+        </w:tabs>
+        <w:rPr>
+          <w:b/>
+          <w:bCs/>
+          <w:u w:val="single"/>
+        </w:rPr>
+      </w:pPr>
     </w:p>
     <w:tbl>
       <w:tblPr>
@@ -2240,7 +2457,7 @@
                 <w:b/>
                 <w:bCs/>
               </w:rPr>
-              <w:t>Operating Frequ</w:t>
+              <w:t>Frequ</w:t>
             </w:r>
             <w:r>
               <w:rPr>
@@ -2305,7 +2522,7 @@
               <w:ind w:left="0"/>
             </w:pPr>
             <w:r>
-              <w:t>Typical , 25</w:t>
+              <w:t>Typical, 25</w:t>
             </w:r>
             <w:r>
               <w:rPr>
@@ -2314,7 +2531,7 @@
               <w:t>℃</w:t>
             </w:r>
             <w:r>
-              <w:t xml:space="preserve"> , 1V</w:t>
+              <w:t>, 1V</w:t>
             </w:r>
           </w:p>
         </w:tc>
@@ -2351,10 +2568,7 @@
               <w:ind w:left="0"/>
             </w:pPr>
             <w:r>
-              <w:t>2</w:t>
-            </w:r>
-            <w:r>
-              <w:t>10.97</w:t>
+              <w:t>200</w:t>
             </w:r>
           </w:p>
         </w:tc>
@@ -2371,10 +2585,7 @@
               <w:ind w:left="0"/>
             </w:pPr>
             <w:r>
-              <w:t>7</w:t>
-            </w:r>
-            <w:r>
-              <w:t>1.57</w:t>
+              <w:t>75.5</w:t>
             </w:r>
           </w:p>
         </w:tc>
@@ -2393,7 +2604,10 @@
               <w:ind w:left="0"/>
             </w:pPr>
             <w:r>
-              <w:t>FF , 25</w:t>
+              <w:t xml:space="preserve">Typical, </w:t>
+            </w:r>
+            <w:r>
+              <w:t>25</w:t>
             </w:r>
             <w:r>
               <w:rPr>
@@ -2402,7 +2616,7 @@
               <w:t>℃</w:t>
             </w:r>
             <w:r>
-              <w:t xml:space="preserve"> , 1V</w:t>
+              <w:t>, 1V</w:t>
             </w:r>
           </w:p>
         </w:tc>
@@ -2419,7 +2633,7 @@
               <w:ind w:left="0"/>
             </w:pPr>
             <w:r>
-              <w:t>27.2</w:t>
+              <w:t>7.68</w:t>
             </w:r>
           </w:p>
         </w:tc>
@@ -2436,7 +2650,7 @@
               <w:ind w:left="0"/>
             </w:pPr>
             <w:r>
-              <w:t>406.504</w:t>
+              <w:t>100</w:t>
             </w:r>
           </w:p>
         </w:tc>
@@ -2453,7 +2667,86 @@
               <w:ind w:left="0"/>
             </w:pPr>
             <w:r>
-              <w:t>66.91</w:t>
+              <w:t>76.8</w:t>
+            </w:r>
+          </w:p>
+        </w:tc>
+      </w:tr>
+      <w:tr>
+        <w:tc>
+          <w:tcPr>
+            <w:tcW w:w="1844" w:type="dxa"/>
+          </w:tcPr>
+          <w:p>
+            <w:pPr>
+              <w:pStyle w:val="ListParagraph"/>
+              <w:tabs>
+                <w:tab w:val="left" w:pos="900"/>
+              </w:tabs>
+              <w:ind w:left="0"/>
+            </w:pPr>
+            <w:r>
+              <w:t>Typical, 25</w:t>
+            </w:r>
+            <w:r>
+              <w:rPr>
+                <w:rFonts w:ascii="Cambria Math" w:hAnsi="Cambria Math"/>
+              </w:rPr>
+              <w:t>℃</w:t>
+            </w:r>
+            <w:r>
+              <w:t>, 1V</w:t>
+            </w:r>
+          </w:p>
+        </w:tc>
+        <w:tc>
+          <w:tcPr>
+            <w:tcW w:w="2835" w:type="dxa"/>
+          </w:tcPr>
+          <w:p>
+            <w:pPr>
+              <w:pStyle w:val="ListParagraph"/>
+              <w:tabs>
+                <w:tab w:val="left" w:pos="900"/>
+              </w:tabs>
+              <w:ind w:left="0"/>
+            </w:pPr>
+            <w:r>
+              <w:t>3.98</w:t>
+            </w:r>
+          </w:p>
+        </w:tc>
+        <w:tc>
+          <w:tcPr>
+            <w:tcW w:w="2516" w:type="dxa"/>
+          </w:tcPr>
+          <w:p>
+            <w:pPr>
+              <w:pStyle w:val="ListParagraph"/>
+              <w:tabs>
+                <w:tab w:val="left" w:pos="900"/>
+              </w:tabs>
+              <w:ind w:left="0"/>
+            </w:pPr>
+            <w:r>
+              <w:t>50</w:t>
+            </w:r>
+          </w:p>
+        </w:tc>
+        <w:tc>
+          <w:tcPr>
+            <w:tcW w:w="2728" w:type="dxa"/>
+          </w:tcPr>
+          <w:p>
+            <w:pPr>
+              <w:pStyle w:val="ListParagraph"/>
+              <w:tabs>
+                <w:tab w:val="left" w:pos="900"/>
+              </w:tabs>
+              <w:ind w:left="0"/>
+            </w:pPr>
+            <w:r>
+              <w:t>79.6</w:t>
             </w:r>
           </w:p>
         </w:tc>
@@ -2488,7 +2781,6 @@
           <w:bCs/>
           <w:u w:val="single"/>
         </w:rPr>
-        <w:lastRenderedPageBreak/>
         <w:t>Dependence of Energy Consumption of the synthesized design on the clock frequency:</w:t>
       </w:r>
     </w:p>
@@ -2502,28 +2794,16 @@
         <w:tabs>
           <w:tab w:val="left" w:pos="900"/>
         </w:tabs>
-      </w:pPr>
-      <w:r>
-        <w:t xml:space="preserve">As we go from typical corner to FF corner, operating frequency increases and energy consumption reduces. </w:t>
-      </w:r>
-    </w:p>
-    <w:p>
-      <w:pPr>
-        <w:pStyle w:val="ListParagraph"/>
-        <w:numPr>
-          <w:ilvl w:val="0"/>
-          <w:numId w:val="7"/>
-        </w:numPr>
-        <w:tabs>
-          <w:tab w:val="left" w:pos="900"/>
-        </w:tabs>
-        <w:rPr>
-          <w:b/>
-          <w:bCs/>
-        </w:rPr>
-      </w:pPr>
-      <w:r>
-        <w:t xml:space="preserve">So based on this, we conclude that </w:t>
+        <w:rPr>
+          <w:b/>
+          <w:bCs/>
+        </w:rPr>
+      </w:pPr>
+      <w:r>
+        <w:t xml:space="preserve">From above mentioned table, </w:t>
+      </w:r>
+      <w:r>
+        <w:t xml:space="preserve">we conclude that </w:t>
       </w:r>
       <w:r>
         <w:rPr>
@@ -2775,22 +3055,182 @@
         <w:t xml:space="preserve">= </w:t>
       </w:r>
       <w:r>
+        <w:t xml:space="preserve"> </w:t>
+      </w:r>
+      <w:r>
+        <w:t>(1c</w:t>
+      </w:r>
+      <w:r>
+        <w:t>.</w:t>
+      </w:r>
+      <w:r>
+        <w:t>00 + j00</w:t>
+      </w:r>
+      <w:r>
+        <w:t>.</w:t>
+      </w:r>
+      <w:r>
+        <w:t>00)</w:t>
+      </w:r>
+      <w:r>
+        <w:rPr>
+          <w:vertAlign w:val="subscript"/>
+        </w:rPr>
+        <w:t xml:space="preserve">H </w:t>
+      </w:r>
+      <w:r>
+        <w:t>= 28 + j0</w:t>
+      </w:r>
+    </w:p>
+    <w:p>
+      <w:pPr>
+        <w:pStyle w:val="ListParagraph"/>
+        <w:numPr>
+          <w:ilvl w:val="0"/>
+          <w:numId w:val="16"/>
+        </w:numPr>
+        <w:tabs>
+          <w:tab w:val="left" w:pos="900"/>
+        </w:tabs>
+        <w:rPr>
+          <w:b/>
+          <w:bCs/>
+          <w:u w:val="single"/>
+        </w:rPr>
+      </w:pPr>
+      <w:r>
+        <w:t xml:space="preserve">Absolute  </w:t>
+      </w:r>
+      <w:r>
+        <w:t xml:space="preserve">Error </w:t>
+      </w:r>
+      <w:r>
+        <w:t xml:space="preserve">    </w:t>
+      </w:r>
+      <w:r>
+        <w:t xml:space="preserve">= </w:t>
+      </w:r>
+      <w:r>
         <w:t xml:space="preserve">  </w:t>
       </w:r>
       <w:r>
-        <w:t>(1c</w:t>
-      </w:r>
-      <w:r>
-        <w:t>.</w:t>
-      </w:r>
-      <w:r>
-        <w:t>00 + j00</w:t>
-      </w:r>
-      <w:r>
-        <w:t>.</w:t>
-      </w:r>
-      <w:r>
-        <w:t>00)</w:t>
+        <w:t>0</w:t>
+      </w:r>
+    </w:p>
+    <w:p>
+      <w:pPr>
+        <w:pStyle w:val="ListParagraph"/>
+        <w:tabs>
+          <w:tab w:val="left" w:pos="900"/>
+        </w:tabs>
+        <w:ind w:left="644"/>
+      </w:pPr>
+    </w:p>
+    <w:p>
+      <w:pPr>
+        <w:pStyle w:val="ListParagraph"/>
+        <w:numPr>
+          <w:ilvl w:val="0"/>
+          <w:numId w:val="15"/>
+        </w:numPr>
+        <w:tabs>
+          <w:tab w:val="left" w:pos="900"/>
+        </w:tabs>
+        <w:rPr>
+          <w:b/>
+          <w:bCs/>
+          <w:u w:val="single"/>
+        </w:rPr>
+      </w:pPr>
+      <w:r>
+        <w:rPr>
+          <w:b/>
+          <w:bCs/>
+          <w:u w:val="single"/>
+        </w:rPr>
+        <w:lastRenderedPageBreak/>
+        <w:t>X(1)</w:t>
+      </w:r>
+    </w:p>
+    <w:p>
+      <w:pPr>
+        <w:pStyle w:val="ListParagraph"/>
+        <w:numPr>
+          <w:ilvl w:val="0"/>
+          <w:numId w:val="17"/>
+        </w:numPr>
+        <w:tabs>
+          <w:tab w:val="left" w:pos="900"/>
+        </w:tabs>
+      </w:pPr>
+      <w:r>
+        <w:t xml:space="preserve">Expected </w:t>
+      </w:r>
+      <w:r>
+        <w:t xml:space="preserve"> </w:t>
+      </w:r>
+      <w:r>
+        <w:t xml:space="preserve">        </w:t>
+      </w:r>
+      <w:r>
+        <w:t xml:space="preserve">    </w:t>
+      </w:r>
+      <w:r>
+        <w:t xml:space="preserve"> </w:t>
+      </w:r>
+      <w:r>
+        <w:t xml:space="preserve">= </w:t>
+      </w:r>
+      <w:r>
+        <w:t xml:space="preserve">  </w:t>
+      </w:r>
+      <w:r>
+        <w:t>-4.0 + j 9.656</w:t>
+      </w:r>
+    </w:p>
+    <w:p>
+      <w:pPr>
+        <w:pStyle w:val="ListParagraph"/>
+        <w:numPr>
+          <w:ilvl w:val="0"/>
+          <w:numId w:val="17"/>
+        </w:numPr>
+        <w:tabs>
+          <w:tab w:val="left" w:pos="900"/>
+        </w:tabs>
+      </w:pPr>
+      <w:r>
+        <w:t xml:space="preserve">Obtained </w:t>
+      </w:r>
+      <w:r>
+        <w:t xml:space="preserve"> </w:t>
+      </w:r>
+      <w:r>
+        <w:t xml:space="preserve">        </w:t>
+      </w:r>
+      <w:r>
+        <w:t xml:space="preserve">    </w:t>
+      </w:r>
+      <w:r>
+        <w:t xml:space="preserve"> </w:t>
+      </w:r>
+      <w:r>
+        <w:t xml:space="preserve">= </w:t>
+      </w:r>
+      <w:r>
+        <w:t xml:space="preserve"> </w:t>
+      </w:r>
+      <w:r>
+        <w:t xml:space="preserve"> </w:t>
+      </w:r>
+      <w:r>
+        <w:t>(</w:t>
+      </w:r>
+      <w:r>
+        <w:t>fc.00</w:t>
+      </w:r>
+      <w:r>
+        <w:t xml:space="preserve"> + j09.a0)</w:t>
       </w:r>
       <w:r>
         <w:rPr>
@@ -2799,15 +3239,51 @@
         <w:t xml:space="preserve">H </w:t>
       </w:r>
       <w:r>
-        <w:t>= 28 + j0</w:t>
-      </w:r>
-    </w:p>
-    <w:p>
-      <w:pPr>
-        <w:pStyle w:val="ListParagraph"/>
-        <w:numPr>
-          <w:ilvl w:val="0"/>
-          <w:numId w:val="16"/>
+        <w:t>= -4 + j9.625</w:t>
+      </w:r>
+    </w:p>
+    <w:p>
+      <w:pPr>
+        <w:pStyle w:val="ListParagraph"/>
+        <w:numPr>
+          <w:ilvl w:val="0"/>
+          <w:numId w:val="17"/>
+        </w:numPr>
+        <w:tabs>
+          <w:tab w:val="left" w:pos="900"/>
+        </w:tabs>
+      </w:pPr>
+      <w:r>
+        <w:t xml:space="preserve">Absolute </w:t>
+      </w:r>
+      <w:r>
+        <w:t xml:space="preserve">Error  </w:t>
+      </w:r>
+      <w:r>
+        <w:t xml:space="preserve">    </w:t>
+      </w:r>
+      <w:r>
+        <w:t xml:space="preserve">= </w:t>
+      </w:r>
+      <w:r>
+        <w:t xml:space="preserve"> |(-4.0 + j 9.656) – (-4 + j9.625) | = 0.031 </w:t>
+      </w:r>
+    </w:p>
+    <w:p>
+      <w:pPr>
+        <w:pStyle w:val="ListParagraph"/>
+        <w:tabs>
+          <w:tab w:val="left" w:pos="900"/>
+        </w:tabs>
+        <w:ind w:left="928"/>
+      </w:pPr>
+    </w:p>
+    <w:p>
+      <w:pPr>
+        <w:pStyle w:val="ListParagraph"/>
+        <w:numPr>
+          <w:ilvl w:val="0"/>
+          <w:numId w:val="15"/>
         </w:numPr>
         <w:tabs>
           <w:tab w:val="left" w:pos="900"/>
@@ -2819,31 +3295,530 @@
         </w:rPr>
       </w:pPr>
       <w:r>
+        <w:rPr>
+          <w:b/>
+          <w:bCs/>
+          <w:u w:val="single"/>
+        </w:rPr>
+        <w:t>X(2)</w:t>
+      </w:r>
+    </w:p>
+    <w:p>
+      <w:pPr>
+        <w:pStyle w:val="ListParagraph"/>
+        <w:numPr>
+          <w:ilvl w:val="0"/>
+          <w:numId w:val="17"/>
+        </w:numPr>
+        <w:tabs>
+          <w:tab w:val="left" w:pos="900"/>
+        </w:tabs>
+      </w:pPr>
+      <w:r>
+        <w:t xml:space="preserve">Expected </w:t>
+      </w:r>
+      <w:r>
+        <w:t xml:space="preserve"> </w:t>
+      </w:r>
+      <w:r>
+        <w:t xml:space="preserve"> </w:t>
+      </w:r>
+      <w:r>
+        <w:t xml:space="preserve">         </w:t>
+      </w:r>
+      <w:r>
+        <w:t xml:space="preserve">   </w:t>
+      </w:r>
+      <w:r>
+        <w:t xml:space="preserve">= </w:t>
+      </w:r>
+      <w:r>
+        <w:t xml:space="preserve"> </w:t>
+      </w:r>
+      <w:r>
+        <w:t xml:space="preserve"> -4 + j4</w:t>
+      </w:r>
+    </w:p>
+    <w:p>
+      <w:pPr>
+        <w:pStyle w:val="ListParagraph"/>
+        <w:numPr>
+          <w:ilvl w:val="0"/>
+          <w:numId w:val="17"/>
+        </w:numPr>
+        <w:tabs>
+          <w:tab w:val="left" w:pos="900"/>
+        </w:tabs>
+      </w:pPr>
+      <w:r>
+        <w:t>Obtained</w:t>
+      </w:r>
+      <w:r>
+        <w:t xml:space="preserve"> </w:t>
+      </w:r>
+      <w:r>
+        <w:t xml:space="preserve"> </w:t>
+      </w:r>
+      <w:r>
+        <w:t xml:space="preserve"> </w:t>
+      </w:r>
+      <w:r>
+        <w:t xml:space="preserve">         </w:t>
+      </w:r>
+      <w:r>
+        <w:t xml:space="preserve">   </w:t>
+      </w:r>
+      <w:r>
+        <w:t xml:space="preserve">= </w:t>
+      </w:r>
+      <w:r>
+        <w:t xml:space="preserve"> </w:t>
+      </w:r>
+      <w:r>
+        <w:t>(fc.00 + j04.00)</w:t>
+      </w:r>
+      <w:r>
+        <w:rPr>
+          <w:vertAlign w:val="subscript"/>
+        </w:rPr>
+        <w:t xml:space="preserve">H </w:t>
+      </w:r>
+      <w:r>
+        <w:t>= (-4 + j4)</w:t>
+      </w:r>
+    </w:p>
+    <w:p>
+      <w:pPr>
+        <w:pStyle w:val="ListParagraph"/>
+        <w:numPr>
+          <w:ilvl w:val="0"/>
+          <w:numId w:val="17"/>
+        </w:numPr>
+        <w:tabs>
+          <w:tab w:val="left" w:pos="900"/>
+        </w:tabs>
+      </w:pPr>
+      <w:r>
+        <w:t xml:space="preserve">Absolute </w:t>
+      </w:r>
+      <w:r>
+        <w:t xml:space="preserve">Error   </w:t>
+      </w:r>
+      <w:r>
+        <w:t xml:space="preserve">   </w:t>
+      </w:r>
+      <w:r>
+        <w:t>=</w:t>
+      </w:r>
+      <w:r>
+        <w:t xml:space="preserve"> </w:t>
+      </w:r>
+      <w:r>
+        <w:t xml:space="preserve"> 0</w:t>
+      </w:r>
+      <w:r>
+        <w:t xml:space="preserve"> </w:t>
+      </w:r>
+    </w:p>
+    <w:p>
+      <w:pPr>
+        <w:tabs>
+          <w:tab w:val="left" w:pos="900"/>
+        </w:tabs>
+        <w:rPr>
+          <w:b/>
+          <w:bCs/>
+          <w:u w:val="single"/>
+        </w:rPr>
+      </w:pPr>
+    </w:p>
+    <w:p>
+      <w:pPr>
+        <w:pStyle w:val="ListParagraph"/>
+        <w:numPr>
+          <w:ilvl w:val="0"/>
+          <w:numId w:val="15"/>
+        </w:numPr>
+        <w:tabs>
+          <w:tab w:val="left" w:pos="900"/>
+        </w:tabs>
+        <w:rPr>
+          <w:b/>
+          <w:bCs/>
+          <w:u w:val="single"/>
+        </w:rPr>
+      </w:pPr>
+      <w:r>
+        <w:rPr>
+          <w:b/>
+          <w:bCs/>
+          <w:u w:val="single"/>
+        </w:rPr>
+        <w:t>X(3)</w:t>
+      </w:r>
+    </w:p>
+    <w:p>
+      <w:pPr>
+        <w:pStyle w:val="ListParagraph"/>
+        <w:numPr>
+          <w:ilvl w:val="0"/>
+          <w:numId w:val="17"/>
+        </w:numPr>
+        <w:tabs>
+          <w:tab w:val="left" w:pos="900"/>
+        </w:tabs>
+      </w:pPr>
+      <w:r>
+        <w:t xml:space="preserve">Expected </w:t>
+      </w:r>
+      <w:r>
+        <w:t xml:space="preserve">             </w:t>
+      </w:r>
+      <w:r>
+        <w:t xml:space="preserve">= </w:t>
+      </w:r>
+      <w:r>
+        <w:t xml:space="preserve"> </w:t>
+      </w:r>
+      <w:r>
+        <w:t xml:space="preserve">  </w:t>
+      </w:r>
+      <w:r>
+        <w:t>-4</w:t>
+      </w:r>
+      <w:r>
+        <w:t xml:space="preserve"> + j1.656</w:t>
+      </w:r>
+    </w:p>
+    <w:p>
+      <w:pPr>
+        <w:pStyle w:val="ListParagraph"/>
+        <w:numPr>
+          <w:ilvl w:val="0"/>
+          <w:numId w:val="17"/>
+        </w:numPr>
+        <w:tabs>
+          <w:tab w:val="left" w:pos="900"/>
+        </w:tabs>
+      </w:pPr>
+      <w:r>
+        <w:t xml:space="preserve">Obtained </w:t>
+      </w:r>
+      <w:r>
+        <w:t xml:space="preserve">            </w:t>
+      </w:r>
+      <w:r>
+        <w:t xml:space="preserve"> </w:t>
+      </w:r>
+      <w:r>
+        <w:t xml:space="preserve">= </w:t>
+      </w:r>
+      <w:r>
+        <w:t xml:space="preserve">  </w:t>
+      </w:r>
+      <w:r>
+        <w:t xml:space="preserve"> (fc.00 + j01.a0)</w:t>
+      </w:r>
+      <w:r>
+        <w:rPr>
+          <w:vertAlign w:val="subscript"/>
+        </w:rPr>
+        <w:t xml:space="preserve">H </w:t>
+      </w:r>
+      <w:r>
+        <w:t xml:space="preserve"> = -4 + j1.625</w:t>
+      </w:r>
+    </w:p>
+    <w:p>
+      <w:pPr>
+        <w:pStyle w:val="ListParagraph"/>
+        <w:numPr>
+          <w:ilvl w:val="0"/>
+          <w:numId w:val="17"/>
+        </w:numPr>
+        <w:tabs>
+          <w:tab w:val="left" w:pos="900"/>
+        </w:tabs>
+      </w:pPr>
+      <w:r>
+        <w:t xml:space="preserve">Absolute </w:t>
+      </w:r>
+      <w:r>
+        <w:t xml:space="preserve">Error     = </w:t>
+      </w:r>
+      <w:r>
+        <w:t xml:space="preserve">   </w:t>
+      </w:r>
+      <w:r>
+        <w:t>|(-4 + j1.656) – (-4 + j1.625) | = 0.031</w:t>
+      </w:r>
+    </w:p>
+    <w:p>
+      <w:pPr>
+        <w:tabs>
+          <w:tab w:val="left" w:pos="900"/>
+        </w:tabs>
+      </w:pPr>
+    </w:p>
+    <w:p>
+      <w:pPr>
+        <w:pStyle w:val="ListParagraph"/>
+        <w:numPr>
+          <w:ilvl w:val="0"/>
+          <w:numId w:val="15"/>
+        </w:numPr>
+        <w:tabs>
+          <w:tab w:val="left" w:pos="900"/>
+        </w:tabs>
+        <w:rPr>
+          <w:b/>
+          <w:bCs/>
+        </w:rPr>
+      </w:pPr>
+      <w:r>
+        <w:rPr>
+          <w:b/>
+          <w:bCs/>
+        </w:rPr>
+        <w:t>X(4)</w:t>
+      </w:r>
+    </w:p>
+    <w:p>
+      <w:pPr>
+        <w:pStyle w:val="ListParagraph"/>
+        <w:numPr>
+          <w:ilvl w:val="0"/>
+          <w:numId w:val="17"/>
+        </w:numPr>
+        <w:tabs>
+          <w:tab w:val="left" w:pos="900"/>
+        </w:tabs>
+      </w:pPr>
+      <w:r>
+        <w:t xml:space="preserve">Expected </w:t>
+      </w:r>
+      <w:r>
+        <w:t xml:space="preserve">             </w:t>
+      </w:r>
+      <w:r>
+        <w:t>=</w:t>
+      </w:r>
+      <w:r>
+        <w:t xml:space="preserve"> </w:t>
+      </w:r>
+      <w:r>
+        <w:t xml:space="preserve">  </w:t>
+      </w:r>
+      <w:r>
+        <w:t>-4 + j0</w:t>
+      </w:r>
+      <w:r>
+        <w:t xml:space="preserve"> </w:t>
+      </w:r>
+    </w:p>
+    <w:p>
+      <w:pPr>
+        <w:pStyle w:val="ListParagraph"/>
+        <w:numPr>
+          <w:ilvl w:val="0"/>
+          <w:numId w:val="17"/>
+        </w:numPr>
+        <w:tabs>
+          <w:tab w:val="left" w:pos="900"/>
+        </w:tabs>
+      </w:pPr>
+      <w:r>
+        <w:t xml:space="preserve">Obtained </w:t>
+      </w:r>
+      <w:r>
+        <w:t xml:space="preserve">             </w:t>
+      </w:r>
+      <w:r>
+        <w:t xml:space="preserve">= </w:t>
+      </w:r>
+      <w:r>
+        <w:t xml:space="preserve"> </w:t>
+      </w:r>
+      <w:r>
+        <w:t xml:space="preserve"> </w:t>
+      </w:r>
+      <w:r>
+        <w:t>(fc.00 + j00.00)</w:t>
+      </w:r>
+      <w:r>
+        <w:rPr>
+          <w:vertAlign w:val="subscript"/>
+        </w:rPr>
+        <w:t>H</w:t>
+      </w:r>
+      <w:r>
+        <w:t xml:space="preserve">  = -4 + j0</w:t>
+      </w:r>
+    </w:p>
+    <w:p>
+      <w:pPr>
+        <w:pStyle w:val="ListParagraph"/>
+        <w:numPr>
+          <w:ilvl w:val="0"/>
+          <w:numId w:val="17"/>
+        </w:numPr>
+        <w:tabs>
+          <w:tab w:val="left" w:pos="900"/>
+        </w:tabs>
+      </w:pPr>
+      <w:r>
         <w:t xml:space="preserve">Absolute  </w:t>
       </w:r>
       <w:r>
-        <w:t xml:space="preserve">Error </w:t>
+        <w:t xml:space="preserve">Error   </w:t>
+      </w:r>
+      <w:r>
+        <w:t xml:space="preserve"> </w:t>
+      </w:r>
+      <w:r>
+        <w:t xml:space="preserve">= </w:t>
+      </w:r>
+      <w:r>
+        <w:t xml:space="preserve"> </w:t>
+      </w:r>
+      <w:r>
+        <w:t>0</w:t>
+      </w:r>
+    </w:p>
+    <w:p>
+      <w:pPr>
+        <w:tabs>
+          <w:tab w:val="left" w:pos="900"/>
+        </w:tabs>
+      </w:pPr>
+    </w:p>
+    <w:p>
+      <w:pPr>
+        <w:pStyle w:val="ListParagraph"/>
+        <w:numPr>
+          <w:ilvl w:val="0"/>
+          <w:numId w:val="15"/>
+        </w:numPr>
+        <w:tabs>
+          <w:tab w:val="left" w:pos="900"/>
+        </w:tabs>
+        <w:rPr>
+          <w:b/>
+          <w:bCs/>
+        </w:rPr>
+      </w:pPr>
+      <w:r>
+        <w:rPr>
+          <w:b/>
+          <w:bCs/>
+        </w:rPr>
+        <w:t>X(5)</w:t>
+      </w:r>
+    </w:p>
+    <w:p>
+      <w:pPr>
+        <w:pStyle w:val="ListParagraph"/>
+        <w:numPr>
+          <w:ilvl w:val="0"/>
+          <w:numId w:val="17"/>
+        </w:numPr>
+        <w:tabs>
+          <w:tab w:val="left" w:pos="900"/>
+        </w:tabs>
+      </w:pPr>
+      <w:r>
+        <w:t xml:space="preserve">Expected </w:t>
       </w:r>
       <w:r>
         <w:t xml:space="preserve">    </w:t>
       </w:r>
       <w:r>
+        <w:t xml:space="preserve">         </w:t>
+      </w:r>
+      <w:r>
+        <w:t xml:space="preserve"> </w:t>
+      </w:r>
+      <w:r>
+        <w:t>=</w:t>
+      </w:r>
+      <w:r>
+        <w:t xml:space="preserve">  </w:t>
+      </w:r>
+      <w:r>
+        <w:t xml:space="preserve">-4 – j1.656 </w:t>
+      </w:r>
+      <w:r>
+        <w:t xml:space="preserve"> </w:t>
+      </w:r>
+    </w:p>
+    <w:p>
+      <w:pPr>
+        <w:pStyle w:val="ListParagraph"/>
+        <w:numPr>
+          <w:ilvl w:val="0"/>
+          <w:numId w:val="17"/>
+        </w:numPr>
+        <w:tabs>
+          <w:tab w:val="left" w:pos="900"/>
+        </w:tabs>
+      </w:pPr>
+      <w:r>
+        <w:t xml:space="preserve">Obtained </w:t>
+      </w:r>
+      <w:r>
+        <w:t xml:space="preserve">     </w:t>
+      </w:r>
+      <w:r>
+        <w:t xml:space="preserve">         </w:t>
+      </w:r>
+      <w:r>
         <w:t xml:space="preserve">= </w:t>
       </w:r>
       <w:r>
-        <w:t xml:space="preserve">  </w:t>
-      </w:r>
-      <w:r>
-        <w:t>0</w:t>
-      </w:r>
-    </w:p>
-    <w:p>
-      <w:pPr>
-        <w:pStyle w:val="ListParagraph"/>
-        <w:tabs>
-          <w:tab w:val="left" w:pos="900"/>
-        </w:tabs>
-        <w:ind w:left="644"/>
+        <w:t xml:space="preserve"> (fc.00 + jfe.60)</w:t>
+      </w:r>
+      <w:r>
+        <w:rPr>
+          <w:vertAlign w:val="subscript"/>
+        </w:rPr>
+        <w:t xml:space="preserve">H </w:t>
+      </w:r>
+      <w:r>
+        <w:t>= (-4 – j1.402)</w:t>
+      </w:r>
+    </w:p>
+    <w:p>
+      <w:pPr>
+        <w:pStyle w:val="ListParagraph"/>
+        <w:numPr>
+          <w:ilvl w:val="0"/>
+          <w:numId w:val="17"/>
+        </w:numPr>
+        <w:tabs>
+          <w:tab w:val="left" w:pos="900"/>
+        </w:tabs>
+      </w:pPr>
+      <w:r>
+        <w:t xml:space="preserve">Absolute  Error    </w:t>
+      </w:r>
+      <w:r>
+        <w:t xml:space="preserve"> = </w:t>
+      </w:r>
+      <w:r>
+        <w:t xml:space="preserve"> |(-4 – j1.656  ) – (-4 – j1.402)  |  = </w:t>
+      </w:r>
+      <w:r>
+        <w:t>0.254</w:t>
+      </w:r>
+      <w:r>
+        <w:t xml:space="preserve"> </w:t>
+      </w:r>
+    </w:p>
+    <w:p>
+      <w:pPr>
+        <w:tabs>
+          <w:tab w:val="left" w:pos="900"/>
+        </w:tabs>
       </w:pPr>
     </w:p>
     <w:p>
@@ -2859,708 +3834,13 @@
         <w:rPr>
           <w:b/>
           <w:bCs/>
-          <w:u w:val="single"/>
-        </w:rPr>
-      </w:pPr>
-      <w:r>
-        <w:rPr>
-          <w:b/>
-          <w:bCs/>
-          <w:u w:val="single"/>
-        </w:rPr>
-        <w:t>X(1)</w:t>
-      </w:r>
-    </w:p>
-    <w:p>
-      <w:pPr>
-        <w:pStyle w:val="ListParagraph"/>
-        <w:numPr>
-          <w:ilvl w:val="0"/>
-          <w:numId w:val="17"/>
-        </w:numPr>
-        <w:tabs>
-          <w:tab w:val="left" w:pos="900"/>
-        </w:tabs>
-      </w:pPr>
-      <w:r>
-        <w:t xml:space="preserve">Expected </w:t>
-      </w:r>
-      <w:r>
-        <w:t xml:space="preserve"> </w:t>
-      </w:r>
-      <w:r>
-        <w:t xml:space="preserve">        </w:t>
-      </w:r>
-      <w:r>
-        <w:t xml:space="preserve">    </w:t>
-      </w:r>
-      <w:r>
-        <w:t xml:space="preserve"> </w:t>
-      </w:r>
-      <w:r>
-        <w:t xml:space="preserve">= </w:t>
-      </w:r>
-      <w:r>
-        <w:t xml:space="preserve">  </w:t>
-      </w:r>
-      <w:r>
-        <w:t>-4.0 + j 9.656</w:t>
-      </w:r>
-    </w:p>
-    <w:p>
-      <w:pPr>
-        <w:pStyle w:val="ListParagraph"/>
-        <w:numPr>
-          <w:ilvl w:val="0"/>
-          <w:numId w:val="17"/>
-        </w:numPr>
-        <w:tabs>
-          <w:tab w:val="left" w:pos="900"/>
-        </w:tabs>
-      </w:pPr>
-      <w:r>
-        <w:t xml:space="preserve">Obtained </w:t>
-      </w:r>
-      <w:r>
-        <w:t xml:space="preserve"> </w:t>
-      </w:r>
-      <w:r>
-        <w:t xml:space="preserve">        </w:t>
-      </w:r>
-      <w:r>
-        <w:t xml:space="preserve">    </w:t>
-      </w:r>
-      <w:r>
-        <w:t xml:space="preserve"> </w:t>
-      </w:r>
-      <w:r>
-        <w:t xml:space="preserve">= </w:t>
-      </w:r>
-      <w:r>
-        <w:t xml:space="preserve"> </w:t>
-      </w:r>
-      <w:r>
-        <w:t xml:space="preserve"> </w:t>
-      </w:r>
-      <w:r>
-        <w:t>(</w:t>
-      </w:r>
-      <w:r>
-        <w:t>fc.00</w:t>
-      </w:r>
-      <w:r>
-        <w:t xml:space="preserve"> + j09.a0)</w:t>
-      </w:r>
-      <w:r>
-        <w:rPr>
-          <w:vertAlign w:val="subscript"/>
-        </w:rPr>
-        <w:t xml:space="preserve">H </w:t>
-      </w:r>
-      <w:r>
-        <w:t>= -4 + j9.625</w:t>
-      </w:r>
-    </w:p>
-    <w:p>
-      <w:pPr>
-        <w:pStyle w:val="ListParagraph"/>
-        <w:numPr>
-          <w:ilvl w:val="0"/>
-          <w:numId w:val="17"/>
-        </w:numPr>
-        <w:tabs>
-          <w:tab w:val="left" w:pos="900"/>
-        </w:tabs>
-      </w:pPr>
-      <w:r>
-        <w:t xml:space="preserve">Absolute </w:t>
-      </w:r>
-      <w:r>
-        <w:t xml:space="preserve">Error  </w:t>
-      </w:r>
-      <w:r>
-        <w:t xml:space="preserve">    </w:t>
-      </w:r>
-      <w:r>
-        <w:t xml:space="preserve">= </w:t>
-      </w:r>
-      <w:r>
-        <w:t xml:space="preserve"> |(-4.0 + j 9.656) – (-4 + j9.625) | = 0.031 </w:t>
-      </w:r>
-    </w:p>
-    <w:p>
-      <w:pPr>
-        <w:pStyle w:val="ListParagraph"/>
-        <w:tabs>
-          <w:tab w:val="left" w:pos="900"/>
-        </w:tabs>
-        <w:ind w:left="928"/>
-      </w:pPr>
-    </w:p>
-    <w:p>
-      <w:pPr>
-        <w:pStyle w:val="ListParagraph"/>
-        <w:numPr>
-          <w:ilvl w:val="0"/>
-          <w:numId w:val="15"/>
-        </w:numPr>
-        <w:tabs>
-          <w:tab w:val="left" w:pos="900"/>
-        </w:tabs>
-        <w:rPr>
-          <w:b/>
-          <w:bCs/>
-          <w:u w:val="single"/>
-        </w:rPr>
-      </w:pPr>
-      <w:r>
-        <w:rPr>
-          <w:b/>
-          <w:bCs/>
-          <w:u w:val="single"/>
-        </w:rPr>
-        <w:t>X(2)</w:t>
-      </w:r>
-    </w:p>
-    <w:p>
-      <w:pPr>
-        <w:pStyle w:val="ListParagraph"/>
-        <w:numPr>
-          <w:ilvl w:val="0"/>
-          <w:numId w:val="17"/>
-        </w:numPr>
-        <w:tabs>
-          <w:tab w:val="left" w:pos="900"/>
-        </w:tabs>
-      </w:pPr>
-      <w:r>
-        <w:t xml:space="preserve">Expected </w:t>
-      </w:r>
-      <w:r>
-        <w:t xml:space="preserve"> </w:t>
-      </w:r>
-      <w:r>
-        <w:t xml:space="preserve"> </w:t>
-      </w:r>
-      <w:r>
-        <w:t xml:space="preserve">         </w:t>
-      </w:r>
-      <w:r>
-        <w:t xml:space="preserve">   </w:t>
-      </w:r>
-      <w:r>
-        <w:t xml:space="preserve">= </w:t>
-      </w:r>
-      <w:r>
-        <w:t xml:space="preserve"> </w:t>
-      </w:r>
-      <w:r>
-        <w:t xml:space="preserve"> -4 + j4</w:t>
-      </w:r>
-    </w:p>
-    <w:p>
-      <w:pPr>
-        <w:pStyle w:val="ListParagraph"/>
-        <w:numPr>
-          <w:ilvl w:val="0"/>
-          <w:numId w:val="17"/>
-        </w:numPr>
-        <w:tabs>
-          <w:tab w:val="left" w:pos="900"/>
-        </w:tabs>
-      </w:pPr>
-      <w:r>
-        <w:t>Obtained</w:t>
-      </w:r>
-      <w:r>
-        <w:t xml:space="preserve"> </w:t>
-      </w:r>
-      <w:r>
-        <w:t xml:space="preserve"> </w:t>
-      </w:r>
-      <w:r>
-        <w:t xml:space="preserve"> </w:t>
-      </w:r>
-      <w:r>
-        <w:t xml:space="preserve">         </w:t>
-      </w:r>
-      <w:r>
-        <w:t xml:space="preserve">   </w:t>
-      </w:r>
-      <w:r>
-        <w:t xml:space="preserve">= </w:t>
-      </w:r>
-      <w:r>
-        <w:t xml:space="preserve"> </w:t>
-      </w:r>
-      <w:r>
-        <w:t>(fc.00 + j04.00)</w:t>
-      </w:r>
-      <w:r>
-        <w:rPr>
-          <w:vertAlign w:val="subscript"/>
-        </w:rPr>
-        <w:t xml:space="preserve">H </w:t>
-      </w:r>
-      <w:r>
-        <w:t>= (-4 + j4)</w:t>
-      </w:r>
-    </w:p>
-    <w:p>
-      <w:pPr>
-        <w:pStyle w:val="ListParagraph"/>
-        <w:numPr>
-          <w:ilvl w:val="0"/>
-          <w:numId w:val="17"/>
-        </w:numPr>
-        <w:tabs>
-          <w:tab w:val="left" w:pos="900"/>
-        </w:tabs>
-      </w:pPr>
-      <w:r>
-        <w:t xml:space="preserve">Absolute </w:t>
-      </w:r>
-      <w:r>
-        <w:t xml:space="preserve">Error   </w:t>
-      </w:r>
-      <w:r>
-        <w:t xml:space="preserve">   </w:t>
-      </w:r>
-      <w:r>
-        <w:t>=</w:t>
-      </w:r>
-      <w:r>
-        <w:t xml:space="preserve"> </w:t>
-      </w:r>
-      <w:r>
-        <w:t xml:space="preserve"> 0</w:t>
-      </w:r>
-      <w:r>
-        <w:t xml:space="preserve"> </w:t>
-      </w:r>
-    </w:p>
-    <w:p>
-      <w:pPr>
-        <w:tabs>
-          <w:tab w:val="left" w:pos="900"/>
-        </w:tabs>
-        <w:rPr>
-          <w:b/>
-          <w:bCs/>
-          <w:u w:val="single"/>
-        </w:rPr>
-      </w:pPr>
-    </w:p>
-    <w:p>
-      <w:pPr>
-        <w:pStyle w:val="ListParagraph"/>
-        <w:numPr>
-          <w:ilvl w:val="0"/>
-          <w:numId w:val="15"/>
-        </w:numPr>
-        <w:tabs>
-          <w:tab w:val="left" w:pos="900"/>
-        </w:tabs>
-        <w:rPr>
-          <w:b/>
-          <w:bCs/>
-          <w:u w:val="single"/>
-        </w:rPr>
-      </w:pPr>
-      <w:r>
-        <w:rPr>
-          <w:b/>
-          <w:bCs/>
-          <w:u w:val="single"/>
-        </w:rPr>
-        <w:t>X(3)</w:t>
-      </w:r>
-    </w:p>
-    <w:p>
-      <w:pPr>
-        <w:pStyle w:val="ListParagraph"/>
-        <w:numPr>
-          <w:ilvl w:val="0"/>
-          <w:numId w:val="17"/>
-        </w:numPr>
-        <w:tabs>
-          <w:tab w:val="left" w:pos="900"/>
-        </w:tabs>
-      </w:pPr>
-      <w:r>
-        <w:t xml:space="preserve">Expected </w:t>
-      </w:r>
-      <w:r>
-        <w:t xml:space="preserve">             </w:t>
-      </w:r>
-      <w:r>
-        <w:t xml:space="preserve">= </w:t>
-      </w:r>
-      <w:r>
-        <w:t xml:space="preserve"> </w:t>
-      </w:r>
-      <w:r>
-        <w:t xml:space="preserve">  </w:t>
-      </w:r>
-      <w:r>
-        <w:t>-4</w:t>
-      </w:r>
-      <w:r>
-        <w:t xml:space="preserve"> + j1.656</w:t>
-      </w:r>
-    </w:p>
-    <w:p>
-      <w:pPr>
-        <w:pStyle w:val="ListParagraph"/>
-        <w:numPr>
-          <w:ilvl w:val="0"/>
-          <w:numId w:val="17"/>
-        </w:numPr>
-        <w:tabs>
-          <w:tab w:val="left" w:pos="900"/>
-        </w:tabs>
-      </w:pPr>
-      <w:r>
-        <w:t xml:space="preserve">Obtained </w:t>
-      </w:r>
-      <w:r>
-        <w:t xml:space="preserve">            </w:t>
-      </w:r>
-      <w:r>
-        <w:t xml:space="preserve"> </w:t>
-      </w:r>
-      <w:r>
-        <w:t xml:space="preserve">= </w:t>
-      </w:r>
-      <w:r>
-        <w:t xml:space="preserve">  </w:t>
-      </w:r>
-      <w:r>
-        <w:t xml:space="preserve"> (fc.00 + j01.a0)</w:t>
-      </w:r>
-      <w:r>
-        <w:rPr>
-          <w:vertAlign w:val="subscript"/>
-        </w:rPr>
-        <w:t xml:space="preserve">H </w:t>
-      </w:r>
-      <w:r>
-        <w:t xml:space="preserve"> = -4 + j1.625</w:t>
-      </w:r>
-    </w:p>
-    <w:p>
-      <w:pPr>
-        <w:pStyle w:val="ListParagraph"/>
-        <w:numPr>
-          <w:ilvl w:val="0"/>
-          <w:numId w:val="17"/>
-        </w:numPr>
-        <w:tabs>
-          <w:tab w:val="left" w:pos="900"/>
-        </w:tabs>
-      </w:pPr>
-      <w:r>
-        <w:t xml:space="preserve">Absolute </w:t>
-      </w:r>
-      <w:r>
-        <w:t xml:space="preserve">Error     = </w:t>
-      </w:r>
-      <w:r>
-        <w:t xml:space="preserve">   </w:t>
-      </w:r>
-      <w:r>
-        <w:t>|(-4 + j1.656) – (-4 + j1.625) | = 0.031</w:t>
-      </w:r>
-    </w:p>
-    <w:p>
-      <w:pPr>
-        <w:tabs>
-          <w:tab w:val="left" w:pos="900"/>
-        </w:tabs>
-      </w:pPr>
-    </w:p>
-    <w:p>
-      <w:pPr>
-        <w:pStyle w:val="ListParagraph"/>
-        <w:numPr>
-          <w:ilvl w:val="0"/>
-          <w:numId w:val="15"/>
-        </w:numPr>
-        <w:tabs>
-          <w:tab w:val="left" w:pos="900"/>
-        </w:tabs>
-        <w:rPr>
-          <w:b/>
-          <w:bCs/>
-        </w:rPr>
-      </w:pPr>
-      <w:r>
-        <w:rPr>
-          <w:b/>
-          <w:bCs/>
-        </w:rPr>
-        <w:t>X(4)</w:t>
-      </w:r>
-    </w:p>
-    <w:p>
-      <w:pPr>
-        <w:pStyle w:val="ListParagraph"/>
-        <w:numPr>
-          <w:ilvl w:val="0"/>
-          <w:numId w:val="17"/>
-        </w:numPr>
-        <w:tabs>
-          <w:tab w:val="left" w:pos="900"/>
-        </w:tabs>
-      </w:pPr>
-      <w:r>
-        <w:t xml:space="preserve">Expected </w:t>
-      </w:r>
-      <w:r>
-        <w:t xml:space="preserve">             </w:t>
-      </w:r>
-      <w:r>
-        <w:t>=</w:t>
-      </w:r>
-      <w:r>
-        <w:t xml:space="preserve"> </w:t>
-      </w:r>
-      <w:r>
-        <w:t xml:space="preserve">  </w:t>
-      </w:r>
-      <w:r>
-        <w:t>-4 + j0</w:t>
-      </w:r>
-      <w:r>
-        <w:t xml:space="preserve"> </w:t>
-      </w:r>
-    </w:p>
-    <w:p>
-      <w:pPr>
-        <w:pStyle w:val="ListParagraph"/>
-        <w:numPr>
-          <w:ilvl w:val="0"/>
-          <w:numId w:val="17"/>
-        </w:numPr>
-        <w:tabs>
-          <w:tab w:val="left" w:pos="900"/>
-        </w:tabs>
-      </w:pPr>
-      <w:r>
-        <w:t xml:space="preserve">Obtained </w:t>
-      </w:r>
-      <w:r>
-        <w:t xml:space="preserve">             </w:t>
-      </w:r>
-      <w:r>
-        <w:t xml:space="preserve">= </w:t>
-      </w:r>
-      <w:r>
-        <w:t xml:space="preserve"> </w:t>
-      </w:r>
-      <w:r>
-        <w:t xml:space="preserve"> </w:t>
-      </w:r>
-      <w:r>
-        <w:t>(fc.00 + j00.00)</w:t>
-      </w:r>
-      <w:r>
-        <w:rPr>
-          <w:vertAlign w:val="subscript"/>
-        </w:rPr>
-        <w:t>H</w:t>
-      </w:r>
-      <w:r>
-        <w:t xml:space="preserve">  = -4 + j0</w:t>
-      </w:r>
-    </w:p>
-    <w:p>
-      <w:pPr>
-        <w:pStyle w:val="ListParagraph"/>
-        <w:numPr>
-          <w:ilvl w:val="0"/>
-          <w:numId w:val="17"/>
-        </w:numPr>
-        <w:tabs>
-          <w:tab w:val="left" w:pos="900"/>
-        </w:tabs>
-      </w:pPr>
-      <w:r>
-        <w:t xml:space="preserve">Absolute  </w:t>
-      </w:r>
-      <w:r>
-        <w:t xml:space="preserve">Error   </w:t>
-      </w:r>
-      <w:r>
-        <w:t xml:space="preserve"> </w:t>
-      </w:r>
-      <w:r>
-        <w:t xml:space="preserve">= </w:t>
-      </w:r>
-      <w:r>
-        <w:t xml:space="preserve"> </w:t>
-      </w:r>
-      <w:r>
-        <w:t>0</w:t>
-      </w:r>
-    </w:p>
-    <w:p>
-      <w:pPr>
-        <w:tabs>
-          <w:tab w:val="left" w:pos="900"/>
-        </w:tabs>
-      </w:pPr>
-    </w:p>
-    <w:p>
-      <w:pPr>
-        <w:pStyle w:val="ListParagraph"/>
-        <w:numPr>
-          <w:ilvl w:val="0"/>
-          <w:numId w:val="15"/>
-        </w:numPr>
-        <w:tabs>
-          <w:tab w:val="left" w:pos="900"/>
-        </w:tabs>
-        <w:rPr>
-          <w:b/>
-          <w:bCs/>
-        </w:rPr>
-      </w:pPr>
-      <w:r>
-        <w:rPr>
-          <w:b/>
-          <w:bCs/>
-        </w:rPr>
-        <w:t>X(5)</w:t>
-      </w:r>
-    </w:p>
-    <w:p>
-      <w:pPr>
-        <w:pStyle w:val="ListParagraph"/>
-        <w:numPr>
-          <w:ilvl w:val="0"/>
-          <w:numId w:val="17"/>
-        </w:numPr>
-        <w:tabs>
-          <w:tab w:val="left" w:pos="900"/>
-        </w:tabs>
-      </w:pPr>
-      <w:r>
-        <w:t xml:space="preserve">Expected </w:t>
-      </w:r>
-      <w:r>
-        <w:t xml:space="preserve">    </w:t>
-      </w:r>
-      <w:r>
-        <w:t xml:space="preserve">         </w:t>
-      </w:r>
-      <w:r>
-        <w:t xml:space="preserve"> </w:t>
-      </w:r>
-      <w:r>
-        <w:t>=</w:t>
-      </w:r>
-      <w:r>
-        <w:t xml:space="preserve">  </w:t>
-      </w:r>
-      <w:r>
-        <w:t xml:space="preserve">-4 – j1.656 </w:t>
-      </w:r>
-      <w:r>
-        <w:t xml:space="preserve"> </w:t>
-      </w:r>
-    </w:p>
-    <w:p>
-      <w:pPr>
-        <w:pStyle w:val="ListParagraph"/>
-        <w:numPr>
-          <w:ilvl w:val="0"/>
-          <w:numId w:val="17"/>
-        </w:numPr>
-        <w:tabs>
-          <w:tab w:val="left" w:pos="900"/>
-        </w:tabs>
-      </w:pPr>
-      <w:r>
-        <w:t xml:space="preserve">Obtained </w:t>
-      </w:r>
-      <w:r>
-        <w:t xml:space="preserve">     </w:t>
-      </w:r>
-      <w:r>
-        <w:t xml:space="preserve">         </w:t>
-      </w:r>
-      <w:r>
-        <w:t xml:space="preserve">= </w:t>
-      </w:r>
-      <w:r>
-        <w:t xml:space="preserve"> (fc.00 + jfe.60)</w:t>
-      </w:r>
-      <w:r>
-        <w:rPr>
-          <w:vertAlign w:val="subscript"/>
-        </w:rPr>
-        <w:t xml:space="preserve">H </w:t>
-      </w:r>
-      <w:r>
-        <w:t>= (-4 – j1.402)</w:t>
-      </w:r>
-    </w:p>
-    <w:p>
-      <w:pPr>
-        <w:pStyle w:val="ListParagraph"/>
-        <w:numPr>
-          <w:ilvl w:val="0"/>
-          <w:numId w:val="17"/>
-        </w:numPr>
-        <w:tabs>
-          <w:tab w:val="left" w:pos="900"/>
-        </w:tabs>
-      </w:pPr>
-      <w:r>
-        <w:t xml:space="preserve">Absolute  Error    </w:t>
-      </w:r>
-      <w:r>
-        <w:t xml:space="preserve"> = </w:t>
-      </w:r>
-      <w:r>
-        <w:t xml:space="preserve"> |(-4 – j1.656  ) – (-4 – j1.402)  |  = </w:t>
-      </w:r>
-      <w:r>
-        <w:t>0.254</w:t>
-      </w:r>
-      <w:r>
-        <w:t xml:space="preserve"> </w:t>
-      </w:r>
-    </w:p>
-    <w:p>
-      <w:pPr>
-        <w:tabs>
-          <w:tab w:val="left" w:pos="900"/>
-        </w:tabs>
-      </w:pPr>
-    </w:p>
-    <w:p>
-      <w:pPr>
-        <w:pStyle w:val="ListParagraph"/>
-        <w:numPr>
-          <w:ilvl w:val="0"/>
-          <w:numId w:val="15"/>
-        </w:numPr>
-        <w:tabs>
-          <w:tab w:val="left" w:pos="900"/>
-        </w:tabs>
-        <w:rPr>
-          <w:b/>
-          <w:bCs/>
-        </w:rPr>
-      </w:pPr>
-      <w:r>
-        <w:rPr>
-          <w:b/>
-          <w:bCs/>
-        </w:rPr>
-        <w:lastRenderedPageBreak/>
+        </w:rPr>
+      </w:pPr>
+      <w:r>
+        <w:rPr>
+          <w:b/>
+          <w:bCs/>
+        </w:rPr>
         <w:t>X(6)</w:t>
       </w:r>
     </w:p>
@@ -3848,6 +4128,7 @@
           <w:noProof/>
           <w14:ligatures w14:val="standardContextual"/>
         </w:rPr>
+        <w:lastRenderedPageBreak/>
         <w:drawing>
           <wp:inline distT="0" distB="0" distL="0" distR="0" wp14:anchorId="3AA5C64E" wp14:editId="78EFA014">
             <wp:extent cx="5731510" cy="1237615"/>
@@ -3864,7 +4145,7 @@
                     <pic:cNvPicPr/>
                   </pic:nvPicPr>
                   <pic:blipFill>
-                    <a:blip r:embed="rId15"/>
+                    <a:blip r:embed="rId17"/>
                     <a:stretch>
                       <a:fillRect/>
                     </a:stretch>
@@ -3968,7 +4249,13 @@
         </w:tabs>
       </w:pPr>
       <w:r>
-        <w:t xml:space="preserve">The entire FFT computation has been divided into three stages as follows: </w:t>
+        <w:t xml:space="preserve">The entire FFT computation has been divided into </w:t>
+      </w:r>
+      <w:r>
+        <w:t>five</w:t>
+      </w:r>
+      <w:r>
+        <w:t xml:space="preserve"> stages as follows: </w:t>
       </w:r>
     </w:p>
     <w:p>
@@ -4009,7 +4296,7 @@
                     </pic:cNvPicPr>
                   </pic:nvPicPr>
                   <pic:blipFill>
-                    <a:blip r:embed="rId16" cstate="print">
+                    <a:blip r:embed="rId18" cstate="print">
                       <a:extLst>
                         <a:ext uri="{28A0092B-C50C-407E-A947-70E740481C1C}">
                           <a14:useLocalDpi xmlns:a14="http://schemas.microsoft.com/office/drawing/2010/main" val="0"/>
@@ -4083,7 +4370,6 @@
         </w:tabs>
       </w:pPr>
       <w:r>
-        <w:lastRenderedPageBreak/>
         <w:t>If the RST_N signal is low, the value 0 is written in the  registers i0_real, i0_imag, i1_real,i1_imag, …… , i7_real, i7_imag.</w:t>
       </w:r>
     </w:p>
@@ -4138,7 +4424,7 @@
                     </pic:cNvPicPr>
                   </pic:nvPicPr>
                   <pic:blipFill>
-                    <a:blip r:embed="rId17" cstate="print">
+                    <a:blip r:embed="rId19" cstate="print">
                       <a:extLst>
                         <a:ext uri="{28A0092B-C50C-407E-A947-70E740481C1C}">
                           <a14:useLocalDpi xmlns:a14="http://schemas.microsoft.com/office/drawing/2010/main" val="0"/>
@@ -4358,7 +4644,7 @@
           <w:noProof/>
         </w:rPr>
         <w:drawing>
-          <wp:inline distT="0" distB="0" distL="0" distR="0" wp14:anchorId="6FE8465D" wp14:editId="31623EA3">
+          <wp:inline distT="0" distB="0" distL="0" distR="0" wp14:anchorId="6FE8465D" wp14:editId="5464674A">
             <wp:extent cx="4514127" cy="1634408"/>
             <wp:effectExtent l="0" t="0" r="1270" b="4445"/>
             <wp:docPr id="198618804" name="Picture 8" descr="Image"/>
@@ -4375,7 +4661,7 @@
                     </pic:cNvPicPr>
                   </pic:nvPicPr>
                   <pic:blipFill>
-                    <a:blip r:embed="rId18" cstate="print">
+                    <a:blip r:embed="rId20" cstate="print">
                       <a:extLst>
                         <a:ext uri="{28A0092B-C50C-407E-A947-70E740481C1C}">
                           <a14:useLocalDpi xmlns:a14="http://schemas.microsoft.com/office/drawing/2010/main" val="0"/>
@@ -4657,9 +4943,8 @@
         <w:rPr>
           <w:noProof/>
         </w:rPr>
-        <w:lastRenderedPageBreak/>
         <w:drawing>
-          <wp:inline distT="0" distB="0" distL="0" distR="0" wp14:anchorId="58542E92" wp14:editId="16D62BFD">
+          <wp:inline distT="0" distB="0" distL="0" distR="0" wp14:anchorId="58542E92" wp14:editId="68064A7C">
             <wp:extent cx="4161099" cy="1775360"/>
             <wp:effectExtent l="0" t="0" r="0" b="0"/>
             <wp:docPr id="1149794627" name="Picture 10" descr="Image"/>
@@ -4676,7 +4961,7 @@
                     </pic:cNvPicPr>
                   </pic:nvPicPr>
                   <pic:blipFill>
-                    <a:blip r:embed="rId19" cstate="print">
+                    <a:blip r:embed="rId21" cstate="print">
                       <a:extLst>
                         <a:ext uri="{28A0092B-C50C-407E-A947-70E740481C1C}">
                           <a14:useLocalDpi xmlns:a14="http://schemas.microsoft.com/office/drawing/2010/main" val="0"/>
@@ -4887,6 +5172,7 @@
         <w:jc w:val="both"/>
       </w:pPr>
       <w:r>
+        <w:lastRenderedPageBreak/>
         <w:t xml:space="preserve">For stage </w:t>
       </w:r>
       <w:r>
@@ -4916,7 +5202,7 @@
           <w:noProof/>
         </w:rPr>
         <w:drawing>
-          <wp:inline distT="0" distB="0" distL="0" distR="0" wp14:anchorId="7F157FBD" wp14:editId="0CE0602C">
+          <wp:inline distT="0" distB="0" distL="0" distR="0" wp14:anchorId="7F157FBD" wp14:editId="0BD43BC9">
             <wp:extent cx="4427143" cy="1383175"/>
             <wp:effectExtent l="0" t="0" r="0" b="7620"/>
             <wp:docPr id="733837902" name="Picture 18" descr="Image"/>
@@ -4933,7 +5219,7 @@
                     </pic:cNvPicPr>
                   </pic:nvPicPr>
                   <pic:blipFill>
-                    <a:blip r:embed="rId20" cstate="print">
+                    <a:blip r:embed="rId22" cstate="print">
                       <a:extLst>
                         <a:ext uri="{28A0092B-C50C-407E-A947-70E740481C1C}">
                           <a14:useLocalDpi xmlns:a14="http://schemas.microsoft.com/office/drawing/2010/main" val="0"/>
@@ -5263,7 +5549,6 @@
           <w:b/>
           <w:bCs/>
         </w:rPr>
-        <w:lastRenderedPageBreak/>
         <w:t xml:space="preserve">Stage 4 computations: </w:t>
       </w:r>
     </w:p>
@@ -5327,7 +5612,7 @@
                     </pic:cNvPicPr>
                   </pic:nvPicPr>
                   <pic:blipFill>
-                    <a:blip r:embed="rId21">
+                    <a:blip r:embed="rId23">
                       <a:extLst>
                         <a:ext uri="{28A0092B-C50C-407E-A947-70E740481C1C}">
                           <a14:useLocalDpi xmlns:a14="http://schemas.microsoft.com/office/drawing/2010/main" val="0"/>
@@ -5419,6 +5704,7 @@
         <w:jc w:val="both"/>
       </w:pPr>
       <w:r>
+        <w:lastRenderedPageBreak/>
         <w:t xml:space="preserve">In this FFT implementation, focus is low latency. </w:t>
       </w:r>
     </w:p>
@@ -5482,7 +5768,20 @@
           <w:tab w:val="left" w:pos="900"/>
         </w:tabs>
         <w:jc w:val="both"/>
-      </w:pPr>
+        <w:rPr>
+          <w:b/>
+          <w:bCs/>
+          <w:u w:val="single"/>
+        </w:rPr>
+      </w:pPr>
+      <w:r>
+        <w:rPr>
+          <w:b/>
+          <w:bCs/>
+          <w:u w:val="single"/>
+        </w:rPr>
+        <w:t>References</w:t>
+      </w:r>
     </w:p>
     <w:p>
       <w:pPr>
@@ -5490,50 +5789,74 @@
           <w:tab w:val="left" w:pos="900"/>
         </w:tabs>
         <w:jc w:val="both"/>
-        <w:rPr>
-          <w:b/>
-          <w:bCs/>
-          <w:u w:val="single"/>
-        </w:rPr>
-      </w:pPr>
-      <w:r>
-        <w:rPr>
-          <w:b/>
-          <w:bCs/>
-          <w:u w:val="single"/>
-        </w:rPr>
-        <w:t>References</w:t>
-      </w:r>
-    </w:p>
-    <w:p>
-      <w:pPr>
-        <w:pStyle w:val="ListParagraph"/>
-        <w:numPr>
-          <w:ilvl w:val="0"/>
-          <w:numId w:val="38"/>
-        </w:numPr>
+      </w:pPr>
+      <w:r>
+        <w:t>[1]</w:t>
+      </w:r>
+      <w:r>
+        <w:tab/>
+        <w:t>Wikipedia – Fast Fourier Transform</w:t>
+      </w:r>
+    </w:p>
+    <w:p>
+      <w:pPr>
         <w:tabs>
           <w:tab w:val="left" w:pos="900"/>
         </w:tabs>
         <w:jc w:val="both"/>
       </w:pPr>
       <w:r>
-        <w:t>“</w:t>
-      </w:r>
-      <w:r>
-        <w:t>DSP Tricks: Computing inverse FFTs using the forward FFT</w:t>
-      </w:r>
-      <w:r>
-        <w:t>” – embedded,com</w:t>
-      </w:r>
-    </w:p>
-    <w:p>
-      <w:pPr>
-        <w:pStyle w:val="ListParagraph"/>
-        <w:numPr>
-          <w:ilvl w:val="0"/>
-          <w:numId w:val="38"/>
-        </w:numPr>
+        <w:t>[2]</w:t>
+      </w:r>
+      <w:r>
+        <w:tab/>
+        <w:t>NPTEL – Hardware Modeling using Verilog by Prof. Indranil Sen Gupta</w:t>
+      </w:r>
+    </w:p>
+    <w:p>
+      <w:pPr>
+        <w:tabs>
+          <w:tab w:val="left" w:pos="900"/>
+        </w:tabs>
+        <w:jc w:val="both"/>
+      </w:pPr>
+      <w:r>
+        <w:t>[3]</w:t>
+      </w:r>
+      <w:r>
+        <w:tab/>
+        <w:t xml:space="preserve">“The Fast Fourier Transform (FFT): Most Ingenious Algorithm Ever?” Youtube.com by </w:t>
+      </w:r>
+    </w:p>
+    <w:p>
+      <w:pPr>
+        <w:tabs>
+          <w:tab w:val="left" w:pos="900"/>
+        </w:tabs>
+        <w:jc w:val="both"/>
+      </w:pPr>
+      <w:r>
+        <w:tab/>
+        <w:t>Reducible</w:t>
+      </w:r>
+    </w:p>
+    <w:p>
+      <w:pPr>
+        <w:tabs>
+          <w:tab w:val="left" w:pos="900"/>
+        </w:tabs>
+        <w:jc w:val="both"/>
+      </w:pPr>
+      <w:r>
+        <w:t>[4]</w:t>
+      </w:r>
+      <w:r>
+        <w:tab/>
+        <w:t>“DSP Tricks: Computing inverse FFTs using the forward FFT” – embedded.com</w:t>
+      </w:r>
+    </w:p>
+    <w:p>
+      <w:pPr>
         <w:tabs>
           <w:tab w:val="left" w:pos="900"/>
         </w:tabs>
@@ -6283,7 +6606,7 @@
   <w:abstractNum w:abstractNumId="6" w15:restartNumberingAfterBreak="0">
     <w:nsid w:val="0CBC378F"/>
     <w:multiLevelType w:val="hybridMultilevel"/>
-    <w:tmpl w:val="CFA8FE6E"/>
+    <w:tmpl w:val="021C59A4"/>
     <w:lvl w:ilvl="0" w:tplc="40090001">
       <w:start w:val="1"/>
       <w:numFmt w:val="bullet"/>

--- a/ESDCS_Project_Report.docx
+++ b/ESDCS_Project_Report.docx
@@ -13,10 +13,872 @@
       </w:pPr>
       <w:r>
         <w:rPr>
+          <w:sz w:val="24"/>
+          <w:szCs w:val="24"/>
+        </w:rPr>
+        <w:t>`</w:t>
+      </w:r>
+      <w:r>
+        <w:rPr>
           <w:b/>
           <w:bCs/>
           <w:u w:val="single"/>
         </w:rPr>
+        <w:t>E0 217 Project Report (Aug 2023)</w:t>
+      </w:r>
+    </w:p>
+    <w:p>
+      <w:pPr>
+        <w:rPr>
+          <w:b/>
+          <w:bCs/>
+          <w:sz w:val="28"/>
+          <w:szCs w:val="28"/>
+          <w:u w:val="single"/>
+        </w:rPr>
+      </w:pPr>
+    </w:p>
+    <w:p>
+      <w:pPr>
+        <w:rPr>
+          <w:b/>
+          <w:bCs/>
+          <w:sz w:val="24"/>
+          <w:szCs w:val="24"/>
+          <w:u w:val="single"/>
+        </w:rPr>
+      </w:pPr>
+      <w:r>
+        <w:rPr>
+          <w:b/>
+          <w:bCs/>
+          <w:sz w:val="24"/>
+          <w:szCs w:val="24"/>
+          <w:u w:val="single"/>
+        </w:rPr>
+        <w:t>TABLE OF CONTENTS:</w:t>
+      </w:r>
+    </w:p>
+    <w:tbl>
+      <w:tblPr>
+        <w:tblStyle w:val="TableGrid"/>
+        <w:tblW w:w="0" w:type="auto"/>
+        <w:tblLook w:val="04A0" w:firstRow="1" w:lastRow="0" w:firstColumn="1" w:lastColumn="0" w:noHBand="0" w:noVBand="1"/>
+      </w:tblPr>
+      <w:tblGrid>
+        <w:gridCol w:w="797"/>
+        <w:gridCol w:w="6002"/>
+        <w:gridCol w:w="1985"/>
+      </w:tblGrid>
+      <w:tr>
+        <w:tc>
+          <w:tcPr>
+            <w:tcW w:w="797" w:type="dxa"/>
+          </w:tcPr>
+          <w:p>
+            <w:pPr>
+              <w:rPr>
+                <w:b/>
+                <w:bCs/>
+                <w:sz w:val="24"/>
+                <w:szCs w:val="24"/>
+              </w:rPr>
+            </w:pPr>
+            <w:r>
+              <w:rPr>
+                <w:b/>
+                <w:bCs/>
+                <w:sz w:val="24"/>
+                <w:szCs w:val="24"/>
+              </w:rPr>
+              <w:t>S.NO</w:t>
+            </w:r>
+          </w:p>
+        </w:tc>
+        <w:tc>
+          <w:tcPr>
+            <w:tcW w:w="6002" w:type="dxa"/>
+          </w:tcPr>
+          <w:p>
+            <w:pPr>
+              <w:rPr>
+                <w:b/>
+                <w:bCs/>
+                <w:sz w:val="24"/>
+                <w:szCs w:val="24"/>
+              </w:rPr>
+            </w:pPr>
+            <w:r>
+              <w:rPr>
+                <w:b/>
+                <w:bCs/>
+                <w:sz w:val="24"/>
+                <w:szCs w:val="24"/>
+              </w:rPr>
+              <w:t>TITLE</w:t>
+            </w:r>
+          </w:p>
+        </w:tc>
+        <w:tc>
+          <w:tcPr>
+            <w:tcW w:w="1985" w:type="dxa"/>
+          </w:tcPr>
+          <w:p>
+            <w:pPr>
+              <w:rPr>
+                <w:b/>
+                <w:bCs/>
+                <w:sz w:val="24"/>
+                <w:szCs w:val="24"/>
+              </w:rPr>
+            </w:pPr>
+            <w:r>
+              <w:rPr>
+                <w:b/>
+                <w:bCs/>
+                <w:sz w:val="24"/>
+                <w:szCs w:val="24"/>
+              </w:rPr>
+              <w:t>PAGE NUMBER</w:t>
+            </w:r>
+          </w:p>
+        </w:tc>
+      </w:tr>
+      <w:tr>
+        <w:tc>
+          <w:tcPr>
+            <w:tcW w:w="797" w:type="dxa"/>
+          </w:tcPr>
+          <w:p>
+            <w:pPr>
+              <w:rPr>
+                <w:sz w:val="24"/>
+                <w:szCs w:val="24"/>
+              </w:rPr>
+            </w:pPr>
+            <w:r>
+              <w:rPr>
+                <w:sz w:val="24"/>
+                <w:szCs w:val="24"/>
+              </w:rPr>
+              <w:t>1</w:t>
+            </w:r>
+          </w:p>
+        </w:tc>
+        <w:tc>
+          <w:tcPr>
+            <w:tcW w:w="6002" w:type="dxa"/>
+          </w:tcPr>
+          <w:p>
+            <w:pPr>
+              <w:rPr>
+                <w:sz w:val="24"/>
+                <w:szCs w:val="24"/>
+              </w:rPr>
+            </w:pPr>
+            <w:r>
+              <w:rPr>
+                <w:sz w:val="24"/>
+                <w:szCs w:val="24"/>
+              </w:rPr>
+              <w:t>Introduction about group members and i</w:t>
+            </w:r>
+            <w:r>
+              <w:rPr>
+                <w:sz w:val="24"/>
+                <w:szCs w:val="24"/>
+              </w:rPr>
+              <w:t>ndividual Contributions</w:t>
+            </w:r>
+          </w:p>
+        </w:tc>
+        <w:tc>
+          <w:tcPr>
+            <w:tcW w:w="1985" w:type="dxa"/>
+          </w:tcPr>
+          <w:p>
+            <w:pPr>
+              <w:rPr>
+                <w:sz w:val="24"/>
+                <w:szCs w:val="24"/>
+              </w:rPr>
+            </w:pPr>
+            <w:r>
+              <w:rPr>
+                <w:sz w:val="24"/>
+                <w:szCs w:val="24"/>
+              </w:rPr>
+              <w:t>2</w:t>
+            </w:r>
+          </w:p>
+        </w:tc>
+      </w:tr>
+      <w:tr>
+        <w:tc>
+          <w:tcPr>
+            <w:tcW w:w="797" w:type="dxa"/>
+          </w:tcPr>
+          <w:p>
+            <w:pPr>
+              <w:rPr>
+                <w:sz w:val="24"/>
+                <w:szCs w:val="24"/>
+              </w:rPr>
+            </w:pPr>
+            <w:r>
+              <w:rPr>
+                <w:sz w:val="24"/>
+                <w:szCs w:val="24"/>
+              </w:rPr>
+              <w:t>2</w:t>
+            </w:r>
+          </w:p>
+        </w:tc>
+        <w:tc>
+          <w:tcPr>
+            <w:tcW w:w="6002" w:type="dxa"/>
+          </w:tcPr>
+          <w:p>
+            <w:pPr>
+              <w:rPr>
+                <w:sz w:val="24"/>
+                <w:szCs w:val="24"/>
+              </w:rPr>
+            </w:pPr>
+            <w:r>
+              <w:rPr>
+                <w:sz w:val="24"/>
+                <w:szCs w:val="24"/>
+              </w:rPr>
+              <w:t>Number of clock cycles for FFT computation</w:t>
+            </w:r>
+          </w:p>
+        </w:tc>
+        <w:tc>
+          <w:tcPr>
+            <w:tcW w:w="1985" w:type="dxa"/>
+          </w:tcPr>
+          <w:p>
+            <w:pPr>
+              <w:rPr>
+                <w:sz w:val="24"/>
+                <w:szCs w:val="24"/>
+              </w:rPr>
+            </w:pPr>
+            <w:r>
+              <w:rPr>
+                <w:sz w:val="24"/>
+                <w:szCs w:val="24"/>
+              </w:rPr>
+              <w:t>2</w:t>
+            </w:r>
+          </w:p>
+        </w:tc>
+      </w:tr>
+      <w:tr>
+        <w:tc>
+          <w:tcPr>
+            <w:tcW w:w="797" w:type="dxa"/>
+          </w:tcPr>
+          <w:p>
+            <w:pPr>
+              <w:rPr>
+                <w:sz w:val="24"/>
+                <w:szCs w:val="24"/>
+              </w:rPr>
+            </w:pPr>
+            <w:r>
+              <w:rPr>
+                <w:sz w:val="24"/>
+                <w:szCs w:val="24"/>
+              </w:rPr>
+              <w:t>3</w:t>
+            </w:r>
+          </w:p>
+        </w:tc>
+        <w:tc>
+          <w:tcPr>
+            <w:tcW w:w="6002" w:type="dxa"/>
+          </w:tcPr>
+          <w:p>
+            <w:pPr>
+              <w:rPr>
+                <w:sz w:val="24"/>
+                <w:szCs w:val="24"/>
+              </w:rPr>
+            </w:pPr>
+            <w:r>
+              <w:rPr>
+                <w:sz w:val="24"/>
+                <w:szCs w:val="24"/>
+              </w:rPr>
+              <w:t>Area of synthesized design</w:t>
+            </w:r>
+          </w:p>
+        </w:tc>
+        <w:tc>
+          <w:tcPr>
+            <w:tcW w:w="1985" w:type="dxa"/>
+          </w:tcPr>
+          <w:p>
+            <w:pPr>
+              <w:rPr>
+                <w:sz w:val="24"/>
+                <w:szCs w:val="24"/>
+              </w:rPr>
+            </w:pPr>
+            <w:r>
+              <w:rPr>
+                <w:sz w:val="24"/>
+                <w:szCs w:val="24"/>
+              </w:rPr>
+              <w:t>3</w:t>
+            </w:r>
+          </w:p>
+        </w:tc>
+      </w:tr>
+      <w:tr>
+        <w:tc>
+          <w:tcPr>
+            <w:tcW w:w="797" w:type="dxa"/>
+          </w:tcPr>
+          <w:p>
+            <w:pPr>
+              <w:rPr>
+                <w:sz w:val="24"/>
+                <w:szCs w:val="24"/>
+              </w:rPr>
+            </w:pPr>
+            <w:r>
+              <w:rPr>
+                <w:sz w:val="24"/>
+                <w:szCs w:val="24"/>
+              </w:rPr>
+              <w:t>4</w:t>
+            </w:r>
+          </w:p>
+        </w:tc>
+        <w:tc>
+          <w:tcPr>
+            <w:tcW w:w="6002" w:type="dxa"/>
+          </w:tcPr>
+          <w:p>
+            <w:pPr>
+              <w:rPr>
+                <w:sz w:val="24"/>
+                <w:szCs w:val="24"/>
+              </w:rPr>
+            </w:pPr>
+            <w:r>
+              <w:rPr>
+                <w:sz w:val="24"/>
+                <w:szCs w:val="24"/>
+              </w:rPr>
+              <w:t>Analysis of max clock frequency</w:t>
+            </w:r>
+          </w:p>
+        </w:tc>
+        <w:tc>
+          <w:tcPr>
+            <w:tcW w:w="1985" w:type="dxa"/>
+          </w:tcPr>
+          <w:p>
+            <w:pPr>
+              <w:rPr>
+                <w:sz w:val="24"/>
+                <w:szCs w:val="24"/>
+              </w:rPr>
+            </w:pPr>
+            <w:r>
+              <w:rPr>
+                <w:sz w:val="24"/>
+                <w:szCs w:val="24"/>
+              </w:rPr>
+              <w:t>3</w:t>
+            </w:r>
+          </w:p>
+        </w:tc>
+      </w:tr>
+      <w:tr>
+        <w:tc>
+          <w:tcPr>
+            <w:tcW w:w="797" w:type="dxa"/>
+          </w:tcPr>
+          <w:p>
+            <w:pPr>
+              <w:rPr>
+                <w:sz w:val="24"/>
+                <w:szCs w:val="24"/>
+              </w:rPr>
+            </w:pPr>
+            <w:r>
+              <w:rPr>
+                <w:sz w:val="24"/>
+                <w:szCs w:val="24"/>
+              </w:rPr>
+              <w:t>5</w:t>
+            </w:r>
+          </w:p>
+        </w:tc>
+        <w:tc>
+          <w:tcPr>
+            <w:tcW w:w="6002" w:type="dxa"/>
+          </w:tcPr>
+          <w:p>
+            <w:pPr>
+              <w:rPr>
+                <w:sz w:val="24"/>
+                <w:szCs w:val="24"/>
+              </w:rPr>
+            </w:pPr>
+            <w:r>
+              <w:rPr>
+                <w:sz w:val="24"/>
+                <w:szCs w:val="24"/>
+              </w:rPr>
+              <w:t>Power Consumption analysis</w:t>
+            </w:r>
+          </w:p>
+        </w:tc>
+        <w:tc>
+          <w:tcPr>
+            <w:tcW w:w="1985" w:type="dxa"/>
+          </w:tcPr>
+          <w:p>
+            <w:pPr>
+              <w:rPr>
+                <w:sz w:val="24"/>
+                <w:szCs w:val="24"/>
+              </w:rPr>
+            </w:pPr>
+            <w:r>
+              <w:rPr>
+                <w:sz w:val="24"/>
+                <w:szCs w:val="24"/>
+              </w:rPr>
+              <w:t>5</w:t>
+            </w:r>
+          </w:p>
+        </w:tc>
+      </w:tr>
+      <w:tr>
+        <w:tc>
+          <w:tcPr>
+            <w:tcW w:w="797" w:type="dxa"/>
+          </w:tcPr>
+          <w:p>
+            <w:pPr>
+              <w:rPr>
+                <w:sz w:val="24"/>
+                <w:szCs w:val="24"/>
+              </w:rPr>
+            </w:pPr>
+            <w:r>
+              <w:rPr>
+                <w:sz w:val="24"/>
+                <w:szCs w:val="24"/>
+              </w:rPr>
+              <w:t>6</w:t>
+            </w:r>
+          </w:p>
+        </w:tc>
+        <w:tc>
+          <w:tcPr>
+            <w:tcW w:w="6002" w:type="dxa"/>
+          </w:tcPr>
+          <w:p>
+            <w:pPr>
+              <w:rPr>
+                <w:sz w:val="24"/>
+                <w:szCs w:val="24"/>
+              </w:rPr>
+            </w:pPr>
+            <w:r>
+              <w:rPr>
+                <w:sz w:val="24"/>
+                <w:szCs w:val="24"/>
+              </w:rPr>
+              <w:t>Energy Consumption analysis</w:t>
+            </w:r>
+          </w:p>
+        </w:tc>
+        <w:tc>
+          <w:tcPr>
+            <w:tcW w:w="1985" w:type="dxa"/>
+          </w:tcPr>
+          <w:p>
+            <w:pPr>
+              <w:rPr>
+                <w:sz w:val="24"/>
+                <w:szCs w:val="24"/>
+              </w:rPr>
+            </w:pPr>
+            <w:r>
+              <w:rPr>
+                <w:sz w:val="24"/>
+                <w:szCs w:val="24"/>
+              </w:rPr>
+              <w:t>6</w:t>
+            </w:r>
+          </w:p>
+        </w:tc>
+      </w:tr>
+      <w:tr>
+        <w:tc>
+          <w:tcPr>
+            <w:tcW w:w="797" w:type="dxa"/>
+          </w:tcPr>
+          <w:p>
+            <w:pPr>
+              <w:rPr>
+                <w:sz w:val="24"/>
+                <w:szCs w:val="24"/>
+              </w:rPr>
+            </w:pPr>
+            <w:r>
+              <w:rPr>
+                <w:sz w:val="24"/>
+                <w:szCs w:val="24"/>
+              </w:rPr>
+              <w:t>7</w:t>
+            </w:r>
+          </w:p>
+        </w:tc>
+        <w:tc>
+          <w:tcPr>
+            <w:tcW w:w="6002" w:type="dxa"/>
+          </w:tcPr>
+          <w:p>
+            <w:pPr>
+              <w:rPr>
+                <w:sz w:val="24"/>
+                <w:szCs w:val="24"/>
+              </w:rPr>
+            </w:pPr>
+            <w:r>
+              <w:rPr>
+                <w:sz w:val="24"/>
+                <w:szCs w:val="24"/>
+              </w:rPr>
+              <w:t>Error Computation</w:t>
+            </w:r>
+          </w:p>
+        </w:tc>
+        <w:tc>
+          <w:tcPr>
+            <w:tcW w:w="1985" w:type="dxa"/>
+          </w:tcPr>
+          <w:p>
+            <w:pPr>
+              <w:rPr>
+                <w:sz w:val="24"/>
+                <w:szCs w:val="24"/>
+              </w:rPr>
+            </w:pPr>
+            <w:r>
+              <w:rPr>
+                <w:sz w:val="24"/>
+                <w:szCs w:val="24"/>
+              </w:rPr>
+              <w:t>6</w:t>
+            </w:r>
+          </w:p>
+        </w:tc>
+      </w:tr>
+      <w:tr>
+        <w:tc>
+          <w:tcPr>
+            <w:tcW w:w="797" w:type="dxa"/>
+          </w:tcPr>
+          <w:p>
+            <w:pPr>
+              <w:rPr>
+                <w:sz w:val="24"/>
+                <w:szCs w:val="24"/>
+              </w:rPr>
+            </w:pPr>
+            <w:r>
+              <w:rPr>
+                <w:sz w:val="24"/>
+                <w:szCs w:val="24"/>
+              </w:rPr>
+              <w:t>8</w:t>
+            </w:r>
+          </w:p>
+        </w:tc>
+        <w:tc>
+          <w:tcPr>
+            <w:tcW w:w="6002" w:type="dxa"/>
+          </w:tcPr>
+          <w:p>
+            <w:pPr>
+              <w:rPr>
+                <w:sz w:val="24"/>
+                <w:szCs w:val="24"/>
+              </w:rPr>
+            </w:pPr>
+            <w:r>
+              <w:rPr>
+                <w:sz w:val="24"/>
+                <w:szCs w:val="24"/>
+              </w:rPr>
+              <w:t>Modification of FFT circuit to compute inverse FFT</w:t>
+            </w:r>
+          </w:p>
+        </w:tc>
+        <w:tc>
+          <w:tcPr>
+            <w:tcW w:w="1985" w:type="dxa"/>
+          </w:tcPr>
+          <w:p>
+            <w:pPr>
+              <w:rPr>
+                <w:sz w:val="24"/>
+                <w:szCs w:val="24"/>
+              </w:rPr>
+            </w:pPr>
+            <w:r>
+              <w:rPr>
+                <w:sz w:val="24"/>
+                <w:szCs w:val="24"/>
+              </w:rPr>
+              <w:t>8</w:t>
+            </w:r>
+          </w:p>
+        </w:tc>
+      </w:tr>
+      <w:tr>
+        <w:tc>
+          <w:tcPr>
+            <w:tcW w:w="797" w:type="dxa"/>
+          </w:tcPr>
+          <w:p>
+            <w:pPr>
+              <w:rPr>
+                <w:sz w:val="24"/>
+                <w:szCs w:val="24"/>
+              </w:rPr>
+            </w:pPr>
+            <w:r>
+              <w:rPr>
+                <w:sz w:val="24"/>
+                <w:szCs w:val="24"/>
+              </w:rPr>
+              <w:t>9</w:t>
+            </w:r>
+          </w:p>
+        </w:tc>
+        <w:tc>
+          <w:tcPr>
+            <w:tcW w:w="6002" w:type="dxa"/>
+          </w:tcPr>
+          <w:p>
+            <w:pPr>
+              <w:rPr>
+                <w:sz w:val="24"/>
+                <w:szCs w:val="24"/>
+              </w:rPr>
+            </w:pPr>
+            <w:r>
+              <w:rPr>
+                <w:sz w:val="24"/>
+                <w:szCs w:val="24"/>
+              </w:rPr>
+              <w:t>Design Details and explanation of implementation</w:t>
+            </w:r>
+          </w:p>
+        </w:tc>
+        <w:tc>
+          <w:tcPr>
+            <w:tcW w:w="1985" w:type="dxa"/>
+          </w:tcPr>
+          <w:p>
+            <w:pPr>
+              <w:rPr>
+                <w:sz w:val="24"/>
+                <w:szCs w:val="24"/>
+              </w:rPr>
+            </w:pPr>
+            <w:r>
+              <w:rPr>
+                <w:sz w:val="24"/>
+                <w:szCs w:val="24"/>
+              </w:rPr>
+              <w:t>8</w:t>
+            </w:r>
+          </w:p>
+        </w:tc>
+      </w:tr>
+      <w:tr>
+        <w:tc>
+          <w:tcPr>
+            <w:tcW w:w="797" w:type="dxa"/>
+          </w:tcPr>
+          <w:p>
+            <w:pPr>
+              <w:rPr>
+                <w:sz w:val="24"/>
+                <w:szCs w:val="24"/>
+              </w:rPr>
+            </w:pPr>
+            <w:r>
+              <w:rPr>
+                <w:sz w:val="24"/>
+                <w:szCs w:val="24"/>
+              </w:rPr>
+              <w:t>10</w:t>
+            </w:r>
+          </w:p>
+        </w:tc>
+        <w:tc>
+          <w:tcPr>
+            <w:tcW w:w="6002" w:type="dxa"/>
+          </w:tcPr>
+          <w:p>
+            <w:pPr>
+              <w:rPr>
+                <w:sz w:val="24"/>
+                <w:szCs w:val="24"/>
+              </w:rPr>
+            </w:pPr>
+            <w:r>
+              <w:rPr>
+                <w:sz w:val="24"/>
+                <w:szCs w:val="24"/>
+              </w:rPr>
+              <w:t>Architectural Trade-offs</w:t>
+            </w:r>
+          </w:p>
+        </w:tc>
+        <w:tc>
+          <w:tcPr>
+            <w:tcW w:w="1985" w:type="dxa"/>
+          </w:tcPr>
+          <w:p>
+            <w:pPr>
+              <w:rPr>
+                <w:sz w:val="24"/>
+                <w:szCs w:val="24"/>
+              </w:rPr>
+            </w:pPr>
+            <w:r>
+              <w:rPr>
+                <w:sz w:val="24"/>
+                <w:szCs w:val="24"/>
+              </w:rPr>
+              <w:t>11</w:t>
+            </w:r>
+          </w:p>
+        </w:tc>
+      </w:tr>
+      <w:tr>
+        <w:tc>
+          <w:tcPr>
+            <w:tcW w:w="797" w:type="dxa"/>
+          </w:tcPr>
+          <w:p>
+            <w:pPr>
+              <w:rPr>
+                <w:sz w:val="24"/>
+                <w:szCs w:val="24"/>
+              </w:rPr>
+            </w:pPr>
+            <w:r>
+              <w:rPr>
+                <w:sz w:val="24"/>
+                <w:szCs w:val="24"/>
+              </w:rPr>
+              <w:t>11</w:t>
+            </w:r>
+          </w:p>
+        </w:tc>
+        <w:tc>
+          <w:tcPr>
+            <w:tcW w:w="6002" w:type="dxa"/>
+          </w:tcPr>
+          <w:p>
+            <w:pPr>
+              <w:rPr>
+                <w:sz w:val="24"/>
+                <w:szCs w:val="24"/>
+              </w:rPr>
+            </w:pPr>
+            <w:r>
+              <w:rPr>
+                <w:sz w:val="24"/>
+                <w:szCs w:val="24"/>
+              </w:rPr>
+              <w:t>References</w:t>
+            </w:r>
+          </w:p>
+        </w:tc>
+        <w:tc>
+          <w:tcPr>
+            <w:tcW w:w="1985" w:type="dxa"/>
+          </w:tcPr>
+          <w:p>
+            <w:pPr>
+              <w:rPr>
+                <w:sz w:val="24"/>
+                <w:szCs w:val="24"/>
+              </w:rPr>
+            </w:pPr>
+            <w:r>
+              <w:rPr>
+                <w:sz w:val="24"/>
+                <w:szCs w:val="24"/>
+              </w:rPr>
+              <w:t>11</w:t>
+            </w:r>
+          </w:p>
+        </w:tc>
+      </w:tr>
+    </w:tbl>
+    <w:p>
+      <w:pPr>
+        <w:jc w:val="center"/>
+        <w:rPr>
+          <w:b/>
+          <w:bCs/>
+          <w:sz w:val="24"/>
+          <w:szCs w:val="24"/>
+          <w:u w:val="single"/>
+        </w:rPr>
+      </w:pPr>
+    </w:p>
+    <w:p>
+      <w:pPr>
+        <w:rPr>
+          <w:b/>
+          <w:bCs/>
+          <w:u w:val="single"/>
+        </w:rPr>
+      </w:pPr>
+      <w:r>
+        <w:rPr>
+          <w:b/>
+          <w:bCs/>
+          <w:u w:val="single"/>
+        </w:rPr>
+        <w:br w:type="page"/>
+      </w:r>
+    </w:p>
+    <w:p>
+      <w:pPr>
+        <w:jc w:val="center"/>
+        <w:rPr>
+          <w:b/>
+          <w:bCs/>
+          <w:u w:val="single"/>
+        </w:rPr>
+      </w:pPr>
+      <w:r>
+        <w:rPr>
+          <w:b/>
+          <w:bCs/>
+          <w:u w:val="single"/>
+        </w:rPr>
+        <w:lastRenderedPageBreak/>
         <w:t>E0 217 Project Report (Aug 2023)</w:t>
       </w:r>
     </w:p>
@@ -573,7 +1435,7 @@
           <w:noProof/>
         </w:rPr>
         <w:drawing>
-          <wp:inline distT="0" distB="0" distL="0" distR="0" wp14:anchorId="7B835B45" wp14:editId="76813859">
+          <wp:inline distT="0" distB="0" distL="0" distR="0" wp14:anchorId="7B835B45" wp14:editId="09442770">
             <wp:extent cx="4570208" cy="2876308"/>
             <wp:effectExtent l="0" t="0" r="1905" b="635"/>
             <wp:docPr id="2104708600" name="Picture 9" descr="image"/>
@@ -657,7 +1519,7 @@
           <w:noProof/>
         </w:rPr>
         <w:drawing>
-          <wp:inline distT="0" distB="0" distL="0" distR="0" wp14:anchorId="06C0E6C3" wp14:editId="048ED4AA">
+          <wp:inline distT="0" distB="0" distL="0" distR="0" wp14:anchorId="06C0E6C3" wp14:editId="10863FA4">
             <wp:extent cx="3877639" cy="3217762"/>
             <wp:effectExtent l="0" t="0" r="8890" b="1905"/>
             <wp:docPr id="1352279395" name="Picture 11" descr="image"/>
@@ -864,7 +1726,7 @@
           <w:noProof/>
         </w:rPr>
         <w:drawing>
-          <wp:inline distT="0" distB="0" distL="0" distR="0" wp14:anchorId="625B3A06" wp14:editId="3CEA536A">
+          <wp:inline distT="0" distB="0" distL="0" distR="0" wp14:anchorId="625B3A06" wp14:editId="007B2D51">
             <wp:extent cx="3687523" cy="3177251"/>
             <wp:effectExtent l="0" t="0" r="8255" b="4445"/>
             <wp:docPr id="129584604" name="Picture 12" descr="image"/>
@@ -1451,7 +2313,7 @@
           <w:noProof/>
         </w:rPr>
         <w:drawing>
-          <wp:inline distT="0" distB="0" distL="0" distR="0" wp14:anchorId="0A5D481F" wp14:editId="2ADB5F78">
+          <wp:inline distT="0" distB="0" distL="0" distR="0" wp14:anchorId="0A5D481F" wp14:editId="3A419197">
             <wp:extent cx="2974694" cy="3009958"/>
             <wp:effectExtent l="0" t="0" r="0" b="0"/>
             <wp:docPr id="1623547503" name="Picture 14" descr="image"/>
@@ -2153,12 +3015,73 @@
           <w:u w:val="single"/>
         </w:rPr>
       </w:pPr>
-      <w:r>
+    </w:p>
+    <w:p>
+      <w:pPr>
+        <w:tabs>
+          <w:tab w:val="left" w:pos="900"/>
+        </w:tabs>
         <w:rPr>
           <w:b/>
           <w:bCs/>
           <w:u w:val="single"/>
         </w:rPr>
+      </w:pPr>
+    </w:p>
+    <w:p>
+      <w:pPr>
+        <w:tabs>
+          <w:tab w:val="left" w:pos="900"/>
+        </w:tabs>
+        <w:rPr>
+          <w:b/>
+          <w:bCs/>
+          <w:u w:val="single"/>
+        </w:rPr>
+      </w:pPr>
+    </w:p>
+    <w:p>
+      <w:pPr>
+        <w:tabs>
+          <w:tab w:val="left" w:pos="900"/>
+        </w:tabs>
+        <w:rPr>
+          <w:b/>
+          <w:bCs/>
+          <w:u w:val="single"/>
+        </w:rPr>
+      </w:pPr>
+    </w:p>
+    <w:p>
+      <w:pPr>
+        <w:tabs>
+          <w:tab w:val="left" w:pos="900"/>
+        </w:tabs>
+        <w:rPr>
+          <w:b/>
+          <w:bCs/>
+          <w:u w:val="single"/>
+        </w:rPr>
+      </w:pPr>
+    </w:p>
+    <w:p>
+      <w:pPr>
+        <w:tabs>
+          <w:tab w:val="left" w:pos="900"/>
+        </w:tabs>
+        <w:rPr>
+          <w:b/>
+          <w:bCs/>
+          <w:u w:val="single"/>
+        </w:rPr>
+      </w:pPr>
+      <w:r>
+        <w:rPr>
+          <w:b/>
+          <w:bCs/>
+          <w:u w:val="single"/>
+        </w:rPr>
+        <w:lastRenderedPageBreak/>
         <w:t>Energy Consumption of synthesized design:</w:t>
       </w:r>
     </w:p>
@@ -2188,10 +3111,7 @@
         <w:t>℃</w:t>
       </w:r>
       <w:r>
-        <w:t>, 1V</w:t>
-      </w:r>
-      <w:r>
-        <w:t>, T=5ns</w:t>
+        <w:t>, 1V, T=5ns</w:t>
       </w:r>
       <w:r>
         <w:t xml:space="preserve"> (Image attached above)</w:t>
@@ -2214,7 +3134,6 @@
         </w:rPr>
       </w:pPr>
       <w:r>
-        <w:lastRenderedPageBreak/>
         <w:t>Typical, 25</w:t>
       </w:r>
       <w:r>
@@ -2224,18 +3143,15 @@
         <w:t>℃</w:t>
       </w:r>
       <w:r>
-        <w:t>, 1V, T=</w:t>
-      </w:r>
-      <w:r>
-        <w:t>10</w:t>
-      </w:r>
-      <w:r>
-        <w:t>ns</w:t>
+        <w:t>, 1V, T=10ns</w:t>
       </w:r>
       <w:r>
         <w:t xml:space="preserve"> </w:t>
       </w:r>
       <w:r>
+        <w:rPr>
+          <w:noProof/>
+        </w:rPr>
         <w:drawing>
           <wp:inline distT="0" distB="0" distL="0" distR="0" wp14:anchorId="33FBB079" wp14:editId="1579EAEB">
             <wp:extent cx="5576888" cy="2001896"/>
@@ -2299,13 +3215,7 @@
         <w:t>℃</w:t>
       </w:r>
       <w:r>
-        <w:t>, 1V, T=</w:t>
-      </w:r>
-      <w:r>
-        <w:t>20</w:t>
-      </w:r>
-      <w:r>
-        <w:t>ns</w:t>
+        <w:t>, 1V, T=20ns</w:t>
       </w:r>
       <w:r>
         <w:rPr>
@@ -2315,6 +3225,9 @@
         <w:t xml:space="preserve"> </w:t>
       </w:r>
       <w:r>
+        <w:rPr>
+          <w:noProof/>
+        </w:rPr>
         <w:drawing>
           <wp:inline distT="0" distB="0" distL="0" distR="0" wp14:anchorId="6E1EF6AC" wp14:editId="6FF8F06D">
             <wp:extent cx="5731510" cy="2080895"/>
@@ -2604,10 +3517,7 @@
               <w:ind w:left="0"/>
             </w:pPr>
             <w:r>
-              <w:t xml:space="preserve">Typical, </w:t>
-            </w:r>
-            <w:r>
-              <w:t>25</w:t>
+              <w:t>Typical, 25</w:t>
             </w:r>
             <w:r>
               <w:rPr>
@@ -2955,6 +3865,34 @@
     <w:p>
       <w:pPr>
         <w:pStyle w:val="ListParagraph"/>
+        <w:tabs>
+          <w:tab w:val="left" w:pos="900"/>
+        </w:tabs>
+        <w:ind w:left="644"/>
+        <w:rPr>
+          <w:b/>
+          <w:bCs/>
+          <w:u w:val="single"/>
+        </w:rPr>
+      </w:pPr>
+    </w:p>
+    <w:p>
+      <w:pPr>
+        <w:pStyle w:val="ListParagraph"/>
+        <w:tabs>
+          <w:tab w:val="left" w:pos="900"/>
+        </w:tabs>
+        <w:ind w:left="644"/>
+        <w:rPr>
+          <w:b/>
+          <w:bCs/>
+          <w:u w:val="single"/>
+        </w:rPr>
+      </w:pPr>
+    </w:p>
+    <w:p>
+      <w:pPr>
+        <w:pStyle w:val="ListParagraph"/>
         <w:numPr>
           <w:ilvl w:val="0"/>
           <w:numId w:val="15"/>
@@ -2974,6 +3912,7 @@
           <w:bCs/>
           <w:u w:val="single"/>
         </w:rPr>
+        <w:lastRenderedPageBreak/>
         <w:t xml:space="preserve">X(0) </w:t>
       </w:r>
       <w:r>
@@ -3148,952 +4087,978 @@
           <w:bCs/>
           <w:u w:val="single"/>
         </w:rPr>
+        <w:t>X(1)</w:t>
+      </w:r>
+    </w:p>
+    <w:p>
+      <w:pPr>
+        <w:pStyle w:val="ListParagraph"/>
+        <w:numPr>
+          <w:ilvl w:val="0"/>
+          <w:numId w:val="17"/>
+        </w:numPr>
+        <w:tabs>
+          <w:tab w:val="left" w:pos="900"/>
+        </w:tabs>
+      </w:pPr>
+      <w:r>
+        <w:t xml:space="preserve">Expected </w:t>
+      </w:r>
+      <w:r>
+        <w:t xml:space="preserve"> </w:t>
+      </w:r>
+      <w:r>
+        <w:t xml:space="preserve">        </w:t>
+      </w:r>
+      <w:r>
+        <w:t xml:space="preserve">    </w:t>
+      </w:r>
+      <w:r>
+        <w:t xml:space="preserve"> </w:t>
+      </w:r>
+      <w:r>
+        <w:t xml:space="preserve">= </w:t>
+      </w:r>
+      <w:r>
+        <w:t xml:space="preserve">  </w:t>
+      </w:r>
+      <w:r>
+        <w:t>-4.0 + j 9.656</w:t>
+      </w:r>
+    </w:p>
+    <w:p>
+      <w:pPr>
+        <w:pStyle w:val="ListParagraph"/>
+        <w:numPr>
+          <w:ilvl w:val="0"/>
+          <w:numId w:val="17"/>
+        </w:numPr>
+        <w:tabs>
+          <w:tab w:val="left" w:pos="900"/>
+        </w:tabs>
+      </w:pPr>
+      <w:r>
+        <w:t xml:space="preserve">Obtained </w:t>
+      </w:r>
+      <w:r>
+        <w:t xml:space="preserve"> </w:t>
+      </w:r>
+      <w:r>
+        <w:t xml:space="preserve">        </w:t>
+      </w:r>
+      <w:r>
+        <w:t xml:space="preserve">    </w:t>
+      </w:r>
+      <w:r>
+        <w:t xml:space="preserve"> </w:t>
+      </w:r>
+      <w:r>
+        <w:t xml:space="preserve">= </w:t>
+      </w:r>
+      <w:r>
+        <w:t xml:space="preserve"> </w:t>
+      </w:r>
+      <w:r>
+        <w:t xml:space="preserve"> </w:t>
+      </w:r>
+      <w:r>
+        <w:t>(</w:t>
+      </w:r>
+      <w:r>
+        <w:t>fc.00</w:t>
+      </w:r>
+      <w:r>
+        <w:t xml:space="preserve"> + j09.a0)</w:t>
+      </w:r>
+      <w:r>
+        <w:rPr>
+          <w:vertAlign w:val="subscript"/>
+        </w:rPr>
+        <w:t xml:space="preserve">H </w:t>
+      </w:r>
+      <w:r>
+        <w:t>= -4 + j9.625</w:t>
+      </w:r>
+    </w:p>
+    <w:p>
+      <w:pPr>
+        <w:pStyle w:val="ListParagraph"/>
+        <w:numPr>
+          <w:ilvl w:val="0"/>
+          <w:numId w:val="17"/>
+        </w:numPr>
+        <w:tabs>
+          <w:tab w:val="left" w:pos="900"/>
+        </w:tabs>
+      </w:pPr>
+      <w:r>
+        <w:t xml:space="preserve">Absolute </w:t>
+      </w:r>
+      <w:r>
+        <w:t xml:space="preserve">Error  </w:t>
+      </w:r>
+      <w:r>
+        <w:t xml:space="preserve">    </w:t>
+      </w:r>
+      <w:r>
+        <w:t xml:space="preserve">= </w:t>
+      </w:r>
+      <w:r>
+        <w:t xml:space="preserve"> |(-4.0 + j 9.656) – (-4 + j9.625) | = 0.031 </w:t>
+      </w:r>
+    </w:p>
+    <w:p>
+      <w:pPr>
+        <w:pStyle w:val="ListParagraph"/>
+        <w:tabs>
+          <w:tab w:val="left" w:pos="900"/>
+        </w:tabs>
+        <w:ind w:left="928"/>
+      </w:pPr>
+    </w:p>
+    <w:p>
+      <w:pPr>
+        <w:pStyle w:val="ListParagraph"/>
+        <w:numPr>
+          <w:ilvl w:val="0"/>
+          <w:numId w:val="15"/>
+        </w:numPr>
+        <w:tabs>
+          <w:tab w:val="left" w:pos="900"/>
+        </w:tabs>
+        <w:rPr>
+          <w:b/>
+          <w:bCs/>
+          <w:u w:val="single"/>
+        </w:rPr>
+      </w:pPr>
+      <w:r>
+        <w:rPr>
+          <w:b/>
+          <w:bCs/>
+          <w:u w:val="single"/>
+        </w:rPr>
+        <w:t>X(2)</w:t>
+      </w:r>
+    </w:p>
+    <w:p>
+      <w:pPr>
+        <w:pStyle w:val="ListParagraph"/>
+        <w:numPr>
+          <w:ilvl w:val="0"/>
+          <w:numId w:val="17"/>
+        </w:numPr>
+        <w:tabs>
+          <w:tab w:val="left" w:pos="900"/>
+        </w:tabs>
+      </w:pPr>
+      <w:r>
+        <w:t xml:space="preserve">Expected </w:t>
+      </w:r>
+      <w:r>
+        <w:t xml:space="preserve"> </w:t>
+      </w:r>
+      <w:r>
+        <w:t xml:space="preserve"> </w:t>
+      </w:r>
+      <w:r>
+        <w:t xml:space="preserve">         </w:t>
+      </w:r>
+      <w:r>
+        <w:t xml:space="preserve">   </w:t>
+      </w:r>
+      <w:r>
+        <w:t xml:space="preserve">= </w:t>
+      </w:r>
+      <w:r>
+        <w:t xml:space="preserve"> </w:t>
+      </w:r>
+      <w:r>
+        <w:t xml:space="preserve"> -4 + j4</w:t>
+      </w:r>
+    </w:p>
+    <w:p>
+      <w:pPr>
+        <w:pStyle w:val="ListParagraph"/>
+        <w:numPr>
+          <w:ilvl w:val="0"/>
+          <w:numId w:val="17"/>
+        </w:numPr>
+        <w:tabs>
+          <w:tab w:val="left" w:pos="900"/>
+        </w:tabs>
+      </w:pPr>
+      <w:r>
+        <w:t>Obtained</w:t>
+      </w:r>
+      <w:r>
+        <w:t xml:space="preserve"> </w:t>
+      </w:r>
+      <w:r>
+        <w:t xml:space="preserve"> </w:t>
+      </w:r>
+      <w:r>
+        <w:t xml:space="preserve"> </w:t>
+      </w:r>
+      <w:r>
+        <w:t xml:space="preserve">         </w:t>
+      </w:r>
+      <w:r>
+        <w:t xml:space="preserve">   </w:t>
+      </w:r>
+      <w:r>
+        <w:t xml:space="preserve">= </w:t>
+      </w:r>
+      <w:r>
+        <w:t xml:space="preserve"> </w:t>
+      </w:r>
+      <w:r>
+        <w:t>(fc.00 + j04.00)</w:t>
+      </w:r>
+      <w:r>
+        <w:rPr>
+          <w:vertAlign w:val="subscript"/>
+        </w:rPr>
+        <w:t xml:space="preserve">H </w:t>
+      </w:r>
+      <w:r>
+        <w:t>= (-4 + j4)</w:t>
+      </w:r>
+    </w:p>
+    <w:p>
+      <w:pPr>
+        <w:pStyle w:val="ListParagraph"/>
+        <w:numPr>
+          <w:ilvl w:val="0"/>
+          <w:numId w:val="17"/>
+        </w:numPr>
+        <w:tabs>
+          <w:tab w:val="left" w:pos="900"/>
+        </w:tabs>
+      </w:pPr>
+      <w:r>
+        <w:t xml:space="preserve">Absolute </w:t>
+      </w:r>
+      <w:r>
+        <w:t xml:space="preserve">Error   </w:t>
+      </w:r>
+      <w:r>
+        <w:t xml:space="preserve">   </w:t>
+      </w:r>
+      <w:r>
+        <w:t>=</w:t>
+      </w:r>
+      <w:r>
+        <w:t xml:space="preserve"> </w:t>
+      </w:r>
+      <w:r>
+        <w:t xml:space="preserve"> 0</w:t>
+      </w:r>
+      <w:r>
+        <w:t xml:space="preserve"> </w:t>
+      </w:r>
+    </w:p>
+    <w:p>
+      <w:pPr>
+        <w:tabs>
+          <w:tab w:val="left" w:pos="900"/>
+        </w:tabs>
+        <w:rPr>
+          <w:b/>
+          <w:bCs/>
+          <w:u w:val="single"/>
+        </w:rPr>
+      </w:pPr>
+    </w:p>
+    <w:p>
+      <w:pPr>
+        <w:pStyle w:val="ListParagraph"/>
+        <w:numPr>
+          <w:ilvl w:val="0"/>
+          <w:numId w:val="15"/>
+        </w:numPr>
+        <w:tabs>
+          <w:tab w:val="left" w:pos="900"/>
+        </w:tabs>
+        <w:rPr>
+          <w:b/>
+          <w:bCs/>
+          <w:u w:val="single"/>
+        </w:rPr>
+      </w:pPr>
+      <w:r>
+        <w:rPr>
+          <w:b/>
+          <w:bCs/>
+          <w:u w:val="single"/>
+        </w:rPr>
+        <w:t>X(3)</w:t>
+      </w:r>
+    </w:p>
+    <w:p>
+      <w:pPr>
+        <w:pStyle w:val="ListParagraph"/>
+        <w:numPr>
+          <w:ilvl w:val="0"/>
+          <w:numId w:val="17"/>
+        </w:numPr>
+        <w:tabs>
+          <w:tab w:val="left" w:pos="900"/>
+        </w:tabs>
+      </w:pPr>
+      <w:r>
+        <w:t xml:space="preserve">Expected </w:t>
+      </w:r>
+      <w:r>
+        <w:t xml:space="preserve">             </w:t>
+      </w:r>
+      <w:r>
+        <w:t xml:space="preserve">= </w:t>
+      </w:r>
+      <w:r>
+        <w:t xml:space="preserve"> </w:t>
+      </w:r>
+      <w:r>
+        <w:t xml:space="preserve">  </w:t>
+      </w:r>
+      <w:r>
+        <w:t>-4</w:t>
+      </w:r>
+      <w:r>
+        <w:t xml:space="preserve"> + j1.656</w:t>
+      </w:r>
+    </w:p>
+    <w:p>
+      <w:pPr>
+        <w:pStyle w:val="ListParagraph"/>
+        <w:numPr>
+          <w:ilvl w:val="0"/>
+          <w:numId w:val="17"/>
+        </w:numPr>
+        <w:tabs>
+          <w:tab w:val="left" w:pos="900"/>
+        </w:tabs>
+      </w:pPr>
+      <w:r>
+        <w:t xml:space="preserve">Obtained </w:t>
+      </w:r>
+      <w:r>
+        <w:t xml:space="preserve">            </w:t>
+      </w:r>
+      <w:r>
+        <w:t xml:space="preserve"> </w:t>
+      </w:r>
+      <w:r>
+        <w:t xml:space="preserve">= </w:t>
+      </w:r>
+      <w:r>
+        <w:t xml:space="preserve">  </w:t>
+      </w:r>
+      <w:r>
+        <w:t xml:space="preserve"> (fc.00 + j01.a0)</w:t>
+      </w:r>
+      <w:r>
+        <w:rPr>
+          <w:vertAlign w:val="subscript"/>
+        </w:rPr>
+        <w:t xml:space="preserve">H </w:t>
+      </w:r>
+      <w:r>
+        <w:t xml:space="preserve"> = -4 + j1.625</w:t>
+      </w:r>
+    </w:p>
+    <w:p>
+      <w:pPr>
+        <w:pStyle w:val="ListParagraph"/>
+        <w:numPr>
+          <w:ilvl w:val="0"/>
+          <w:numId w:val="17"/>
+        </w:numPr>
+        <w:tabs>
+          <w:tab w:val="left" w:pos="900"/>
+        </w:tabs>
+      </w:pPr>
+      <w:r>
+        <w:t xml:space="preserve">Absolute </w:t>
+      </w:r>
+      <w:r>
+        <w:t xml:space="preserve">Error     = </w:t>
+      </w:r>
+      <w:r>
+        <w:t xml:space="preserve">   </w:t>
+      </w:r>
+      <w:r>
+        <w:t>|(-4 + j1.656) – (-4 + j1.625) | = 0.031</w:t>
+      </w:r>
+    </w:p>
+    <w:p>
+      <w:pPr>
+        <w:tabs>
+          <w:tab w:val="left" w:pos="900"/>
+        </w:tabs>
+      </w:pPr>
+    </w:p>
+    <w:p>
+      <w:pPr>
+        <w:pStyle w:val="ListParagraph"/>
+        <w:numPr>
+          <w:ilvl w:val="0"/>
+          <w:numId w:val="15"/>
+        </w:numPr>
+        <w:tabs>
+          <w:tab w:val="left" w:pos="900"/>
+        </w:tabs>
+        <w:rPr>
+          <w:b/>
+          <w:bCs/>
+        </w:rPr>
+      </w:pPr>
+      <w:r>
+        <w:rPr>
+          <w:b/>
+          <w:bCs/>
+        </w:rPr>
+        <w:t>X(4)</w:t>
+      </w:r>
+    </w:p>
+    <w:p>
+      <w:pPr>
+        <w:pStyle w:val="ListParagraph"/>
+        <w:numPr>
+          <w:ilvl w:val="0"/>
+          <w:numId w:val="17"/>
+        </w:numPr>
+        <w:tabs>
+          <w:tab w:val="left" w:pos="900"/>
+        </w:tabs>
+      </w:pPr>
+      <w:r>
+        <w:t xml:space="preserve">Expected </w:t>
+      </w:r>
+      <w:r>
+        <w:t xml:space="preserve">             </w:t>
+      </w:r>
+      <w:r>
+        <w:t>=</w:t>
+      </w:r>
+      <w:r>
+        <w:t xml:space="preserve"> </w:t>
+      </w:r>
+      <w:r>
+        <w:t xml:space="preserve">  </w:t>
+      </w:r>
+      <w:r>
+        <w:t>-4 + j0</w:t>
+      </w:r>
+      <w:r>
+        <w:t xml:space="preserve"> </w:t>
+      </w:r>
+    </w:p>
+    <w:p>
+      <w:pPr>
+        <w:pStyle w:val="ListParagraph"/>
+        <w:numPr>
+          <w:ilvl w:val="0"/>
+          <w:numId w:val="17"/>
+        </w:numPr>
+        <w:tabs>
+          <w:tab w:val="left" w:pos="900"/>
+        </w:tabs>
+      </w:pPr>
+      <w:r>
+        <w:t xml:space="preserve">Obtained </w:t>
+      </w:r>
+      <w:r>
+        <w:t xml:space="preserve">             </w:t>
+      </w:r>
+      <w:r>
+        <w:t xml:space="preserve">= </w:t>
+      </w:r>
+      <w:r>
+        <w:t xml:space="preserve"> </w:t>
+      </w:r>
+      <w:r>
+        <w:t xml:space="preserve"> </w:t>
+      </w:r>
+      <w:r>
+        <w:t>(fc.00 + j00.00)</w:t>
+      </w:r>
+      <w:r>
+        <w:rPr>
+          <w:vertAlign w:val="subscript"/>
+        </w:rPr>
+        <w:t>H</w:t>
+      </w:r>
+      <w:r>
+        <w:t xml:space="preserve">  = -4 + j0</w:t>
+      </w:r>
+    </w:p>
+    <w:p>
+      <w:pPr>
+        <w:pStyle w:val="ListParagraph"/>
+        <w:numPr>
+          <w:ilvl w:val="0"/>
+          <w:numId w:val="17"/>
+        </w:numPr>
+        <w:tabs>
+          <w:tab w:val="left" w:pos="900"/>
+        </w:tabs>
+      </w:pPr>
+      <w:r>
+        <w:t xml:space="preserve">Absolute  </w:t>
+      </w:r>
+      <w:r>
+        <w:t xml:space="preserve">Error   </w:t>
+      </w:r>
+      <w:r>
+        <w:t xml:space="preserve"> </w:t>
+      </w:r>
+      <w:r>
+        <w:t xml:space="preserve">= </w:t>
+      </w:r>
+      <w:r>
+        <w:t xml:space="preserve"> </w:t>
+      </w:r>
+      <w:r>
+        <w:t>0</w:t>
+      </w:r>
+    </w:p>
+    <w:p>
+      <w:pPr>
+        <w:tabs>
+          <w:tab w:val="left" w:pos="900"/>
+        </w:tabs>
+      </w:pPr>
+    </w:p>
+    <w:p>
+      <w:pPr>
+        <w:pStyle w:val="ListParagraph"/>
+        <w:numPr>
+          <w:ilvl w:val="0"/>
+          <w:numId w:val="15"/>
+        </w:numPr>
+        <w:tabs>
+          <w:tab w:val="left" w:pos="900"/>
+        </w:tabs>
+        <w:rPr>
+          <w:b/>
+          <w:bCs/>
+        </w:rPr>
+      </w:pPr>
+      <w:r>
+        <w:rPr>
+          <w:b/>
+          <w:bCs/>
+        </w:rPr>
+        <w:t>X(5)</w:t>
+      </w:r>
+    </w:p>
+    <w:p>
+      <w:pPr>
+        <w:pStyle w:val="ListParagraph"/>
+        <w:numPr>
+          <w:ilvl w:val="0"/>
+          <w:numId w:val="17"/>
+        </w:numPr>
+        <w:tabs>
+          <w:tab w:val="left" w:pos="900"/>
+        </w:tabs>
+      </w:pPr>
+      <w:r>
+        <w:t xml:space="preserve">Expected </w:t>
+      </w:r>
+      <w:r>
+        <w:t xml:space="preserve">    </w:t>
+      </w:r>
+      <w:r>
+        <w:t xml:space="preserve">         </w:t>
+      </w:r>
+      <w:r>
+        <w:t xml:space="preserve"> </w:t>
+      </w:r>
+      <w:r>
+        <w:t>=</w:t>
+      </w:r>
+      <w:r>
+        <w:t xml:space="preserve">  </w:t>
+      </w:r>
+      <w:r>
+        <w:t xml:space="preserve">-4 – j1.656 </w:t>
+      </w:r>
+      <w:r>
+        <w:t xml:space="preserve"> </w:t>
+      </w:r>
+    </w:p>
+    <w:p>
+      <w:pPr>
+        <w:pStyle w:val="ListParagraph"/>
+        <w:numPr>
+          <w:ilvl w:val="0"/>
+          <w:numId w:val="17"/>
+        </w:numPr>
+        <w:tabs>
+          <w:tab w:val="left" w:pos="900"/>
+        </w:tabs>
+      </w:pPr>
+      <w:r>
+        <w:t xml:space="preserve">Obtained </w:t>
+      </w:r>
+      <w:r>
+        <w:t xml:space="preserve">     </w:t>
+      </w:r>
+      <w:r>
+        <w:t xml:space="preserve">         </w:t>
+      </w:r>
+      <w:r>
+        <w:t xml:space="preserve">= </w:t>
+      </w:r>
+      <w:r>
+        <w:t xml:space="preserve"> (fc.00 + jfe.60)</w:t>
+      </w:r>
+      <w:r>
+        <w:rPr>
+          <w:vertAlign w:val="subscript"/>
+        </w:rPr>
+        <w:t xml:space="preserve">H </w:t>
+      </w:r>
+      <w:r>
+        <w:t>= (-4 – j1.402)</w:t>
+      </w:r>
+    </w:p>
+    <w:p>
+      <w:pPr>
+        <w:pStyle w:val="ListParagraph"/>
+        <w:numPr>
+          <w:ilvl w:val="0"/>
+          <w:numId w:val="17"/>
+        </w:numPr>
+        <w:tabs>
+          <w:tab w:val="left" w:pos="900"/>
+        </w:tabs>
+      </w:pPr>
+      <w:r>
+        <w:t xml:space="preserve">Absolute  Error    </w:t>
+      </w:r>
+      <w:r>
+        <w:t xml:space="preserve"> = </w:t>
+      </w:r>
+      <w:r>
+        <w:t xml:space="preserve"> |(-4 – j1.656  ) – (-4 – j1.402)  |  = </w:t>
+      </w:r>
+      <w:r>
+        <w:t>0.254</w:t>
+      </w:r>
+      <w:r>
+        <w:t xml:space="preserve"> </w:t>
+      </w:r>
+    </w:p>
+    <w:p>
+      <w:pPr>
+        <w:tabs>
+          <w:tab w:val="left" w:pos="900"/>
+        </w:tabs>
+      </w:pPr>
+    </w:p>
+    <w:p>
+      <w:pPr>
+        <w:pStyle w:val="ListParagraph"/>
+        <w:numPr>
+          <w:ilvl w:val="0"/>
+          <w:numId w:val="15"/>
+        </w:numPr>
+        <w:tabs>
+          <w:tab w:val="left" w:pos="900"/>
+        </w:tabs>
+        <w:rPr>
+          <w:b/>
+          <w:bCs/>
+        </w:rPr>
+      </w:pPr>
+      <w:r>
+        <w:rPr>
+          <w:b/>
+          <w:bCs/>
+        </w:rPr>
+        <w:t>X(6)</w:t>
+      </w:r>
+    </w:p>
+    <w:p>
+      <w:pPr>
+        <w:pStyle w:val="ListParagraph"/>
+        <w:numPr>
+          <w:ilvl w:val="0"/>
+          <w:numId w:val="17"/>
+        </w:numPr>
+        <w:tabs>
+          <w:tab w:val="left" w:pos="900"/>
+        </w:tabs>
+      </w:pPr>
+      <w:r>
+        <w:t xml:space="preserve">Expected </w:t>
+      </w:r>
+      <w:r>
+        <w:t xml:space="preserve">      </w:t>
+      </w:r>
+      <w:r>
+        <w:t xml:space="preserve">          </w:t>
+      </w:r>
+      <w:r>
+        <w:t xml:space="preserve">= </w:t>
+      </w:r>
+      <w:r>
+        <w:t xml:space="preserve">  </w:t>
+      </w:r>
+      <w:r>
+        <w:t>-4.0 – j4.0</w:t>
+      </w:r>
+    </w:p>
+    <w:p>
+      <w:pPr>
+        <w:pStyle w:val="ListParagraph"/>
+        <w:numPr>
+          <w:ilvl w:val="0"/>
+          <w:numId w:val="17"/>
+        </w:numPr>
+        <w:tabs>
+          <w:tab w:val="left" w:pos="900"/>
+        </w:tabs>
+      </w:pPr>
+      <w:r>
+        <w:t xml:space="preserve">Obtained </w:t>
+      </w:r>
+      <w:r>
+        <w:t xml:space="preserve">      </w:t>
+      </w:r>
+      <w:r>
+        <w:t xml:space="preserve">          </w:t>
+      </w:r>
+      <w:r>
+        <w:t xml:space="preserve">= </w:t>
+      </w:r>
+      <w:r>
+        <w:t xml:space="preserve">  (fc.00 + jfc.00)</w:t>
+      </w:r>
+      <w:r>
+        <w:rPr>
+          <w:vertAlign w:val="subscript"/>
+        </w:rPr>
+        <w:t>H</w:t>
+      </w:r>
+      <w:r>
+        <w:t xml:space="preserve"> = -4 - j4 </w:t>
+      </w:r>
+    </w:p>
+    <w:p>
+      <w:pPr>
+        <w:pStyle w:val="ListParagraph"/>
+        <w:numPr>
+          <w:ilvl w:val="0"/>
+          <w:numId w:val="17"/>
+        </w:numPr>
+        <w:tabs>
+          <w:tab w:val="left" w:pos="900"/>
+        </w:tabs>
+      </w:pPr>
+      <w:r>
+        <w:t xml:space="preserve">Absolute  Error    </w:t>
+      </w:r>
+      <w:r>
+        <w:t xml:space="preserve">   = </w:t>
+      </w:r>
+      <w:r>
+        <w:t xml:space="preserve">  </w:t>
+      </w:r>
+      <w:r>
+        <w:t>0</w:t>
+      </w:r>
+    </w:p>
+    <w:p>
+      <w:pPr>
+        <w:pStyle w:val="ListParagraph"/>
+        <w:tabs>
+          <w:tab w:val="left" w:pos="900"/>
+        </w:tabs>
+        <w:ind w:left="644"/>
+        <w:rPr>
+          <w:b/>
+          <w:bCs/>
+          <w:u w:val="single"/>
+        </w:rPr>
+      </w:pPr>
+    </w:p>
+    <w:p>
+      <w:pPr>
+        <w:pStyle w:val="ListParagraph"/>
+        <w:numPr>
+          <w:ilvl w:val="0"/>
+          <w:numId w:val="15"/>
+        </w:numPr>
+        <w:tabs>
+          <w:tab w:val="left" w:pos="900"/>
+        </w:tabs>
+        <w:rPr>
+          <w:b/>
+          <w:bCs/>
+        </w:rPr>
+      </w:pPr>
+      <w:r>
+        <w:rPr>
+          <w:b/>
+          <w:bCs/>
+        </w:rPr>
+        <w:t>X(7)</w:t>
+      </w:r>
+    </w:p>
+    <w:p>
+      <w:pPr>
+        <w:pStyle w:val="ListParagraph"/>
+        <w:numPr>
+          <w:ilvl w:val="0"/>
+          <w:numId w:val="17"/>
+        </w:numPr>
+        <w:tabs>
+          <w:tab w:val="left" w:pos="900"/>
+        </w:tabs>
+      </w:pPr>
+      <w:r>
+        <w:t xml:space="preserve">Expected </w:t>
+      </w:r>
+      <w:r>
+        <w:t xml:space="preserve">   </w:t>
+      </w:r>
+      <w:r>
+        <w:t xml:space="preserve">            </w:t>
+      </w:r>
+      <w:r>
+        <w:t xml:space="preserve"> </w:t>
+      </w:r>
+      <w:r>
+        <w:t>=</w:t>
+      </w:r>
+      <w:r>
+        <w:t xml:space="preserve">  -4 – j9.656</w:t>
+      </w:r>
+      <w:r>
+        <w:t xml:space="preserve"> </w:t>
+      </w:r>
+    </w:p>
+    <w:p>
+      <w:pPr>
+        <w:pStyle w:val="ListParagraph"/>
+        <w:numPr>
+          <w:ilvl w:val="0"/>
+          <w:numId w:val="17"/>
+        </w:numPr>
+        <w:tabs>
+          <w:tab w:val="left" w:pos="900"/>
+        </w:tabs>
+      </w:pPr>
+      <w:r>
+        <w:t xml:space="preserve">Obtained </w:t>
+      </w:r>
+      <w:r>
+        <w:t xml:space="preserve">   </w:t>
+      </w:r>
+      <w:r>
+        <w:t xml:space="preserve"> </w:t>
+      </w:r>
+      <w:r>
+        <w:t xml:space="preserve">            </w:t>
+      </w:r>
+      <w:r>
+        <w:t xml:space="preserve">= </w:t>
+      </w:r>
+      <w:r>
+        <w:t xml:space="preserve"> (fc.00 + jf6.60)</w:t>
+      </w:r>
+      <w:r>
+        <w:rPr>
+          <w:vertAlign w:val="subscript"/>
+        </w:rPr>
+        <w:t xml:space="preserve">H </w:t>
+      </w:r>
+      <w:r>
+        <w:t>= -4 – j9.625</w:t>
+      </w:r>
+    </w:p>
+    <w:p>
+      <w:pPr>
+        <w:pStyle w:val="ListParagraph"/>
+        <w:numPr>
+          <w:ilvl w:val="0"/>
+          <w:numId w:val="17"/>
+        </w:numPr>
+        <w:tabs>
+          <w:tab w:val="left" w:pos="900"/>
+        </w:tabs>
+      </w:pPr>
+      <w:r>
+        <w:t xml:space="preserve">Absolute  Error       </w:t>
+      </w:r>
+      <w:r>
+        <w:t>=</w:t>
+      </w:r>
+      <w:r>
+        <w:t xml:space="preserve"> </w:t>
+      </w:r>
+      <w:r>
+        <w:t xml:space="preserve"> </w:t>
+      </w:r>
+      <w:r>
+        <w:t xml:space="preserve">| (-4 – j9.656 ) – (-4 – j9.625) | = 0.031 </w:t>
+      </w:r>
+    </w:p>
+    <w:p>
+      <w:pPr>
+        <w:pStyle w:val="ListParagraph"/>
+        <w:tabs>
+          <w:tab w:val="left" w:pos="900"/>
+        </w:tabs>
+        <w:ind w:left="928"/>
+      </w:pPr>
+    </w:p>
+    <w:p>
+      <w:pPr>
+        <w:tabs>
+          <w:tab w:val="left" w:pos="900"/>
+        </w:tabs>
+        <w:rPr>
+          <w:b/>
+          <w:bCs/>
+          <w:u w:val="single"/>
+        </w:rPr>
+      </w:pPr>
+    </w:p>
+    <w:p>
+      <w:pPr>
+        <w:tabs>
+          <w:tab w:val="left" w:pos="900"/>
+        </w:tabs>
+        <w:rPr>
+          <w:b/>
+          <w:bCs/>
+          <w:u w:val="single"/>
+        </w:rPr>
+      </w:pPr>
+    </w:p>
+    <w:p>
+      <w:pPr>
+        <w:tabs>
+          <w:tab w:val="left" w:pos="900"/>
+        </w:tabs>
+        <w:rPr>
+          <w:b/>
+          <w:bCs/>
+          <w:u w:val="single"/>
+        </w:rPr>
+      </w:pPr>
+      <w:r>
+        <w:rPr>
+          <w:b/>
+          <w:bCs/>
+          <w:u w:val="single"/>
+        </w:rPr>
         <w:lastRenderedPageBreak/>
-        <w:t>X(1)</w:t>
-      </w:r>
-    </w:p>
-    <w:p>
-      <w:pPr>
-        <w:pStyle w:val="ListParagraph"/>
-        <w:numPr>
-          <w:ilvl w:val="0"/>
-          <w:numId w:val="17"/>
-        </w:numPr>
-        <w:tabs>
-          <w:tab w:val="left" w:pos="900"/>
-        </w:tabs>
-      </w:pPr>
-      <w:r>
-        <w:t xml:space="preserve">Expected </w:t>
-      </w:r>
-      <w:r>
-        <w:t xml:space="preserve"> </w:t>
-      </w:r>
-      <w:r>
-        <w:t xml:space="preserve">        </w:t>
-      </w:r>
-      <w:r>
-        <w:t xml:space="preserve">    </w:t>
-      </w:r>
-      <w:r>
-        <w:t xml:space="preserve"> </w:t>
-      </w:r>
-      <w:r>
-        <w:t xml:space="preserve">= </w:t>
-      </w:r>
-      <w:r>
-        <w:t xml:space="preserve">  </w:t>
-      </w:r>
-      <w:r>
-        <w:t>-4.0 + j 9.656</w:t>
-      </w:r>
-    </w:p>
-    <w:p>
-      <w:pPr>
-        <w:pStyle w:val="ListParagraph"/>
-        <w:numPr>
-          <w:ilvl w:val="0"/>
-          <w:numId w:val="17"/>
-        </w:numPr>
-        <w:tabs>
-          <w:tab w:val="left" w:pos="900"/>
-        </w:tabs>
-      </w:pPr>
-      <w:r>
-        <w:t xml:space="preserve">Obtained </w:t>
-      </w:r>
-      <w:r>
-        <w:t xml:space="preserve"> </w:t>
-      </w:r>
-      <w:r>
-        <w:t xml:space="preserve">        </w:t>
-      </w:r>
-      <w:r>
-        <w:t xml:space="preserve">    </w:t>
-      </w:r>
-      <w:r>
-        <w:t xml:space="preserve"> </w:t>
-      </w:r>
-      <w:r>
-        <w:t xml:space="preserve">= </w:t>
-      </w:r>
-      <w:r>
-        <w:t xml:space="preserve"> </w:t>
-      </w:r>
-      <w:r>
-        <w:t xml:space="preserve"> </w:t>
-      </w:r>
-      <w:r>
-        <w:t>(</w:t>
-      </w:r>
-      <w:r>
-        <w:t>fc.00</w:t>
-      </w:r>
-      <w:r>
-        <w:t xml:space="preserve"> + j09.a0)</w:t>
-      </w:r>
-      <w:r>
-        <w:rPr>
-          <w:vertAlign w:val="subscript"/>
-        </w:rPr>
-        <w:t xml:space="preserve">H </w:t>
-      </w:r>
-      <w:r>
-        <w:t>= -4 + j9.625</w:t>
-      </w:r>
-    </w:p>
-    <w:p>
-      <w:pPr>
-        <w:pStyle w:val="ListParagraph"/>
-        <w:numPr>
-          <w:ilvl w:val="0"/>
-          <w:numId w:val="17"/>
-        </w:numPr>
-        <w:tabs>
-          <w:tab w:val="left" w:pos="900"/>
-        </w:tabs>
-      </w:pPr>
-      <w:r>
-        <w:t xml:space="preserve">Absolute </w:t>
-      </w:r>
-      <w:r>
-        <w:t xml:space="preserve">Error  </w:t>
-      </w:r>
-      <w:r>
-        <w:t xml:space="preserve">    </w:t>
-      </w:r>
-      <w:r>
-        <w:t xml:space="preserve">= </w:t>
-      </w:r>
-      <w:r>
-        <w:t xml:space="preserve"> |(-4.0 + j 9.656) – (-4 + j9.625) | = 0.031 </w:t>
-      </w:r>
-    </w:p>
-    <w:p>
-      <w:pPr>
-        <w:pStyle w:val="ListParagraph"/>
-        <w:tabs>
-          <w:tab w:val="left" w:pos="900"/>
-        </w:tabs>
-        <w:ind w:left="928"/>
-      </w:pPr>
-    </w:p>
-    <w:p>
-      <w:pPr>
-        <w:pStyle w:val="ListParagraph"/>
-        <w:numPr>
-          <w:ilvl w:val="0"/>
-          <w:numId w:val="15"/>
-        </w:numPr>
-        <w:tabs>
-          <w:tab w:val="left" w:pos="900"/>
-        </w:tabs>
-        <w:rPr>
-          <w:b/>
-          <w:bCs/>
-          <w:u w:val="single"/>
-        </w:rPr>
-      </w:pPr>
-      <w:r>
-        <w:rPr>
-          <w:b/>
-          <w:bCs/>
-          <w:u w:val="single"/>
-        </w:rPr>
-        <w:t>X(2)</w:t>
-      </w:r>
-    </w:p>
-    <w:p>
-      <w:pPr>
-        <w:pStyle w:val="ListParagraph"/>
-        <w:numPr>
-          <w:ilvl w:val="0"/>
-          <w:numId w:val="17"/>
-        </w:numPr>
-        <w:tabs>
-          <w:tab w:val="left" w:pos="900"/>
-        </w:tabs>
-      </w:pPr>
-      <w:r>
-        <w:t xml:space="preserve">Expected </w:t>
-      </w:r>
-      <w:r>
-        <w:t xml:space="preserve"> </w:t>
-      </w:r>
-      <w:r>
-        <w:t xml:space="preserve"> </w:t>
-      </w:r>
-      <w:r>
-        <w:t xml:space="preserve">         </w:t>
-      </w:r>
-      <w:r>
-        <w:t xml:space="preserve">   </w:t>
-      </w:r>
-      <w:r>
-        <w:t xml:space="preserve">= </w:t>
-      </w:r>
-      <w:r>
-        <w:t xml:space="preserve"> </w:t>
-      </w:r>
-      <w:r>
-        <w:t xml:space="preserve"> -4 + j4</w:t>
-      </w:r>
-    </w:p>
-    <w:p>
-      <w:pPr>
-        <w:pStyle w:val="ListParagraph"/>
-        <w:numPr>
-          <w:ilvl w:val="0"/>
-          <w:numId w:val="17"/>
-        </w:numPr>
-        <w:tabs>
-          <w:tab w:val="left" w:pos="900"/>
-        </w:tabs>
-      </w:pPr>
-      <w:r>
-        <w:t>Obtained</w:t>
-      </w:r>
-      <w:r>
-        <w:t xml:space="preserve"> </w:t>
-      </w:r>
-      <w:r>
-        <w:t xml:space="preserve"> </w:t>
-      </w:r>
-      <w:r>
-        <w:t xml:space="preserve"> </w:t>
-      </w:r>
-      <w:r>
-        <w:t xml:space="preserve">         </w:t>
-      </w:r>
-      <w:r>
-        <w:t xml:space="preserve">   </w:t>
-      </w:r>
-      <w:r>
-        <w:t xml:space="preserve">= </w:t>
-      </w:r>
-      <w:r>
-        <w:t xml:space="preserve"> </w:t>
-      </w:r>
-      <w:r>
-        <w:t>(fc.00 + j04.00)</w:t>
-      </w:r>
-      <w:r>
-        <w:rPr>
-          <w:vertAlign w:val="subscript"/>
-        </w:rPr>
-        <w:t xml:space="preserve">H </w:t>
-      </w:r>
-      <w:r>
-        <w:t>= (-4 + j4)</w:t>
-      </w:r>
-    </w:p>
-    <w:p>
-      <w:pPr>
-        <w:pStyle w:val="ListParagraph"/>
-        <w:numPr>
-          <w:ilvl w:val="0"/>
-          <w:numId w:val="17"/>
-        </w:numPr>
-        <w:tabs>
-          <w:tab w:val="left" w:pos="900"/>
-        </w:tabs>
-      </w:pPr>
-      <w:r>
-        <w:t xml:space="preserve">Absolute </w:t>
-      </w:r>
-      <w:r>
-        <w:t xml:space="preserve">Error   </w:t>
-      </w:r>
-      <w:r>
-        <w:t xml:space="preserve">   </w:t>
-      </w:r>
-      <w:r>
-        <w:t>=</w:t>
-      </w:r>
-      <w:r>
-        <w:t xml:space="preserve"> </w:t>
-      </w:r>
-      <w:r>
-        <w:t xml:space="preserve"> 0</w:t>
-      </w:r>
-      <w:r>
-        <w:t xml:space="preserve"> </w:t>
-      </w:r>
-    </w:p>
-    <w:p>
-      <w:pPr>
-        <w:tabs>
-          <w:tab w:val="left" w:pos="900"/>
-        </w:tabs>
-        <w:rPr>
-          <w:b/>
-          <w:bCs/>
-          <w:u w:val="single"/>
-        </w:rPr>
-      </w:pPr>
-    </w:p>
-    <w:p>
-      <w:pPr>
-        <w:pStyle w:val="ListParagraph"/>
-        <w:numPr>
-          <w:ilvl w:val="0"/>
-          <w:numId w:val="15"/>
-        </w:numPr>
-        <w:tabs>
-          <w:tab w:val="left" w:pos="900"/>
-        </w:tabs>
-        <w:rPr>
-          <w:b/>
-          <w:bCs/>
-          <w:u w:val="single"/>
-        </w:rPr>
-      </w:pPr>
-      <w:r>
-        <w:rPr>
-          <w:b/>
-          <w:bCs/>
-          <w:u w:val="single"/>
-        </w:rPr>
-        <w:t>X(3)</w:t>
-      </w:r>
-    </w:p>
-    <w:p>
-      <w:pPr>
-        <w:pStyle w:val="ListParagraph"/>
-        <w:numPr>
-          <w:ilvl w:val="0"/>
-          <w:numId w:val="17"/>
-        </w:numPr>
-        <w:tabs>
-          <w:tab w:val="left" w:pos="900"/>
-        </w:tabs>
-      </w:pPr>
-      <w:r>
-        <w:t xml:space="preserve">Expected </w:t>
-      </w:r>
-      <w:r>
-        <w:t xml:space="preserve">             </w:t>
-      </w:r>
-      <w:r>
-        <w:t xml:space="preserve">= </w:t>
-      </w:r>
-      <w:r>
-        <w:t xml:space="preserve"> </w:t>
-      </w:r>
-      <w:r>
-        <w:t xml:space="preserve">  </w:t>
-      </w:r>
-      <w:r>
-        <w:t>-4</w:t>
-      </w:r>
-      <w:r>
-        <w:t xml:space="preserve"> + j1.656</w:t>
-      </w:r>
-    </w:p>
-    <w:p>
-      <w:pPr>
-        <w:pStyle w:val="ListParagraph"/>
-        <w:numPr>
-          <w:ilvl w:val="0"/>
-          <w:numId w:val="17"/>
-        </w:numPr>
-        <w:tabs>
-          <w:tab w:val="left" w:pos="900"/>
-        </w:tabs>
-      </w:pPr>
-      <w:r>
-        <w:t xml:space="preserve">Obtained </w:t>
-      </w:r>
-      <w:r>
-        <w:t xml:space="preserve">            </w:t>
-      </w:r>
-      <w:r>
-        <w:t xml:space="preserve"> </w:t>
-      </w:r>
-      <w:r>
-        <w:t xml:space="preserve">= </w:t>
-      </w:r>
-      <w:r>
-        <w:t xml:space="preserve">  </w:t>
-      </w:r>
-      <w:r>
-        <w:t xml:space="preserve"> (fc.00 + j01.a0)</w:t>
-      </w:r>
-      <w:r>
-        <w:rPr>
-          <w:vertAlign w:val="subscript"/>
-        </w:rPr>
-        <w:t xml:space="preserve">H </w:t>
-      </w:r>
-      <w:r>
-        <w:t xml:space="preserve"> = -4 + j1.625</w:t>
-      </w:r>
-    </w:p>
-    <w:p>
-      <w:pPr>
-        <w:pStyle w:val="ListParagraph"/>
-        <w:numPr>
-          <w:ilvl w:val="0"/>
-          <w:numId w:val="17"/>
-        </w:numPr>
-        <w:tabs>
-          <w:tab w:val="left" w:pos="900"/>
-        </w:tabs>
-      </w:pPr>
-      <w:r>
-        <w:t xml:space="preserve">Absolute </w:t>
-      </w:r>
-      <w:r>
-        <w:t xml:space="preserve">Error     = </w:t>
-      </w:r>
-      <w:r>
-        <w:t xml:space="preserve">   </w:t>
-      </w:r>
-      <w:r>
-        <w:t>|(-4 + j1.656) – (-4 + j1.625) | = 0.031</w:t>
-      </w:r>
-    </w:p>
-    <w:p>
-      <w:pPr>
-        <w:tabs>
-          <w:tab w:val="left" w:pos="900"/>
-        </w:tabs>
-      </w:pPr>
-    </w:p>
-    <w:p>
-      <w:pPr>
-        <w:pStyle w:val="ListParagraph"/>
-        <w:numPr>
-          <w:ilvl w:val="0"/>
-          <w:numId w:val="15"/>
-        </w:numPr>
-        <w:tabs>
-          <w:tab w:val="left" w:pos="900"/>
-        </w:tabs>
-        <w:rPr>
-          <w:b/>
-          <w:bCs/>
-        </w:rPr>
-      </w:pPr>
-      <w:r>
-        <w:rPr>
-          <w:b/>
-          <w:bCs/>
-        </w:rPr>
-        <w:t>X(4)</w:t>
-      </w:r>
-    </w:p>
-    <w:p>
-      <w:pPr>
-        <w:pStyle w:val="ListParagraph"/>
-        <w:numPr>
-          <w:ilvl w:val="0"/>
-          <w:numId w:val="17"/>
-        </w:numPr>
-        <w:tabs>
-          <w:tab w:val="left" w:pos="900"/>
-        </w:tabs>
-      </w:pPr>
-      <w:r>
-        <w:t xml:space="preserve">Expected </w:t>
-      </w:r>
-      <w:r>
-        <w:t xml:space="preserve">             </w:t>
-      </w:r>
-      <w:r>
-        <w:t>=</w:t>
-      </w:r>
-      <w:r>
-        <w:t xml:space="preserve"> </w:t>
-      </w:r>
-      <w:r>
-        <w:t xml:space="preserve">  </w:t>
-      </w:r>
-      <w:r>
-        <w:t>-4 + j0</w:t>
-      </w:r>
-      <w:r>
-        <w:t xml:space="preserve"> </w:t>
-      </w:r>
-    </w:p>
-    <w:p>
-      <w:pPr>
-        <w:pStyle w:val="ListParagraph"/>
-        <w:numPr>
-          <w:ilvl w:val="0"/>
-          <w:numId w:val="17"/>
-        </w:numPr>
-        <w:tabs>
-          <w:tab w:val="left" w:pos="900"/>
-        </w:tabs>
-      </w:pPr>
-      <w:r>
-        <w:t xml:space="preserve">Obtained </w:t>
-      </w:r>
-      <w:r>
-        <w:t xml:space="preserve">             </w:t>
-      </w:r>
-      <w:r>
-        <w:t xml:space="preserve">= </w:t>
-      </w:r>
-      <w:r>
-        <w:t xml:space="preserve"> </w:t>
-      </w:r>
-      <w:r>
-        <w:t xml:space="preserve"> </w:t>
-      </w:r>
-      <w:r>
-        <w:t>(fc.00 + j00.00)</w:t>
-      </w:r>
-      <w:r>
-        <w:rPr>
-          <w:vertAlign w:val="subscript"/>
-        </w:rPr>
-        <w:t>H</w:t>
-      </w:r>
-      <w:r>
-        <w:t xml:space="preserve">  = -4 + j0</w:t>
-      </w:r>
-    </w:p>
-    <w:p>
-      <w:pPr>
-        <w:pStyle w:val="ListParagraph"/>
-        <w:numPr>
-          <w:ilvl w:val="0"/>
-          <w:numId w:val="17"/>
-        </w:numPr>
-        <w:tabs>
-          <w:tab w:val="left" w:pos="900"/>
-        </w:tabs>
-      </w:pPr>
-      <w:r>
-        <w:t xml:space="preserve">Absolute  </w:t>
-      </w:r>
-      <w:r>
-        <w:t xml:space="preserve">Error   </w:t>
-      </w:r>
-      <w:r>
-        <w:t xml:space="preserve"> </w:t>
-      </w:r>
-      <w:r>
-        <w:t xml:space="preserve">= </w:t>
-      </w:r>
-      <w:r>
-        <w:t xml:space="preserve"> </w:t>
-      </w:r>
-      <w:r>
-        <w:t>0</w:t>
-      </w:r>
-    </w:p>
-    <w:p>
-      <w:pPr>
-        <w:tabs>
-          <w:tab w:val="left" w:pos="900"/>
-        </w:tabs>
-      </w:pPr>
-    </w:p>
-    <w:p>
-      <w:pPr>
-        <w:pStyle w:val="ListParagraph"/>
-        <w:numPr>
-          <w:ilvl w:val="0"/>
-          <w:numId w:val="15"/>
-        </w:numPr>
-        <w:tabs>
-          <w:tab w:val="left" w:pos="900"/>
-        </w:tabs>
-        <w:rPr>
-          <w:b/>
-          <w:bCs/>
-        </w:rPr>
-      </w:pPr>
-      <w:r>
-        <w:rPr>
-          <w:b/>
-          <w:bCs/>
-        </w:rPr>
-        <w:t>X(5)</w:t>
-      </w:r>
-    </w:p>
-    <w:p>
-      <w:pPr>
-        <w:pStyle w:val="ListParagraph"/>
-        <w:numPr>
-          <w:ilvl w:val="0"/>
-          <w:numId w:val="17"/>
-        </w:numPr>
-        <w:tabs>
-          <w:tab w:val="left" w:pos="900"/>
-        </w:tabs>
-      </w:pPr>
-      <w:r>
-        <w:t xml:space="preserve">Expected </w:t>
-      </w:r>
-      <w:r>
-        <w:t xml:space="preserve">    </w:t>
-      </w:r>
-      <w:r>
-        <w:t xml:space="preserve">         </w:t>
-      </w:r>
-      <w:r>
-        <w:t xml:space="preserve"> </w:t>
-      </w:r>
-      <w:r>
-        <w:t>=</w:t>
-      </w:r>
-      <w:r>
-        <w:t xml:space="preserve">  </w:t>
-      </w:r>
-      <w:r>
-        <w:t xml:space="preserve">-4 – j1.656 </w:t>
-      </w:r>
-      <w:r>
-        <w:t xml:space="preserve"> </w:t>
-      </w:r>
-    </w:p>
-    <w:p>
-      <w:pPr>
-        <w:pStyle w:val="ListParagraph"/>
-        <w:numPr>
-          <w:ilvl w:val="0"/>
-          <w:numId w:val="17"/>
-        </w:numPr>
-        <w:tabs>
-          <w:tab w:val="left" w:pos="900"/>
-        </w:tabs>
-      </w:pPr>
-      <w:r>
-        <w:t xml:space="preserve">Obtained </w:t>
-      </w:r>
-      <w:r>
-        <w:t xml:space="preserve">     </w:t>
-      </w:r>
-      <w:r>
-        <w:t xml:space="preserve">         </w:t>
-      </w:r>
-      <w:r>
-        <w:t xml:space="preserve">= </w:t>
-      </w:r>
-      <w:r>
-        <w:t xml:space="preserve"> (fc.00 + jfe.60)</w:t>
-      </w:r>
-      <w:r>
-        <w:rPr>
-          <w:vertAlign w:val="subscript"/>
-        </w:rPr>
-        <w:t xml:space="preserve">H </w:t>
-      </w:r>
-      <w:r>
-        <w:t>= (-4 – j1.402)</w:t>
-      </w:r>
-    </w:p>
-    <w:p>
-      <w:pPr>
-        <w:pStyle w:val="ListParagraph"/>
-        <w:numPr>
-          <w:ilvl w:val="0"/>
-          <w:numId w:val="17"/>
-        </w:numPr>
-        <w:tabs>
-          <w:tab w:val="left" w:pos="900"/>
-        </w:tabs>
-      </w:pPr>
-      <w:r>
-        <w:t xml:space="preserve">Absolute  Error    </w:t>
-      </w:r>
-      <w:r>
-        <w:t xml:space="preserve"> = </w:t>
-      </w:r>
-      <w:r>
-        <w:t xml:space="preserve"> |(-4 – j1.656  ) – (-4 – j1.402)  |  = </w:t>
-      </w:r>
-      <w:r>
-        <w:t>0.254</w:t>
-      </w:r>
-      <w:r>
-        <w:t xml:space="preserve"> </w:t>
-      </w:r>
-    </w:p>
-    <w:p>
-      <w:pPr>
-        <w:tabs>
-          <w:tab w:val="left" w:pos="900"/>
-        </w:tabs>
-      </w:pPr>
-    </w:p>
-    <w:p>
-      <w:pPr>
-        <w:pStyle w:val="ListParagraph"/>
-        <w:numPr>
-          <w:ilvl w:val="0"/>
-          <w:numId w:val="15"/>
-        </w:numPr>
-        <w:tabs>
-          <w:tab w:val="left" w:pos="900"/>
-        </w:tabs>
-        <w:rPr>
-          <w:b/>
-          <w:bCs/>
-        </w:rPr>
-      </w:pPr>
-      <w:r>
-        <w:rPr>
-          <w:b/>
-          <w:bCs/>
-        </w:rPr>
-        <w:t>X(6)</w:t>
-      </w:r>
-    </w:p>
-    <w:p>
-      <w:pPr>
-        <w:pStyle w:val="ListParagraph"/>
-        <w:numPr>
-          <w:ilvl w:val="0"/>
-          <w:numId w:val="17"/>
-        </w:numPr>
-        <w:tabs>
-          <w:tab w:val="left" w:pos="900"/>
-        </w:tabs>
-      </w:pPr>
-      <w:r>
-        <w:t xml:space="preserve">Expected </w:t>
-      </w:r>
-      <w:r>
-        <w:t xml:space="preserve">      </w:t>
-      </w:r>
-      <w:r>
-        <w:t xml:space="preserve">          </w:t>
-      </w:r>
-      <w:r>
-        <w:t xml:space="preserve">= </w:t>
-      </w:r>
-      <w:r>
-        <w:t xml:space="preserve">  </w:t>
-      </w:r>
-      <w:r>
-        <w:t>-4.0 – j4.0</w:t>
-      </w:r>
-    </w:p>
-    <w:p>
-      <w:pPr>
-        <w:pStyle w:val="ListParagraph"/>
-        <w:numPr>
-          <w:ilvl w:val="0"/>
-          <w:numId w:val="17"/>
-        </w:numPr>
-        <w:tabs>
-          <w:tab w:val="left" w:pos="900"/>
-        </w:tabs>
-      </w:pPr>
-      <w:r>
-        <w:t xml:space="preserve">Obtained </w:t>
-      </w:r>
-      <w:r>
-        <w:t xml:space="preserve">      </w:t>
-      </w:r>
-      <w:r>
-        <w:t xml:space="preserve">          </w:t>
-      </w:r>
-      <w:r>
-        <w:t xml:space="preserve">= </w:t>
-      </w:r>
-      <w:r>
-        <w:t xml:space="preserve">  (fc.00 + jfc.00)</w:t>
-      </w:r>
-      <w:r>
-        <w:rPr>
-          <w:vertAlign w:val="subscript"/>
-        </w:rPr>
-        <w:t>H</w:t>
-      </w:r>
-      <w:r>
-        <w:t xml:space="preserve"> = -4 - j4 </w:t>
-      </w:r>
-    </w:p>
-    <w:p>
-      <w:pPr>
-        <w:pStyle w:val="ListParagraph"/>
-        <w:numPr>
-          <w:ilvl w:val="0"/>
-          <w:numId w:val="17"/>
-        </w:numPr>
-        <w:tabs>
-          <w:tab w:val="left" w:pos="900"/>
-        </w:tabs>
-      </w:pPr>
-      <w:r>
-        <w:t xml:space="preserve">Absolute  Error    </w:t>
-      </w:r>
-      <w:r>
-        <w:t xml:space="preserve">   = </w:t>
-      </w:r>
-      <w:r>
-        <w:t xml:space="preserve">  </w:t>
-      </w:r>
-      <w:r>
-        <w:t>0</w:t>
-      </w:r>
-    </w:p>
-    <w:p>
-      <w:pPr>
-        <w:pStyle w:val="ListParagraph"/>
-        <w:tabs>
-          <w:tab w:val="left" w:pos="900"/>
-        </w:tabs>
-        <w:ind w:left="644"/>
-        <w:rPr>
-          <w:b/>
-          <w:bCs/>
-          <w:u w:val="single"/>
-        </w:rPr>
-      </w:pPr>
-    </w:p>
-    <w:p>
-      <w:pPr>
-        <w:pStyle w:val="ListParagraph"/>
-        <w:numPr>
-          <w:ilvl w:val="0"/>
-          <w:numId w:val="15"/>
-        </w:numPr>
-        <w:tabs>
-          <w:tab w:val="left" w:pos="900"/>
-        </w:tabs>
-        <w:rPr>
-          <w:b/>
-          <w:bCs/>
-        </w:rPr>
-      </w:pPr>
-      <w:r>
-        <w:rPr>
-          <w:b/>
-          <w:bCs/>
-        </w:rPr>
-        <w:t>X(7)</w:t>
-      </w:r>
-    </w:p>
-    <w:p>
-      <w:pPr>
-        <w:pStyle w:val="ListParagraph"/>
-        <w:numPr>
-          <w:ilvl w:val="0"/>
-          <w:numId w:val="17"/>
-        </w:numPr>
-        <w:tabs>
-          <w:tab w:val="left" w:pos="900"/>
-        </w:tabs>
-      </w:pPr>
-      <w:r>
-        <w:t xml:space="preserve">Expected </w:t>
-      </w:r>
-      <w:r>
-        <w:t xml:space="preserve">   </w:t>
-      </w:r>
-      <w:r>
-        <w:t xml:space="preserve">            </w:t>
-      </w:r>
-      <w:r>
-        <w:t xml:space="preserve"> </w:t>
-      </w:r>
-      <w:r>
-        <w:t>=</w:t>
-      </w:r>
-      <w:r>
-        <w:t xml:space="preserve">  -4 – j9.656</w:t>
-      </w:r>
-      <w:r>
-        <w:t xml:space="preserve"> </w:t>
-      </w:r>
-    </w:p>
-    <w:p>
-      <w:pPr>
-        <w:pStyle w:val="ListParagraph"/>
-        <w:numPr>
-          <w:ilvl w:val="0"/>
-          <w:numId w:val="17"/>
-        </w:numPr>
-        <w:tabs>
-          <w:tab w:val="left" w:pos="900"/>
-        </w:tabs>
-      </w:pPr>
-      <w:r>
-        <w:t xml:space="preserve">Obtained </w:t>
-      </w:r>
-      <w:r>
-        <w:t xml:space="preserve">   </w:t>
-      </w:r>
-      <w:r>
-        <w:t xml:space="preserve"> </w:t>
-      </w:r>
-      <w:r>
-        <w:t xml:space="preserve">            </w:t>
-      </w:r>
-      <w:r>
-        <w:t xml:space="preserve">= </w:t>
-      </w:r>
-      <w:r>
-        <w:t xml:space="preserve"> (fc.00 + jf6.60)</w:t>
-      </w:r>
-      <w:r>
-        <w:rPr>
-          <w:vertAlign w:val="subscript"/>
-        </w:rPr>
-        <w:t xml:space="preserve">H </w:t>
-      </w:r>
-      <w:r>
-        <w:t>= -4 – j9.625</w:t>
-      </w:r>
-    </w:p>
-    <w:p>
-      <w:pPr>
-        <w:pStyle w:val="ListParagraph"/>
-        <w:numPr>
-          <w:ilvl w:val="0"/>
-          <w:numId w:val="17"/>
-        </w:numPr>
-        <w:tabs>
-          <w:tab w:val="left" w:pos="900"/>
-        </w:tabs>
-      </w:pPr>
-      <w:r>
-        <w:t xml:space="preserve">Absolute  Error       </w:t>
-      </w:r>
-      <w:r>
-        <w:t>=</w:t>
-      </w:r>
-      <w:r>
-        <w:t xml:space="preserve"> </w:t>
-      </w:r>
-      <w:r>
-        <w:t xml:space="preserve"> </w:t>
-      </w:r>
-      <w:r>
-        <w:t xml:space="preserve">| (-4 – j9.656 ) – (-4 – j9.625) | = 0.031 </w:t>
-      </w:r>
-    </w:p>
-    <w:p>
-      <w:pPr>
-        <w:tabs>
-          <w:tab w:val="left" w:pos="900"/>
-        </w:tabs>
-      </w:pPr>
-    </w:p>
-    <w:p>
-      <w:pPr>
-        <w:tabs>
-          <w:tab w:val="left" w:pos="900"/>
-        </w:tabs>
-        <w:rPr>
-          <w:b/>
-          <w:bCs/>
-          <w:u w:val="single"/>
-        </w:rPr>
-      </w:pPr>
-      <w:r>
-        <w:rPr>
-          <w:b/>
-          <w:bCs/>
-          <w:u w:val="single"/>
-        </w:rPr>
         <w:t>Modifying the fft circuit to compute inverse fft</w:t>
       </w:r>
     </w:p>
@@ -4128,7 +5093,6 @@
           <w:noProof/>
           <w14:ligatures w14:val="standardContextual"/>
         </w:rPr>
-        <w:lastRenderedPageBreak/>
         <w:drawing>
           <wp:inline distT="0" distB="0" distL="0" distR="0" wp14:anchorId="3AA5C64E" wp14:editId="78EFA014">
             <wp:extent cx="5731510" cy="1237615"/>
@@ -4406,6 +5370,7 @@
         <w:rPr>
           <w:noProof/>
         </w:rPr>
+        <w:lastRenderedPageBreak/>
         <w:drawing>
           <wp:inline distT="0" distB="0" distL="0" distR="0" wp14:anchorId="1C18DB09" wp14:editId="47C83084">
             <wp:extent cx="3049932" cy="1365813"/>
@@ -4644,7 +5609,7 @@
           <w:noProof/>
         </w:rPr>
         <w:drawing>
-          <wp:inline distT="0" distB="0" distL="0" distR="0" wp14:anchorId="6FE8465D" wp14:editId="5464674A">
+          <wp:inline distT="0" distB="0" distL="0" distR="0" wp14:anchorId="6FE8465D" wp14:editId="65F9C684">
             <wp:extent cx="4514127" cy="1634408"/>
             <wp:effectExtent l="0" t="0" r="1270" b="4445"/>
             <wp:docPr id="198618804" name="Picture 8" descr="Image"/>
@@ -4944,7 +5909,7 @@
           <w:noProof/>
         </w:rPr>
         <w:drawing>
-          <wp:inline distT="0" distB="0" distL="0" distR="0" wp14:anchorId="58542E92" wp14:editId="68064A7C">
+          <wp:inline distT="0" distB="0" distL="0" distR="0" wp14:anchorId="58542E92" wp14:editId="79BD15C9">
             <wp:extent cx="4161099" cy="1775360"/>
             <wp:effectExtent l="0" t="0" r="0" b="0"/>
             <wp:docPr id="1149794627" name="Picture 10" descr="Image"/>
@@ -5172,7 +6137,6 @@
         <w:jc w:val="both"/>
       </w:pPr>
       <w:r>
-        <w:lastRenderedPageBreak/>
         <w:t xml:space="preserve">For stage </w:t>
       </w:r>
       <w:r>
@@ -5202,7 +6166,7 @@
           <w:noProof/>
         </w:rPr>
         <w:drawing>
-          <wp:inline distT="0" distB="0" distL="0" distR="0" wp14:anchorId="7F157FBD" wp14:editId="0BD43BC9">
+          <wp:inline distT="0" distB="0" distL="0" distR="0" wp14:anchorId="7F157FBD" wp14:editId="3E9BCABA">
             <wp:extent cx="4427143" cy="1383175"/>
             <wp:effectExtent l="0" t="0" r="0" b="7620"/>
             <wp:docPr id="733837902" name="Picture 18" descr="Image"/>
@@ -5565,7 +6529,37 @@
         <w:jc w:val="both"/>
       </w:pPr>
       <w:r>
-        <w:t>Here the contents of h_real[0],h_imag[0],h_real[1],h_imag[1]…..,h_real[7].h_imag[7] act as inputs and the final output is stored in the registers i_real[0],i_imag[0],i_real[1],i_imag[1],….i_real[7],i_imag[7].</w:t>
+        <w:t>Here the contents of h_real[0],h_imag[0],h_real[1],h_imag[1]…,h_real[7]</w:t>
+      </w:r>
+      <w:r>
+        <w:t>,</w:t>
+      </w:r>
+      <w:r>
+        <w:t>h_imag[7] act</w:t>
+      </w:r>
+      <w:r>
+        <w:t xml:space="preserve"> </w:t>
+      </w:r>
+      <w:r>
+        <w:t>as inputs</w:t>
+      </w:r>
+      <w:r>
+        <w:tab/>
+      </w:r>
+      <w:r>
+        <w:t>and</w:t>
+      </w:r>
+      <w:r>
+        <w:t xml:space="preserve"> </w:t>
+      </w:r>
+      <w:r>
+        <w:t>the final output is stored in the registers i_real[0],i_imag[0],i_real[1],i_imag[1],</w:t>
+      </w:r>
+      <w:r>
+        <w:t>…</w:t>
+      </w:r>
+      <w:r>
+        <w:t>i_real[7],i_imag[7].</w:t>
       </w:r>
     </w:p>
     <w:p>
@@ -5594,6 +6588,7 @@
         <w:rPr>
           <w:noProof/>
         </w:rPr>
+        <w:lastRenderedPageBreak/>
         <w:drawing>
           <wp:inline distT="0" distB="0" distL="0" distR="0" wp14:anchorId="4F80B19F" wp14:editId="7640ACD1">
             <wp:extent cx="5731510" cy="1503045"/>
@@ -5704,7 +6699,6 @@
         <w:jc w:val="both"/>
       </w:pPr>
       <w:r>
-        <w:lastRenderedPageBreak/>
         <w:t xml:space="preserve">In this FFT implementation, focus is low latency. </w:t>
       </w:r>
     </w:p>
@@ -5721,7 +6715,13 @@
         <w:jc w:val="both"/>
       </w:pPr>
       <w:r>
-        <w:t xml:space="preserve">Hence the inbuilt multiplication function has been used using the ‘ * ‘ symbol to get faster multiplication results that are required at the intermediate stages. </w:t>
+        <w:t xml:space="preserve">Hence the inbuilt multiplication function has been used </w:t>
+      </w:r>
+      <w:r>
+        <w:t>with</w:t>
+      </w:r>
+      <w:r>
+        <w:t xml:space="preserve"> the ‘ * ‘ symbol to get faster multiplication results that are required at the intermediate stages. </w:t>
       </w:r>
     </w:p>
     <w:p>
@@ -5810,7 +6810,13 @@
       </w:r>
       <w:r>
         <w:tab/>
-        <w:t>NPTEL – Hardware Modeling using Verilog by Prof. Indranil Sen Gupta</w:t>
+        <w:t>NPTEL – Hardware Mode</w:t>
+      </w:r>
+      <w:r>
+        <w:t>l</w:t>
+      </w:r>
+      <w:r>
+        <w:t>ling using Verilog by Prof. Indranil Sen Gupta</w:t>
       </w:r>
     </w:p>
     <w:p>

--- a/ESDCS_Project_Report.docx
+++ b/ESDCS_Project_Report.docx
@@ -907,9 +907,10 @@
         <w:tblLook w:val="04A0" w:firstRow="1" w:lastRow="0" w:firstColumn="1" w:lastColumn="0" w:noHBand="0" w:noVBand="1"/>
       </w:tblPr>
       <w:tblGrid>
-        <w:gridCol w:w="704"/>
-        <w:gridCol w:w="4111"/>
-        <w:gridCol w:w="4201"/>
+        <w:gridCol w:w="564"/>
+        <w:gridCol w:w="2835"/>
+        <w:gridCol w:w="2453"/>
+        <w:gridCol w:w="3164"/>
       </w:tblGrid>
       <w:tr>
         <w:trPr>
@@ -917,7 +918,7 @@
         </w:trPr>
         <w:tc>
           <w:tcPr>
-            <w:tcW w:w="704" w:type="dxa"/>
+            <w:tcW w:w="564" w:type="dxa"/>
           </w:tcPr>
           <w:p>
             <w:pPr>
@@ -930,7 +931,7 @@
         </w:tc>
         <w:tc>
           <w:tcPr>
-            <w:tcW w:w="4111" w:type="dxa"/>
+            <w:tcW w:w="2835" w:type="dxa"/>
           </w:tcPr>
           <w:p>
             <w:pPr>
@@ -950,7 +951,27 @@
         </w:tc>
         <w:tc>
           <w:tcPr>
-            <w:tcW w:w="4201" w:type="dxa"/>
+            <w:tcW w:w="2453" w:type="dxa"/>
+          </w:tcPr>
+          <w:p>
+            <w:pPr>
+              <w:rPr>
+                <w:b/>
+                <w:bCs/>
+              </w:rPr>
+            </w:pPr>
+            <w:r>
+              <w:rPr>
+                <w:b/>
+                <w:bCs/>
+              </w:rPr>
+              <w:t>Sr.No</w:t>
+            </w:r>
+          </w:p>
+        </w:tc>
+        <w:tc>
+          <w:tcPr>
+            <w:tcW w:w="3164" w:type="dxa"/>
           </w:tcPr>
           <w:p>
             <w:pPr>
@@ -975,7 +996,7 @@
         </w:trPr>
         <w:tc>
           <w:tcPr>
-            <w:tcW w:w="704" w:type="dxa"/>
+            <w:tcW w:w="564" w:type="dxa"/>
           </w:tcPr>
           <w:p>
             <w:r>
@@ -985,7 +1006,7 @@
         </w:tc>
         <w:tc>
           <w:tcPr>
-            <w:tcW w:w="4111" w:type="dxa"/>
+            <w:tcW w:w="2835" w:type="dxa"/>
           </w:tcPr>
           <w:p>
             <w:pPr>
@@ -1005,7 +1026,27 @@
         </w:tc>
         <w:tc>
           <w:tcPr>
-            <w:tcW w:w="4201" w:type="dxa"/>
+            <w:tcW w:w="2453" w:type="dxa"/>
+          </w:tcPr>
+          <w:p>
+            <w:pPr>
+              <w:rPr>
+                <w:b/>
+                <w:bCs/>
+              </w:rPr>
+            </w:pPr>
+            <w:r>
+              <w:rPr>
+                <w:b/>
+                <w:bCs/>
+              </w:rPr>
+              <w:t>22410</w:t>
+            </w:r>
+          </w:p>
+        </w:tc>
+        <w:tc>
+          <w:tcPr>
+            <w:tcW w:w="3164" w:type="dxa"/>
           </w:tcPr>
           <w:p>
             <w:pPr>
@@ -1030,7 +1071,7 @@
         </w:trPr>
         <w:tc>
           <w:tcPr>
-            <w:tcW w:w="704" w:type="dxa"/>
+            <w:tcW w:w="564" w:type="dxa"/>
           </w:tcPr>
           <w:p>
             <w:r>
@@ -1040,7 +1081,7 @@
         </w:tc>
         <w:tc>
           <w:tcPr>
-            <w:tcW w:w="4111" w:type="dxa"/>
+            <w:tcW w:w="2835" w:type="dxa"/>
           </w:tcPr>
           <w:p>
             <w:pPr>
@@ -1060,7 +1101,34 @@
         </w:tc>
         <w:tc>
           <w:tcPr>
-            <w:tcW w:w="4201" w:type="dxa"/>
+            <w:tcW w:w="2453" w:type="dxa"/>
+          </w:tcPr>
+          <w:p>
+            <w:pPr>
+              <w:rPr>
+                <w:b/>
+                <w:bCs/>
+              </w:rPr>
+            </w:pPr>
+            <w:r>
+              <w:rPr>
+                <w:b/>
+                <w:bCs/>
+              </w:rPr>
+              <w:t>22</w:t>
+            </w:r>
+            <w:r>
+              <w:rPr>
+                <w:b/>
+                <w:bCs/>
+              </w:rPr>
+              <w:t>577</w:t>
+            </w:r>
+          </w:p>
+        </w:tc>
+        <w:tc>
+          <w:tcPr>
+            <w:tcW w:w="3164" w:type="dxa"/>
           </w:tcPr>
           <w:p>
             <w:pPr>
@@ -1435,7 +1503,7 @@
           <w:noProof/>
         </w:rPr>
         <w:drawing>
-          <wp:inline distT="0" distB="0" distL="0" distR="0" wp14:anchorId="7B835B45" wp14:editId="09442770">
+          <wp:inline distT="0" distB="0" distL="0" distR="0" wp14:anchorId="7B835B45" wp14:editId="0775D47D">
             <wp:extent cx="4570208" cy="2876308"/>
             <wp:effectExtent l="0" t="0" r="1905" b="635"/>
             <wp:docPr id="2104708600" name="Picture 9" descr="image"/>
@@ -1519,7 +1587,7 @@
           <w:noProof/>
         </w:rPr>
         <w:drawing>
-          <wp:inline distT="0" distB="0" distL="0" distR="0" wp14:anchorId="06C0E6C3" wp14:editId="10863FA4">
+          <wp:inline distT="0" distB="0" distL="0" distR="0" wp14:anchorId="06C0E6C3" wp14:editId="62E85E48">
             <wp:extent cx="3877639" cy="3217762"/>
             <wp:effectExtent l="0" t="0" r="8890" b="1905"/>
             <wp:docPr id="1352279395" name="Picture 11" descr="image"/>
@@ -1726,7 +1794,7 @@
           <w:noProof/>
         </w:rPr>
         <w:drawing>
-          <wp:inline distT="0" distB="0" distL="0" distR="0" wp14:anchorId="625B3A06" wp14:editId="007B2D51">
+          <wp:inline distT="0" distB="0" distL="0" distR="0" wp14:anchorId="625B3A06" wp14:editId="0487A598">
             <wp:extent cx="3687523" cy="3177251"/>
             <wp:effectExtent l="0" t="0" r="8255" b="4445"/>
             <wp:docPr id="129584604" name="Picture 12" descr="image"/>
@@ -2313,7 +2381,7 @@
           <w:noProof/>
         </w:rPr>
         <w:drawing>
-          <wp:inline distT="0" distB="0" distL="0" distR="0" wp14:anchorId="0A5D481F" wp14:editId="3A419197">
+          <wp:inline distT="0" distB="0" distL="0" distR="0" wp14:anchorId="0A5D481F" wp14:editId="2AB1DD68">
             <wp:extent cx="2974694" cy="3009958"/>
             <wp:effectExtent l="0" t="0" r="0" b="0"/>
             <wp:docPr id="1623547503" name="Picture 14" descr="image"/>
@@ -5609,7 +5677,7 @@
           <w:noProof/>
         </w:rPr>
         <w:drawing>
-          <wp:inline distT="0" distB="0" distL="0" distR="0" wp14:anchorId="6FE8465D" wp14:editId="65F9C684">
+          <wp:inline distT="0" distB="0" distL="0" distR="0" wp14:anchorId="6FE8465D" wp14:editId="27B01F6A">
             <wp:extent cx="4514127" cy="1634408"/>
             <wp:effectExtent l="0" t="0" r="1270" b="4445"/>
             <wp:docPr id="198618804" name="Picture 8" descr="Image"/>
@@ -5909,7 +5977,7 @@
           <w:noProof/>
         </w:rPr>
         <w:drawing>
-          <wp:inline distT="0" distB="0" distL="0" distR="0" wp14:anchorId="58542E92" wp14:editId="79BD15C9">
+          <wp:inline distT="0" distB="0" distL="0" distR="0" wp14:anchorId="58542E92" wp14:editId="1A28BB8F">
             <wp:extent cx="4161099" cy="1775360"/>
             <wp:effectExtent l="0" t="0" r="0" b="0"/>
             <wp:docPr id="1149794627" name="Picture 10" descr="Image"/>
@@ -6166,7 +6234,7 @@
           <w:noProof/>
         </w:rPr>
         <w:drawing>
-          <wp:inline distT="0" distB="0" distL="0" distR="0" wp14:anchorId="7F157FBD" wp14:editId="3E9BCABA">
+          <wp:inline distT="0" distB="0" distL="0" distR="0" wp14:anchorId="7F157FBD" wp14:editId="6000CF97">
             <wp:extent cx="4427143" cy="1383175"/>
             <wp:effectExtent l="0" t="0" r="0" b="7620"/>
             <wp:docPr id="733837902" name="Picture 18" descr="Image"/>
